--- a/Prompt_ChatGPT.docx
+++ b/Prompt_ChatGPT.docx
@@ -207,7 +207,9 @@
     <w:p>
       <w:pPr>
         <w:rPr>
-          <w:rFonts w:asciiTheme="majorBidi" w:hAnsiTheme="majorBidi" w:cstheme="majorBidi"/>
+          <w:rFonts w:asciiTheme="majorBidi" w:hAnsiTheme="majorBidi"/>
+          <w:b/>
+          <w:bCs/>
         </w:rPr>
       </w:pPr>
       <w:r>
@@ -215,6 +217,4959 @@
           <w:rFonts w:asciiTheme="majorBidi" w:hAnsiTheme="majorBidi" w:cstheme="majorBidi"/>
         </w:rPr>
         <w:t>Later, the simulation should be expandable to cover longer periods, where agents are born, age, and eventually die.</w:t>
+      </w:r>
+      <w:r>
+        <w:rPr>
+          <w:rFonts w:asciiTheme="majorBidi" w:hAnsiTheme="majorBidi" w:cstheme="majorBidi"/>
+        </w:rPr>
+        <w:br/>
+      </w:r>
+      <w:r>
+        <w:rPr>
+          <w:rFonts w:asciiTheme="majorBidi" w:hAnsiTheme="majorBidi" w:cstheme="majorBidi"/>
+        </w:rPr>
+        <w:br/>
+        <w:t>2025.08.21</w:t>
+      </w:r>
+      <w:r>
+        <w:rPr>
+          <w:rFonts w:asciiTheme="majorBidi" w:hAnsiTheme="majorBidi" w:cstheme="majorBidi"/>
+        </w:rPr>
+        <w:br/>
+      </w:r>
+      <w:r>
+        <w:rPr>
+          <w:rFonts w:asciiTheme="majorBidi" w:hAnsiTheme="majorBidi" w:cstheme="majorBidi"/>
+        </w:rPr>
+        <w:br/>
+      </w:r>
+      <w:r>
+        <w:rPr>
+          <w:rFonts w:asciiTheme="majorBidi" w:hAnsiTheme="majorBidi"/>
+          <w:b/>
+          <w:bCs/>
+        </w:rPr>
+        <w:t>Simulation Goal</w:t>
+      </w:r>
+    </w:p>
+    <w:p>
+      <w:pPr>
+        <w:rPr>
+          <w:rFonts w:asciiTheme="majorBidi" w:hAnsiTheme="majorBidi" w:cstheme="majorBidi"/>
+        </w:rPr>
+      </w:pPr>
+      <w:r>
+        <w:rPr>
+          <w:rFonts w:asciiTheme="majorBidi" w:hAnsiTheme="majorBidi" w:cstheme="majorBidi"/>
+        </w:rPr>
+        <w:t xml:space="preserve">Develop a C# Unity-based </w:t>
+      </w:r>
+      <w:r>
+        <w:rPr>
+          <w:rFonts w:asciiTheme="majorBidi" w:hAnsiTheme="majorBidi" w:cstheme="majorBidi"/>
+          <w:b/>
+          <w:bCs/>
+        </w:rPr>
+        <w:t>economic simulation</w:t>
+      </w:r>
+      <w:r>
+        <w:rPr>
+          <w:rFonts w:asciiTheme="majorBidi" w:hAnsiTheme="majorBidi" w:cstheme="majorBidi"/>
+        </w:rPr>
+        <w:t xml:space="preserve"> with agents (people) representing a simplified demographic structure. Focus on </w:t>
+      </w:r>
+      <w:r>
+        <w:rPr>
+          <w:rFonts w:asciiTheme="majorBidi" w:hAnsiTheme="majorBidi" w:cstheme="majorBidi"/>
+          <w:b/>
+          <w:bCs/>
+        </w:rPr>
+        <w:t>two industries</w:t>
+      </w:r>
+      <w:r>
+        <w:rPr>
+          <w:rFonts w:asciiTheme="majorBidi" w:hAnsiTheme="majorBidi" w:cstheme="majorBidi"/>
+        </w:rPr>
+        <w:t>:</w:t>
+      </w:r>
+    </w:p>
+    <w:p>
+      <w:pPr>
+        <w:numPr>
+          <w:ilvl w:val="0"/>
+          <w:numId w:val="4"/>
+        </w:numPr>
+        <w:rPr>
+          <w:rFonts w:asciiTheme="majorBidi" w:hAnsiTheme="majorBidi" w:cstheme="majorBidi"/>
+        </w:rPr>
+      </w:pPr>
+      <w:r>
+        <w:rPr>
+          <w:rFonts w:asciiTheme="majorBidi" w:hAnsiTheme="majorBidi" w:cstheme="majorBidi"/>
+        </w:rPr>
+        <w:t>Restaurants</w:t>
+      </w:r>
+    </w:p>
+    <w:p>
+      <w:pPr>
+        <w:numPr>
+          <w:ilvl w:val="0"/>
+          <w:numId w:val="4"/>
+        </w:numPr>
+        <w:rPr>
+          <w:rFonts w:asciiTheme="majorBidi" w:hAnsiTheme="majorBidi" w:cstheme="majorBidi"/>
+        </w:rPr>
+      </w:pPr>
+      <w:r>
+        <w:rPr>
+          <w:rFonts w:asciiTheme="majorBidi" w:hAnsiTheme="majorBidi" w:cstheme="majorBidi"/>
+        </w:rPr>
+        <w:t>Hairdressers/barbers</w:t>
+      </w:r>
+    </w:p>
+    <w:p>
+      <w:pPr>
+        <w:rPr>
+          <w:rFonts w:asciiTheme="majorBidi" w:hAnsiTheme="majorBidi" w:cstheme="majorBidi"/>
+          <w:b/>
+          <w:bCs/>
+        </w:rPr>
+      </w:pPr>
+      <w:r>
+        <w:rPr>
+          <w:rFonts w:asciiTheme="majorBidi" w:hAnsiTheme="majorBidi" w:cstheme="majorBidi"/>
+          <w:b/>
+          <w:bCs/>
+        </w:rPr>
+        <w:t>Core Purpose</w:t>
+      </w:r>
+    </w:p>
+    <w:p>
+      <w:pPr>
+        <w:rPr>
+          <w:rFonts w:asciiTheme="majorBidi" w:hAnsiTheme="majorBidi" w:cstheme="majorBidi"/>
+        </w:rPr>
+      </w:pPr>
+      <w:r>
+        <w:rPr>
+          <w:rFonts w:asciiTheme="majorBidi" w:hAnsiTheme="majorBidi" w:cstheme="majorBidi"/>
+        </w:rPr>
+        <w:t>Study the effects of</w:t>
+      </w:r>
+    </w:p>
+    <w:p>
+      <w:pPr>
+        <w:numPr>
+          <w:ilvl w:val="0"/>
+          <w:numId w:val="5"/>
+        </w:numPr>
+        <w:rPr>
+          <w:rFonts w:asciiTheme="majorBidi" w:hAnsiTheme="majorBidi" w:cstheme="majorBidi"/>
+        </w:rPr>
+      </w:pPr>
+      <w:r>
+        <w:rPr>
+          <w:rFonts w:asciiTheme="majorBidi" w:hAnsiTheme="majorBidi" w:cstheme="majorBidi"/>
+          <w:b/>
+          <w:bCs/>
+        </w:rPr>
+        <w:t>VAT</w:t>
+      </w:r>
+      <w:r>
+        <w:rPr>
+          <w:rFonts w:asciiTheme="majorBidi" w:hAnsiTheme="majorBidi" w:cstheme="majorBidi"/>
+        </w:rPr>
+        <w:t xml:space="preserve"> and</w:t>
+      </w:r>
+    </w:p>
+    <w:p>
+      <w:pPr>
+        <w:numPr>
+          <w:ilvl w:val="0"/>
+          <w:numId w:val="5"/>
+        </w:numPr>
+        <w:rPr>
+          <w:rFonts w:asciiTheme="majorBidi" w:hAnsiTheme="majorBidi" w:cstheme="majorBidi"/>
+        </w:rPr>
+      </w:pPr>
+      <w:r>
+        <w:rPr>
+          <w:rFonts w:asciiTheme="majorBidi" w:hAnsiTheme="majorBidi" w:cstheme="majorBidi"/>
+          <w:b/>
+          <w:bCs/>
+        </w:rPr>
+        <w:t>Other taxes</w:t>
+      </w:r>
+    </w:p>
+    <w:p>
+      <w:pPr>
+        <w:rPr>
+          <w:rFonts w:asciiTheme="majorBidi" w:hAnsiTheme="majorBidi" w:cstheme="majorBidi"/>
+        </w:rPr>
+      </w:pPr>
+      <w:r>
+        <w:rPr>
+          <w:rFonts w:asciiTheme="majorBidi" w:hAnsiTheme="majorBidi" w:cstheme="majorBidi"/>
+        </w:rPr>
+        <w:t>on:</w:t>
+      </w:r>
+    </w:p>
+    <w:p>
+      <w:pPr>
+        <w:numPr>
+          <w:ilvl w:val="0"/>
+          <w:numId w:val="6"/>
+        </w:numPr>
+        <w:rPr>
+          <w:rFonts w:asciiTheme="majorBidi" w:hAnsiTheme="majorBidi" w:cstheme="majorBidi"/>
+        </w:rPr>
+      </w:pPr>
+      <w:r>
+        <w:rPr>
+          <w:rFonts w:asciiTheme="majorBidi" w:hAnsiTheme="majorBidi" w:cstheme="majorBidi"/>
+          <w:b/>
+          <w:bCs/>
+        </w:rPr>
+        <w:t>Consumption</w:t>
+      </w:r>
+    </w:p>
+    <w:p>
+      <w:pPr>
+        <w:numPr>
+          <w:ilvl w:val="0"/>
+          <w:numId w:val="6"/>
+        </w:numPr>
+        <w:rPr>
+          <w:rFonts w:asciiTheme="majorBidi" w:hAnsiTheme="majorBidi" w:cstheme="majorBidi"/>
+        </w:rPr>
+      </w:pPr>
+      <w:r>
+        <w:rPr>
+          <w:rFonts w:asciiTheme="majorBidi" w:hAnsiTheme="majorBidi" w:cstheme="majorBidi"/>
+          <w:b/>
+          <w:bCs/>
+        </w:rPr>
+        <w:lastRenderedPageBreak/>
+        <w:t>Employment</w:t>
+      </w:r>
+    </w:p>
+    <w:p>
+      <w:pPr>
+        <w:numPr>
+          <w:ilvl w:val="0"/>
+          <w:numId w:val="6"/>
+        </w:numPr>
+        <w:rPr>
+          <w:rFonts w:asciiTheme="majorBidi" w:hAnsiTheme="majorBidi" w:cstheme="majorBidi"/>
+        </w:rPr>
+      </w:pPr>
+      <w:r>
+        <w:rPr>
+          <w:rFonts w:asciiTheme="majorBidi" w:hAnsiTheme="majorBidi" w:cstheme="majorBidi"/>
+          <w:b/>
+          <w:bCs/>
+        </w:rPr>
+        <w:t>Government tax revenue</w:t>
+      </w:r>
+    </w:p>
+    <w:p>
+      <w:pPr>
+        <w:rPr>
+          <w:rFonts w:asciiTheme="majorBidi" w:hAnsiTheme="majorBidi" w:cstheme="majorBidi"/>
+          <w:b/>
+          <w:bCs/>
+        </w:rPr>
+      </w:pPr>
+      <w:r>
+        <w:rPr>
+          <w:rFonts w:asciiTheme="majorBidi" w:hAnsiTheme="majorBidi" w:cstheme="majorBidi"/>
+          <w:b/>
+          <w:bCs/>
+        </w:rPr>
+        <w:t>Implementation Details</w:t>
+      </w:r>
+    </w:p>
+    <w:p>
+      <w:pPr>
+        <w:numPr>
+          <w:ilvl w:val="0"/>
+          <w:numId w:val="7"/>
+        </w:numPr>
+        <w:rPr>
+          <w:rFonts w:asciiTheme="majorBidi" w:hAnsiTheme="majorBidi" w:cstheme="majorBidi"/>
+        </w:rPr>
+      </w:pPr>
+      <w:r>
+        <w:rPr>
+          <w:rFonts w:asciiTheme="majorBidi" w:hAnsiTheme="majorBidi" w:cstheme="majorBidi"/>
+          <w:b/>
+          <w:bCs/>
+        </w:rPr>
+        <w:t>Agents:</w:t>
+      </w:r>
+      <w:r>
+        <w:rPr>
+          <w:rFonts w:asciiTheme="majorBidi" w:hAnsiTheme="majorBidi" w:cstheme="majorBidi"/>
+        </w:rPr>
+        <w:t xml:space="preserve"> Created with a </w:t>
+      </w:r>
+      <w:proofErr w:type="spellStart"/>
+      <w:r>
+        <w:rPr>
+          <w:rFonts w:asciiTheme="majorBidi" w:hAnsiTheme="majorBidi" w:cstheme="majorBidi"/>
+        </w:rPr>
+        <w:t>PersonFactory</w:t>
+      </w:r>
+      <w:proofErr w:type="spellEnd"/>
+      <w:r>
+        <w:rPr>
+          <w:rFonts w:asciiTheme="majorBidi" w:hAnsiTheme="majorBidi" w:cstheme="majorBidi"/>
+        </w:rPr>
+        <w:t>, attributes assigned by probability distributions, pools, or randomization.</w:t>
+      </w:r>
+    </w:p>
+    <w:p>
+      <w:pPr>
+        <w:numPr>
+          <w:ilvl w:val="0"/>
+          <w:numId w:val="7"/>
+        </w:numPr>
+        <w:rPr>
+          <w:rFonts w:asciiTheme="majorBidi" w:hAnsiTheme="majorBidi" w:cstheme="majorBidi"/>
+        </w:rPr>
+      </w:pPr>
+      <w:r>
+        <w:rPr>
+          <w:rFonts w:asciiTheme="majorBidi" w:hAnsiTheme="majorBidi" w:cstheme="majorBidi"/>
+          <w:b/>
+          <w:bCs/>
+        </w:rPr>
+        <w:t>Agent number:</w:t>
+      </w:r>
+      <w:r>
+        <w:rPr>
+          <w:rFonts w:asciiTheme="majorBidi" w:hAnsiTheme="majorBidi" w:cstheme="majorBidi"/>
+        </w:rPr>
+        <w:t xml:space="preserve"> Adjustable (start with ~300).</w:t>
+      </w:r>
+    </w:p>
+    <w:p>
+      <w:pPr>
+        <w:numPr>
+          <w:ilvl w:val="0"/>
+          <w:numId w:val="7"/>
+        </w:numPr>
+        <w:rPr>
+          <w:rFonts w:asciiTheme="majorBidi" w:hAnsiTheme="majorBidi" w:cstheme="majorBidi"/>
+        </w:rPr>
+      </w:pPr>
+      <w:r>
+        <w:rPr>
+          <w:rFonts w:asciiTheme="majorBidi" w:hAnsiTheme="majorBidi" w:cstheme="majorBidi"/>
+          <w:b/>
+          <w:bCs/>
+        </w:rPr>
+        <w:t>User role:</w:t>
+      </w:r>
+      <w:r>
+        <w:rPr>
+          <w:rFonts w:asciiTheme="majorBidi" w:hAnsiTheme="majorBidi" w:cstheme="majorBidi"/>
+        </w:rPr>
+        <w:t xml:space="preserve"> Acts as government, can:</w:t>
+      </w:r>
+    </w:p>
+    <w:p>
+      <w:pPr>
+        <w:numPr>
+          <w:ilvl w:val="1"/>
+          <w:numId w:val="7"/>
+        </w:numPr>
+        <w:rPr>
+          <w:rFonts w:asciiTheme="majorBidi" w:hAnsiTheme="majorBidi" w:cstheme="majorBidi"/>
+        </w:rPr>
+      </w:pPr>
+      <w:r>
+        <w:rPr>
+          <w:rFonts w:asciiTheme="majorBidi" w:hAnsiTheme="majorBidi" w:cstheme="majorBidi"/>
+        </w:rPr>
+        <w:t>Change tax rates</w:t>
+      </w:r>
+    </w:p>
+    <w:p>
+      <w:pPr>
+        <w:numPr>
+          <w:ilvl w:val="1"/>
+          <w:numId w:val="7"/>
+        </w:numPr>
+        <w:rPr>
+          <w:rFonts w:asciiTheme="majorBidi" w:hAnsiTheme="majorBidi" w:cstheme="majorBidi"/>
+        </w:rPr>
+      </w:pPr>
+      <w:r>
+        <w:rPr>
+          <w:rFonts w:asciiTheme="majorBidi" w:hAnsiTheme="majorBidi" w:cstheme="majorBidi"/>
+        </w:rPr>
+        <w:t>Adjust parameters (e.g., opening hours)</w:t>
+      </w:r>
+    </w:p>
+    <w:p>
+      <w:pPr>
+        <w:numPr>
+          <w:ilvl w:val="1"/>
+          <w:numId w:val="7"/>
+        </w:numPr>
+        <w:rPr>
+          <w:rFonts w:asciiTheme="majorBidi" w:hAnsiTheme="majorBidi" w:cstheme="majorBidi"/>
+        </w:rPr>
+      </w:pPr>
+      <w:r>
+        <w:rPr>
+          <w:rFonts w:asciiTheme="majorBidi" w:hAnsiTheme="majorBidi" w:cstheme="majorBidi"/>
+        </w:rPr>
+        <w:t>Run the simulation in cycles (daily/weekly/monthly) across multiple virtual years</w:t>
+      </w:r>
+    </w:p>
+    <w:p>
+      <w:pPr>
+        <w:rPr>
+          <w:rFonts w:asciiTheme="majorBidi" w:hAnsiTheme="majorBidi" w:cstheme="majorBidi"/>
+          <w:b/>
+          <w:bCs/>
+        </w:rPr>
+      </w:pPr>
+      <w:r>
+        <w:rPr>
+          <w:rFonts w:asciiTheme="majorBidi" w:hAnsiTheme="majorBidi" w:cstheme="majorBidi"/>
+          <w:b/>
+          <w:bCs/>
+        </w:rPr>
+        <w:t>Early Development</w:t>
+      </w:r>
+    </w:p>
+    <w:p>
+      <w:pPr>
+        <w:numPr>
+          <w:ilvl w:val="0"/>
+          <w:numId w:val="8"/>
+        </w:numPr>
+        <w:rPr>
+          <w:rFonts w:asciiTheme="majorBidi" w:hAnsiTheme="majorBidi" w:cstheme="majorBidi"/>
+        </w:rPr>
+      </w:pPr>
+      <w:r>
+        <w:rPr>
+          <w:rFonts w:asciiTheme="majorBidi" w:hAnsiTheme="majorBidi" w:cstheme="majorBidi"/>
+        </w:rPr>
+        <w:t>Output: console text only; GUI to be added later.</w:t>
+      </w:r>
+    </w:p>
+    <w:p>
+      <w:pPr>
+        <w:numPr>
+          <w:ilvl w:val="0"/>
+          <w:numId w:val="8"/>
+        </w:numPr>
+        <w:rPr>
+          <w:rFonts w:asciiTheme="majorBidi" w:hAnsiTheme="majorBidi" w:cstheme="majorBidi"/>
+        </w:rPr>
+      </w:pPr>
+      <w:r>
+        <w:rPr>
+          <w:rFonts w:asciiTheme="majorBidi" w:hAnsiTheme="majorBidi" w:cstheme="majorBidi"/>
+        </w:rPr>
+        <w:t>Simulation: short-term (e.g., 5 years, no births/deaths).</w:t>
+      </w:r>
+    </w:p>
+    <w:p>
+      <w:pPr>
+        <w:numPr>
+          <w:ilvl w:val="0"/>
+          <w:numId w:val="8"/>
+        </w:numPr>
+        <w:rPr>
+          <w:rFonts w:asciiTheme="majorBidi" w:hAnsiTheme="majorBidi" w:cstheme="majorBidi"/>
+        </w:rPr>
+      </w:pPr>
+      <w:r>
+        <w:rPr>
+          <w:rFonts w:asciiTheme="majorBidi" w:hAnsiTheme="majorBidi" w:cstheme="majorBidi"/>
+        </w:rPr>
+        <w:t>Experiments: simple tests (e.g., haircut when hair too long, wages/payments, spending).</w:t>
+      </w:r>
+    </w:p>
+    <w:p>
+      <w:pPr>
+        <w:rPr>
+          <w:rFonts w:asciiTheme="majorBidi" w:hAnsiTheme="majorBidi" w:cstheme="majorBidi"/>
+          <w:b/>
+          <w:bCs/>
+        </w:rPr>
+      </w:pPr>
+      <w:r>
+        <w:rPr>
+          <w:rFonts w:asciiTheme="majorBidi" w:hAnsiTheme="majorBidi" w:cstheme="majorBidi"/>
+          <w:b/>
+          <w:bCs/>
+        </w:rPr>
+        <w:t>Future Expansion</w:t>
+      </w:r>
+    </w:p>
+    <w:p>
+      <w:pPr>
+        <w:numPr>
+          <w:ilvl w:val="0"/>
+          <w:numId w:val="9"/>
+        </w:numPr>
+        <w:rPr>
+          <w:rFonts w:asciiTheme="majorBidi" w:hAnsiTheme="majorBidi" w:cstheme="majorBidi"/>
+        </w:rPr>
+      </w:pPr>
+      <w:r>
+        <w:rPr>
+          <w:rFonts w:asciiTheme="majorBidi" w:hAnsiTheme="majorBidi" w:cstheme="majorBidi"/>
+        </w:rPr>
+        <w:t>Longer-term simulation with births, aging, and death.</w:t>
+      </w:r>
+    </w:p>
+    <w:p>
+      <w:pPr>
+        <w:numPr>
+          <w:ilvl w:val="0"/>
+          <w:numId w:val="9"/>
+        </w:numPr>
+        <w:rPr>
+          <w:rFonts w:asciiTheme="majorBidi" w:hAnsiTheme="majorBidi" w:cstheme="majorBidi"/>
+        </w:rPr>
+      </w:pPr>
+      <w:r>
+        <w:rPr>
+          <w:rFonts w:asciiTheme="majorBidi" w:hAnsiTheme="majorBidi" w:cstheme="majorBidi"/>
+        </w:rPr>
+        <w:t>Demographics and behavio</w:t>
+      </w:r>
+      <w:r>
+        <w:rPr>
+          <w:rFonts w:asciiTheme="majorBidi" w:hAnsiTheme="majorBidi" w:cstheme="majorBidi"/>
+        </w:rPr>
+        <w:t>u</w:t>
+      </w:r>
+      <w:r>
+        <w:rPr>
+          <w:rFonts w:asciiTheme="majorBidi" w:hAnsiTheme="majorBidi" w:cstheme="majorBidi"/>
+        </w:rPr>
+        <w:t>rs affected by economic and social conditions.</w:t>
+      </w:r>
+    </w:p>
+    <w:p>
+      <w:pPr>
+        <w:numPr>
+          <w:ilvl w:val="0"/>
+          <w:numId w:val="9"/>
+        </w:numPr>
+        <w:rPr>
+          <w:rFonts w:asciiTheme="majorBidi" w:hAnsiTheme="majorBidi" w:cstheme="majorBidi"/>
+        </w:rPr>
+      </w:pPr>
+      <w:r>
+        <w:rPr>
+          <w:rFonts w:asciiTheme="majorBidi" w:hAnsiTheme="majorBidi" w:cstheme="majorBidi"/>
+        </w:rPr>
+        <w:t>Possible music/visualization add-ons.</w:t>
+      </w:r>
+    </w:p>
+    <w:p>
+      <w:pPr>
+        <w:rPr>
+          <w:rFonts w:asciiTheme="majorBidi" w:hAnsiTheme="majorBidi" w:cstheme="majorBidi"/>
+          <w:b/>
+          <w:bCs/>
+        </w:rPr>
+      </w:pPr>
+      <w:r>
+        <w:rPr>
+          <w:rFonts w:asciiTheme="majorBidi" w:hAnsiTheme="majorBidi" w:cstheme="majorBidi"/>
+          <w:b/>
+          <w:bCs/>
+        </w:rPr>
+        <w:t>Architecture Notes</w:t>
+      </w:r>
+    </w:p>
+    <w:p>
+      <w:pPr>
+        <w:numPr>
+          <w:ilvl w:val="0"/>
+          <w:numId w:val="10"/>
+        </w:numPr>
+        <w:rPr>
+          <w:rFonts w:asciiTheme="majorBidi" w:hAnsiTheme="majorBidi" w:cstheme="majorBidi"/>
+        </w:rPr>
+      </w:pPr>
+      <w:r>
+        <w:rPr>
+          <w:rFonts w:asciiTheme="majorBidi" w:hAnsiTheme="majorBidi" w:cstheme="majorBidi"/>
+        </w:rPr>
+        <w:t>Use MVC pattern.</w:t>
+      </w:r>
+    </w:p>
+    <w:p>
+      <w:pPr>
+        <w:numPr>
+          <w:ilvl w:val="0"/>
+          <w:numId w:val="10"/>
+        </w:numPr>
+        <w:rPr>
+          <w:rFonts w:asciiTheme="majorBidi" w:hAnsiTheme="majorBidi" w:cstheme="majorBidi"/>
+        </w:rPr>
+      </w:pPr>
+      <w:r>
+        <w:rPr>
+          <w:rFonts w:asciiTheme="majorBidi" w:hAnsiTheme="majorBidi" w:cstheme="majorBidi"/>
+        </w:rPr>
+        <w:t>Keep classes modular and balanced in size.</w:t>
+      </w:r>
+    </w:p>
+    <w:p>
+      <w:pPr>
+        <w:numPr>
+          <w:ilvl w:val="0"/>
+          <w:numId w:val="10"/>
+        </w:numPr>
+        <w:rPr>
+          <w:rFonts w:asciiTheme="majorBidi" w:hAnsiTheme="majorBidi" w:cstheme="majorBidi"/>
+        </w:rPr>
+      </w:pPr>
+      <w:r>
+        <w:rPr>
+          <w:rFonts w:asciiTheme="majorBidi" w:hAnsiTheme="majorBidi" w:cstheme="majorBidi"/>
+        </w:rPr>
+        <w:t>Probabilities editable by user (via external file or UI, not code).</w:t>
+      </w:r>
+      <w:r>
+        <w:rPr>
+          <w:rFonts w:asciiTheme="majorBidi" w:hAnsiTheme="majorBidi" w:cstheme="majorBidi"/>
+        </w:rPr>
+        <w:br/>
+      </w:r>
+      <w:r>
+        <w:rPr>
+          <w:rFonts w:asciiTheme="majorBidi" w:hAnsiTheme="majorBidi" w:cstheme="majorBidi"/>
+        </w:rPr>
+        <w:br/>
+        <w:t>-----------------------------------------------------</w:t>
+      </w:r>
+      <w:r>
+        <w:rPr>
+          <w:rFonts w:asciiTheme="majorBidi" w:hAnsiTheme="majorBidi" w:cstheme="majorBidi"/>
+        </w:rPr>
+        <w:br/>
+      </w:r>
+    </w:p>
+    <w:p>
+      <w:pPr>
+        <w:rPr>
+          <w:rFonts w:asciiTheme="majorBidi" w:hAnsiTheme="majorBidi" w:cstheme="majorBidi"/>
+          <w:b/>
+          <w:bCs/>
+        </w:rPr>
+      </w:pPr>
+      <w:r>
+        <w:rPr>
+          <w:rFonts w:asciiTheme="majorBidi" w:hAnsiTheme="majorBidi" w:cstheme="majorBidi"/>
+          <w:b/>
+          <w:bCs/>
+        </w:rPr>
+        <w:t>Simulation Concept</w:t>
+      </w:r>
+    </w:p>
+    <w:p>
+      <w:pPr>
+        <w:numPr>
+          <w:ilvl w:val="0"/>
+          <w:numId w:val="11"/>
+        </w:numPr>
+        <w:rPr>
+          <w:rFonts w:asciiTheme="majorBidi" w:hAnsiTheme="majorBidi" w:cstheme="majorBidi"/>
+        </w:rPr>
+      </w:pPr>
+      <w:r>
+        <w:rPr>
+          <w:rFonts w:asciiTheme="majorBidi" w:hAnsiTheme="majorBidi" w:cstheme="majorBidi"/>
+          <w:b/>
+          <w:bCs/>
+        </w:rPr>
+        <w:t>Purpose:</w:t>
+      </w:r>
+      <w:r>
+        <w:rPr>
+          <w:rFonts w:asciiTheme="majorBidi" w:hAnsiTheme="majorBidi" w:cstheme="majorBidi"/>
+        </w:rPr>
+        <w:t xml:space="preserve"> C# Unity-based economic simulation of the </w:t>
+      </w:r>
+      <w:r>
+        <w:rPr>
+          <w:rFonts w:asciiTheme="majorBidi" w:hAnsiTheme="majorBidi" w:cstheme="majorBidi"/>
+          <w:b/>
+          <w:bCs/>
+        </w:rPr>
+        <w:t>restaurant</w:t>
+      </w:r>
+      <w:r>
+        <w:rPr>
+          <w:rFonts w:asciiTheme="majorBidi" w:hAnsiTheme="majorBidi" w:cstheme="majorBidi"/>
+        </w:rPr>
+        <w:t xml:space="preserve"> and </w:t>
+      </w:r>
+      <w:r>
+        <w:rPr>
+          <w:rFonts w:asciiTheme="majorBidi" w:hAnsiTheme="majorBidi" w:cstheme="majorBidi"/>
+          <w:b/>
+          <w:bCs/>
+        </w:rPr>
+        <w:t>hairdressing/barber</w:t>
+      </w:r>
+      <w:r>
+        <w:rPr>
+          <w:rFonts w:asciiTheme="majorBidi" w:hAnsiTheme="majorBidi" w:cstheme="majorBidi"/>
+        </w:rPr>
+        <w:t xml:space="preserve"> industries.</w:t>
+      </w:r>
+    </w:p>
+    <w:p>
+      <w:pPr>
+        <w:numPr>
+          <w:ilvl w:val="0"/>
+          <w:numId w:val="11"/>
+        </w:numPr>
+        <w:rPr>
+          <w:rFonts w:asciiTheme="majorBidi" w:hAnsiTheme="majorBidi" w:cstheme="majorBidi"/>
+        </w:rPr>
+      </w:pPr>
+      <w:r>
+        <w:rPr>
+          <w:rFonts w:asciiTheme="majorBidi" w:hAnsiTheme="majorBidi" w:cstheme="majorBidi"/>
+          <w:b/>
+          <w:bCs/>
+        </w:rPr>
+        <w:t>Goal:</w:t>
+      </w:r>
+      <w:r>
+        <w:rPr>
+          <w:rFonts w:asciiTheme="majorBidi" w:hAnsiTheme="majorBidi" w:cstheme="majorBidi"/>
+        </w:rPr>
+        <w:t xml:space="preserve"> Examine how </w:t>
+      </w:r>
+      <w:r>
+        <w:rPr>
+          <w:rFonts w:asciiTheme="majorBidi" w:hAnsiTheme="majorBidi" w:cstheme="majorBidi"/>
+          <w:b/>
+          <w:bCs/>
+        </w:rPr>
+        <w:t>VAT</w:t>
+      </w:r>
+      <w:r>
+        <w:rPr>
+          <w:rFonts w:asciiTheme="majorBidi" w:hAnsiTheme="majorBidi" w:cstheme="majorBidi"/>
+        </w:rPr>
+        <w:t xml:space="preserve"> and </w:t>
+      </w:r>
+      <w:r>
+        <w:rPr>
+          <w:rFonts w:asciiTheme="majorBidi" w:hAnsiTheme="majorBidi" w:cstheme="majorBidi"/>
+          <w:b/>
+          <w:bCs/>
+        </w:rPr>
+        <w:t>other taxes</w:t>
+      </w:r>
+      <w:r>
+        <w:rPr>
+          <w:rFonts w:asciiTheme="majorBidi" w:hAnsiTheme="majorBidi" w:cstheme="majorBidi"/>
+        </w:rPr>
+        <w:t xml:space="preserve"> affect </w:t>
+      </w:r>
+      <w:r>
+        <w:rPr>
+          <w:rFonts w:asciiTheme="majorBidi" w:hAnsiTheme="majorBidi" w:cstheme="majorBidi"/>
+          <w:b/>
+          <w:bCs/>
+        </w:rPr>
+        <w:t>consumption, employment, and government tax revenue</w:t>
+      </w:r>
+      <w:r>
+        <w:rPr>
+          <w:rFonts w:asciiTheme="majorBidi" w:hAnsiTheme="majorBidi" w:cstheme="majorBidi"/>
+        </w:rPr>
+        <w:t>.</w:t>
+      </w:r>
+    </w:p>
+    <w:p>
+      <w:pPr>
+        <w:rPr>
+          <w:rFonts w:asciiTheme="majorBidi" w:hAnsiTheme="majorBidi" w:cstheme="majorBidi"/>
+          <w:b/>
+          <w:bCs/>
+        </w:rPr>
+      </w:pPr>
+      <w:r>
+        <w:rPr>
+          <w:rFonts w:asciiTheme="majorBidi" w:hAnsiTheme="majorBidi" w:cstheme="majorBidi"/>
+          <w:b/>
+          <w:bCs/>
+        </w:rPr>
+        <w:lastRenderedPageBreak/>
+        <w:t>Agents</w:t>
+      </w:r>
+    </w:p>
+    <w:p>
+      <w:pPr>
+        <w:numPr>
+          <w:ilvl w:val="0"/>
+          <w:numId w:val="12"/>
+        </w:numPr>
+        <w:rPr>
+          <w:rFonts w:asciiTheme="majorBidi" w:hAnsiTheme="majorBidi" w:cstheme="majorBidi"/>
+        </w:rPr>
+      </w:pPr>
+      <w:r>
+        <w:rPr>
+          <w:rFonts w:asciiTheme="majorBidi" w:hAnsiTheme="majorBidi" w:cstheme="majorBidi"/>
+        </w:rPr>
+        <w:t xml:space="preserve">Created via </w:t>
+      </w:r>
+      <w:proofErr w:type="spellStart"/>
+      <w:r>
+        <w:rPr>
+          <w:rFonts w:asciiTheme="majorBidi" w:hAnsiTheme="majorBidi" w:cstheme="majorBidi"/>
+        </w:rPr>
+        <w:t>PersonFactory</w:t>
+      </w:r>
+      <w:proofErr w:type="spellEnd"/>
+      <w:r>
+        <w:rPr>
+          <w:rFonts w:asciiTheme="majorBidi" w:hAnsiTheme="majorBidi" w:cstheme="majorBidi"/>
+        </w:rPr>
+        <w:t xml:space="preserve"> with </w:t>
+      </w:r>
+      <w:r>
+        <w:rPr>
+          <w:rFonts w:asciiTheme="majorBidi" w:hAnsiTheme="majorBidi" w:cstheme="majorBidi"/>
+          <w:b/>
+          <w:bCs/>
+        </w:rPr>
+        <w:t>randomized or pool-based attributes</w:t>
+      </w:r>
+      <w:r>
+        <w:rPr>
+          <w:rFonts w:asciiTheme="majorBidi" w:hAnsiTheme="majorBidi" w:cstheme="majorBidi"/>
+        </w:rPr>
+        <w:t xml:space="preserve"> (demographics, spending </w:t>
+      </w:r>
+      <w:proofErr w:type="spellStart"/>
+      <w:r>
+        <w:rPr>
+          <w:rFonts w:asciiTheme="majorBidi" w:hAnsiTheme="majorBidi" w:cstheme="majorBidi"/>
+        </w:rPr>
+        <w:t>behavior</w:t>
+      </w:r>
+      <w:proofErr w:type="spellEnd"/>
+      <w:r>
+        <w:rPr>
+          <w:rFonts w:asciiTheme="majorBidi" w:hAnsiTheme="majorBidi" w:cstheme="majorBidi"/>
+        </w:rPr>
+        <w:t>).</w:t>
+      </w:r>
+    </w:p>
+    <w:p>
+      <w:pPr>
+        <w:numPr>
+          <w:ilvl w:val="0"/>
+          <w:numId w:val="12"/>
+        </w:numPr>
+        <w:rPr>
+          <w:rFonts w:asciiTheme="majorBidi" w:hAnsiTheme="majorBidi" w:cstheme="majorBidi"/>
+        </w:rPr>
+      </w:pPr>
+      <w:r>
+        <w:rPr>
+          <w:rFonts w:asciiTheme="majorBidi" w:hAnsiTheme="majorBidi" w:cstheme="majorBidi"/>
+        </w:rPr>
+        <w:t>Number of agents adjustable (start ~300).</w:t>
+      </w:r>
+    </w:p>
+    <w:p>
+      <w:pPr>
+        <w:numPr>
+          <w:ilvl w:val="0"/>
+          <w:numId w:val="12"/>
+        </w:numPr>
+        <w:rPr>
+          <w:rFonts w:asciiTheme="majorBidi" w:hAnsiTheme="majorBidi" w:cstheme="majorBidi"/>
+        </w:rPr>
+      </w:pPr>
+      <w:r>
+        <w:rPr>
+          <w:rFonts w:asciiTheme="majorBidi" w:hAnsiTheme="majorBidi" w:cstheme="majorBidi"/>
+        </w:rPr>
+        <w:t>Short-term initial simulation: 5 years, no births or deaths.</w:t>
+      </w:r>
+    </w:p>
+    <w:p>
+      <w:pPr>
+        <w:numPr>
+          <w:ilvl w:val="0"/>
+          <w:numId w:val="12"/>
+        </w:numPr>
+        <w:rPr>
+          <w:rFonts w:asciiTheme="majorBidi" w:hAnsiTheme="majorBidi" w:cstheme="majorBidi"/>
+        </w:rPr>
+      </w:pPr>
+      <w:r>
+        <w:rPr>
+          <w:rFonts w:asciiTheme="majorBidi" w:hAnsiTheme="majorBidi" w:cstheme="majorBidi"/>
+        </w:rPr>
+        <w:t xml:space="preserve">Agents’ </w:t>
+      </w:r>
+      <w:proofErr w:type="spellStart"/>
+      <w:r>
+        <w:rPr>
+          <w:rFonts w:asciiTheme="majorBidi" w:hAnsiTheme="majorBidi" w:cstheme="majorBidi"/>
+        </w:rPr>
+        <w:t>behavior</w:t>
+      </w:r>
+      <w:proofErr w:type="spellEnd"/>
+      <w:r>
+        <w:rPr>
+          <w:rFonts w:asciiTheme="majorBidi" w:hAnsiTheme="majorBidi" w:cstheme="majorBidi"/>
+        </w:rPr>
+        <w:t xml:space="preserve"> can depend on social/economic factors in future versions.</w:t>
+      </w:r>
+    </w:p>
+    <w:p>
+      <w:pPr>
+        <w:rPr>
+          <w:rFonts w:asciiTheme="majorBidi" w:hAnsiTheme="majorBidi" w:cstheme="majorBidi"/>
+          <w:b/>
+          <w:bCs/>
+        </w:rPr>
+      </w:pPr>
+      <w:r>
+        <w:rPr>
+          <w:rFonts w:asciiTheme="majorBidi" w:hAnsiTheme="majorBidi" w:cstheme="majorBidi"/>
+          <w:b/>
+          <w:bCs/>
+        </w:rPr>
+        <w:t>User Interaction</w:t>
+      </w:r>
+    </w:p>
+    <w:p>
+      <w:pPr>
+        <w:numPr>
+          <w:ilvl w:val="0"/>
+          <w:numId w:val="13"/>
+        </w:numPr>
+        <w:rPr>
+          <w:rFonts w:asciiTheme="majorBidi" w:hAnsiTheme="majorBidi" w:cstheme="majorBidi"/>
+        </w:rPr>
+      </w:pPr>
+      <w:r>
+        <w:rPr>
+          <w:rFonts w:asciiTheme="majorBidi" w:hAnsiTheme="majorBidi" w:cstheme="majorBidi"/>
+        </w:rPr>
+        <w:t>User acts as government to:</w:t>
+      </w:r>
+    </w:p>
+    <w:p>
+      <w:pPr>
+        <w:numPr>
+          <w:ilvl w:val="1"/>
+          <w:numId w:val="13"/>
+        </w:numPr>
+        <w:rPr>
+          <w:rFonts w:asciiTheme="majorBidi" w:hAnsiTheme="majorBidi" w:cstheme="majorBidi"/>
+        </w:rPr>
+      </w:pPr>
+      <w:r>
+        <w:rPr>
+          <w:rFonts w:asciiTheme="majorBidi" w:hAnsiTheme="majorBidi" w:cstheme="majorBidi"/>
+        </w:rPr>
+        <w:t>Adjust taxes</w:t>
+      </w:r>
+    </w:p>
+    <w:p>
+      <w:pPr>
+        <w:numPr>
+          <w:ilvl w:val="1"/>
+          <w:numId w:val="13"/>
+        </w:numPr>
+        <w:rPr>
+          <w:rFonts w:asciiTheme="majorBidi" w:hAnsiTheme="majorBidi" w:cstheme="majorBidi"/>
+        </w:rPr>
+      </w:pPr>
+      <w:r>
+        <w:rPr>
+          <w:rFonts w:asciiTheme="majorBidi" w:hAnsiTheme="majorBidi" w:cstheme="majorBidi"/>
+        </w:rPr>
+        <w:t>Set other parameters (e.g., opening hours)</w:t>
+      </w:r>
+    </w:p>
+    <w:p>
+      <w:pPr>
+        <w:numPr>
+          <w:ilvl w:val="1"/>
+          <w:numId w:val="13"/>
+        </w:numPr>
+        <w:rPr>
+          <w:rFonts w:asciiTheme="majorBidi" w:hAnsiTheme="majorBidi" w:cstheme="majorBidi"/>
+        </w:rPr>
+      </w:pPr>
+      <w:r>
+        <w:rPr>
+          <w:rFonts w:asciiTheme="majorBidi" w:hAnsiTheme="majorBidi" w:cstheme="majorBidi"/>
+        </w:rPr>
+        <w:t>Run the simulation over multiple cycles (day/week/month)</w:t>
+      </w:r>
+    </w:p>
+    <w:p>
+      <w:pPr>
+        <w:numPr>
+          <w:ilvl w:val="0"/>
+          <w:numId w:val="13"/>
+        </w:numPr>
+        <w:rPr>
+          <w:rFonts w:asciiTheme="majorBidi" w:hAnsiTheme="majorBidi" w:cstheme="majorBidi"/>
+        </w:rPr>
+      </w:pPr>
+      <w:r>
+        <w:rPr>
+          <w:rFonts w:asciiTheme="majorBidi" w:hAnsiTheme="majorBidi" w:cstheme="majorBidi"/>
+        </w:rPr>
+        <w:t xml:space="preserve">Probability distributions and parameters editable </w:t>
+      </w:r>
+      <w:r>
+        <w:rPr>
+          <w:rFonts w:asciiTheme="majorBidi" w:hAnsiTheme="majorBidi" w:cstheme="majorBidi"/>
+          <w:b/>
+          <w:bCs/>
+        </w:rPr>
+        <w:t>without modifying code</w:t>
+      </w:r>
+      <w:r>
+        <w:rPr>
+          <w:rFonts w:asciiTheme="majorBidi" w:hAnsiTheme="majorBidi" w:cstheme="majorBidi"/>
+        </w:rPr>
+        <w:t>.</w:t>
+      </w:r>
+    </w:p>
+    <w:p>
+      <w:pPr>
+        <w:rPr>
+          <w:rFonts w:asciiTheme="majorBidi" w:hAnsiTheme="majorBidi" w:cstheme="majorBidi"/>
+          <w:b/>
+          <w:bCs/>
+        </w:rPr>
+      </w:pPr>
+      <w:r>
+        <w:rPr>
+          <w:rFonts w:asciiTheme="majorBidi" w:hAnsiTheme="majorBidi" w:cstheme="majorBidi"/>
+          <w:b/>
+          <w:bCs/>
+        </w:rPr>
+        <w:t>Implementation &amp; Architecture</w:t>
+      </w:r>
+    </w:p>
+    <w:p>
+      <w:pPr>
+        <w:numPr>
+          <w:ilvl w:val="0"/>
+          <w:numId w:val="14"/>
+        </w:numPr>
+        <w:rPr>
+          <w:rFonts w:asciiTheme="majorBidi" w:hAnsiTheme="majorBidi" w:cstheme="majorBidi"/>
+        </w:rPr>
+      </w:pPr>
+      <w:r>
+        <w:rPr>
+          <w:rFonts w:asciiTheme="majorBidi" w:hAnsiTheme="majorBidi" w:cstheme="majorBidi"/>
+          <w:b/>
+          <w:bCs/>
+        </w:rPr>
+        <w:t>Output:</w:t>
+      </w:r>
+      <w:r>
+        <w:rPr>
+          <w:rFonts w:asciiTheme="majorBidi" w:hAnsiTheme="majorBidi" w:cstheme="majorBidi"/>
+        </w:rPr>
+        <w:t xml:space="preserve"> Initially console-based; GUI added later.</w:t>
+      </w:r>
+    </w:p>
+    <w:p>
+      <w:pPr>
+        <w:numPr>
+          <w:ilvl w:val="0"/>
+          <w:numId w:val="14"/>
+        </w:numPr>
+        <w:rPr>
+          <w:rFonts w:asciiTheme="majorBidi" w:hAnsiTheme="majorBidi" w:cstheme="majorBidi"/>
+        </w:rPr>
+      </w:pPr>
+      <w:r>
+        <w:rPr>
+          <w:rFonts w:asciiTheme="majorBidi" w:hAnsiTheme="majorBidi" w:cstheme="majorBidi"/>
+          <w:b/>
+          <w:bCs/>
+        </w:rPr>
+        <w:t>Pattern:</w:t>
+      </w:r>
+      <w:r>
+        <w:rPr>
+          <w:rFonts w:asciiTheme="majorBidi" w:hAnsiTheme="majorBidi" w:cstheme="majorBidi"/>
+        </w:rPr>
+        <w:t xml:space="preserve"> MVC (Model-View-Controller).</w:t>
+      </w:r>
+    </w:p>
+    <w:p>
+      <w:pPr>
+        <w:numPr>
+          <w:ilvl w:val="0"/>
+          <w:numId w:val="14"/>
+        </w:numPr>
+        <w:rPr>
+          <w:rFonts w:asciiTheme="majorBidi" w:hAnsiTheme="majorBidi" w:cstheme="majorBidi"/>
+        </w:rPr>
+      </w:pPr>
+      <w:r>
+        <w:rPr>
+          <w:rFonts w:asciiTheme="majorBidi" w:hAnsiTheme="majorBidi" w:cstheme="majorBidi"/>
+        </w:rPr>
+        <w:t>Classes should be modular and roughly equal in size.</w:t>
+      </w:r>
+    </w:p>
+    <w:p>
+      <w:pPr>
+        <w:numPr>
+          <w:ilvl w:val="0"/>
+          <w:numId w:val="14"/>
+        </w:numPr>
+        <w:rPr>
+          <w:rFonts w:asciiTheme="majorBidi" w:hAnsiTheme="majorBidi" w:cstheme="majorBidi"/>
+        </w:rPr>
+      </w:pPr>
+      <w:r>
+        <w:rPr>
+          <w:rFonts w:asciiTheme="majorBidi" w:hAnsiTheme="majorBidi" w:cstheme="majorBidi"/>
+          <w:b/>
+          <w:bCs/>
+        </w:rPr>
+        <w:t>Simple experiments</w:t>
+      </w:r>
+      <w:r>
+        <w:rPr>
+          <w:rFonts w:asciiTheme="majorBidi" w:hAnsiTheme="majorBidi" w:cstheme="majorBidi"/>
+        </w:rPr>
+        <w:t xml:space="preserve"> can be run (haircut triggers, wage payments, spending).</w:t>
+      </w:r>
+    </w:p>
+    <w:p>
+      <w:pPr>
+        <w:rPr>
+          <w:rFonts w:asciiTheme="majorBidi" w:hAnsiTheme="majorBidi" w:cstheme="majorBidi"/>
+          <w:b/>
+          <w:bCs/>
+        </w:rPr>
+      </w:pPr>
+      <w:r>
+        <w:rPr>
+          <w:rFonts w:asciiTheme="majorBidi" w:hAnsiTheme="majorBidi" w:cstheme="majorBidi"/>
+          <w:b/>
+          <w:bCs/>
+        </w:rPr>
+        <w:t>Role of ChatGPT</w:t>
+      </w:r>
+    </w:p>
+    <w:p>
+      <w:pPr>
+        <w:numPr>
+          <w:ilvl w:val="0"/>
+          <w:numId w:val="15"/>
+        </w:numPr>
+        <w:rPr>
+          <w:rFonts w:asciiTheme="majorBidi" w:hAnsiTheme="majorBidi" w:cstheme="majorBidi"/>
+        </w:rPr>
+      </w:pPr>
+      <w:r>
+        <w:rPr>
+          <w:rFonts w:asciiTheme="majorBidi" w:hAnsiTheme="majorBidi" w:cstheme="majorBidi"/>
+          <w:b/>
+          <w:bCs/>
+        </w:rPr>
+        <w:t>ChatGPT does NOT run the simulation.</w:t>
+      </w:r>
+    </w:p>
+    <w:p>
+      <w:pPr>
+        <w:numPr>
+          <w:ilvl w:val="0"/>
+          <w:numId w:val="15"/>
+        </w:numPr>
+        <w:rPr>
+          <w:rFonts w:asciiTheme="majorBidi" w:hAnsiTheme="majorBidi" w:cstheme="majorBidi"/>
+        </w:rPr>
+      </w:pPr>
+      <w:r>
+        <w:rPr>
+          <w:rFonts w:asciiTheme="majorBidi" w:hAnsiTheme="majorBidi" w:cstheme="majorBidi"/>
+        </w:rPr>
+        <w:t xml:space="preserve">It generates </w:t>
+      </w:r>
+      <w:r>
+        <w:rPr>
+          <w:rFonts w:asciiTheme="majorBidi" w:hAnsiTheme="majorBidi" w:cstheme="majorBidi"/>
+          <w:b/>
+          <w:bCs/>
+        </w:rPr>
+        <w:t>C# code</w:t>
+      </w:r>
+      <w:r>
+        <w:rPr>
+          <w:rFonts w:asciiTheme="majorBidi" w:hAnsiTheme="majorBidi" w:cstheme="majorBidi"/>
+        </w:rPr>
+        <w:t xml:space="preserve"> for the simulation.</w:t>
+      </w:r>
+    </w:p>
+    <w:p>
+      <w:pPr>
+        <w:numPr>
+          <w:ilvl w:val="0"/>
+          <w:numId w:val="15"/>
+        </w:numPr>
+        <w:rPr>
+          <w:rFonts w:asciiTheme="majorBidi" w:hAnsiTheme="majorBidi" w:cstheme="majorBidi"/>
+        </w:rPr>
+      </w:pPr>
+      <w:r>
+        <w:rPr>
+          <w:rFonts w:asciiTheme="majorBidi" w:hAnsiTheme="majorBidi" w:cstheme="majorBidi"/>
+        </w:rPr>
+        <w:t xml:space="preserve">The simulation itself must be executed in </w:t>
+      </w:r>
+      <w:r>
+        <w:rPr>
+          <w:rFonts w:asciiTheme="majorBidi" w:hAnsiTheme="majorBidi" w:cstheme="majorBidi"/>
+          <w:b/>
+          <w:bCs/>
+        </w:rPr>
+        <w:t>Unity or another runtime environment</w:t>
+      </w:r>
+      <w:r>
+        <w:rPr>
+          <w:rFonts w:asciiTheme="majorBidi" w:hAnsiTheme="majorBidi" w:cstheme="majorBidi"/>
+        </w:rPr>
+        <w:t>.</w:t>
+      </w:r>
+    </w:p>
+    <w:p>
+      <w:pPr>
+        <w:rPr>
+          <w:rFonts w:asciiTheme="majorBidi" w:hAnsiTheme="majorBidi" w:cstheme="majorBidi"/>
+          <w:b/>
+          <w:bCs/>
+        </w:rPr>
+      </w:pPr>
+      <w:r>
+        <w:rPr>
+          <w:rFonts w:asciiTheme="majorBidi" w:hAnsiTheme="majorBidi" w:cstheme="majorBidi"/>
+          <w:b/>
+          <w:bCs/>
+        </w:rPr>
+        <w:t>Future Possibilities</w:t>
+      </w:r>
+    </w:p>
+    <w:p>
+      <w:pPr>
+        <w:numPr>
+          <w:ilvl w:val="0"/>
+          <w:numId w:val="16"/>
+        </w:numPr>
+        <w:rPr>
+          <w:rFonts w:asciiTheme="majorBidi" w:hAnsiTheme="majorBidi" w:cstheme="majorBidi"/>
+        </w:rPr>
+      </w:pPr>
+      <w:r>
+        <w:rPr>
+          <w:rFonts w:asciiTheme="majorBidi" w:hAnsiTheme="majorBidi" w:cstheme="majorBidi"/>
+        </w:rPr>
+        <w:t>Longer-term simulations with births, aging, and deaths.</w:t>
+      </w:r>
+    </w:p>
+    <w:p>
+      <w:pPr>
+        <w:numPr>
+          <w:ilvl w:val="0"/>
+          <w:numId w:val="16"/>
+        </w:numPr>
+        <w:rPr>
+          <w:rFonts w:asciiTheme="majorBidi" w:hAnsiTheme="majorBidi" w:cstheme="majorBidi"/>
+        </w:rPr>
+      </w:pPr>
+      <w:r>
+        <w:rPr>
+          <w:rFonts w:asciiTheme="majorBidi" w:hAnsiTheme="majorBidi" w:cstheme="majorBidi"/>
+        </w:rPr>
+        <w:t xml:space="preserve">Integration of social, economic, or </w:t>
+      </w:r>
+      <w:proofErr w:type="spellStart"/>
+      <w:r>
+        <w:rPr>
+          <w:rFonts w:asciiTheme="majorBidi" w:hAnsiTheme="majorBidi" w:cstheme="majorBidi"/>
+        </w:rPr>
+        <w:t>behavioral</w:t>
+      </w:r>
+      <w:proofErr w:type="spellEnd"/>
+      <w:r>
+        <w:rPr>
+          <w:rFonts w:asciiTheme="majorBidi" w:hAnsiTheme="majorBidi" w:cstheme="majorBidi"/>
+        </w:rPr>
+        <w:t xml:space="preserve"> dynamics.</w:t>
+      </w:r>
+    </w:p>
+    <w:p>
+      <w:pPr>
+        <w:numPr>
+          <w:ilvl w:val="0"/>
+          <w:numId w:val="16"/>
+        </w:numPr>
+        <w:rPr>
+          <w:rFonts w:asciiTheme="majorBidi" w:hAnsiTheme="majorBidi" w:cstheme="majorBidi"/>
+        </w:rPr>
+      </w:pPr>
+      <w:r>
+        <w:rPr>
+          <w:rFonts w:asciiTheme="majorBidi" w:hAnsiTheme="majorBidi" w:cstheme="majorBidi"/>
+        </w:rPr>
+        <w:t>Optional visualization or music.</w:t>
+      </w:r>
+      <w:r>
+        <w:rPr>
+          <w:rFonts w:asciiTheme="majorBidi" w:hAnsiTheme="majorBidi" w:cstheme="majorBidi"/>
+        </w:rPr>
+        <w:br/>
+      </w:r>
+      <w:r>
+        <w:rPr>
+          <w:rFonts w:asciiTheme="majorBidi" w:hAnsiTheme="majorBidi" w:cstheme="majorBidi"/>
+        </w:rPr>
+        <w:br/>
+      </w:r>
+    </w:p>
+    <w:p>
+      <w:pPr>
+        <w:rPr>
+          <w:rFonts w:asciiTheme="majorBidi" w:hAnsiTheme="majorBidi"/>
+          <w:b/>
+          <w:bCs/>
+        </w:rPr>
+      </w:pPr>
+      <w:r>
+        <w:rPr>
+          <w:rFonts w:asciiTheme="majorBidi" w:hAnsiTheme="majorBidi" w:cstheme="majorBidi"/>
+        </w:rPr>
+        <w:t>------------------------</w:t>
+      </w:r>
+      <w:r>
+        <w:rPr>
+          <w:rFonts w:asciiTheme="majorBidi" w:hAnsiTheme="majorBidi" w:cstheme="majorBidi"/>
+        </w:rPr>
+        <w:br/>
+      </w:r>
+      <w:r>
+        <w:rPr>
+          <w:rFonts w:asciiTheme="majorBidi" w:hAnsiTheme="majorBidi"/>
+          <w:b/>
+          <w:bCs/>
+        </w:rPr>
+        <w:t>Simulation Concept</w:t>
+      </w:r>
+    </w:p>
+    <w:p>
+      <w:pPr>
+        <w:numPr>
+          <w:ilvl w:val="0"/>
+          <w:numId w:val="17"/>
+        </w:numPr>
+        <w:rPr>
+          <w:rFonts w:asciiTheme="majorBidi" w:hAnsiTheme="majorBidi" w:cstheme="majorBidi"/>
+        </w:rPr>
+      </w:pPr>
+      <w:r>
+        <w:rPr>
+          <w:rFonts w:asciiTheme="majorBidi" w:hAnsiTheme="majorBidi" w:cstheme="majorBidi"/>
+          <w:b/>
+          <w:bCs/>
+        </w:rPr>
+        <w:t>Purpose:</w:t>
+      </w:r>
+      <w:r>
+        <w:rPr>
+          <w:rFonts w:asciiTheme="majorBidi" w:hAnsiTheme="majorBidi" w:cstheme="majorBidi"/>
+        </w:rPr>
+        <w:t xml:space="preserve"> C# Unity-based economic simulation of the </w:t>
+      </w:r>
+      <w:r>
+        <w:rPr>
+          <w:rFonts w:asciiTheme="majorBidi" w:hAnsiTheme="majorBidi" w:cstheme="majorBidi"/>
+          <w:b/>
+          <w:bCs/>
+        </w:rPr>
+        <w:t>restaurant</w:t>
+      </w:r>
+      <w:r>
+        <w:rPr>
+          <w:rFonts w:asciiTheme="majorBidi" w:hAnsiTheme="majorBidi" w:cstheme="majorBidi"/>
+        </w:rPr>
+        <w:t xml:space="preserve"> and </w:t>
+      </w:r>
+      <w:r>
+        <w:rPr>
+          <w:rFonts w:asciiTheme="majorBidi" w:hAnsiTheme="majorBidi" w:cstheme="majorBidi"/>
+          <w:b/>
+          <w:bCs/>
+        </w:rPr>
+        <w:t>hairdressing/barber</w:t>
+      </w:r>
+      <w:r>
+        <w:rPr>
+          <w:rFonts w:asciiTheme="majorBidi" w:hAnsiTheme="majorBidi" w:cstheme="majorBidi"/>
+        </w:rPr>
+        <w:t xml:space="preserve"> industries.</w:t>
+      </w:r>
+    </w:p>
+    <w:p>
+      <w:pPr>
+        <w:numPr>
+          <w:ilvl w:val="0"/>
+          <w:numId w:val="17"/>
+        </w:numPr>
+        <w:rPr>
+          <w:rFonts w:asciiTheme="majorBidi" w:hAnsiTheme="majorBidi" w:cstheme="majorBidi"/>
+        </w:rPr>
+      </w:pPr>
+      <w:r>
+        <w:rPr>
+          <w:rFonts w:asciiTheme="majorBidi" w:hAnsiTheme="majorBidi" w:cstheme="majorBidi"/>
+          <w:b/>
+          <w:bCs/>
+        </w:rPr>
+        <w:lastRenderedPageBreak/>
+        <w:t>Goal:</w:t>
+      </w:r>
+      <w:r>
+        <w:rPr>
+          <w:rFonts w:asciiTheme="majorBidi" w:hAnsiTheme="majorBidi" w:cstheme="majorBidi"/>
+        </w:rPr>
+        <w:t xml:space="preserve"> Examine how </w:t>
+      </w:r>
+      <w:r>
+        <w:rPr>
+          <w:rFonts w:asciiTheme="majorBidi" w:hAnsiTheme="majorBidi" w:cstheme="majorBidi"/>
+          <w:b/>
+          <w:bCs/>
+        </w:rPr>
+        <w:t>VAT</w:t>
+      </w:r>
+      <w:r>
+        <w:rPr>
+          <w:rFonts w:asciiTheme="majorBidi" w:hAnsiTheme="majorBidi" w:cstheme="majorBidi"/>
+        </w:rPr>
+        <w:t xml:space="preserve"> and </w:t>
+      </w:r>
+      <w:r>
+        <w:rPr>
+          <w:rFonts w:asciiTheme="majorBidi" w:hAnsiTheme="majorBidi" w:cstheme="majorBidi"/>
+          <w:b/>
+          <w:bCs/>
+        </w:rPr>
+        <w:t>other taxes</w:t>
+      </w:r>
+      <w:r>
+        <w:rPr>
+          <w:rFonts w:asciiTheme="majorBidi" w:hAnsiTheme="majorBidi" w:cstheme="majorBidi"/>
+        </w:rPr>
+        <w:t xml:space="preserve"> affect </w:t>
+      </w:r>
+      <w:r>
+        <w:rPr>
+          <w:rFonts w:asciiTheme="majorBidi" w:hAnsiTheme="majorBidi" w:cstheme="majorBidi"/>
+          <w:b/>
+          <w:bCs/>
+        </w:rPr>
+        <w:t>consumption, employment, and government tax revenue</w:t>
+      </w:r>
+      <w:r>
+        <w:rPr>
+          <w:rFonts w:asciiTheme="majorBidi" w:hAnsiTheme="majorBidi" w:cstheme="majorBidi"/>
+        </w:rPr>
+        <w:t>.</w:t>
+      </w:r>
+    </w:p>
+    <w:p>
+      <w:pPr>
+        <w:rPr>
+          <w:rFonts w:asciiTheme="majorBidi" w:hAnsiTheme="majorBidi" w:cstheme="majorBidi"/>
+          <w:b/>
+          <w:bCs/>
+        </w:rPr>
+      </w:pPr>
+      <w:r>
+        <w:rPr>
+          <w:rFonts w:asciiTheme="majorBidi" w:hAnsiTheme="majorBidi" w:cstheme="majorBidi"/>
+          <w:b/>
+          <w:bCs/>
+        </w:rPr>
+        <w:t>Agents</w:t>
+      </w:r>
+    </w:p>
+    <w:p>
+      <w:pPr>
+        <w:numPr>
+          <w:ilvl w:val="0"/>
+          <w:numId w:val="18"/>
+        </w:numPr>
+        <w:rPr>
+          <w:rFonts w:asciiTheme="majorBidi" w:hAnsiTheme="majorBidi" w:cstheme="majorBidi"/>
+        </w:rPr>
+      </w:pPr>
+      <w:r>
+        <w:rPr>
+          <w:rFonts w:asciiTheme="majorBidi" w:hAnsiTheme="majorBidi" w:cstheme="majorBidi"/>
+        </w:rPr>
+        <w:t xml:space="preserve">Defined by a </w:t>
+      </w:r>
+      <w:r>
+        <w:rPr>
+          <w:rFonts w:asciiTheme="majorBidi" w:hAnsiTheme="majorBidi" w:cstheme="majorBidi"/>
+          <w:b/>
+          <w:bCs/>
+        </w:rPr>
+        <w:t>single class</w:t>
+      </w:r>
+      <w:r>
+        <w:rPr>
+          <w:rFonts w:asciiTheme="majorBidi" w:hAnsiTheme="majorBidi" w:cstheme="majorBidi"/>
+        </w:rPr>
+        <w:t xml:space="preserve"> (</w:t>
+      </w:r>
+      <w:proofErr w:type="spellStart"/>
+      <w:r>
+        <w:rPr>
+          <w:rFonts w:asciiTheme="majorBidi" w:hAnsiTheme="majorBidi" w:cstheme="majorBidi"/>
+        </w:rPr>
+        <w:t>Person.cs</w:t>
+      </w:r>
+      <w:proofErr w:type="spellEnd"/>
+      <w:r>
+        <w:rPr>
+          <w:rFonts w:asciiTheme="majorBidi" w:hAnsiTheme="majorBidi" w:cstheme="majorBidi"/>
+        </w:rPr>
+        <w:t xml:space="preserve">) with attributes like age, money, and </w:t>
+      </w:r>
+      <w:proofErr w:type="spellStart"/>
+      <w:r>
+        <w:rPr>
+          <w:rFonts w:asciiTheme="majorBidi" w:hAnsiTheme="majorBidi" w:cstheme="majorBidi"/>
+        </w:rPr>
+        <w:t>behaviors</w:t>
+      </w:r>
+      <w:proofErr w:type="spellEnd"/>
+      <w:r>
+        <w:rPr>
+          <w:rFonts w:asciiTheme="majorBidi" w:hAnsiTheme="majorBidi" w:cstheme="majorBidi"/>
+        </w:rPr>
+        <w:t>.</w:t>
+      </w:r>
+    </w:p>
+    <w:p>
+      <w:pPr>
+        <w:numPr>
+          <w:ilvl w:val="0"/>
+          <w:numId w:val="18"/>
+        </w:numPr>
+        <w:rPr>
+          <w:rFonts w:asciiTheme="majorBidi" w:hAnsiTheme="majorBidi" w:cstheme="majorBidi"/>
+        </w:rPr>
+      </w:pPr>
+      <w:r>
+        <w:rPr>
+          <w:rFonts w:asciiTheme="majorBidi" w:hAnsiTheme="majorBidi" w:cstheme="majorBidi"/>
+          <w:b/>
+          <w:bCs/>
+        </w:rPr>
+        <w:t>Instances</w:t>
+      </w:r>
+      <w:r>
+        <w:rPr>
+          <w:rFonts w:asciiTheme="majorBidi" w:hAnsiTheme="majorBidi" w:cstheme="majorBidi"/>
+        </w:rPr>
+        <w:t xml:space="preserve"> of this class represent individual agents; multiple agents are created dynamically (e.g., 300 at the start).</w:t>
+      </w:r>
+    </w:p>
+    <w:p>
+      <w:pPr>
+        <w:numPr>
+          <w:ilvl w:val="0"/>
+          <w:numId w:val="18"/>
+        </w:numPr>
+        <w:rPr>
+          <w:rFonts w:asciiTheme="majorBidi" w:hAnsiTheme="majorBidi" w:cstheme="majorBidi"/>
+        </w:rPr>
+      </w:pPr>
+      <w:r>
+        <w:rPr>
+          <w:rFonts w:asciiTheme="majorBidi" w:hAnsiTheme="majorBidi" w:cstheme="majorBidi"/>
+        </w:rPr>
+        <w:t xml:space="preserve">Agents can optionally be linked to </w:t>
+      </w:r>
+      <w:proofErr w:type="spellStart"/>
+      <w:r>
+        <w:rPr>
+          <w:rFonts w:asciiTheme="majorBidi" w:hAnsiTheme="majorBidi" w:cstheme="majorBidi"/>
+          <w:b/>
+          <w:bCs/>
+        </w:rPr>
+        <w:t>GameObjects</w:t>
+      </w:r>
+      <w:proofErr w:type="spellEnd"/>
+      <w:r>
+        <w:rPr>
+          <w:rFonts w:asciiTheme="majorBidi" w:hAnsiTheme="majorBidi" w:cstheme="majorBidi"/>
+        </w:rPr>
+        <w:t xml:space="preserve"> in Unity if visualization is needed.</w:t>
+      </w:r>
+    </w:p>
+    <w:p>
+      <w:pPr>
+        <w:numPr>
+          <w:ilvl w:val="0"/>
+          <w:numId w:val="18"/>
+        </w:numPr>
+        <w:rPr>
+          <w:rFonts w:asciiTheme="majorBidi" w:hAnsiTheme="majorBidi" w:cstheme="majorBidi"/>
+        </w:rPr>
+      </w:pPr>
+      <w:r>
+        <w:rPr>
+          <w:rFonts w:asciiTheme="majorBidi" w:hAnsiTheme="majorBidi" w:cstheme="majorBidi"/>
+        </w:rPr>
+        <w:t xml:space="preserve">Attributes assigned via </w:t>
+      </w:r>
+      <w:proofErr w:type="spellStart"/>
+      <w:r>
+        <w:rPr>
+          <w:rFonts w:asciiTheme="majorBidi" w:hAnsiTheme="majorBidi" w:cstheme="majorBidi"/>
+        </w:rPr>
+        <w:t>PersonFactory</w:t>
+      </w:r>
+      <w:proofErr w:type="spellEnd"/>
+      <w:r>
+        <w:rPr>
+          <w:rFonts w:asciiTheme="majorBidi" w:hAnsiTheme="majorBidi" w:cstheme="majorBidi"/>
+        </w:rPr>
+        <w:t xml:space="preserve"> using </w:t>
+      </w:r>
+      <w:r>
+        <w:rPr>
+          <w:rFonts w:asciiTheme="majorBidi" w:hAnsiTheme="majorBidi" w:cstheme="majorBidi"/>
+          <w:b/>
+          <w:bCs/>
+        </w:rPr>
+        <w:t>randomization, pools, or probability distributions</w:t>
+      </w:r>
+      <w:r>
+        <w:rPr>
+          <w:rFonts w:asciiTheme="majorBidi" w:hAnsiTheme="majorBidi" w:cstheme="majorBidi"/>
+        </w:rPr>
+        <w:t>.</w:t>
+      </w:r>
+    </w:p>
+    <w:p>
+      <w:pPr>
+        <w:numPr>
+          <w:ilvl w:val="0"/>
+          <w:numId w:val="18"/>
+        </w:numPr>
+        <w:rPr>
+          <w:rFonts w:asciiTheme="majorBidi" w:hAnsiTheme="majorBidi" w:cstheme="majorBidi"/>
+        </w:rPr>
+      </w:pPr>
+      <w:r>
+        <w:rPr>
+          <w:rFonts w:asciiTheme="majorBidi" w:hAnsiTheme="majorBidi" w:cstheme="majorBidi"/>
+        </w:rPr>
+        <w:t>Initial simulation: short-term (e.g., 5 years), no births or deaths.</w:t>
+      </w:r>
+    </w:p>
+    <w:p>
+      <w:pPr>
+        <w:numPr>
+          <w:ilvl w:val="0"/>
+          <w:numId w:val="18"/>
+        </w:numPr>
+        <w:rPr>
+          <w:rFonts w:asciiTheme="majorBidi" w:hAnsiTheme="majorBidi" w:cstheme="majorBidi"/>
+        </w:rPr>
+      </w:pPr>
+      <w:r>
+        <w:rPr>
+          <w:rFonts w:asciiTheme="majorBidi" w:hAnsiTheme="majorBidi" w:cstheme="majorBidi"/>
+        </w:rPr>
+        <w:t xml:space="preserve">Agents’ </w:t>
+      </w:r>
+      <w:proofErr w:type="spellStart"/>
+      <w:r>
+        <w:rPr>
+          <w:rFonts w:asciiTheme="majorBidi" w:hAnsiTheme="majorBidi" w:cstheme="majorBidi"/>
+        </w:rPr>
+        <w:t>behavior</w:t>
+      </w:r>
+      <w:proofErr w:type="spellEnd"/>
+      <w:r>
+        <w:rPr>
+          <w:rFonts w:asciiTheme="majorBidi" w:hAnsiTheme="majorBidi" w:cstheme="majorBidi"/>
+        </w:rPr>
+        <w:t xml:space="preserve"> can later depend on social and economic factors.</w:t>
+      </w:r>
+    </w:p>
+    <w:p>
+      <w:pPr>
+        <w:rPr>
+          <w:rFonts w:asciiTheme="majorBidi" w:hAnsiTheme="majorBidi" w:cstheme="majorBidi"/>
+          <w:b/>
+          <w:bCs/>
+        </w:rPr>
+      </w:pPr>
+      <w:r>
+        <w:rPr>
+          <w:rFonts w:asciiTheme="majorBidi" w:hAnsiTheme="majorBidi" w:cstheme="majorBidi"/>
+          <w:b/>
+          <w:bCs/>
+        </w:rPr>
+        <w:t>User Interaction</w:t>
+      </w:r>
+    </w:p>
+    <w:p>
+      <w:pPr>
+        <w:numPr>
+          <w:ilvl w:val="0"/>
+          <w:numId w:val="19"/>
+        </w:numPr>
+        <w:rPr>
+          <w:rFonts w:asciiTheme="majorBidi" w:hAnsiTheme="majorBidi" w:cstheme="majorBidi"/>
+        </w:rPr>
+      </w:pPr>
+      <w:r>
+        <w:rPr>
+          <w:rFonts w:asciiTheme="majorBidi" w:hAnsiTheme="majorBidi" w:cstheme="majorBidi"/>
+        </w:rPr>
+        <w:t>User acts as government to:</w:t>
+      </w:r>
+    </w:p>
+    <w:p>
+      <w:pPr>
+        <w:numPr>
+          <w:ilvl w:val="1"/>
+          <w:numId w:val="19"/>
+        </w:numPr>
+        <w:rPr>
+          <w:rFonts w:asciiTheme="majorBidi" w:hAnsiTheme="majorBidi" w:cstheme="majorBidi"/>
+        </w:rPr>
+      </w:pPr>
+      <w:r>
+        <w:rPr>
+          <w:rFonts w:asciiTheme="majorBidi" w:hAnsiTheme="majorBidi" w:cstheme="majorBidi"/>
+        </w:rPr>
+        <w:t>Adjust taxes</w:t>
+      </w:r>
+    </w:p>
+    <w:p>
+      <w:pPr>
+        <w:numPr>
+          <w:ilvl w:val="1"/>
+          <w:numId w:val="19"/>
+        </w:numPr>
+        <w:rPr>
+          <w:rFonts w:asciiTheme="majorBidi" w:hAnsiTheme="majorBidi" w:cstheme="majorBidi"/>
+        </w:rPr>
+      </w:pPr>
+      <w:r>
+        <w:rPr>
+          <w:rFonts w:asciiTheme="majorBidi" w:hAnsiTheme="majorBidi" w:cstheme="majorBidi"/>
+        </w:rPr>
+        <w:t>Set other parameters (e.g., opening hours)</w:t>
+      </w:r>
+    </w:p>
+    <w:p>
+      <w:pPr>
+        <w:numPr>
+          <w:ilvl w:val="1"/>
+          <w:numId w:val="19"/>
+        </w:numPr>
+        <w:rPr>
+          <w:rFonts w:asciiTheme="majorBidi" w:hAnsiTheme="majorBidi" w:cstheme="majorBidi"/>
+        </w:rPr>
+      </w:pPr>
+      <w:r>
+        <w:rPr>
+          <w:rFonts w:asciiTheme="majorBidi" w:hAnsiTheme="majorBidi" w:cstheme="majorBidi"/>
+        </w:rPr>
+        <w:t>Run the simulation over multiple cycles (day/week/month)</w:t>
+      </w:r>
+    </w:p>
+    <w:p>
+      <w:pPr>
+        <w:numPr>
+          <w:ilvl w:val="0"/>
+          <w:numId w:val="19"/>
+        </w:numPr>
+        <w:rPr>
+          <w:rFonts w:asciiTheme="majorBidi" w:hAnsiTheme="majorBidi" w:cstheme="majorBidi"/>
+        </w:rPr>
+      </w:pPr>
+      <w:r>
+        <w:rPr>
+          <w:rFonts w:asciiTheme="majorBidi" w:hAnsiTheme="majorBidi" w:cstheme="majorBidi"/>
+        </w:rPr>
+        <w:t xml:space="preserve">Probability distributions and parameters editable </w:t>
+      </w:r>
+      <w:r>
+        <w:rPr>
+          <w:rFonts w:asciiTheme="majorBidi" w:hAnsiTheme="majorBidi" w:cstheme="majorBidi"/>
+          <w:b/>
+          <w:bCs/>
+        </w:rPr>
+        <w:t>without modifying code</w:t>
+      </w:r>
+      <w:r>
+        <w:rPr>
+          <w:rFonts w:asciiTheme="majorBidi" w:hAnsiTheme="majorBidi" w:cstheme="majorBidi"/>
+        </w:rPr>
+        <w:t>.</w:t>
+      </w:r>
+    </w:p>
+    <w:p>
+      <w:pPr>
+        <w:rPr>
+          <w:rFonts w:asciiTheme="majorBidi" w:hAnsiTheme="majorBidi" w:cstheme="majorBidi"/>
+          <w:b/>
+          <w:bCs/>
+        </w:rPr>
+      </w:pPr>
+      <w:r>
+        <w:rPr>
+          <w:rFonts w:asciiTheme="majorBidi" w:hAnsiTheme="majorBidi" w:cstheme="majorBidi"/>
+          <w:b/>
+          <w:bCs/>
+        </w:rPr>
+        <w:t>Implementation &amp; Architecture</w:t>
+      </w:r>
+    </w:p>
+    <w:p>
+      <w:pPr>
+        <w:numPr>
+          <w:ilvl w:val="0"/>
+          <w:numId w:val="20"/>
+        </w:numPr>
+        <w:rPr>
+          <w:rFonts w:asciiTheme="majorBidi" w:hAnsiTheme="majorBidi" w:cstheme="majorBidi"/>
+        </w:rPr>
+      </w:pPr>
+      <w:r>
+        <w:rPr>
+          <w:rFonts w:asciiTheme="majorBidi" w:hAnsiTheme="majorBidi" w:cstheme="majorBidi"/>
+          <w:b/>
+          <w:bCs/>
+        </w:rPr>
+        <w:t>Output:</w:t>
+      </w:r>
+      <w:r>
+        <w:rPr>
+          <w:rFonts w:asciiTheme="majorBidi" w:hAnsiTheme="majorBidi" w:cstheme="majorBidi"/>
+        </w:rPr>
+        <w:t xml:space="preserve"> Initially console-based; GUI added later.</w:t>
+      </w:r>
+    </w:p>
+    <w:p>
+      <w:pPr>
+        <w:numPr>
+          <w:ilvl w:val="0"/>
+          <w:numId w:val="20"/>
+        </w:numPr>
+        <w:rPr>
+          <w:rFonts w:asciiTheme="majorBidi" w:hAnsiTheme="majorBidi" w:cstheme="majorBidi"/>
+        </w:rPr>
+      </w:pPr>
+      <w:r>
+        <w:rPr>
+          <w:rFonts w:asciiTheme="majorBidi" w:hAnsiTheme="majorBidi" w:cstheme="majorBidi"/>
+          <w:b/>
+          <w:bCs/>
+        </w:rPr>
+        <w:t>Pattern:</w:t>
+      </w:r>
+      <w:r>
+        <w:rPr>
+          <w:rFonts w:asciiTheme="majorBidi" w:hAnsiTheme="majorBidi" w:cstheme="majorBidi"/>
+        </w:rPr>
+        <w:t xml:space="preserve"> MVC (Model-View-Controller).</w:t>
+      </w:r>
+    </w:p>
+    <w:p>
+      <w:pPr>
+        <w:numPr>
+          <w:ilvl w:val="0"/>
+          <w:numId w:val="20"/>
+        </w:numPr>
+        <w:rPr>
+          <w:rFonts w:asciiTheme="majorBidi" w:hAnsiTheme="majorBidi" w:cstheme="majorBidi"/>
+        </w:rPr>
+      </w:pPr>
+      <w:r>
+        <w:rPr>
+          <w:rFonts w:asciiTheme="majorBidi" w:hAnsiTheme="majorBidi" w:cstheme="majorBidi"/>
+        </w:rPr>
+        <w:t>Classes should be modular and roughly equal in size.</w:t>
+      </w:r>
+    </w:p>
+    <w:p>
+      <w:pPr>
+        <w:numPr>
+          <w:ilvl w:val="0"/>
+          <w:numId w:val="20"/>
+        </w:numPr>
+        <w:rPr>
+          <w:rFonts w:asciiTheme="majorBidi" w:hAnsiTheme="majorBidi" w:cstheme="majorBidi"/>
+        </w:rPr>
+      </w:pPr>
+      <w:r>
+        <w:rPr>
+          <w:rFonts w:asciiTheme="majorBidi" w:hAnsiTheme="majorBidi" w:cstheme="majorBidi"/>
+          <w:b/>
+          <w:bCs/>
+        </w:rPr>
+        <w:t>Simple experiments</w:t>
+      </w:r>
+      <w:r>
+        <w:rPr>
+          <w:rFonts w:asciiTheme="majorBidi" w:hAnsiTheme="majorBidi" w:cstheme="majorBidi"/>
+        </w:rPr>
+        <w:t xml:space="preserve"> can be run (haircut triggers, wage payments, spending).</w:t>
+      </w:r>
+    </w:p>
+    <w:p>
+      <w:pPr>
+        <w:rPr>
+          <w:rFonts w:asciiTheme="majorBidi" w:hAnsiTheme="majorBidi" w:cstheme="majorBidi"/>
+          <w:b/>
+          <w:bCs/>
+        </w:rPr>
+      </w:pPr>
+      <w:r>
+        <w:rPr>
+          <w:rFonts w:asciiTheme="majorBidi" w:hAnsiTheme="majorBidi" w:cstheme="majorBidi"/>
+          <w:b/>
+          <w:bCs/>
+        </w:rPr>
+        <w:t>Role of ChatGPT</w:t>
+      </w:r>
+    </w:p>
+    <w:p>
+      <w:pPr>
+        <w:numPr>
+          <w:ilvl w:val="0"/>
+          <w:numId w:val="21"/>
+        </w:numPr>
+        <w:rPr>
+          <w:rFonts w:asciiTheme="majorBidi" w:hAnsiTheme="majorBidi" w:cstheme="majorBidi"/>
+        </w:rPr>
+      </w:pPr>
+      <w:r>
+        <w:rPr>
+          <w:rFonts w:asciiTheme="majorBidi" w:hAnsiTheme="majorBidi" w:cstheme="majorBidi"/>
+          <w:b/>
+          <w:bCs/>
+        </w:rPr>
+        <w:t>ChatGPT does NOT run the simulation.</w:t>
+      </w:r>
+    </w:p>
+    <w:p>
+      <w:pPr>
+        <w:numPr>
+          <w:ilvl w:val="0"/>
+          <w:numId w:val="21"/>
+        </w:numPr>
+        <w:rPr>
+          <w:rFonts w:asciiTheme="majorBidi" w:hAnsiTheme="majorBidi" w:cstheme="majorBidi"/>
+        </w:rPr>
+      </w:pPr>
+      <w:r>
+        <w:rPr>
+          <w:rFonts w:asciiTheme="majorBidi" w:hAnsiTheme="majorBidi" w:cstheme="majorBidi"/>
+        </w:rPr>
+        <w:t xml:space="preserve">It generates </w:t>
+      </w:r>
+      <w:r>
+        <w:rPr>
+          <w:rFonts w:asciiTheme="majorBidi" w:hAnsiTheme="majorBidi" w:cstheme="majorBidi"/>
+          <w:b/>
+          <w:bCs/>
+        </w:rPr>
+        <w:t>C# code</w:t>
+      </w:r>
+      <w:r>
+        <w:rPr>
+          <w:rFonts w:asciiTheme="majorBidi" w:hAnsiTheme="majorBidi" w:cstheme="majorBidi"/>
+        </w:rPr>
+        <w:t xml:space="preserve"> for the simulation.</w:t>
+      </w:r>
+    </w:p>
+    <w:p>
+      <w:pPr>
+        <w:numPr>
+          <w:ilvl w:val="0"/>
+          <w:numId w:val="21"/>
+        </w:numPr>
+        <w:rPr>
+          <w:rFonts w:asciiTheme="majorBidi" w:hAnsiTheme="majorBidi" w:cstheme="majorBidi"/>
+        </w:rPr>
+      </w:pPr>
+      <w:r>
+        <w:rPr>
+          <w:rFonts w:asciiTheme="majorBidi" w:hAnsiTheme="majorBidi" w:cstheme="majorBidi"/>
+        </w:rPr>
+        <w:t xml:space="preserve">The simulation itself must be executed in </w:t>
+      </w:r>
+      <w:r>
+        <w:rPr>
+          <w:rFonts w:asciiTheme="majorBidi" w:hAnsiTheme="majorBidi" w:cstheme="majorBidi"/>
+          <w:b/>
+          <w:bCs/>
+        </w:rPr>
+        <w:t>Unity or another runtime environment</w:t>
+      </w:r>
+      <w:r>
+        <w:rPr>
+          <w:rFonts w:asciiTheme="majorBidi" w:hAnsiTheme="majorBidi" w:cstheme="majorBidi"/>
+        </w:rPr>
+        <w:t>.</w:t>
+      </w:r>
+    </w:p>
+    <w:p>
+      <w:pPr>
+        <w:rPr>
+          <w:rFonts w:asciiTheme="majorBidi" w:hAnsiTheme="majorBidi" w:cstheme="majorBidi"/>
+          <w:b/>
+          <w:bCs/>
+        </w:rPr>
+      </w:pPr>
+      <w:r>
+        <w:rPr>
+          <w:rFonts w:asciiTheme="majorBidi" w:hAnsiTheme="majorBidi" w:cstheme="majorBidi"/>
+          <w:b/>
+          <w:bCs/>
+        </w:rPr>
+        <w:t>Future Possibilities</w:t>
+      </w:r>
+    </w:p>
+    <w:p>
+      <w:pPr>
+        <w:numPr>
+          <w:ilvl w:val="0"/>
+          <w:numId w:val="22"/>
+        </w:numPr>
+        <w:rPr>
+          <w:rFonts w:asciiTheme="majorBidi" w:hAnsiTheme="majorBidi" w:cstheme="majorBidi"/>
+        </w:rPr>
+      </w:pPr>
+      <w:r>
+        <w:rPr>
+          <w:rFonts w:asciiTheme="majorBidi" w:hAnsiTheme="majorBidi" w:cstheme="majorBidi"/>
+        </w:rPr>
+        <w:t>Longer-term simulations with births, aging, and deaths.</w:t>
+      </w:r>
+    </w:p>
+    <w:p>
+      <w:pPr>
+        <w:numPr>
+          <w:ilvl w:val="0"/>
+          <w:numId w:val="22"/>
+        </w:numPr>
+        <w:rPr>
+          <w:rFonts w:asciiTheme="majorBidi" w:hAnsiTheme="majorBidi" w:cstheme="majorBidi"/>
+        </w:rPr>
+      </w:pPr>
+      <w:r>
+        <w:rPr>
+          <w:rFonts w:asciiTheme="majorBidi" w:hAnsiTheme="majorBidi" w:cstheme="majorBidi"/>
+        </w:rPr>
+        <w:t xml:space="preserve">Integration of social, economic, or </w:t>
+      </w:r>
+      <w:proofErr w:type="spellStart"/>
+      <w:r>
+        <w:rPr>
+          <w:rFonts w:asciiTheme="majorBidi" w:hAnsiTheme="majorBidi" w:cstheme="majorBidi"/>
+        </w:rPr>
+        <w:t>behavioral</w:t>
+      </w:r>
+      <w:proofErr w:type="spellEnd"/>
+      <w:r>
+        <w:rPr>
+          <w:rFonts w:asciiTheme="majorBidi" w:hAnsiTheme="majorBidi" w:cstheme="majorBidi"/>
+        </w:rPr>
+        <w:t xml:space="preserve"> dynamics.</w:t>
+      </w:r>
+    </w:p>
+    <w:p>
+      <w:pPr>
+        <w:numPr>
+          <w:ilvl w:val="0"/>
+          <w:numId w:val="22"/>
+        </w:numPr>
+        <w:rPr>
+          <w:rFonts w:asciiTheme="majorBidi" w:hAnsiTheme="majorBidi" w:cstheme="majorBidi"/>
+        </w:rPr>
+      </w:pPr>
+      <w:r>
+        <w:rPr>
+          <w:rFonts w:asciiTheme="majorBidi" w:hAnsiTheme="majorBidi" w:cstheme="majorBidi"/>
+        </w:rPr>
+        <w:t>Optional visualization or music.</w:t>
+      </w:r>
+    </w:p>
+    <w:p>
+      <w:pPr>
+        <w:rPr>
+          <w:rFonts w:asciiTheme="majorBidi" w:hAnsiTheme="majorBidi" w:cstheme="majorBidi"/>
+          <w:b/>
+          <w:bCs/>
+        </w:rPr>
+      </w:pPr>
+      <w:r>
+        <w:rPr>
+          <w:rFonts w:asciiTheme="majorBidi" w:hAnsiTheme="majorBidi" w:cstheme="majorBidi"/>
+          <w:b/>
+          <w:bCs/>
+        </w:rPr>
+        <w:lastRenderedPageBreak/>
+        <w:t>Technical Notes on Agents</w:t>
+      </w:r>
+    </w:p>
+    <w:p>
+      <w:pPr>
+        <w:numPr>
+          <w:ilvl w:val="0"/>
+          <w:numId w:val="23"/>
+        </w:numPr>
+        <w:rPr>
+          <w:rFonts w:asciiTheme="majorBidi" w:hAnsiTheme="majorBidi" w:cstheme="majorBidi"/>
+        </w:rPr>
+      </w:pPr>
+      <w:r>
+        <w:rPr>
+          <w:rFonts w:asciiTheme="majorBidi" w:hAnsiTheme="majorBidi" w:cstheme="majorBidi"/>
+          <w:b/>
+          <w:bCs/>
+        </w:rPr>
+        <w:t>Class vs. Instance:</w:t>
+      </w:r>
+    </w:p>
+    <w:p>
+      <w:pPr>
+        <w:numPr>
+          <w:ilvl w:val="1"/>
+          <w:numId w:val="23"/>
+        </w:numPr>
+        <w:rPr>
+          <w:rFonts w:asciiTheme="majorBidi" w:hAnsiTheme="majorBidi" w:cstheme="majorBidi"/>
+        </w:rPr>
+      </w:pPr>
+      <w:proofErr w:type="spellStart"/>
+      <w:r>
+        <w:rPr>
+          <w:rFonts w:asciiTheme="majorBidi" w:hAnsiTheme="majorBidi" w:cstheme="majorBidi"/>
+        </w:rPr>
+        <w:t>Person.cs</w:t>
+      </w:r>
+      <w:proofErr w:type="spellEnd"/>
+      <w:r>
+        <w:rPr>
+          <w:rFonts w:asciiTheme="majorBidi" w:hAnsiTheme="majorBidi" w:cstheme="majorBidi"/>
+        </w:rPr>
+        <w:t xml:space="preserve"> is the blueprint (class).</w:t>
+      </w:r>
+    </w:p>
+    <w:p>
+      <w:pPr>
+        <w:numPr>
+          <w:ilvl w:val="1"/>
+          <w:numId w:val="23"/>
+        </w:numPr>
+        <w:rPr>
+          <w:rFonts w:asciiTheme="majorBidi" w:hAnsiTheme="majorBidi" w:cstheme="majorBidi"/>
+        </w:rPr>
+      </w:pPr>
+      <w:r>
+        <w:rPr>
+          <w:rFonts w:asciiTheme="majorBidi" w:hAnsiTheme="majorBidi" w:cstheme="majorBidi"/>
+        </w:rPr>
+        <w:t xml:space="preserve">Each agent is an </w:t>
+      </w:r>
+      <w:r>
+        <w:rPr>
+          <w:rFonts w:asciiTheme="majorBidi" w:hAnsiTheme="majorBidi" w:cstheme="majorBidi"/>
+          <w:b/>
+          <w:bCs/>
+        </w:rPr>
+        <w:t>instance</w:t>
+      </w:r>
+      <w:r>
+        <w:rPr>
+          <w:rFonts w:asciiTheme="majorBidi" w:hAnsiTheme="majorBidi" w:cstheme="majorBidi"/>
+        </w:rPr>
+        <w:t xml:space="preserve"> of that class in memory.</w:t>
+      </w:r>
+    </w:p>
+    <w:p>
+      <w:pPr>
+        <w:numPr>
+          <w:ilvl w:val="0"/>
+          <w:numId w:val="23"/>
+        </w:numPr>
+        <w:rPr>
+          <w:rFonts w:asciiTheme="majorBidi" w:hAnsiTheme="majorBidi" w:cstheme="majorBidi"/>
+        </w:rPr>
+      </w:pPr>
+      <w:proofErr w:type="spellStart"/>
+      <w:r>
+        <w:rPr>
+          <w:rFonts w:asciiTheme="majorBidi" w:hAnsiTheme="majorBidi" w:cstheme="majorBidi"/>
+          <w:b/>
+          <w:bCs/>
+        </w:rPr>
+        <w:t>GameObject</w:t>
+      </w:r>
+      <w:proofErr w:type="spellEnd"/>
+      <w:r>
+        <w:rPr>
+          <w:rFonts w:asciiTheme="majorBidi" w:hAnsiTheme="majorBidi" w:cstheme="majorBidi"/>
+          <w:b/>
+          <w:bCs/>
+        </w:rPr>
+        <w:t xml:space="preserve"> Link:</w:t>
+      </w:r>
+    </w:p>
+    <w:p>
+      <w:pPr>
+        <w:numPr>
+          <w:ilvl w:val="1"/>
+          <w:numId w:val="23"/>
+        </w:numPr>
+        <w:rPr>
+          <w:rFonts w:asciiTheme="majorBidi" w:hAnsiTheme="majorBidi" w:cstheme="majorBidi"/>
+        </w:rPr>
+      </w:pPr>
+      <w:r>
+        <w:rPr>
+          <w:rFonts w:asciiTheme="majorBidi" w:hAnsiTheme="majorBidi" w:cstheme="majorBidi"/>
+        </w:rPr>
+        <w:t>Optional; only needed if the agent is visualized in Unity.</w:t>
+      </w:r>
+    </w:p>
+    <w:p>
+      <w:pPr>
+        <w:numPr>
+          <w:ilvl w:val="1"/>
+          <w:numId w:val="23"/>
+        </w:numPr>
+        <w:rPr>
+          <w:rFonts w:asciiTheme="majorBidi" w:hAnsiTheme="majorBidi" w:cstheme="majorBidi"/>
+        </w:rPr>
+      </w:pPr>
+      <w:r>
+        <w:rPr>
+          <w:rFonts w:asciiTheme="majorBidi" w:hAnsiTheme="majorBidi" w:cstheme="majorBidi"/>
+        </w:rPr>
+        <w:t xml:space="preserve">Can attach a </w:t>
+      </w:r>
+      <w:proofErr w:type="spellStart"/>
+      <w:r>
+        <w:rPr>
+          <w:rFonts w:asciiTheme="majorBidi" w:hAnsiTheme="majorBidi" w:cstheme="majorBidi"/>
+        </w:rPr>
+        <w:t>MonoBehaviour</w:t>
+      </w:r>
+      <w:proofErr w:type="spellEnd"/>
+      <w:r>
+        <w:rPr>
+          <w:rFonts w:asciiTheme="majorBidi" w:hAnsiTheme="majorBidi" w:cstheme="majorBidi"/>
+        </w:rPr>
+        <w:t xml:space="preserve"> script to link the agent’s data/logic to the scene.</w:t>
+      </w:r>
+    </w:p>
+    <w:p>
+      <w:pPr>
+        <w:numPr>
+          <w:ilvl w:val="0"/>
+          <w:numId w:val="23"/>
+        </w:numPr>
+        <w:rPr>
+          <w:rFonts w:asciiTheme="majorBidi" w:hAnsiTheme="majorBidi" w:cstheme="majorBidi"/>
+        </w:rPr>
+      </w:pPr>
+      <w:r>
+        <w:rPr>
+          <w:rFonts w:asciiTheme="majorBidi" w:hAnsiTheme="majorBidi" w:cstheme="majorBidi"/>
+          <w:b/>
+          <w:bCs/>
+        </w:rPr>
+        <w:t>Storage:</w:t>
+      </w:r>
+    </w:p>
+    <w:p>
+      <w:pPr>
+        <w:numPr>
+          <w:ilvl w:val="1"/>
+          <w:numId w:val="23"/>
+        </w:numPr>
+        <w:rPr>
+          <w:rFonts w:asciiTheme="majorBidi" w:hAnsiTheme="majorBidi" w:cstheme="majorBidi"/>
+        </w:rPr>
+      </w:pPr>
+      <w:r>
+        <w:rPr>
+          <w:rFonts w:asciiTheme="majorBidi" w:hAnsiTheme="majorBidi" w:cstheme="majorBidi"/>
+        </w:rPr>
+        <w:t xml:space="preserve">Agents are typically stored in a </w:t>
+      </w:r>
+      <w:r>
+        <w:rPr>
+          <w:rFonts w:asciiTheme="majorBidi" w:hAnsiTheme="majorBidi" w:cstheme="majorBidi"/>
+          <w:b/>
+          <w:bCs/>
+        </w:rPr>
+        <w:t>list or array</w:t>
+      </w:r>
+      <w:r>
+        <w:rPr>
+          <w:rFonts w:asciiTheme="majorBidi" w:hAnsiTheme="majorBidi" w:cstheme="majorBidi"/>
+        </w:rPr>
+        <w:t>.</w:t>
+      </w:r>
+    </w:p>
+    <w:p>
+      <w:pPr>
+        <w:numPr>
+          <w:ilvl w:val="1"/>
+          <w:numId w:val="23"/>
+        </w:numPr>
+        <w:rPr>
+          <w:rFonts w:asciiTheme="majorBidi" w:hAnsiTheme="majorBidi" w:cstheme="majorBidi"/>
+        </w:rPr>
+      </w:pPr>
+      <w:r>
+        <w:rPr>
+          <w:rFonts w:asciiTheme="majorBidi" w:hAnsiTheme="majorBidi" w:cstheme="majorBidi"/>
+        </w:rPr>
+        <w:t>No need for separate .cs files per agent.</w:t>
+      </w:r>
+    </w:p>
+    <w:p>
+      <w:pPr>
+        <w:numPr>
+          <w:ilvl w:val="0"/>
+          <w:numId w:val="23"/>
+        </w:numPr>
+        <w:rPr>
+          <w:rFonts w:asciiTheme="majorBidi" w:hAnsiTheme="majorBidi" w:cstheme="majorBidi"/>
+        </w:rPr>
+      </w:pPr>
+      <w:proofErr w:type="spellStart"/>
+      <w:r>
+        <w:rPr>
+          <w:rFonts w:asciiTheme="majorBidi" w:hAnsiTheme="majorBidi" w:cstheme="majorBidi"/>
+          <w:b/>
+          <w:bCs/>
+        </w:rPr>
+        <w:t>Behavior</w:t>
+      </w:r>
+      <w:proofErr w:type="spellEnd"/>
+      <w:r>
+        <w:rPr>
+          <w:rFonts w:asciiTheme="majorBidi" w:hAnsiTheme="majorBidi" w:cstheme="majorBidi"/>
+          <w:b/>
+          <w:bCs/>
+        </w:rPr>
+        <w:t xml:space="preserve"> Execution:</w:t>
+      </w:r>
+    </w:p>
+    <w:p>
+      <w:pPr>
+        <w:numPr>
+          <w:ilvl w:val="1"/>
+          <w:numId w:val="23"/>
+        </w:numPr>
+        <w:rPr>
+          <w:rFonts w:asciiTheme="majorBidi" w:hAnsiTheme="majorBidi" w:cstheme="majorBidi"/>
+        </w:rPr>
+      </w:pPr>
+      <w:r>
+        <w:rPr>
+          <w:rFonts w:asciiTheme="majorBidi" w:hAnsiTheme="majorBidi" w:cstheme="majorBidi"/>
+        </w:rPr>
+        <w:t xml:space="preserve">Methods like </w:t>
+      </w:r>
+      <w:proofErr w:type="spellStart"/>
+      <w:proofErr w:type="gramStart"/>
+      <w:r>
+        <w:rPr>
+          <w:rFonts w:asciiTheme="majorBidi" w:hAnsiTheme="majorBidi" w:cstheme="majorBidi"/>
+        </w:rPr>
+        <w:t>GoToBarber</w:t>
+      </w:r>
+      <w:proofErr w:type="spellEnd"/>
+      <w:r>
+        <w:rPr>
+          <w:rFonts w:asciiTheme="majorBidi" w:hAnsiTheme="majorBidi" w:cstheme="majorBidi"/>
+        </w:rPr>
+        <w:t>(</w:t>
+      </w:r>
+      <w:proofErr w:type="gramEnd"/>
+      <w:r>
+        <w:rPr>
+          <w:rFonts w:asciiTheme="majorBidi" w:hAnsiTheme="majorBidi" w:cstheme="majorBidi"/>
+        </w:rPr>
+        <w:t xml:space="preserve">) or </w:t>
+      </w:r>
+      <w:proofErr w:type="spellStart"/>
+      <w:proofErr w:type="gramStart"/>
+      <w:r>
+        <w:rPr>
+          <w:rFonts w:asciiTheme="majorBidi" w:hAnsiTheme="majorBidi" w:cstheme="majorBidi"/>
+        </w:rPr>
+        <w:t>EarnSalary</w:t>
+      </w:r>
+      <w:proofErr w:type="spellEnd"/>
+      <w:r>
+        <w:rPr>
+          <w:rFonts w:asciiTheme="majorBidi" w:hAnsiTheme="majorBidi" w:cstheme="majorBidi"/>
+        </w:rPr>
+        <w:t>(</w:t>
+      </w:r>
+      <w:proofErr w:type="gramEnd"/>
+      <w:r>
+        <w:rPr>
+          <w:rFonts w:asciiTheme="majorBidi" w:hAnsiTheme="majorBidi" w:cstheme="majorBidi"/>
+        </w:rPr>
+        <w:t>) are called on each agent instance.</w:t>
+      </w:r>
+    </w:p>
+    <w:p>
+      <w:pPr>
+        <w:rPr>
+          <w:rFonts w:asciiTheme="majorBidi" w:hAnsiTheme="majorBidi"/>
+          <w:b/>
+          <w:bCs/>
+        </w:rPr>
+      </w:pPr>
+      <w:r>
+        <w:rPr>
+          <w:rFonts w:asciiTheme="majorBidi" w:hAnsiTheme="majorBidi" w:cstheme="majorBidi"/>
+        </w:rPr>
+        <w:t>----------------------------------------------------------------------------------------------------------</w:t>
+      </w:r>
+      <w:r>
+        <w:rPr>
+          <w:rFonts w:asciiTheme="majorBidi" w:hAnsiTheme="majorBidi" w:cstheme="majorBidi"/>
+        </w:rPr>
+        <w:br/>
+      </w:r>
+      <w:r>
+        <w:rPr>
+          <w:rFonts w:asciiTheme="majorBidi" w:hAnsiTheme="majorBidi" w:cstheme="majorBidi"/>
+        </w:rPr>
+        <w:br/>
+      </w:r>
+      <w:r>
+        <w:rPr>
+          <w:rFonts w:asciiTheme="majorBidi" w:hAnsiTheme="majorBidi"/>
+          <w:b/>
+          <w:bCs/>
+        </w:rPr>
+        <w:t>Simulation Concept</w:t>
+      </w:r>
+    </w:p>
+    <w:p>
+      <w:pPr>
+        <w:numPr>
+          <w:ilvl w:val="0"/>
+          <w:numId w:val="24"/>
+        </w:numPr>
+        <w:rPr>
+          <w:rFonts w:asciiTheme="majorBidi" w:hAnsiTheme="majorBidi" w:cstheme="majorBidi"/>
+        </w:rPr>
+      </w:pPr>
+      <w:r>
+        <w:rPr>
+          <w:rFonts w:asciiTheme="majorBidi" w:hAnsiTheme="majorBidi" w:cstheme="majorBidi"/>
+          <w:b/>
+          <w:bCs/>
+        </w:rPr>
+        <w:t>Purpose:</w:t>
+      </w:r>
+      <w:r>
+        <w:rPr>
+          <w:rFonts w:asciiTheme="majorBidi" w:hAnsiTheme="majorBidi" w:cstheme="majorBidi"/>
+        </w:rPr>
+        <w:t xml:space="preserve"> C# Unity-based economic simulation of the </w:t>
+      </w:r>
+      <w:r>
+        <w:rPr>
+          <w:rFonts w:asciiTheme="majorBidi" w:hAnsiTheme="majorBidi" w:cstheme="majorBidi"/>
+          <w:b/>
+          <w:bCs/>
+        </w:rPr>
+        <w:t>restaurant</w:t>
+      </w:r>
+      <w:r>
+        <w:rPr>
+          <w:rFonts w:asciiTheme="majorBidi" w:hAnsiTheme="majorBidi" w:cstheme="majorBidi"/>
+        </w:rPr>
+        <w:t xml:space="preserve"> and </w:t>
+      </w:r>
+      <w:r>
+        <w:rPr>
+          <w:rFonts w:asciiTheme="majorBidi" w:hAnsiTheme="majorBidi" w:cstheme="majorBidi"/>
+          <w:b/>
+          <w:bCs/>
+        </w:rPr>
+        <w:t>hairdressing/barber</w:t>
+      </w:r>
+      <w:r>
+        <w:rPr>
+          <w:rFonts w:asciiTheme="majorBidi" w:hAnsiTheme="majorBidi" w:cstheme="majorBidi"/>
+        </w:rPr>
+        <w:t xml:space="preserve"> industries.</w:t>
+      </w:r>
+    </w:p>
+    <w:p>
+      <w:pPr>
+        <w:numPr>
+          <w:ilvl w:val="0"/>
+          <w:numId w:val="24"/>
+        </w:numPr>
+        <w:rPr>
+          <w:rFonts w:asciiTheme="majorBidi" w:hAnsiTheme="majorBidi" w:cstheme="majorBidi"/>
+        </w:rPr>
+      </w:pPr>
+      <w:r>
+        <w:rPr>
+          <w:rFonts w:asciiTheme="majorBidi" w:hAnsiTheme="majorBidi" w:cstheme="majorBidi"/>
+          <w:b/>
+          <w:bCs/>
+        </w:rPr>
+        <w:t>Goal:</w:t>
+      </w:r>
+      <w:r>
+        <w:rPr>
+          <w:rFonts w:asciiTheme="majorBidi" w:hAnsiTheme="majorBidi" w:cstheme="majorBidi"/>
+        </w:rPr>
+        <w:t xml:space="preserve"> Examine how </w:t>
+      </w:r>
+      <w:r>
+        <w:rPr>
+          <w:rFonts w:asciiTheme="majorBidi" w:hAnsiTheme="majorBidi" w:cstheme="majorBidi"/>
+          <w:b/>
+          <w:bCs/>
+        </w:rPr>
+        <w:t>VAT</w:t>
+      </w:r>
+      <w:r>
+        <w:rPr>
+          <w:rFonts w:asciiTheme="majorBidi" w:hAnsiTheme="majorBidi" w:cstheme="majorBidi"/>
+        </w:rPr>
+        <w:t xml:space="preserve"> and </w:t>
+      </w:r>
+      <w:r>
+        <w:rPr>
+          <w:rFonts w:asciiTheme="majorBidi" w:hAnsiTheme="majorBidi" w:cstheme="majorBidi"/>
+          <w:b/>
+          <w:bCs/>
+        </w:rPr>
+        <w:t>other taxes</w:t>
+      </w:r>
+      <w:r>
+        <w:rPr>
+          <w:rFonts w:asciiTheme="majorBidi" w:hAnsiTheme="majorBidi" w:cstheme="majorBidi"/>
+        </w:rPr>
+        <w:t xml:space="preserve"> affect </w:t>
+      </w:r>
+      <w:r>
+        <w:rPr>
+          <w:rFonts w:asciiTheme="majorBidi" w:hAnsiTheme="majorBidi" w:cstheme="majorBidi"/>
+          <w:b/>
+          <w:bCs/>
+        </w:rPr>
+        <w:t>consumption, employment, and government tax revenue</w:t>
+      </w:r>
+      <w:r>
+        <w:rPr>
+          <w:rFonts w:asciiTheme="majorBidi" w:hAnsiTheme="majorBidi" w:cstheme="majorBidi"/>
+        </w:rPr>
+        <w:t>.</w:t>
+      </w:r>
+    </w:p>
+    <w:p>
+      <w:pPr>
+        <w:rPr>
+          <w:rFonts w:asciiTheme="majorBidi" w:hAnsiTheme="majorBidi" w:cstheme="majorBidi"/>
+          <w:b/>
+          <w:bCs/>
+        </w:rPr>
+      </w:pPr>
+      <w:r>
+        <w:rPr>
+          <w:rFonts w:asciiTheme="majorBidi" w:hAnsiTheme="majorBidi" w:cstheme="majorBidi"/>
+          <w:b/>
+          <w:bCs/>
+        </w:rPr>
+        <w:t>Agents</w:t>
+      </w:r>
+    </w:p>
+    <w:p>
+      <w:pPr>
+        <w:numPr>
+          <w:ilvl w:val="0"/>
+          <w:numId w:val="25"/>
+        </w:numPr>
+        <w:rPr>
+          <w:rFonts w:asciiTheme="majorBidi" w:hAnsiTheme="majorBidi" w:cstheme="majorBidi"/>
+        </w:rPr>
+      </w:pPr>
+      <w:r>
+        <w:rPr>
+          <w:rFonts w:asciiTheme="majorBidi" w:hAnsiTheme="majorBidi" w:cstheme="majorBidi"/>
+        </w:rPr>
+        <w:t xml:space="preserve">Defined by a </w:t>
+      </w:r>
+      <w:r>
+        <w:rPr>
+          <w:rFonts w:asciiTheme="majorBidi" w:hAnsiTheme="majorBidi" w:cstheme="majorBidi"/>
+          <w:b/>
+          <w:bCs/>
+        </w:rPr>
+        <w:t>single class</w:t>
+      </w:r>
+      <w:r>
+        <w:rPr>
+          <w:rFonts w:asciiTheme="majorBidi" w:hAnsiTheme="majorBidi" w:cstheme="majorBidi"/>
+        </w:rPr>
+        <w:t xml:space="preserve"> (</w:t>
+      </w:r>
+      <w:proofErr w:type="spellStart"/>
+      <w:r>
+        <w:rPr>
+          <w:rFonts w:asciiTheme="majorBidi" w:hAnsiTheme="majorBidi" w:cstheme="majorBidi"/>
+        </w:rPr>
+        <w:t>Person.cs</w:t>
+      </w:r>
+      <w:proofErr w:type="spellEnd"/>
+      <w:r>
+        <w:rPr>
+          <w:rFonts w:asciiTheme="majorBidi" w:hAnsiTheme="majorBidi" w:cstheme="majorBidi"/>
+        </w:rPr>
+        <w:t xml:space="preserve">) with attributes like age, money, and </w:t>
+      </w:r>
+      <w:proofErr w:type="spellStart"/>
+      <w:r>
+        <w:rPr>
+          <w:rFonts w:asciiTheme="majorBidi" w:hAnsiTheme="majorBidi" w:cstheme="majorBidi"/>
+        </w:rPr>
+        <w:t>behaviors</w:t>
+      </w:r>
+      <w:proofErr w:type="spellEnd"/>
+      <w:r>
+        <w:rPr>
+          <w:rFonts w:asciiTheme="majorBidi" w:hAnsiTheme="majorBidi" w:cstheme="majorBidi"/>
+        </w:rPr>
+        <w:t>.</w:t>
+      </w:r>
+    </w:p>
+    <w:p>
+      <w:pPr>
+        <w:numPr>
+          <w:ilvl w:val="0"/>
+          <w:numId w:val="25"/>
+        </w:numPr>
+        <w:rPr>
+          <w:rFonts w:asciiTheme="majorBidi" w:hAnsiTheme="majorBidi" w:cstheme="majorBidi"/>
+        </w:rPr>
+      </w:pPr>
+      <w:r>
+        <w:rPr>
+          <w:rFonts w:asciiTheme="majorBidi" w:hAnsiTheme="majorBidi" w:cstheme="majorBidi"/>
+          <w:b/>
+          <w:bCs/>
+        </w:rPr>
+        <w:t>Instances</w:t>
+      </w:r>
+      <w:r>
+        <w:rPr>
+          <w:rFonts w:asciiTheme="majorBidi" w:hAnsiTheme="majorBidi" w:cstheme="majorBidi"/>
+        </w:rPr>
+        <w:t xml:space="preserve"> of this class represent individual agents; multiple agents are created dynamically (e.g., 300 at the start).</w:t>
+      </w:r>
+    </w:p>
+    <w:p>
+      <w:pPr>
+        <w:numPr>
+          <w:ilvl w:val="0"/>
+          <w:numId w:val="25"/>
+        </w:numPr>
+        <w:rPr>
+          <w:rFonts w:asciiTheme="majorBidi" w:hAnsiTheme="majorBidi" w:cstheme="majorBidi"/>
+        </w:rPr>
+      </w:pPr>
+      <w:r>
+        <w:rPr>
+          <w:rFonts w:asciiTheme="majorBidi" w:hAnsiTheme="majorBidi" w:cstheme="majorBidi"/>
+        </w:rPr>
+        <w:t xml:space="preserve">Attributes assigned via </w:t>
+      </w:r>
+      <w:proofErr w:type="spellStart"/>
+      <w:r>
+        <w:rPr>
+          <w:rFonts w:asciiTheme="majorBidi" w:hAnsiTheme="majorBidi" w:cstheme="majorBidi"/>
+        </w:rPr>
+        <w:t>PersonFactory</w:t>
+      </w:r>
+      <w:proofErr w:type="spellEnd"/>
+      <w:r>
+        <w:rPr>
+          <w:rFonts w:asciiTheme="majorBidi" w:hAnsiTheme="majorBidi" w:cstheme="majorBidi"/>
+        </w:rPr>
+        <w:t xml:space="preserve"> using </w:t>
+      </w:r>
+      <w:r>
+        <w:rPr>
+          <w:rFonts w:asciiTheme="majorBidi" w:hAnsiTheme="majorBidi" w:cstheme="majorBidi"/>
+          <w:b/>
+          <w:bCs/>
+        </w:rPr>
+        <w:t>randomization, pools, or probability distributions</w:t>
+      </w:r>
+      <w:r>
+        <w:rPr>
+          <w:rFonts w:asciiTheme="majorBidi" w:hAnsiTheme="majorBidi" w:cstheme="majorBidi"/>
+        </w:rPr>
+        <w:t>.</w:t>
+      </w:r>
+    </w:p>
+    <w:p>
+      <w:pPr>
+        <w:numPr>
+          <w:ilvl w:val="0"/>
+          <w:numId w:val="25"/>
+        </w:numPr>
+        <w:rPr>
+          <w:rFonts w:asciiTheme="majorBidi" w:hAnsiTheme="majorBidi" w:cstheme="majorBidi"/>
+        </w:rPr>
+      </w:pPr>
+      <w:r>
+        <w:rPr>
+          <w:rFonts w:asciiTheme="majorBidi" w:hAnsiTheme="majorBidi" w:cstheme="majorBidi"/>
+        </w:rPr>
+        <w:t>Initial simulation: short-term (e.g., 5 years), no births or deaths.</w:t>
+      </w:r>
+    </w:p>
+    <w:p>
+      <w:pPr>
+        <w:numPr>
+          <w:ilvl w:val="0"/>
+          <w:numId w:val="25"/>
+        </w:numPr>
+        <w:rPr>
+          <w:rFonts w:asciiTheme="majorBidi" w:hAnsiTheme="majorBidi" w:cstheme="majorBidi"/>
+        </w:rPr>
+      </w:pPr>
+      <w:r>
+        <w:rPr>
+          <w:rFonts w:asciiTheme="majorBidi" w:hAnsiTheme="majorBidi" w:cstheme="majorBidi"/>
+        </w:rPr>
+        <w:t xml:space="preserve">Agents’ </w:t>
+      </w:r>
+      <w:proofErr w:type="spellStart"/>
+      <w:r>
+        <w:rPr>
+          <w:rFonts w:asciiTheme="majorBidi" w:hAnsiTheme="majorBidi" w:cstheme="majorBidi"/>
+        </w:rPr>
+        <w:t>behavior</w:t>
+      </w:r>
+      <w:proofErr w:type="spellEnd"/>
+      <w:r>
+        <w:rPr>
+          <w:rFonts w:asciiTheme="majorBidi" w:hAnsiTheme="majorBidi" w:cstheme="majorBidi"/>
+        </w:rPr>
+        <w:t xml:space="preserve"> can later depend on social and economic factors.</w:t>
+      </w:r>
+    </w:p>
+    <w:p>
+      <w:pPr>
+        <w:rPr>
+          <w:rFonts w:asciiTheme="majorBidi" w:hAnsiTheme="majorBidi" w:cstheme="majorBidi"/>
+        </w:rPr>
+      </w:pPr>
+      <w:r>
+        <w:rPr>
+          <w:rFonts w:asciiTheme="majorBidi" w:hAnsiTheme="majorBidi" w:cstheme="majorBidi"/>
+        </w:rPr>
+        <w:pict w14:anchorId="1BA66B61">
+          <v:rect id="_x0000_i1049" style="width:0;height:1.5pt" o:hralign="center" o:hrstd="t" o:hr="t" fillcolor="#a0a0a0" stroked="f"/>
+        </w:pict>
+      </w:r>
+    </w:p>
+    <w:p>
+      <w:pPr>
+        <w:rPr>
+          <w:rFonts w:asciiTheme="majorBidi" w:hAnsiTheme="majorBidi" w:cstheme="majorBidi"/>
+          <w:b/>
+          <w:bCs/>
+        </w:rPr>
+      </w:pPr>
+      <w:r>
+        <w:rPr>
+          <w:rFonts w:asciiTheme="majorBidi" w:hAnsiTheme="majorBidi" w:cstheme="majorBidi"/>
+          <w:b/>
+          <w:bCs/>
+        </w:rPr>
+        <w:t>User Interaction</w:t>
+      </w:r>
+    </w:p>
+    <w:p>
+      <w:pPr>
+        <w:numPr>
+          <w:ilvl w:val="0"/>
+          <w:numId w:val="26"/>
+        </w:numPr>
+        <w:rPr>
+          <w:rFonts w:asciiTheme="majorBidi" w:hAnsiTheme="majorBidi" w:cstheme="majorBidi"/>
+        </w:rPr>
+      </w:pPr>
+      <w:r>
+        <w:rPr>
+          <w:rFonts w:asciiTheme="majorBidi" w:hAnsiTheme="majorBidi" w:cstheme="majorBidi"/>
+        </w:rPr>
+        <w:t>User acts as government to:</w:t>
+      </w:r>
+    </w:p>
+    <w:p>
+      <w:pPr>
+        <w:numPr>
+          <w:ilvl w:val="1"/>
+          <w:numId w:val="26"/>
+        </w:numPr>
+        <w:rPr>
+          <w:rFonts w:asciiTheme="majorBidi" w:hAnsiTheme="majorBidi" w:cstheme="majorBidi"/>
+        </w:rPr>
+      </w:pPr>
+      <w:r>
+        <w:rPr>
+          <w:rFonts w:asciiTheme="majorBidi" w:hAnsiTheme="majorBidi" w:cstheme="majorBidi"/>
+        </w:rPr>
+        <w:t>Adjust taxes</w:t>
+      </w:r>
+    </w:p>
+    <w:p>
+      <w:pPr>
+        <w:numPr>
+          <w:ilvl w:val="1"/>
+          <w:numId w:val="26"/>
+        </w:numPr>
+        <w:rPr>
+          <w:rFonts w:asciiTheme="majorBidi" w:hAnsiTheme="majorBidi" w:cstheme="majorBidi"/>
+        </w:rPr>
+      </w:pPr>
+      <w:r>
+        <w:rPr>
+          <w:rFonts w:asciiTheme="majorBidi" w:hAnsiTheme="majorBidi" w:cstheme="majorBidi"/>
+        </w:rPr>
+        <w:lastRenderedPageBreak/>
+        <w:t>Set other parameters (e.g., opening hours)</w:t>
+      </w:r>
+    </w:p>
+    <w:p>
+      <w:pPr>
+        <w:numPr>
+          <w:ilvl w:val="1"/>
+          <w:numId w:val="26"/>
+        </w:numPr>
+        <w:rPr>
+          <w:rFonts w:asciiTheme="majorBidi" w:hAnsiTheme="majorBidi" w:cstheme="majorBidi"/>
+        </w:rPr>
+      </w:pPr>
+      <w:r>
+        <w:rPr>
+          <w:rFonts w:asciiTheme="majorBidi" w:hAnsiTheme="majorBidi" w:cstheme="majorBidi"/>
+        </w:rPr>
+        <w:t>Run the simulation over multiple cycles (day/week/month)</w:t>
+      </w:r>
+    </w:p>
+    <w:p>
+      <w:pPr>
+        <w:numPr>
+          <w:ilvl w:val="0"/>
+          <w:numId w:val="26"/>
+        </w:numPr>
+        <w:rPr>
+          <w:rFonts w:asciiTheme="majorBidi" w:hAnsiTheme="majorBidi" w:cstheme="majorBidi"/>
+        </w:rPr>
+      </w:pPr>
+      <w:r>
+        <w:rPr>
+          <w:rFonts w:asciiTheme="majorBidi" w:hAnsiTheme="majorBidi" w:cstheme="majorBidi"/>
+        </w:rPr>
+        <w:t xml:space="preserve">Probability distributions and parameters editable </w:t>
+      </w:r>
+      <w:r>
+        <w:rPr>
+          <w:rFonts w:asciiTheme="majorBidi" w:hAnsiTheme="majorBidi" w:cstheme="majorBidi"/>
+          <w:b/>
+          <w:bCs/>
+        </w:rPr>
+        <w:t>without modifying code</w:t>
+      </w:r>
+      <w:r>
+        <w:rPr>
+          <w:rFonts w:asciiTheme="majorBidi" w:hAnsiTheme="majorBidi" w:cstheme="majorBidi"/>
+        </w:rPr>
+        <w:t>.</w:t>
+      </w:r>
+    </w:p>
+    <w:p>
+      <w:pPr>
+        <w:rPr>
+          <w:rFonts w:asciiTheme="majorBidi" w:hAnsiTheme="majorBidi" w:cstheme="majorBidi"/>
+        </w:rPr>
+      </w:pPr>
+      <w:r>
+        <w:rPr>
+          <w:rFonts w:asciiTheme="majorBidi" w:hAnsiTheme="majorBidi" w:cstheme="majorBidi"/>
+        </w:rPr>
+        <w:pict w14:anchorId="5A722381">
+          <v:rect id="_x0000_i1050" style="width:0;height:1.5pt" o:hralign="center" o:hrstd="t" o:hr="t" fillcolor="#a0a0a0" stroked="f"/>
+        </w:pict>
+      </w:r>
+    </w:p>
+    <w:p>
+      <w:pPr>
+        <w:rPr>
+          <w:rFonts w:asciiTheme="majorBidi" w:hAnsiTheme="majorBidi" w:cstheme="majorBidi"/>
+          <w:b/>
+          <w:bCs/>
+        </w:rPr>
+      </w:pPr>
+      <w:r>
+        <w:rPr>
+          <w:rFonts w:asciiTheme="majorBidi" w:hAnsiTheme="majorBidi" w:cstheme="majorBidi"/>
+          <w:b/>
+          <w:bCs/>
+        </w:rPr>
+        <w:t>Implementation &amp; Architecture</w:t>
+      </w:r>
+    </w:p>
+    <w:p>
+      <w:pPr>
+        <w:numPr>
+          <w:ilvl w:val="0"/>
+          <w:numId w:val="27"/>
+        </w:numPr>
+        <w:rPr>
+          <w:rFonts w:asciiTheme="majorBidi" w:hAnsiTheme="majorBidi" w:cstheme="majorBidi"/>
+        </w:rPr>
+      </w:pPr>
+      <w:r>
+        <w:rPr>
+          <w:rFonts w:asciiTheme="majorBidi" w:hAnsiTheme="majorBidi" w:cstheme="majorBidi"/>
+          <w:b/>
+          <w:bCs/>
+        </w:rPr>
+        <w:t>Output:</w:t>
+      </w:r>
+      <w:r>
+        <w:rPr>
+          <w:rFonts w:asciiTheme="majorBidi" w:hAnsiTheme="majorBidi" w:cstheme="majorBidi"/>
+        </w:rPr>
+        <w:t xml:space="preserve"> Initially console-based; GUI added later.</w:t>
+      </w:r>
+    </w:p>
+    <w:p>
+      <w:pPr>
+        <w:numPr>
+          <w:ilvl w:val="0"/>
+          <w:numId w:val="27"/>
+        </w:numPr>
+        <w:rPr>
+          <w:rFonts w:asciiTheme="majorBidi" w:hAnsiTheme="majorBidi" w:cstheme="majorBidi"/>
+        </w:rPr>
+      </w:pPr>
+      <w:r>
+        <w:rPr>
+          <w:rFonts w:asciiTheme="majorBidi" w:hAnsiTheme="majorBidi" w:cstheme="majorBidi"/>
+          <w:b/>
+          <w:bCs/>
+        </w:rPr>
+        <w:t>Pattern:</w:t>
+      </w:r>
+      <w:r>
+        <w:rPr>
+          <w:rFonts w:asciiTheme="majorBidi" w:hAnsiTheme="majorBidi" w:cstheme="majorBidi"/>
+        </w:rPr>
+        <w:t xml:space="preserve"> MVC (Model-View-Controller).</w:t>
+      </w:r>
+    </w:p>
+    <w:p>
+      <w:pPr>
+        <w:numPr>
+          <w:ilvl w:val="0"/>
+          <w:numId w:val="27"/>
+        </w:numPr>
+        <w:rPr>
+          <w:rFonts w:asciiTheme="majorBidi" w:hAnsiTheme="majorBidi" w:cstheme="majorBidi"/>
+        </w:rPr>
+      </w:pPr>
+      <w:r>
+        <w:rPr>
+          <w:rFonts w:asciiTheme="majorBidi" w:hAnsiTheme="majorBidi" w:cstheme="majorBidi"/>
+        </w:rPr>
+        <w:t>Classes should be modular and roughly equal in size.</w:t>
+      </w:r>
+    </w:p>
+    <w:p>
+      <w:pPr>
+        <w:numPr>
+          <w:ilvl w:val="0"/>
+          <w:numId w:val="27"/>
+        </w:numPr>
+        <w:rPr>
+          <w:rFonts w:asciiTheme="majorBidi" w:hAnsiTheme="majorBidi" w:cstheme="majorBidi"/>
+        </w:rPr>
+      </w:pPr>
+      <w:r>
+        <w:rPr>
+          <w:rFonts w:asciiTheme="majorBidi" w:hAnsiTheme="majorBidi" w:cstheme="majorBidi"/>
+          <w:b/>
+          <w:bCs/>
+        </w:rPr>
+        <w:t>Simple experiments</w:t>
+      </w:r>
+      <w:r>
+        <w:rPr>
+          <w:rFonts w:asciiTheme="majorBidi" w:hAnsiTheme="majorBidi" w:cstheme="majorBidi"/>
+        </w:rPr>
+        <w:t xml:space="preserve"> can be run (haircut triggers, wage payments, spending).</w:t>
+      </w:r>
+    </w:p>
+    <w:p>
+      <w:pPr>
+        <w:rPr>
+          <w:rFonts w:asciiTheme="majorBidi" w:hAnsiTheme="majorBidi" w:cstheme="majorBidi"/>
+        </w:rPr>
+      </w:pPr>
+      <w:r>
+        <w:rPr>
+          <w:rFonts w:asciiTheme="majorBidi" w:hAnsiTheme="majorBidi" w:cstheme="majorBidi"/>
+        </w:rPr>
+        <w:pict w14:anchorId="67C8FFB3">
+          <v:rect id="_x0000_i1051" style="width:0;height:1.5pt" o:hralign="center" o:hrstd="t" o:hr="t" fillcolor="#a0a0a0" stroked="f"/>
+        </w:pict>
+      </w:r>
+    </w:p>
+    <w:p>
+      <w:pPr>
+        <w:rPr>
+          <w:rFonts w:asciiTheme="majorBidi" w:hAnsiTheme="majorBidi" w:cstheme="majorBidi"/>
+          <w:b/>
+          <w:bCs/>
+        </w:rPr>
+      </w:pPr>
+      <w:r>
+        <w:rPr>
+          <w:rFonts w:asciiTheme="majorBidi" w:hAnsiTheme="majorBidi" w:cstheme="majorBidi"/>
+          <w:b/>
+          <w:bCs/>
+        </w:rPr>
+        <w:t>Role of ChatGPT</w:t>
+      </w:r>
+    </w:p>
+    <w:p>
+      <w:pPr>
+        <w:numPr>
+          <w:ilvl w:val="0"/>
+          <w:numId w:val="28"/>
+        </w:numPr>
+        <w:rPr>
+          <w:rFonts w:asciiTheme="majorBidi" w:hAnsiTheme="majorBidi" w:cstheme="majorBidi"/>
+        </w:rPr>
+      </w:pPr>
+      <w:r>
+        <w:rPr>
+          <w:rFonts w:asciiTheme="majorBidi" w:hAnsiTheme="majorBidi" w:cstheme="majorBidi"/>
+          <w:b/>
+          <w:bCs/>
+        </w:rPr>
+        <w:t>ChatGPT does NOT run the simulation.</w:t>
+      </w:r>
+    </w:p>
+    <w:p>
+      <w:pPr>
+        <w:numPr>
+          <w:ilvl w:val="0"/>
+          <w:numId w:val="28"/>
+        </w:numPr>
+        <w:rPr>
+          <w:rFonts w:asciiTheme="majorBidi" w:hAnsiTheme="majorBidi" w:cstheme="majorBidi"/>
+        </w:rPr>
+      </w:pPr>
+      <w:r>
+        <w:rPr>
+          <w:rFonts w:asciiTheme="majorBidi" w:hAnsiTheme="majorBidi" w:cstheme="majorBidi"/>
+        </w:rPr>
+        <w:t xml:space="preserve">It generates </w:t>
+      </w:r>
+      <w:r>
+        <w:rPr>
+          <w:rFonts w:asciiTheme="majorBidi" w:hAnsiTheme="majorBidi" w:cstheme="majorBidi"/>
+          <w:b/>
+          <w:bCs/>
+        </w:rPr>
+        <w:t>C# code</w:t>
+      </w:r>
+      <w:r>
+        <w:rPr>
+          <w:rFonts w:asciiTheme="majorBidi" w:hAnsiTheme="majorBidi" w:cstheme="majorBidi"/>
+        </w:rPr>
+        <w:t xml:space="preserve"> for the simulation.</w:t>
+      </w:r>
+    </w:p>
+    <w:p>
+      <w:pPr>
+        <w:numPr>
+          <w:ilvl w:val="0"/>
+          <w:numId w:val="28"/>
+        </w:numPr>
+        <w:rPr>
+          <w:rFonts w:asciiTheme="majorBidi" w:hAnsiTheme="majorBidi" w:cstheme="majorBidi"/>
+        </w:rPr>
+      </w:pPr>
+      <w:r>
+        <w:rPr>
+          <w:rFonts w:asciiTheme="majorBidi" w:hAnsiTheme="majorBidi" w:cstheme="majorBidi"/>
+        </w:rPr>
+        <w:t xml:space="preserve">The simulation itself must be executed in </w:t>
+      </w:r>
+      <w:r>
+        <w:rPr>
+          <w:rFonts w:asciiTheme="majorBidi" w:hAnsiTheme="majorBidi" w:cstheme="majorBidi"/>
+          <w:b/>
+          <w:bCs/>
+        </w:rPr>
+        <w:t>Unity or another runtime environment</w:t>
+      </w:r>
+      <w:r>
+        <w:rPr>
+          <w:rFonts w:asciiTheme="majorBidi" w:hAnsiTheme="majorBidi" w:cstheme="majorBidi"/>
+        </w:rPr>
+        <w:t>.</w:t>
+      </w:r>
+    </w:p>
+    <w:p>
+      <w:pPr>
+        <w:rPr>
+          <w:rFonts w:asciiTheme="majorBidi" w:hAnsiTheme="majorBidi" w:cstheme="majorBidi"/>
+        </w:rPr>
+      </w:pPr>
+      <w:r>
+        <w:rPr>
+          <w:rFonts w:asciiTheme="majorBidi" w:hAnsiTheme="majorBidi" w:cstheme="majorBidi"/>
+        </w:rPr>
+        <w:pict w14:anchorId="25066F30">
+          <v:rect id="_x0000_i1052" style="width:0;height:1.5pt" o:hralign="center" o:hrstd="t" o:hr="t" fillcolor="#a0a0a0" stroked="f"/>
+        </w:pict>
+      </w:r>
+    </w:p>
+    <w:p>
+      <w:pPr>
+        <w:rPr>
+          <w:rFonts w:asciiTheme="majorBidi" w:hAnsiTheme="majorBidi" w:cstheme="majorBidi"/>
+          <w:b/>
+          <w:bCs/>
+        </w:rPr>
+      </w:pPr>
+      <w:r>
+        <w:rPr>
+          <w:rFonts w:asciiTheme="majorBidi" w:hAnsiTheme="majorBidi" w:cstheme="majorBidi"/>
+          <w:b/>
+          <w:bCs/>
+        </w:rPr>
+        <w:t>Technical Notes on Agents</w:t>
+      </w:r>
+    </w:p>
+    <w:p>
+      <w:pPr>
+        <w:numPr>
+          <w:ilvl w:val="0"/>
+          <w:numId w:val="29"/>
+        </w:numPr>
+        <w:rPr>
+          <w:rFonts w:asciiTheme="majorBidi" w:hAnsiTheme="majorBidi" w:cstheme="majorBidi"/>
+        </w:rPr>
+      </w:pPr>
+      <w:r>
+        <w:rPr>
+          <w:rFonts w:asciiTheme="majorBidi" w:hAnsiTheme="majorBidi" w:cstheme="majorBidi"/>
+          <w:b/>
+          <w:bCs/>
+        </w:rPr>
+        <w:t>Class vs. Instance:</w:t>
+      </w:r>
+    </w:p>
+    <w:p>
+      <w:pPr>
+        <w:numPr>
+          <w:ilvl w:val="1"/>
+          <w:numId w:val="29"/>
+        </w:numPr>
+        <w:rPr>
+          <w:rFonts w:asciiTheme="majorBidi" w:hAnsiTheme="majorBidi" w:cstheme="majorBidi"/>
+        </w:rPr>
+      </w:pPr>
+      <w:proofErr w:type="spellStart"/>
+      <w:r>
+        <w:rPr>
+          <w:rFonts w:asciiTheme="majorBidi" w:hAnsiTheme="majorBidi" w:cstheme="majorBidi"/>
+        </w:rPr>
+        <w:t>Person.cs</w:t>
+      </w:r>
+      <w:proofErr w:type="spellEnd"/>
+      <w:r>
+        <w:rPr>
+          <w:rFonts w:asciiTheme="majorBidi" w:hAnsiTheme="majorBidi" w:cstheme="majorBidi"/>
+        </w:rPr>
+        <w:t xml:space="preserve"> is the blueprint (class).</w:t>
+      </w:r>
+    </w:p>
+    <w:p>
+      <w:pPr>
+        <w:numPr>
+          <w:ilvl w:val="1"/>
+          <w:numId w:val="29"/>
+        </w:numPr>
+        <w:rPr>
+          <w:rFonts w:asciiTheme="majorBidi" w:hAnsiTheme="majorBidi" w:cstheme="majorBidi"/>
+        </w:rPr>
+      </w:pPr>
+      <w:r>
+        <w:rPr>
+          <w:rFonts w:asciiTheme="majorBidi" w:hAnsiTheme="majorBidi" w:cstheme="majorBidi"/>
+        </w:rPr>
+        <w:t xml:space="preserve">Each agent is an </w:t>
+      </w:r>
+      <w:r>
+        <w:rPr>
+          <w:rFonts w:asciiTheme="majorBidi" w:hAnsiTheme="majorBidi" w:cstheme="majorBidi"/>
+          <w:b/>
+          <w:bCs/>
+        </w:rPr>
+        <w:t>instance</w:t>
+      </w:r>
+      <w:r>
+        <w:rPr>
+          <w:rFonts w:asciiTheme="majorBidi" w:hAnsiTheme="majorBidi" w:cstheme="majorBidi"/>
+        </w:rPr>
+        <w:t xml:space="preserve"> of that class in memory.</w:t>
+      </w:r>
+    </w:p>
+    <w:p>
+      <w:pPr>
+        <w:numPr>
+          <w:ilvl w:val="0"/>
+          <w:numId w:val="29"/>
+        </w:numPr>
+        <w:rPr>
+          <w:rFonts w:asciiTheme="majorBidi" w:hAnsiTheme="majorBidi" w:cstheme="majorBidi"/>
+        </w:rPr>
+      </w:pPr>
+      <w:proofErr w:type="spellStart"/>
+      <w:r>
+        <w:rPr>
+          <w:rFonts w:asciiTheme="majorBidi" w:hAnsiTheme="majorBidi" w:cstheme="majorBidi"/>
+          <w:b/>
+          <w:bCs/>
+        </w:rPr>
+        <w:t>GameObject</w:t>
+      </w:r>
+      <w:proofErr w:type="spellEnd"/>
+      <w:r>
+        <w:rPr>
+          <w:rFonts w:asciiTheme="majorBidi" w:hAnsiTheme="majorBidi" w:cstheme="majorBidi"/>
+          <w:b/>
+          <w:bCs/>
+        </w:rPr>
+        <w:t xml:space="preserve"> Link:</w:t>
+      </w:r>
+    </w:p>
+    <w:p>
+      <w:pPr>
+        <w:numPr>
+          <w:ilvl w:val="1"/>
+          <w:numId w:val="29"/>
+        </w:numPr>
+        <w:rPr>
+          <w:rFonts w:asciiTheme="majorBidi" w:hAnsiTheme="majorBidi" w:cstheme="majorBidi"/>
+        </w:rPr>
+      </w:pPr>
+      <w:r>
+        <w:rPr>
+          <w:rFonts w:asciiTheme="majorBidi" w:hAnsiTheme="majorBidi" w:cstheme="majorBidi"/>
+        </w:rPr>
+        <w:t>Optional; only needed if the agent is visualized in Unity.</w:t>
+      </w:r>
+    </w:p>
+    <w:p>
+      <w:pPr>
+        <w:numPr>
+          <w:ilvl w:val="1"/>
+          <w:numId w:val="29"/>
+        </w:numPr>
+        <w:rPr>
+          <w:rFonts w:asciiTheme="majorBidi" w:hAnsiTheme="majorBidi" w:cstheme="majorBidi"/>
+        </w:rPr>
+      </w:pPr>
+      <w:r>
+        <w:rPr>
+          <w:rFonts w:asciiTheme="majorBidi" w:hAnsiTheme="majorBidi" w:cstheme="majorBidi"/>
+        </w:rPr>
+        <w:t xml:space="preserve">Can attach a </w:t>
+      </w:r>
+      <w:proofErr w:type="spellStart"/>
+      <w:r>
+        <w:rPr>
+          <w:rFonts w:asciiTheme="majorBidi" w:hAnsiTheme="majorBidi" w:cstheme="majorBidi"/>
+        </w:rPr>
+        <w:t>MonoBehaviour</w:t>
+      </w:r>
+      <w:proofErr w:type="spellEnd"/>
+      <w:r>
+        <w:rPr>
+          <w:rFonts w:asciiTheme="majorBidi" w:hAnsiTheme="majorBidi" w:cstheme="majorBidi"/>
+        </w:rPr>
+        <w:t xml:space="preserve"> script to link the agent’s data/logic to the scene.</w:t>
+      </w:r>
+    </w:p>
+    <w:p>
+      <w:pPr>
+        <w:numPr>
+          <w:ilvl w:val="0"/>
+          <w:numId w:val="29"/>
+        </w:numPr>
+        <w:rPr>
+          <w:rFonts w:asciiTheme="majorBidi" w:hAnsiTheme="majorBidi" w:cstheme="majorBidi"/>
+        </w:rPr>
+      </w:pPr>
+      <w:r>
+        <w:rPr>
+          <w:rFonts w:asciiTheme="majorBidi" w:hAnsiTheme="majorBidi" w:cstheme="majorBidi"/>
+          <w:b/>
+          <w:bCs/>
+        </w:rPr>
+        <w:t>Storage:</w:t>
+      </w:r>
+    </w:p>
+    <w:p>
+      <w:pPr>
+        <w:numPr>
+          <w:ilvl w:val="1"/>
+          <w:numId w:val="29"/>
+        </w:numPr>
+        <w:rPr>
+          <w:rFonts w:asciiTheme="majorBidi" w:hAnsiTheme="majorBidi" w:cstheme="majorBidi"/>
+        </w:rPr>
+      </w:pPr>
+      <w:r>
+        <w:rPr>
+          <w:rFonts w:asciiTheme="majorBidi" w:hAnsiTheme="majorBidi" w:cstheme="majorBidi"/>
+        </w:rPr>
+        <w:t xml:space="preserve">Agents are stored in </w:t>
+      </w:r>
+      <w:r>
+        <w:rPr>
+          <w:rFonts w:asciiTheme="majorBidi" w:hAnsiTheme="majorBidi" w:cstheme="majorBidi"/>
+          <w:b/>
+          <w:bCs/>
+        </w:rPr>
+        <w:t>arrays or lists</w:t>
+      </w:r>
+      <w:r>
+        <w:rPr>
+          <w:rFonts w:asciiTheme="majorBidi" w:hAnsiTheme="majorBidi" w:cstheme="majorBidi"/>
+        </w:rPr>
+        <w:t xml:space="preserve"> (List&lt;Person&gt; or </w:t>
+      </w:r>
+      <w:proofErr w:type="gramStart"/>
+      <w:r>
+        <w:rPr>
+          <w:rFonts w:asciiTheme="majorBidi" w:hAnsiTheme="majorBidi" w:cstheme="majorBidi"/>
+        </w:rPr>
+        <w:t>Person[</w:t>
+      </w:r>
+      <w:proofErr w:type="gramEnd"/>
+      <w:r>
+        <w:rPr>
+          <w:rFonts w:asciiTheme="majorBidi" w:hAnsiTheme="majorBidi" w:cstheme="majorBidi"/>
+        </w:rPr>
+        <w:t>]).</w:t>
+      </w:r>
+    </w:p>
+    <w:p>
+      <w:pPr>
+        <w:numPr>
+          <w:ilvl w:val="1"/>
+          <w:numId w:val="29"/>
+        </w:numPr>
+        <w:rPr>
+          <w:rFonts w:asciiTheme="majorBidi" w:hAnsiTheme="majorBidi" w:cstheme="majorBidi"/>
+        </w:rPr>
+      </w:pPr>
+      <w:r>
+        <w:rPr>
+          <w:rFonts w:asciiTheme="majorBidi" w:hAnsiTheme="majorBidi" w:cstheme="majorBidi"/>
+        </w:rPr>
+        <w:t xml:space="preserve">Each element is a </w:t>
+      </w:r>
+      <w:r>
+        <w:rPr>
+          <w:rFonts w:asciiTheme="majorBidi" w:hAnsiTheme="majorBidi" w:cstheme="majorBidi"/>
+          <w:b/>
+          <w:bCs/>
+        </w:rPr>
+        <w:t>reference to an agent object</w:t>
+      </w:r>
+      <w:r>
+        <w:rPr>
+          <w:rFonts w:asciiTheme="majorBidi" w:hAnsiTheme="majorBidi" w:cstheme="majorBidi"/>
+        </w:rPr>
+        <w:t xml:space="preserve"> in memory.</w:t>
+      </w:r>
+    </w:p>
+    <w:p>
+      <w:pPr>
+        <w:numPr>
+          <w:ilvl w:val="0"/>
+          <w:numId w:val="29"/>
+        </w:numPr>
+        <w:rPr>
+          <w:rFonts w:asciiTheme="majorBidi" w:hAnsiTheme="majorBidi" w:cstheme="majorBidi"/>
+        </w:rPr>
+      </w:pPr>
+      <w:r>
+        <w:rPr>
+          <w:rFonts w:asciiTheme="majorBidi" w:hAnsiTheme="majorBidi" w:cstheme="majorBidi"/>
+          <w:b/>
+          <w:bCs/>
+        </w:rPr>
+        <w:t>Simulation Loop:</w:t>
+      </w:r>
+    </w:p>
+    <w:p>
+      <w:pPr>
+        <w:numPr>
+          <w:ilvl w:val="1"/>
+          <w:numId w:val="29"/>
+        </w:numPr>
+        <w:rPr>
+          <w:rFonts w:asciiTheme="majorBidi" w:hAnsiTheme="majorBidi" w:cstheme="majorBidi"/>
+        </w:rPr>
+      </w:pPr>
+      <w:r>
+        <w:rPr>
+          <w:rFonts w:asciiTheme="majorBidi" w:hAnsiTheme="majorBidi" w:cstheme="majorBidi"/>
+        </w:rPr>
+        <w:t>Simulation happens in loops, updating each agent per time step (day/week/month).</w:t>
+      </w:r>
+    </w:p>
+    <w:p>
+      <w:pPr>
+        <w:numPr>
+          <w:ilvl w:val="1"/>
+          <w:numId w:val="29"/>
+        </w:numPr>
+        <w:rPr>
+          <w:rFonts w:asciiTheme="majorBidi" w:hAnsiTheme="majorBidi" w:cstheme="majorBidi"/>
+        </w:rPr>
+      </w:pPr>
+      <w:r>
+        <w:rPr>
+          <w:rFonts w:asciiTheme="majorBidi" w:hAnsiTheme="majorBidi" w:cstheme="majorBidi"/>
+        </w:rPr>
+        <w:t>Example:</w:t>
+      </w:r>
+    </w:p>
+    <w:p>
+      <w:pPr>
+        <w:rPr>
+          <w:rFonts w:asciiTheme="majorBidi" w:hAnsiTheme="majorBidi" w:cstheme="majorBidi"/>
+        </w:rPr>
+      </w:pPr>
+      <w:r>
+        <w:rPr>
+          <w:rFonts w:asciiTheme="majorBidi" w:hAnsiTheme="majorBidi" w:cstheme="majorBidi"/>
+        </w:rPr>
+        <w:lastRenderedPageBreak/>
+        <w:t>-----------------------------------------------------</w:t>
+      </w:r>
+    </w:p>
+    <w:p>
+      <w:pPr>
+        <w:rPr>
+          <w:rFonts w:asciiTheme="majorBidi" w:hAnsiTheme="majorBidi" w:cstheme="majorBidi"/>
+          <w:b/>
+          <w:bCs/>
+        </w:rPr>
+      </w:pPr>
+      <w:r>
+        <w:rPr>
+          <w:rFonts w:asciiTheme="majorBidi" w:hAnsiTheme="majorBidi" w:cstheme="majorBidi"/>
+          <w:b/>
+          <w:bCs/>
+        </w:rPr>
+        <w:t>Simulation Concept</w:t>
+      </w:r>
+    </w:p>
+    <w:p>
+      <w:pPr>
+        <w:numPr>
+          <w:ilvl w:val="0"/>
+          <w:numId w:val="30"/>
+        </w:numPr>
+        <w:rPr>
+          <w:rFonts w:asciiTheme="majorBidi" w:hAnsiTheme="majorBidi" w:cstheme="majorBidi"/>
+        </w:rPr>
+      </w:pPr>
+      <w:r>
+        <w:rPr>
+          <w:rFonts w:asciiTheme="majorBidi" w:hAnsiTheme="majorBidi" w:cstheme="majorBidi"/>
+          <w:b/>
+          <w:bCs/>
+        </w:rPr>
+        <w:t>Purpose:</w:t>
+      </w:r>
+      <w:r>
+        <w:rPr>
+          <w:rFonts w:asciiTheme="majorBidi" w:hAnsiTheme="majorBidi" w:cstheme="majorBidi"/>
+        </w:rPr>
+        <w:t xml:space="preserve"> C# Unity-based economic simulation of the </w:t>
+      </w:r>
+      <w:r>
+        <w:rPr>
+          <w:rFonts w:asciiTheme="majorBidi" w:hAnsiTheme="majorBidi" w:cstheme="majorBidi"/>
+          <w:b/>
+          <w:bCs/>
+        </w:rPr>
+        <w:t>restaurant</w:t>
+      </w:r>
+      <w:r>
+        <w:rPr>
+          <w:rFonts w:asciiTheme="majorBidi" w:hAnsiTheme="majorBidi" w:cstheme="majorBidi"/>
+        </w:rPr>
+        <w:t xml:space="preserve"> and </w:t>
+      </w:r>
+      <w:r>
+        <w:rPr>
+          <w:rFonts w:asciiTheme="majorBidi" w:hAnsiTheme="majorBidi" w:cstheme="majorBidi"/>
+          <w:b/>
+          <w:bCs/>
+        </w:rPr>
+        <w:t>hairdressing/barber</w:t>
+      </w:r>
+      <w:r>
+        <w:rPr>
+          <w:rFonts w:asciiTheme="majorBidi" w:hAnsiTheme="majorBidi" w:cstheme="majorBidi"/>
+        </w:rPr>
+        <w:t xml:space="preserve"> industries.</w:t>
+      </w:r>
+    </w:p>
+    <w:p>
+      <w:pPr>
+        <w:numPr>
+          <w:ilvl w:val="0"/>
+          <w:numId w:val="30"/>
+        </w:numPr>
+        <w:rPr>
+          <w:rFonts w:asciiTheme="majorBidi" w:hAnsiTheme="majorBidi" w:cstheme="majorBidi"/>
+        </w:rPr>
+      </w:pPr>
+      <w:r>
+        <w:rPr>
+          <w:rFonts w:asciiTheme="majorBidi" w:hAnsiTheme="majorBidi" w:cstheme="majorBidi"/>
+          <w:b/>
+          <w:bCs/>
+        </w:rPr>
+        <w:t>Goal:</w:t>
+      </w:r>
+      <w:r>
+        <w:rPr>
+          <w:rFonts w:asciiTheme="majorBidi" w:hAnsiTheme="majorBidi" w:cstheme="majorBidi"/>
+        </w:rPr>
+        <w:t xml:space="preserve"> Examine how </w:t>
+      </w:r>
+      <w:r>
+        <w:rPr>
+          <w:rFonts w:asciiTheme="majorBidi" w:hAnsiTheme="majorBidi" w:cstheme="majorBidi"/>
+          <w:b/>
+          <w:bCs/>
+        </w:rPr>
+        <w:t>VAT</w:t>
+      </w:r>
+      <w:r>
+        <w:rPr>
+          <w:rFonts w:asciiTheme="majorBidi" w:hAnsiTheme="majorBidi" w:cstheme="majorBidi"/>
+        </w:rPr>
+        <w:t xml:space="preserve"> and </w:t>
+      </w:r>
+      <w:r>
+        <w:rPr>
+          <w:rFonts w:asciiTheme="majorBidi" w:hAnsiTheme="majorBidi" w:cstheme="majorBidi"/>
+          <w:b/>
+          <w:bCs/>
+        </w:rPr>
+        <w:t>other taxes</w:t>
+      </w:r>
+      <w:r>
+        <w:rPr>
+          <w:rFonts w:asciiTheme="majorBidi" w:hAnsiTheme="majorBidi" w:cstheme="majorBidi"/>
+        </w:rPr>
+        <w:t xml:space="preserve"> affect </w:t>
+      </w:r>
+      <w:r>
+        <w:rPr>
+          <w:rFonts w:asciiTheme="majorBidi" w:hAnsiTheme="majorBidi" w:cstheme="majorBidi"/>
+          <w:b/>
+          <w:bCs/>
+        </w:rPr>
+        <w:t>consumption, employment, and government tax revenue</w:t>
+      </w:r>
+      <w:r>
+        <w:rPr>
+          <w:rFonts w:asciiTheme="majorBidi" w:hAnsiTheme="majorBidi" w:cstheme="majorBidi"/>
+        </w:rPr>
+        <w:t>.</w:t>
+      </w:r>
+    </w:p>
+    <w:p>
+      <w:pPr>
+        <w:rPr>
+          <w:rFonts w:asciiTheme="majorBidi" w:hAnsiTheme="majorBidi" w:cstheme="majorBidi"/>
+        </w:rPr>
+      </w:pPr>
+      <w:r>
+        <w:rPr>
+          <w:rFonts w:asciiTheme="majorBidi" w:hAnsiTheme="majorBidi" w:cstheme="majorBidi"/>
+        </w:rPr>
+        <w:pict w14:anchorId="69228D81">
+          <v:rect id="_x0000_i1093" style="width:0;height:1.5pt" o:hralign="center" o:hrstd="t" o:hr="t" fillcolor="#a0a0a0" stroked="f"/>
+        </w:pict>
+      </w:r>
+    </w:p>
+    <w:p>
+      <w:pPr>
+        <w:rPr>
+          <w:rFonts w:asciiTheme="majorBidi" w:hAnsiTheme="majorBidi" w:cstheme="majorBidi"/>
+          <w:b/>
+          <w:bCs/>
+        </w:rPr>
+      </w:pPr>
+      <w:r>
+        <w:rPr>
+          <w:rFonts w:asciiTheme="majorBidi" w:hAnsiTheme="majorBidi" w:cstheme="majorBidi"/>
+          <w:b/>
+          <w:bCs/>
+        </w:rPr>
+        <w:t>Agents</w:t>
+      </w:r>
+    </w:p>
+    <w:p>
+      <w:pPr>
+        <w:numPr>
+          <w:ilvl w:val="0"/>
+          <w:numId w:val="31"/>
+        </w:numPr>
+        <w:rPr>
+          <w:rFonts w:asciiTheme="majorBidi" w:hAnsiTheme="majorBidi" w:cstheme="majorBidi"/>
+        </w:rPr>
+      </w:pPr>
+      <w:r>
+        <w:rPr>
+          <w:rFonts w:asciiTheme="majorBidi" w:hAnsiTheme="majorBidi" w:cstheme="majorBidi"/>
+        </w:rPr>
+        <w:t xml:space="preserve">Defined by a </w:t>
+      </w:r>
+      <w:r>
+        <w:rPr>
+          <w:rFonts w:asciiTheme="majorBidi" w:hAnsiTheme="majorBidi" w:cstheme="majorBidi"/>
+          <w:b/>
+          <w:bCs/>
+        </w:rPr>
+        <w:t>single class</w:t>
+      </w:r>
+      <w:r>
+        <w:rPr>
+          <w:rFonts w:asciiTheme="majorBidi" w:hAnsiTheme="majorBidi" w:cstheme="majorBidi"/>
+        </w:rPr>
+        <w:t xml:space="preserve"> (</w:t>
+      </w:r>
+      <w:proofErr w:type="spellStart"/>
+      <w:r>
+        <w:rPr>
+          <w:rFonts w:asciiTheme="majorBidi" w:hAnsiTheme="majorBidi" w:cstheme="majorBidi"/>
+        </w:rPr>
+        <w:t>Person.cs</w:t>
+      </w:r>
+      <w:proofErr w:type="spellEnd"/>
+      <w:r>
+        <w:rPr>
+          <w:rFonts w:asciiTheme="majorBidi" w:hAnsiTheme="majorBidi" w:cstheme="majorBidi"/>
+        </w:rPr>
+        <w:t xml:space="preserve">) with attributes like age, money, and </w:t>
+      </w:r>
+      <w:proofErr w:type="spellStart"/>
+      <w:r>
+        <w:rPr>
+          <w:rFonts w:asciiTheme="majorBidi" w:hAnsiTheme="majorBidi" w:cstheme="majorBidi"/>
+        </w:rPr>
+        <w:t>behaviors</w:t>
+      </w:r>
+      <w:proofErr w:type="spellEnd"/>
+      <w:r>
+        <w:rPr>
+          <w:rFonts w:asciiTheme="majorBidi" w:hAnsiTheme="majorBidi" w:cstheme="majorBidi"/>
+        </w:rPr>
+        <w:t>.</w:t>
+      </w:r>
+    </w:p>
+    <w:p>
+      <w:pPr>
+        <w:numPr>
+          <w:ilvl w:val="0"/>
+          <w:numId w:val="31"/>
+        </w:numPr>
+        <w:rPr>
+          <w:rFonts w:asciiTheme="majorBidi" w:hAnsiTheme="majorBidi" w:cstheme="majorBidi"/>
+        </w:rPr>
+      </w:pPr>
+      <w:r>
+        <w:rPr>
+          <w:rFonts w:asciiTheme="majorBidi" w:hAnsiTheme="majorBidi" w:cstheme="majorBidi"/>
+          <w:b/>
+          <w:bCs/>
+        </w:rPr>
+        <w:t>Instances</w:t>
+      </w:r>
+      <w:r>
+        <w:rPr>
+          <w:rFonts w:asciiTheme="majorBidi" w:hAnsiTheme="majorBidi" w:cstheme="majorBidi"/>
+        </w:rPr>
+        <w:t xml:space="preserve"> of this class represent individual agents; multiple agents are created dynamically (e.g., 300 at the start).</w:t>
+      </w:r>
+    </w:p>
+    <w:p>
+      <w:pPr>
+        <w:numPr>
+          <w:ilvl w:val="0"/>
+          <w:numId w:val="31"/>
+        </w:numPr>
+        <w:rPr>
+          <w:rFonts w:asciiTheme="majorBidi" w:hAnsiTheme="majorBidi" w:cstheme="majorBidi"/>
+        </w:rPr>
+      </w:pPr>
+      <w:r>
+        <w:rPr>
+          <w:rFonts w:asciiTheme="majorBidi" w:hAnsiTheme="majorBidi" w:cstheme="majorBidi"/>
+          <w:b/>
+          <w:bCs/>
+        </w:rPr>
+        <w:t>Attributes assignment:</w:t>
+      </w:r>
+    </w:p>
+    <w:p>
+      <w:pPr>
+        <w:numPr>
+          <w:ilvl w:val="1"/>
+          <w:numId w:val="31"/>
+        </w:numPr>
+        <w:rPr>
+          <w:rFonts w:asciiTheme="majorBidi" w:hAnsiTheme="majorBidi" w:cstheme="majorBidi"/>
+        </w:rPr>
+      </w:pPr>
+      <w:r>
+        <w:rPr>
+          <w:rFonts w:asciiTheme="majorBidi" w:hAnsiTheme="majorBidi" w:cstheme="majorBidi"/>
+        </w:rPr>
+        <w:t xml:space="preserve">Managed by </w:t>
+      </w:r>
+      <w:proofErr w:type="spellStart"/>
+      <w:r>
+        <w:rPr>
+          <w:rFonts w:asciiTheme="majorBidi" w:hAnsiTheme="majorBidi" w:cstheme="majorBidi"/>
+        </w:rPr>
+        <w:t>PersonFactory</w:t>
+      </w:r>
+      <w:proofErr w:type="spellEnd"/>
+      <w:r>
+        <w:rPr>
+          <w:rFonts w:asciiTheme="majorBidi" w:hAnsiTheme="majorBidi" w:cstheme="majorBidi"/>
+        </w:rPr>
+        <w:t>.</w:t>
+      </w:r>
+    </w:p>
+    <w:p>
+      <w:pPr>
+        <w:numPr>
+          <w:ilvl w:val="1"/>
+          <w:numId w:val="31"/>
+        </w:numPr>
+        <w:rPr>
+          <w:rFonts w:asciiTheme="majorBidi" w:hAnsiTheme="majorBidi" w:cstheme="majorBidi"/>
+        </w:rPr>
+      </w:pPr>
+      <w:r>
+        <w:rPr>
+          <w:rFonts w:asciiTheme="majorBidi" w:hAnsiTheme="majorBidi" w:cstheme="majorBidi"/>
+        </w:rPr>
+        <w:t xml:space="preserve">Can be assigned using </w:t>
+      </w:r>
+      <w:r>
+        <w:rPr>
+          <w:rFonts w:asciiTheme="majorBidi" w:hAnsiTheme="majorBidi" w:cstheme="majorBidi"/>
+          <w:b/>
+          <w:bCs/>
+        </w:rPr>
+        <w:t>randomization</w:t>
+      </w:r>
+      <w:r>
+        <w:rPr>
+          <w:rFonts w:asciiTheme="majorBidi" w:hAnsiTheme="majorBidi" w:cstheme="majorBidi"/>
+        </w:rPr>
+        <w:t xml:space="preserve">, </w:t>
+      </w:r>
+      <w:r>
+        <w:rPr>
+          <w:rFonts w:asciiTheme="majorBidi" w:hAnsiTheme="majorBidi" w:cstheme="majorBidi"/>
+          <w:b/>
+          <w:bCs/>
+        </w:rPr>
+        <w:t>pools</w:t>
+      </w:r>
+      <w:r>
+        <w:rPr>
+          <w:rFonts w:asciiTheme="majorBidi" w:hAnsiTheme="majorBidi" w:cstheme="majorBidi"/>
+        </w:rPr>
+        <w:t xml:space="preserve">, or </w:t>
+      </w:r>
+      <w:r>
+        <w:rPr>
+          <w:rFonts w:asciiTheme="majorBidi" w:hAnsiTheme="majorBidi" w:cstheme="majorBidi"/>
+          <w:b/>
+          <w:bCs/>
+        </w:rPr>
+        <w:t>probability distributions</w:t>
+      </w:r>
+      <w:r>
+        <w:rPr>
+          <w:rFonts w:asciiTheme="majorBidi" w:hAnsiTheme="majorBidi" w:cstheme="majorBidi"/>
+        </w:rPr>
+        <w:t>.</w:t>
+      </w:r>
+    </w:p>
+    <w:p>
+      <w:pPr>
+        <w:numPr>
+          <w:ilvl w:val="1"/>
+          <w:numId w:val="31"/>
+        </w:numPr>
+        <w:rPr>
+          <w:rFonts w:asciiTheme="majorBidi" w:hAnsiTheme="majorBidi" w:cstheme="majorBidi"/>
+        </w:rPr>
+      </w:pPr>
+      <w:r>
+        <w:rPr>
+          <w:rFonts w:asciiTheme="majorBidi" w:hAnsiTheme="majorBidi" w:cstheme="majorBidi"/>
+        </w:rPr>
+        <w:t xml:space="preserve">Pools are </w:t>
+      </w:r>
+      <w:r>
+        <w:rPr>
+          <w:rFonts w:asciiTheme="majorBidi" w:hAnsiTheme="majorBidi" w:cstheme="majorBidi"/>
+          <w:b/>
+          <w:bCs/>
+        </w:rPr>
+        <w:t>predefined sets of possible values</w:t>
+      </w:r>
+      <w:r>
+        <w:rPr>
+          <w:rFonts w:asciiTheme="majorBidi" w:hAnsiTheme="majorBidi" w:cstheme="majorBidi"/>
+        </w:rPr>
+        <w:t xml:space="preserve"> for each trait.</w:t>
+      </w:r>
+    </w:p>
+    <w:p>
+      <w:pPr>
+        <w:numPr>
+          <w:ilvl w:val="1"/>
+          <w:numId w:val="31"/>
+        </w:numPr>
+        <w:rPr>
+          <w:rFonts w:asciiTheme="majorBidi" w:hAnsiTheme="majorBidi" w:cstheme="majorBidi"/>
+        </w:rPr>
+      </w:pPr>
+      <w:r>
+        <w:rPr>
+          <w:rFonts w:asciiTheme="majorBidi" w:hAnsiTheme="majorBidi" w:cstheme="majorBidi"/>
+        </w:rPr>
+        <w:t xml:space="preserve">Optional </w:t>
+      </w:r>
+      <w:r>
+        <w:rPr>
+          <w:rFonts w:asciiTheme="majorBidi" w:hAnsiTheme="majorBidi" w:cstheme="majorBidi"/>
+          <w:b/>
+          <w:bCs/>
+        </w:rPr>
+        <w:t>weighted probabilities</w:t>
+      </w:r>
+      <w:r>
+        <w:rPr>
+          <w:rFonts w:asciiTheme="majorBidi" w:hAnsiTheme="majorBidi" w:cstheme="majorBidi"/>
+        </w:rPr>
+        <w:t xml:space="preserve"> allow some traits to appear more often.</w:t>
+      </w:r>
+    </w:p>
+    <w:p>
+      <w:pPr>
+        <w:numPr>
+          <w:ilvl w:val="1"/>
+          <w:numId w:val="31"/>
+        </w:numPr>
+        <w:rPr>
+          <w:rFonts w:asciiTheme="majorBidi" w:hAnsiTheme="majorBidi" w:cstheme="majorBidi"/>
+        </w:rPr>
+      </w:pPr>
+      <w:r>
+        <w:rPr>
+          <w:rFonts w:asciiTheme="majorBidi" w:hAnsiTheme="majorBidi" w:cstheme="majorBidi"/>
+        </w:rPr>
+        <w:t>Conditional probabilities can link traits (e.g., spending habit depends on income, hair style depends on gender).</w:t>
+      </w:r>
+    </w:p>
+    <w:p>
+      <w:pPr>
+        <w:rPr>
+          <w:rFonts w:asciiTheme="majorBidi" w:hAnsiTheme="majorBidi" w:cstheme="majorBidi"/>
+        </w:rPr>
+      </w:pPr>
+      <w:r>
+        <w:rPr>
+          <w:rFonts w:asciiTheme="majorBidi" w:hAnsiTheme="majorBidi" w:cstheme="majorBidi"/>
+        </w:rPr>
+        <w:pict w14:anchorId="6D9B87B2">
+          <v:rect id="_x0000_i1094" style="width:0;height:1.5pt" o:hralign="center" o:hrstd="t" o:hr="t" fillcolor="#a0a0a0" stroked="f"/>
+        </w:pict>
+      </w:r>
+    </w:p>
+    <w:p>
+      <w:pPr>
+        <w:rPr>
+          <w:rFonts w:asciiTheme="majorBidi" w:hAnsiTheme="majorBidi" w:cstheme="majorBidi"/>
+          <w:b/>
+          <w:bCs/>
+        </w:rPr>
+      </w:pPr>
+      <w:r>
+        <w:rPr>
+          <w:rFonts w:asciiTheme="majorBidi" w:hAnsiTheme="majorBidi" w:cstheme="majorBidi"/>
+          <w:b/>
+          <w:bCs/>
+        </w:rPr>
+        <w:t>Lottery/Pool Mechanism for Abilities</w:t>
+      </w:r>
+    </w:p>
+    <w:p>
+      <w:pPr>
+        <w:numPr>
+          <w:ilvl w:val="0"/>
+          <w:numId w:val="32"/>
+        </w:numPr>
+        <w:rPr>
+          <w:rFonts w:asciiTheme="majorBidi" w:hAnsiTheme="majorBidi" w:cstheme="majorBidi"/>
+        </w:rPr>
+      </w:pPr>
+      <w:r>
+        <w:rPr>
+          <w:rFonts w:asciiTheme="majorBidi" w:hAnsiTheme="majorBidi" w:cstheme="majorBidi"/>
+          <w:b/>
+          <w:bCs/>
+        </w:rPr>
+        <w:t>Define the Pool:</w:t>
+      </w:r>
+      <w:r>
+        <w:rPr>
+          <w:rFonts w:asciiTheme="majorBidi" w:hAnsiTheme="majorBidi" w:cstheme="majorBidi"/>
+        </w:rPr>
+        <w:t xml:space="preserve"> List all possible values for a trait, e.g., </w:t>
+      </w:r>
+      <w:proofErr w:type="spellStart"/>
+      <w:r>
+        <w:rPr>
+          <w:rFonts w:asciiTheme="majorBidi" w:hAnsiTheme="majorBidi" w:cstheme="majorBidi"/>
+        </w:rPr>
+        <w:t>hairStyles</w:t>
+      </w:r>
+      <w:proofErr w:type="spellEnd"/>
+      <w:r>
+        <w:rPr>
+          <w:rFonts w:asciiTheme="majorBidi" w:hAnsiTheme="majorBidi" w:cstheme="majorBidi"/>
+        </w:rPr>
+        <w:t xml:space="preserve"> = </w:t>
+      </w:r>
+      <w:proofErr w:type="gramStart"/>
+      <w:r>
+        <w:rPr>
+          <w:rFonts w:asciiTheme="majorBidi" w:hAnsiTheme="majorBidi" w:cstheme="majorBidi"/>
+        </w:rPr>
+        <w:t>{ "</w:t>
+      </w:r>
+      <w:proofErr w:type="gramEnd"/>
+      <w:r>
+        <w:rPr>
+          <w:rFonts w:asciiTheme="majorBidi" w:hAnsiTheme="majorBidi" w:cstheme="majorBidi"/>
+        </w:rPr>
+        <w:t>Short", "Medium", "Long</w:t>
+      </w:r>
+      <w:proofErr w:type="gramStart"/>
+      <w:r>
+        <w:rPr>
+          <w:rFonts w:asciiTheme="majorBidi" w:hAnsiTheme="majorBidi" w:cstheme="majorBidi"/>
+        </w:rPr>
+        <w:t>" }</w:t>
+      </w:r>
+      <w:proofErr w:type="gramEnd"/>
+      <w:r>
+        <w:rPr>
+          <w:rFonts w:asciiTheme="majorBidi" w:hAnsiTheme="majorBidi" w:cstheme="majorBidi"/>
+        </w:rPr>
+        <w:t>.</w:t>
+      </w:r>
+    </w:p>
+    <w:p>
+      <w:pPr>
+        <w:numPr>
+          <w:ilvl w:val="0"/>
+          <w:numId w:val="32"/>
+        </w:numPr>
+        <w:rPr>
+          <w:rFonts w:asciiTheme="majorBidi" w:hAnsiTheme="majorBidi" w:cstheme="majorBidi"/>
+        </w:rPr>
+      </w:pPr>
+      <w:r>
+        <w:rPr>
+          <w:rFonts w:asciiTheme="majorBidi" w:hAnsiTheme="majorBidi" w:cstheme="majorBidi"/>
+          <w:b/>
+          <w:bCs/>
+        </w:rPr>
+        <w:t>Assign Probabilities:</w:t>
+      </w:r>
+      <w:r>
+        <w:rPr>
+          <w:rFonts w:asciiTheme="majorBidi" w:hAnsiTheme="majorBidi" w:cstheme="majorBidi"/>
+        </w:rPr>
+        <w:t xml:space="preserve"> Optionally weight the values (probabilities = {0.5f, 0.3f, 0.2f}).</w:t>
+      </w:r>
+    </w:p>
+    <w:p>
+      <w:pPr>
+        <w:numPr>
+          <w:ilvl w:val="0"/>
+          <w:numId w:val="32"/>
+        </w:numPr>
+        <w:rPr>
+          <w:rFonts w:asciiTheme="majorBidi" w:hAnsiTheme="majorBidi" w:cstheme="majorBidi"/>
+        </w:rPr>
+      </w:pPr>
+      <w:r>
+        <w:rPr>
+          <w:rFonts w:asciiTheme="majorBidi" w:hAnsiTheme="majorBidi" w:cstheme="majorBidi"/>
+          <w:b/>
+          <w:bCs/>
+        </w:rPr>
+        <w:t>Random Selection:</w:t>
+      </w:r>
+    </w:p>
+    <w:p>
+      <w:pPr>
+        <w:numPr>
+          <w:ilvl w:val="1"/>
+          <w:numId w:val="32"/>
+        </w:numPr>
+        <w:rPr>
+          <w:rFonts w:asciiTheme="majorBidi" w:hAnsiTheme="majorBidi" w:cstheme="majorBidi"/>
+        </w:rPr>
+      </w:pPr>
+      <w:r>
+        <w:rPr>
+          <w:rFonts w:asciiTheme="majorBidi" w:hAnsiTheme="majorBidi" w:cstheme="majorBidi"/>
+        </w:rPr>
+        <w:t xml:space="preserve">Uniform: </w:t>
+      </w:r>
+      <w:proofErr w:type="spellStart"/>
+      <w:r>
+        <w:rPr>
+          <w:rFonts w:asciiTheme="majorBidi" w:hAnsiTheme="majorBidi" w:cstheme="majorBidi"/>
+        </w:rPr>
+        <w:t>hairStyles</w:t>
+      </w:r>
+      <w:proofErr w:type="spellEnd"/>
+      <w:r>
+        <w:rPr>
+          <w:rFonts w:asciiTheme="majorBidi" w:hAnsiTheme="majorBidi" w:cstheme="majorBidi"/>
+        </w:rPr>
+        <w:t>[</w:t>
+      </w:r>
+      <w:proofErr w:type="spellStart"/>
+      <w:proofErr w:type="gramStart"/>
+      <w:r>
+        <w:rPr>
+          <w:rFonts w:asciiTheme="majorBidi" w:hAnsiTheme="majorBidi" w:cstheme="majorBidi"/>
+        </w:rPr>
+        <w:t>rnd.Next</w:t>
+      </w:r>
+      <w:proofErr w:type="spellEnd"/>
+      <w:proofErr w:type="gramEnd"/>
+      <w:r>
+        <w:rPr>
+          <w:rFonts w:asciiTheme="majorBidi" w:hAnsiTheme="majorBidi" w:cstheme="majorBidi"/>
+        </w:rPr>
+        <w:t>(</w:t>
+      </w:r>
+      <w:proofErr w:type="spellStart"/>
+      <w:r>
+        <w:rPr>
+          <w:rFonts w:asciiTheme="majorBidi" w:hAnsiTheme="majorBidi" w:cstheme="majorBidi"/>
+        </w:rPr>
+        <w:t>hairStyles.Length</w:t>
+      </w:r>
+      <w:proofErr w:type="spellEnd"/>
+      <w:r>
+        <w:rPr>
+          <w:rFonts w:asciiTheme="majorBidi" w:hAnsiTheme="majorBidi" w:cstheme="majorBidi"/>
+        </w:rPr>
+        <w:t>)]</w:t>
+      </w:r>
+    </w:p>
+    <w:p>
+      <w:pPr>
+        <w:numPr>
+          <w:ilvl w:val="1"/>
+          <w:numId w:val="32"/>
+        </w:numPr>
+        <w:rPr>
+          <w:rFonts w:asciiTheme="majorBidi" w:hAnsiTheme="majorBidi" w:cstheme="majorBidi"/>
+        </w:rPr>
+      </w:pPr>
+      <w:r>
+        <w:rPr>
+          <w:rFonts w:asciiTheme="majorBidi" w:hAnsiTheme="majorBidi" w:cstheme="majorBidi"/>
+        </w:rPr>
+        <w:t>Weighted: use cumulative probability check.</w:t>
+      </w:r>
+    </w:p>
+    <w:p>
+      <w:pPr>
+        <w:numPr>
+          <w:ilvl w:val="0"/>
+          <w:numId w:val="32"/>
+        </w:numPr>
+        <w:rPr>
+          <w:rFonts w:asciiTheme="majorBidi" w:hAnsiTheme="majorBidi" w:cstheme="majorBidi"/>
+        </w:rPr>
+      </w:pPr>
+      <w:r>
+        <w:rPr>
+          <w:rFonts w:asciiTheme="majorBidi" w:hAnsiTheme="majorBidi" w:cstheme="majorBidi"/>
+          <w:b/>
+          <w:bCs/>
+        </w:rPr>
+        <w:t>Repeat for Each Attribute:</w:t>
+      </w:r>
+      <w:r>
+        <w:rPr>
+          <w:rFonts w:asciiTheme="majorBidi" w:hAnsiTheme="majorBidi" w:cstheme="majorBidi"/>
+        </w:rPr>
+        <w:t xml:space="preserve"> Each agent draws independently (or conditionally) for all traits.</w:t>
+      </w:r>
+    </w:p>
+    <w:p>
+      <w:pPr>
+        <w:numPr>
+          <w:ilvl w:val="0"/>
+          <w:numId w:val="32"/>
+        </w:numPr>
+        <w:rPr>
+          <w:rFonts w:asciiTheme="majorBidi" w:hAnsiTheme="majorBidi" w:cstheme="majorBidi"/>
+        </w:rPr>
+      </w:pPr>
+      <w:r>
+        <w:rPr>
+          <w:rFonts w:asciiTheme="majorBidi" w:hAnsiTheme="majorBidi" w:cstheme="majorBidi"/>
+          <w:b/>
+          <w:bCs/>
+        </w:rPr>
+        <w:t>Loop Over Agents:</w:t>
+      </w:r>
+      <w:r>
+        <w:rPr>
+          <w:rFonts w:asciiTheme="majorBidi" w:hAnsiTheme="majorBidi" w:cstheme="majorBidi"/>
+        </w:rPr>
+        <w:t xml:space="preserve"> Create all agents in a loop to initialize the population.</w:t>
+      </w:r>
+    </w:p>
+    <w:p>
+      <w:pPr>
+        <w:numPr>
+          <w:ilvl w:val="0"/>
+          <w:numId w:val="32"/>
+        </w:numPr>
+        <w:rPr>
+          <w:rFonts w:asciiTheme="majorBidi" w:hAnsiTheme="majorBidi" w:cstheme="majorBidi"/>
+        </w:rPr>
+      </w:pPr>
+      <w:r>
+        <w:rPr>
+          <w:rFonts w:asciiTheme="majorBidi" w:hAnsiTheme="majorBidi" w:cstheme="majorBidi"/>
+          <w:b/>
+          <w:bCs/>
+        </w:rPr>
+        <w:t>Optional Conditional Pools:</w:t>
+      </w:r>
+      <w:r>
+        <w:rPr>
+          <w:rFonts w:asciiTheme="majorBidi" w:hAnsiTheme="majorBidi" w:cstheme="majorBidi"/>
+        </w:rPr>
+        <w:t xml:space="preserve"> Traits can depend on other traits for realism (e.g., gender-specific hair styles).</w:t>
+      </w:r>
+    </w:p>
+    <w:p>
+      <w:pPr>
+        <w:rPr>
+          <w:rFonts w:asciiTheme="majorBidi" w:hAnsiTheme="majorBidi" w:cstheme="majorBidi"/>
+        </w:rPr>
+      </w:pPr>
+      <w:r>
+        <w:rPr>
+          <w:rFonts w:asciiTheme="majorBidi" w:hAnsiTheme="majorBidi" w:cstheme="majorBidi"/>
+        </w:rPr>
+        <w:lastRenderedPageBreak/>
+        <w:pict w14:anchorId="02B19ED8">
+          <v:rect id="_x0000_i1095" style="width:0;height:1.5pt" o:hralign="center" o:hrstd="t" o:hr="t" fillcolor="#a0a0a0" stroked="f"/>
+        </w:pict>
+      </w:r>
+    </w:p>
+    <w:p>
+      <w:pPr>
+        <w:rPr>
+          <w:rFonts w:asciiTheme="majorBidi" w:hAnsiTheme="majorBidi" w:cstheme="majorBidi"/>
+          <w:b/>
+          <w:bCs/>
+        </w:rPr>
+      </w:pPr>
+      <w:r>
+        <w:rPr>
+          <w:rFonts w:asciiTheme="majorBidi" w:hAnsiTheme="majorBidi" w:cstheme="majorBidi"/>
+          <w:b/>
+          <w:bCs/>
+        </w:rPr>
+        <w:t>User Interaction</w:t>
+      </w:r>
+    </w:p>
+    <w:p>
+      <w:pPr>
+        <w:numPr>
+          <w:ilvl w:val="0"/>
+          <w:numId w:val="33"/>
+        </w:numPr>
+        <w:rPr>
+          <w:rFonts w:asciiTheme="majorBidi" w:hAnsiTheme="majorBidi" w:cstheme="majorBidi"/>
+        </w:rPr>
+      </w:pPr>
+      <w:r>
+        <w:rPr>
+          <w:rFonts w:asciiTheme="majorBidi" w:hAnsiTheme="majorBidi" w:cstheme="majorBidi"/>
+        </w:rPr>
+        <w:t>User acts as government to:</w:t>
+      </w:r>
+    </w:p>
+    <w:p>
+      <w:pPr>
+        <w:numPr>
+          <w:ilvl w:val="1"/>
+          <w:numId w:val="33"/>
+        </w:numPr>
+        <w:rPr>
+          <w:rFonts w:asciiTheme="majorBidi" w:hAnsiTheme="majorBidi" w:cstheme="majorBidi"/>
+        </w:rPr>
+      </w:pPr>
+      <w:r>
+        <w:rPr>
+          <w:rFonts w:asciiTheme="majorBidi" w:hAnsiTheme="majorBidi" w:cstheme="majorBidi"/>
+        </w:rPr>
+        <w:t>Adjust taxes</w:t>
+      </w:r>
+    </w:p>
+    <w:p>
+      <w:pPr>
+        <w:numPr>
+          <w:ilvl w:val="1"/>
+          <w:numId w:val="33"/>
+        </w:numPr>
+        <w:rPr>
+          <w:rFonts w:asciiTheme="majorBidi" w:hAnsiTheme="majorBidi" w:cstheme="majorBidi"/>
+        </w:rPr>
+      </w:pPr>
+      <w:r>
+        <w:rPr>
+          <w:rFonts w:asciiTheme="majorBidi" w:hAnsiTheme="majorBidi" w:cstheme="majorBidi"/>
+        </w:rPr>
+        <w:t>Set other parameters (e.g., opening hours)</w:t>
+      </w:r>
+    </w:p>
+    <w:p>
+      <w:pPr>
+        <w:numPr>
+          <w:ilvl w:val="1"/>
+          <w:numId w:val="33"/>
+        </w:numPr>
+        <w:rPr>
+          <w:rFonts w:asciiTheme="majorBidi" w:hAnsiTheme="majorBidi" w:cstheme="majorBidi"/>
+        </w:rPr>
+      </w:pPr>
+      <w:r>
+        <w:rPr>
+          <w:rFonts w:asciiTheme="majorBidi" w:hAnsiTheme="majorBidi" w:cstheme="majorBidi"/>
+        </w:rPr>
+        <w:t>Run the simulation over multiple cycles (day/week/month)</w:t>
+      </w:r>
+    </w:p>
+    <w:p>
+      <w:pPr>
+        <w:numPr>
+          <w:ilvl w:val="0"/>
+          <w:numId w:val="33"/>
+        </w:numPr>
+        <w:rPr>
+          <w:rFonts w:asciiTheme="majorBidi" w:hAnsiTheme="majorBidi" w:cstheme="majorBidi"/>
+        </w:rPr>
+      </w:pPr>
+      <w:r>
+        <w:rPr>
+          <w:rFonts w:asciiTheme="majorBidi" w:hAnsiTheme="majorBidi" w:cstheme="majorBidi"/>
+        </w:rPr>
+        <w:t xml:space="preserve">Probability distributions and parameters editable </w:t>
+      </w:r>
+      <w:r>
+        <w:rPr>
+          <w:rFonts w:asciiTheme="majorBidi" w:hAnsiTheme="majorBidi" w:cstheme="majorBidi"/>
+          <w:b/>
+          <w:bCs/>
+        </w:rPr>
+        <w:t>without modifying code</w:t>
+      </w:r>
+      <w:r>
+        <w:rPr>
+          <w:rFonts w:asciiTheme="majorBidi" w:hAnsiTheme="majorBidi" w:cstheme="majorBidi"/>
+        </w:rPr>
+        <w:t>.</w:t>
+      </w:r>
+    </w:p>
+    <w:p>
+      <w:pPr>
+        <w:rPr>
+          <w:rFonts w:asciiTheme="majorBidi" w:hAnsiTheme="majorBidi" w:cstheme="majorBidi"/>
+        </w:rPr>
+      </w:pPr>
+      <w:r>
+        <w:rPr>
+          <w:rFonts w:asciiTheme="majorBidi" w:hAnsiTheme="majorBidi" w:cstheme="majorBidi"/>
+        </w:rPr>
+        <w:pict w14:anchorId="73277C96">
+          <v:rect id="_x0000_i1096" style="width:0;height:1.5pt" o:hralign="center" o:hrstd="t" o:hr="t" fillcolor="#a0a0a0" stroked="f"/>
+        </w:pict>
+      </w:r>
+    </w:p>
+    <w:p>
+      <w:pPr>
+        <w:rPr>
+          <w:rFonts w:asciiTheme="majorBidi" w:hAnsiTheme="majorBidi" w:cstheme="majorBidi"/>
+          <w:b/>
+          <w:bCs/>
+        </w:rPr>
+      </w:pPr>
+      <w:r>
+        <w:rPr>
+          <w:rFonts w:asciiTheme="majorBidi" w:hAnsiTheme="majorBidi" w:cstheme="majorBidi"/>
+          <w:b/>
+          <w:bCs/>
+        </w:rPr>
+        <w:t>Implementation &amp; Architecture</w:t>
+      </w:r>
+    </w:p>
+    <w:p>
+      <w:pPr>
+        <w:numPr>
+          <w:ilvl w:val="0"/>
+          <w:numId w:val="34"/>
+        </w:numPr>
+        <w:rPr>
+          <w:rFonts w:asciiTheme="majorBidi" w:hAnsiTheme="majorBidi" w:cstheme="majorBidi"/>
+        </w:rPr>
+      </w:pPr>
+      <w:r>
+        <w:rPr>
+          <w:rFonts w:asciiTheme="majorBidi" w:hAnsiTheme="majorBidi" w:cstheme="majorBidi"/>
+          <w:b/>
+          <w:bCs/>
+        </w:rPr>
+        <w:t>Output:</w:t>
+      </w:r>
+      <w:r>
+        <w:rPr>
+          <w:rFonts w:asciiTheme="majorBidi" w:hAnsiTheme="majorBidi" w:cstheme="majorBidi"/>
+        </w:rPr>
+        <w:t xml:space="preserve"> Initially console-based; GUI added later.</w:t>
+      </w:r>
+    </w:p>
+    <w:p>
+      <w:pPr>
+        <w:numPr>
+          <w:ilvl w:val="0"/>
+          <w:numId w:val="34"/>
+        </w:numPr>
+        <w:rPr>
+          <w:rFonts w:asciiTheme="majorBidi" w:hAnsiTheme="majorBidi" w:cstheme="majorBidi"/>
+        </w:rPr>
+      </w:pPr>
+      <w:r>
+        <w:rPr>
+          <w:rFonts w:asciiTheme="majorBidi" w:hAnsiTheme="majorBidi" w:cstheme="majorBidi"/>
+          <w:b/>
+          <w:bCs/>
+        </w:rPr>
+        <w:t>Pattern:</w:t>
+      </w:r>
+      <w:r>
+        <w:rPr>
+          <w:rFonts w:asciiTheme="majorBidi" w:hAnsiTheme="majorBidi" w:cstheme="majorBidi"/>
+        </w:rPr>
+        <w:t xml:space="preserve"> MVC (Model-View-Controller).</w:t>
+      </w:r>
+    </w:p>
+    <w:p>
+      <w:pPr>
+        <w:numPr>
+          <w:ilvl w:val="0"/>
+          <w:numId w:val="34"/>
+        </w:numPr>
+        <w:rPr>
+          <w:rFonts w:asciiTheme="majorBidi" w:hAnsiTheme="majorBidi" w:cstheme="majorBidi"/>
+        </w:rPr>
+      </w:pPr>
+      <w:r>
+        <w:rPr>
+          <w:rFonts w:asciiTheme="majorBidi" w:hAnsiTheme="majorBidi" w:cstheme="majorBidi"/>
+        </w:rPr>
+        <w:t>Classes should be modular and roughly equal in size.</w:t>
+      </w:r>
+    </w:p>
+    <w:p>
+      <w:pPr>
+        <w:numPr>
+          <w:ilvl w:val="0"/>
+          <w:numId w:val="34"/>
+        </w:numPr>
+        <w:rPr>
+          <w:rFonts w:asciiTheme="majorBidi" w:hAnsiTheme="majorBidi" w:cstheme="majorBidi"/>
+        </w:rPr>
+      </w:pPr>
+      <w:r>
+        <w:rPr>
+          <w:rFonts w:asciiTheme="majorBidi" w:hAnsiTheme="majorBidi" w:cstheme="majorBidi"/>
+          <w:b/>
+          <w:bCs/>
+        </w:rPr>
+        <w:t>Simple experiments</w:t>
+      </w:r>
+      <w:r>
+        <w:rPr>
+          <w:rFonts w:asciiTheme="majorBidi" w:hAnsiTheme="majorBidi" w:cstheme="majorBidi"/>
+        </w:rPr>
+        <w:t xml:space="preserve"> can be run (haircut triggers, wage payments, spending).</w:t>
+      </w:r>
+    </w:p>
+    <w:p>
+      <w:pPr>
+        <w:rPr>
+          <w:rFonts w:asciiTheme="majorBidi" w:hAnsiTheme="majorBidi" w:cstheme="majorBidi"/>
+        </w:rPr>
+      </w:pPr>
+      <w:r>
+        <w:rPr>
+          <w:rFonts w:asciiTheme="majorBidi" w:hAnsiTheme="majorBidi" w:cstheme="majorBidi"/>
+        </w:rPr>
+        <w:pict w14:anchorId="4CE38892">
+          <v:rect id="_x0000_i1097" style="width:0;height:1.5pt" o:hralign="center" o:hrstd="t" o:hr="t" fillcolor="#a0a0a0" stroked="f"/>
+        </w:pict>
+      </w:r>
+    </w:p>
+    <w:p>
+      <w:pPr>
+        <w:rPr>
+          <w:rFonts w:asciiTheme="majorBidi" w:hAnsiTheme="majorBidi" w:cstheme="majorBidi"/>
+          <w:b/>
+          <w:bCs/>
+        </w:rPr>
+      </w:pPr>
+      <w:r>
+        <w:rPr>
+          <w:rFonts w:asciiTheme="majorBidi" w:hAnsiTheme="majorBidi" w:cstheme="majorBidi"/>
+          <w:b/>
+          <w:bCs/>
+        </w:rPr>
+        <w:t>Role of ChatGPT</w:t>
+      </w:r>
+    </w:p>
+    <w:p>
+      <w:pPr>
+        <w:numPr>
+          <w:ilvl w:val="0"/>
+          <w:numId w:val="35"/>
+        </w:numPr>
+        <w:rPr>
+          <w:rFonts w:asciiTheme="majorBidi" w:hAnsiTheme="majorBidi" w:cstheme="majorBidi"/>
+        </w:rPr>
+      </w:pPr>
+      <w:r>
+        <w:rPr>
+          <w:rFonts w:asciiTheme="majorBidi" w:hAnsiTheme="majorBidi" w:cstheme="majorBidi"/>
+          <w:b/>
+          <w:bCs/>
+        </w:rPr>
+        <w:t>ChatGPT does NOT run the simulation.</w:t>
+      </w:r>
+    </w:p>
+    <w:p>
+      <w:pPr>
+        <w:numPr>
+          <w:ilvl w:val="0"/>
+          <w:numId w:val="35"/>
+        </w:numPr>
+        <w:rPr>
+          <w:rFonts w:asciiTheme="majorBidi" w:hAnsiTheme="majorBidi" w:cstheme="majorBidi"/>
+        </w:rPr>
+      </w:pPr>
+      <w:r>
+        <w:rPr>
+          <w:rFonts w:asciiTheme="majorBidi" w:hAnsiTheme="majorBidi" w:cstheme="majorBidi"/>
+        </w:rPr>
+        <w:t xml:space="preserve">It generates </w:t>
+      </w:r>
+      <w:r>
+        <w:rPr>
+          <w:rFonts w:asciiTheme="majorBidi" w:hAnsiTheme="majorBidi" w:cstheme="majorBidi"/>
+          <w:b/>
+          <w:bCs/>
+        </w:rPr>
+        <w:t>C# code</w:t>
+      </w:r>
+      <w:r>
+        <w:rPr>
+          <w:rFonts w:asciiTheme="majorBidi" w:hAnsiTheme="majorBidi" w:cstheme="majorBidi"/>
+        </w:rPr>
+        <w:t xml:space="preserve"> for the simulation.</w:t>
+      </w:r>
+    </w:p>
+    <w:p>
+      <w:pPr>
+        <w:numPr>
+          <w:ilvl w:val="0"/>
+          <w:numId w:val="35"/>
+        </w:numPr>
+        <w:rPr>
+          <w:rFonts w:asciiTheme="majorBidi" w:hAnsiTheme="majorBidi" w:cstheme="majorBidi"/>
+        </w:rPr>
+      </w:pPr>
+      <w:r>
+        <w:rPr>
+          <w:rFonts w:asciiTheme="majorBidi" w:hAnsiTheme="majorBidi" w:cstheme="majorBidi"/>
+        </w:rPr>
+        <w:t xml:space="preserve">The simulation itself must be executed in </w:t>
+      </w:r>
+      <w:r>
+        <w:rPr>
+          <w:rFonts w:asciiTheme="majorBidi" w:hAnsiTheme="majorBidi" w:cstheme="majorBidi"/>
+          <w:b/>
+          <w:bCs/>
+        </w:rPr>
+        <w:t>Unity or another runtime environment</w:t>
+      </w:r>
+      <w:r>
+        <w:rPr>
+          <w:rFonts w:asciiTheme="majorBidi" w:hAnsiTheme="majorBidi" w:cstheme="majorBidi"/>
+        </w:rPr>
+        <w:t>.</w:t>
+      </w:r>
+    </w:p>
+    <w:p>
+      <w:pPr>
+        <w:rPr>
+          <w:rFonts w:asciiTheme="majorBidi" w:hAnsiTheme="majorBidi" w:cstheme="majorBidi"/>
+        </w:rPr>
+      </w:pPr>
+      <w:r>
+        <w:rPr>
+          <w:rFonts w:asciiTheme="majorBidi" w:hAnsiTheme="majorBidi" w:cstheme="majorBidi"/>
+        </w:rPr>
+        <w:pict w14:anchorId="4FFB202E">
+          <v:rect id="_x0000_i1098" style="width:0;height:1.5pt" o:hralign="center" o:hrstd="t" o:hr="t" fillcolor="#a0a0a0" stroked="f"/>
+        </w:pict>
+      </w:r>
+    </w:p>
+    <w:p>
+      <w:pPr>
+        <w:rPr>
+          <w:rFonts w:asciiTheme="majorBidi" w:hAnsiTheme="majorBidi" w:cstheme="majorBidi"/>
+          <w:b/>
+          <w:bCs/>
+        </w:rPr>
+      </w:pPr>
+      <w:r>
+        <w:rPr>
+          <w:rFonts w:asciiTheme="majorBidi" w:hAnsiTheme="majorBidi" w:cstheme="majorBidi"/>
+          <w:b/>
+          <w:bCs/>
+        </w:rPr>
+        <w:t>Technical Notes on Agents</w:t>
+      </w:r>
+    </w:p>
+    <w:p>
+      <w:pPr>
+        <w:numPr>
+          <w:ilvl w:val="0"/>
+          <w:numId w:val="36"/>
+        </w:numPr>
+        <w:rPr>
+          <w:rFonts w:asciiTheme="majorBidi" w:hAnsiTheme="majorBidi" w:cstheme="majorBidi"/>
+        </w:rPr>
+      </w:pPr>
+      <w:r>
+        <w:rPr>
+          <w:rFonts w:asciiTheme="majorBidi" w:hAnsiTheme="majorBidi" w:cstheme="majorBidi"/>
+          <w:b/>
+          <w:bCs/>
+        </w:rPr>
+        <w:t>Class vs. Instance:</w:t>
+      </w:r>
+    </w:p>
+    <w:p>
+      <w:pPr>
+        <w:numPr>
+          <w:ilvl w:val="1"/>
+          <w:numId w:val="36"/>
+        </w:numPr>
+        <w:rPr>
+          <w:rFonts w:asciiTheme="majorBidi" w:hAnsiTheme="majorBidi" w:cstheme="majorBidi"/>
+        </w:rPr>
+      </w:pPr>
+      <w:proofErr w:type="spellStart"/>
+      <w:r>
+        <w:rPr>
+          <w:rFonts w:asciiTheme="majorBidi" w:hAnsiTheme="majorBidi" w:cstheme="majorBidi"/>
+        </w:rPr>
+        <w:t>Person.cs</w:t>
+      </w:r>
+      <w:proofErr w:type="spellEnd"/>
+      <w:r>
+        <w:rPr>
+          <w:rFonts w:asciiTheme="majorBidi" w:hAnsiTheme="majorBidi" w:cstheme="majorBidi"/>
+        </w:rPr>
+        <w:t xml:space="preserve"> is the blueprint (class).</w:t>
+      </w:r>
+    </w:p>
+    <w:p>
+      <w:pPr>
+        <w:numPr>
+          <w:ilvl w:val="1"/>
+          <w:numId w:val="36"/>
+        </w:numPr>
+        <w:rPr>
+          <w:rFonts w:asciiTheme="majorBidi" w:hAnsiTheme="majorBidi" w:cstheme="majorBidi"/>
+        </w:rPr>
+      </w:pPr>
+      <w:r>
+        <w:rPr>
+          <w:rFonts w:asciiTheme="majorBidi" w:hAnsiTheme="majorBidi" w:cstheme="majorBidi"/>
+        </w:rPr>
+        <w:t xml:space="preserve">Each agent is an </w:t>
+      </w:r>
+      <w:r>
+        <w:rPr>
+          <w:rFonts w:asciiTheme="majorBidi" w:hAnsiTheme="majorBidi" w:cstheme="majorBidi"/>
+          <w:b/>
+          <w:bCs/>
+        </w:rPr>
+        <w:t>instance</w:t>
+      </w:r>
+      <w:r>
+        <w:rPr>
+          <w:rFonts w:asciiTheme="majorBidi" w:hAnsiTheme="majorBidi" w:cstheme="majorBidi"/>
+        </w:rPr>
+        <w:t xml:space="preserve"> of that class in memory.</w:t>
+      </w:r>
+    </w:p>
+    <w:p>
+      <w:pPr>
+        <w:numPr>
+          <w:ilvl w:val="0"/>
+          <w:numId w:val="36"/>
+        </w:numPr>
+        <w:rPr>
+          <w:rFonts w:asciiTheme="majorBidi" w:hAnsiTheme="majorBidi" w:cstheme="majorBidi"/>
+        </w:rPr>
+      </w:pPr>
+      <w:proofErr w:type="spellStart"/>
+      <w:r>
+        <w:rPr>
+          <w:rFonts w:asciiTheme="majorBidi" w:hAnsiTheme="majorBidi" w:cstheme="majorBidi"/>
+          <w:b/>
+          <w:bCs/>
+        </w:rPr>
+        <w:t>GameObject</w:t>
+      </w:r>
+      <w:proofErr w:type="spellEnd"/>
+      <w:r>
+        <w:rPr>
+          <w:rFonts w:asciiTheme="majorBidi" w:hAnsiTheme="majorBidi" w:cstheme="majorBidi"/>
+          <w:b/>
+          <w:bCs/>
+        </w:rPr>
+        <w:t xml:space="preserve"> Link:</w:t>
+      </w:r>
+    </w:p>
+    <w:p>
+      <w:pPr>
+        <w:numPr>
+          <w:ilvl w:val="1"/>
+          <w:numId w:val="36"/>
+        </w:numPr>
+        <w:rPr>
+          <w:rFonts w:asciiTheme="majorBidi" w:hAnsiTheme="majorBidi" w:cstheme="majorBidi"/>
+        </w:rPr>
+      </w:pPr>
+      <w:r>
+        <w:rPr>
+          <w:rFonts w:asciiTheme="majorBidi" w:hAnsiTheme="majorBidi" w:cstheme="majorBidi"/>
+        </w:rPr>
+        <w:t>Optional; only needed if the agent is visualized in Unity.</w:t>
+      </w:r>
+    </w:p>
+    <w:p>
+      <w:pPr>
+        <w:numPr>
+          <w:ilvl w:val="1"/>
+          <w:numId w:val="36"/>
+        </w:numPr>
+        <w:rPr>
+          <w:rFonts w:asciiTheme="majorBidi" w:hAnsiTheme="majorBidi" w:cstheme="majorBidi"/>
+        </w:rPr>
+      </w:pPr>
+      <w:r>
+        <w:rPr>
+          <w:rFonts w:asciiTheme="majorBidi" w:hAnsiTheme="majorBidi" w:cstheme="majorBidi"/>
+        </w:rPr>
+        <w:t xml:space="preserve">Can attach a </w:t>
+      </w:r>
+      <w:proofErr w:type="spellStart"/>
+      <w:r>
+        <w:rPr>
+          <w:rFonts w:asciiTheme="majorBidi" w:hAnsiTheme="majorBidi" w:cstheme="majorBidi"/>
+        </w:rPr>
+        <w:t>MonoBehaviour</w:t>
+      </w:r>
+      <w:proofErr w:type="spellEnd"/>
+      <w:r>
+        <w:rPr>
+          <w:rFonts w:asciiTheme="majorBidi" w:hAnsiTheme="majorBidi" w:cstheme="majorBidi"/>
+        </w:rPr>
+        <w:t xml:space="preserve"> script to link the agent’s data/logic to the scene.</w:t>
+      </w:r>
+    </w:p>
+    <w:p>
+      <w:pPr>
+        <w:numPr>
+          <w:ilvl w:val="0"/>
+          <w:numId w:val="36"/>
+        </w:numPr>
+        <w:rPr>
+          <w:rFonts w:asciiTheme="majorBidi" w:hAnsiTheme="majorBidi" w:cstheme="majorBidi"/>
+        </w:rPr>
+      </w:pPr>
+      <w:r>
+        <w:rPr>
+          <w:rFonts w:asciiTheme="majorBidi" w:hAnsiTheme="majorBidi" w:cstheme="majorBidi"/>
+          <w:b/>
+          <w:bCs/>
+        </w:rPr>
+        <w:t>Storage:</w:t>
+      </w:r>
+    </w:p>
+    <w:p>
+      <w:pPr>
+        <w:numPr>
+          <w:ilvl w:val="1"/>
+          <w:numId w:val="36"/>
+        </w:numPr>
+        <w:rPr>
+          <w:rFonts w:asciiTheme="majorBidi" w:hAnsiTheme="majorBidi" w:cstheme="majorBidi"/>
+        </w:rPr>
+      </w:pPr>
+      <w:r>
+        <w:rPr>
+          <w:rFonts w:asciiTheme="majorBidi" w:hAnsiTheme="majorBidi" w:cstheme="majorBidi"/>
+        </w:rPr>
+        <w:t xml:space="preserve">Agents are stored in </w:t>
+      </w:r>
+      <w:r>
+        <w:rPr>
+          <w:rFonts w:asciiTheme="majorBidi" w:hAnsiTheme="majorBidi" w:cstheme="majorBidi"/>
+          <w:b/>
+          <w:bCs/>
+        </w:rPr>
+        <w:t>arrays or lists</w:t>
+      </w:r>
+      <w:r>
+        <w:rPr>
+          <w:rFonts w:asciiTheme="majorBidi" w:hAnsiTheme="majorBidi" w:cstheme="majorBidi"/>
+        </w:rPr>
+        <w:t xml:space="preserve"> (List&lt;Person&gt; or </w:t>
+      </w:r>
+      <w:proofErr w:type="gramStart"/>
+      <w:r>
+        <w:rPr>
+          <w:rFonts w:asciiTheme="majorBidi" w:hAnsiTheme="majorBidi" w:cstheme="majorBidi"/>
+        </w:rPr>
+        <w:t>Person[</w:t>
+      </w:r>
+      <w:proofErr w:type="gramEnd"/>
+      <w:r>
+        <w:rPr>
+          <w:rFonts w:asciiTheme="majorBidi" w:hAnsiTheme="majorBidi" w:cstheme="majorBidi"/>
+        </w:rPr>
+        <w:t>]).</w:t>
+      </w:r>
+    </w:p>
+    <w:p>
+      <w:pPr>
+        <w:numPr>
+          <w:ilvl w:val="1"/>
+          <w:numId w:val="36"/>
+        </w:numPr>
+        <w:rPr>
+          <w:rFonts w:asciiTheme="majorBidi" w:hAnsiTheme="majorBidi" w:cstheme="majorBidi"/>
+        </w:rPr>
+      </w:pPr>
+      <w:r>
+        <w:rPr>
+          <w:rFonts w:asciiTheme="majorBidi" w:hAnsiTheme="majorBidi" w:cstheme="majorBidi"/>
+        </w:rPr>
+        <w:t xml:space="preserve">Each element is a </w:t>
+      </w:r>
+      <w:r>
+        <w:rPr>
+          <w:rFonts w:asciiTheme="majorBidi" w:hAnsiTheme="majorBidi" w:cstheme="majorBidi"/>
+          <w:b/>
+          <w:bCs/>
+        </w:rPr>
+        <w:t>reference to an agent object</w:t>
+      </w:r>
+      <w:r>
+        <w:rPr>
+          <w:rFonts w:asciiTheme="majorBidi" w:hAnsiTheme="majorBidi" w:cstheme="majorBidi"/>
+        </w:rPr>
+        <w:t xml:space="preserve"> in memory.</w:t>
+      </w:r>
+    </w:p>
+    <w:p>
+      <w:pPr>
+        <w:numPr>
+          <w:ilvl w:val="0"/>
+          <w:numId w:val="36"/>
+        </w:numPr>
+        <w:rPr>
+          <w:rFonts w:asciiTheme="majorBidi" w:hAnsiTheme="majorBidi" w:cstheme="majorBidi"/>
+        </w:rPr>
+      </w:pPr>
+      <w:r>
+        <w:rPr>
+          <w:rFonts w:asciiTheme="majorBidi" w:hAnsiTheme="majorBidi" w:cstheme="majorBidi"/>
+          <w:b/>
+          <w:bCs/>
+        </w:rPr>
+        <w:lastRenderedPageBreak/>
+        <w:t>Simulation Loop:</w:t>
+      </w:r>
+    </w:p>
+    <w:p>
+      <w:pPr>
+        <w:numPr>
+          <w:ilvl w:val="1"/>
+          <w:numId w:val="36"/>
+        </w:numPr>
+        <w:rPr>
+          <w:rFonts w:asciiTheme="majorBidi" w:hAnsiTheme="majorBidi" w:cstheme="majorBidi"/>
+        </w:rPr>
+      </w:pPr>
+      <w:r>
+        <w:rPr>
+          <w:rFonts w:asciiTheme="majorBidi" w:hAnsiTheme="majorBidi" w:cstheme="majorBidi"/>
+        </w:rPr>
+        <w:t>Simulation happens in loops, updating each agent per time step (day/week/month).</w:t>
+      </w:r>
+    </w:p>
+    <w:p>
+      <w:pPr>
+        <w:numPr>
+          <w:ilvl w:val="1"/>
+          <w:numId w:val="36"/>
+        </w:numPr>
+        <w:rPr>
+          <w:rFonts w:asciiTheme="majorBidi" w:hAnsiTheme="majorBidi" w:cstheme="majorBidi"/>
+        </w:rPr>
+      </w:pPr>
+      <w:r>
+        <w:rPr>
+          <w:rFonts w:asciiTheme="majorBidi" w:hAnsiTheme="majorBidi" w:cstheme="majorBidi"/>
+        </w:rPr>
+        <w:t>Example:</w:t>
       </w:r>
     </w:p>
     <w:p>
@@ -287,6 +5242,896 @@
 <file path=word/numbering.xml><?xml version="1.0" encoding="utf-8"?>
 <w:numbering xmlns:wpc="http://schemas.microsoft.com/office/word/2010/wordprocessingCanvas" xmlns:cx="http://schemas.microsoft.com/office/drawing/2014/chartex" xmlns:cx1="http://schemas.microsoft.com/office/drawing/2015/9/8/chartex" xmlns:cx2="http://schemas.microsoft.com/office/drawing/2015/10/21/chartex" xmlns:cx3="http://schemas.microsoft.com/office/drawing/2016/5/9/chartex" xmlns:cx4="http://schemas.microsoft.com/office/drawing/2016/5/10/chartex" xmlns:cx5="http://schemas.microsoft.com/office/drawing/2016/5/11/chartex" xmlns:cx6="http://schemas.microsoft.com/office/drawing/2016/5/12/chartex" xmlns:cx7="http://schemas.microsoft.com/office/drawing/2016/5/13/chartex" xmlns:cx8="http://schemas.microsoft.com/office/drawing/2016/5/14/chartex" xmlns:mc="http://schemas.openxmlformats.org/markup-compatibility/2006" xmlns:aink="http://schemas.microsoft.com/office/drawing/2016/ink" xmlns:am3d="http://schemas.microsoft.com/office/drawing/2017/model3d" xmlns:o="urn:schemas-microsoft-com:office:office" xmlns:oel="http://schemas.microsoft.com/office/2019/extlst" xmlns:r="http://schemas.openxmlformats.org/officeDocument/2006/relationships" xmlns:m="http://schemas.openxmlformats.org/officeDocument/2006/math" xmlns:v="urn:schemas-microsoft-com:vml" xmlns:wp14="http://schemas.microsoft.com/office/word/2010/wordprocessingDrawing" xmlns:wp="http://schemas.openxmlformats.org/drawingml/2006/wordprocessingDrawing" xmlns:w10="urn:schemas-microsoft-com:office:word" xmlns:w="http://schemas.openxmlformats.org/wordprocessingml/2006/main" xmlns:w14="http://schemas.microsoft.com/office/word/2010/wordml" xmlns:w15="http://schemas.microsoft.com/office/word/2012/wordml" xmlns:w16cex="http://schemas.microsoft.com/office/word/2018/wordml/cex" xmlns:w16cid="http://schemas.microsoft.com/office/word/2016/wordml/cid" xmlns:w16="http://schemas.microsoft.com/office/word/2018/wordml" xmlns:w16du="http://schemas.microsoft.com/office/word/2023/wordml/word16du" xmlns:w16sdtdh="http://schemas.microsoft.com/office/word/2020/wordml/sdtdatahash" xmlns:w16sdtfl="http://schemas.microsoft.com/office/word/2024/wordml/sdtformatlock" xmlns:w16se="http://schemas.microsoft.com/office/word/2015/wordml/symex" xmlns:wpg="http://schemas.microsoft.com/office/word/2010/wordprocessingGroup" xmlns:wpi="http://schemas.microsoft.com/office/word/2010/wordprocessingInk" xmlns:wne="http://schemas.microsoft.com/office/word/2006/wordml" xmlns:wps="http://schemas.microsoft.com/office/word/2010/wordprocessingShape" mc:Ignorable="w14 w15 w16se w16cid w16 w16cex w16sdtdh w16sdtfl w16du wp14">
   <w:abstractNum w:abstractNumId="0" w15:restartNumberingAfterBreak="0">
+    <w:nsid w:val="04251F6D"/>
+    <w:multiLevelType w:val="multilevel"/>
+    <w:tmpl w:val="A5D8BE3A"/>
+    <w:lvl w:ilvl="0">
+      <w:start w:val="1"/>
+      <w:numFmt w:val="bullet"/>
+      <w:lvlText w:val=""/>
+      <w:lvlJc w:val="left"/>
+      <w:pPr>
+        <w:tabs>
+          <w:tab w:val="num" w:pos="720"/>
+        </w:tabs>
+        <w:ind w:left="720" w:hanging="360"/>
+      </w:pPr>
+      <w:rPr>
+        <w:rFonts w:ascii="Symbol" w:hAnsi="Symbol" w:hint="default"/>
+        <w:sz w:val="20"/>
+      </w:rPr>
+    </w:lvl>
+    <w:lvl w:ilvl="1" w:tentative="1">
+      <w:start w:val="1"/>
+      <w:numFmt w:val="bullet"/>
+      <w:lvlText w:val="o"/>
+      <w:lvlJc w:val="left"/>
+      <w:pPr>
+        <w:tabs>
+          <w:tab w:val="num" w:pos="1440"/>
+        </w:tabs>
+        <w:ind w:left="1440" w:hanging="360"/>
+      </w:pPr>
+      <w:rPr>
+        <w:rFonts w:ascii="Courier New" w:hAnsi="Courier New" w:hint="default"/>
+        <w:sz w:val="20"/>
+      </w:rPr>
+    </w:lvl>
+    <w:lvl w:ilvl="2" w:tentative="1">
+      <w:start w:val="1"/>
+      <w:numFmt w:val="bullet"/>
+      <w:lvlText w:val=""/>
+      <w:lvlJc w:val="left"/>
+      <w:pPr>
+        <w:tabs>
+          <w:tab w:val="num" w:pos="2160"/>
+        </w:tabs>
+        <w:ind w:left="2160" w:hanging="360"/>
+      </w:pPr>
+      <w:rPr>
+        <w:rFonts w:ascii="Wingdings" w:hAnsi="Wingdings" w:hint="default"/>
+        <w:sz w:val="20"/>
+      </w:rPr>
+    </w:lvl>
+    <w:lvl w:ilvl="3" w:tentative="1">
+      <w:start w:val="1"/>
+      <w:numFmt w:val="bullet"/>
+      <w:lvlText w:val=""/>
+      <w:lvlJc w:val="left"/>
+      <w:pPr>
+        <w:tabs>
+          <w:tab w:val="num" w:pos="2880"/>
+        </w:tabs>
+        <w:ind w:left="2880" w:hanging="360"/>
+      </w:pPr>
+      <w:rPr>
+        <w:rFonts w:ascii="Wingdings" w:hAnsi="Wingdings" w:hint="default"/>
+        <w:sz w:val="20"/>
+      </w:rPr>
+    </w:lvl>
+    <w:lvl w:ilvl="4" w:tentative="1">
+      <w:start w:val="1"/>
+      <w:numFmt w:val="bullet"/>
+      <w:lvlText w:val=""/>
+      <w:lvlJc w:val="left"/>
+      <w:pPr>
+        <w:tabs>
+          <w:tab w:val="num" w:pos="3600"/>
+        </w:tabs>
+        <w:ind w:left="3600" w:hanging="360"/>
+      </w:pPr>
+      <w:rPr>
+        <w:rFonts w:ascii="Wingdings" w:hAnsi="Wingdings" w:hint="default"/>
+        <w:sz w:val="20"/>
+      </w:rPr>
+    </w:lvl>
+    <w:lvl w:ilvl="5" w:tentative="1">
+      <w:start w:val="1"/>
+      <w:numFmt w:val="bullet"/>
+      <w:lvlText w:val=""/>
+      <w:lvlJc w:val="left"/>
+      <w:pPr>
+        <w:tabs>
+          <w:tab w:val="num" w:pos="4320"/>
+        </w:tabs>
+        <w:ind w:left="4320" w:hanging="360"/>
+      </w:pPr>
+      <w:rPr>
+        <w:rFonts w:ascii="Wingdings" w:hAnsi="Wingdings" w:hint="default"/>
+        <w:sz w:val="20"/>
+      </w:rPr>
+    </w:lvl>
+    <w:lvl w:ilvl="6" w:tentative="1">
+      <w:start w:val="1"/>
+      <w:numFmt w:val="bullet"/>
+      <w:lvlText w:val=""/>
+      <w:lvlJc w:val="left"/>
+      <w:pPr>
+        <w:tabs>
+          <w:tab w:val="num" w:pos="5040"/>
+        </w:tabs>
+        <w:ind w:left="5040" w:hanging="360"/>
+      </w:pPr>
+      <w:rPr>
+        <w:rFonts w:ascii="Wingdings" w:hAnsi="Wingdings" w:hint="default"/>
+        <w:sz w:val="20"/>
+      </w:rPr>
+    </w:lvl>
+    <w:lvl w:ilvl="7" w:tentative="1">
+      <w:start w:val="1"/>
+      <w:numFmt w:val="bullet"/>
+      <w:lvlText w:val=""/>
+      <w:lvlJc w:val="left"/>
+      <w:pPr>
+        <w:tabs>
+          <w:tab w:val="num" w:pos="5760"/>
+        </w:tabs>
+        <w:ind w:left="5760" w:hanging="360"/>
+      </w:pPr>
+      <w:rPr>
+        <w:rFonts w:ascii="Wingdings" w:hAnsi="Wingdings" w:hint="default"/>
+        <w:sz w:val="20"/>
+      </w:rPr>
+    </w:lvl>
+    <w:lvl w:ilvl="8" w:tentative="1">
+      <w:start w:val="1"/>
+      <w:numFmt w:val="bullet"/>
+      <w:lvlText w:val=""/>
+      <w:lvlJc w:val="left"/>
+      <w:pPr>
+        <w:tabs>
+          <w:tab w:val="num" w:pos="6480"/>
+        </w:tabs>
+        <w:ind w:left="6480" w:hanging="360"/>
+      </w:pPr>
+      <w:rPr>
+        <w:rFonts w:ascii="Wingdings" w:hAnsi="Wingdings" w:hint="default"/>
+        <w:sz w:val="20"/>
+      </w:rPr>
+    </w:lvl>
+  </w:abstractNum>
+  <w:abstractNum w:abstractNumId="1" w15:restartNumberingAfterBreak="0">
+    <w:nsid w:val="09AA67E3"/>
+    <w:multiLevelType w:val="multilevel"/>
+    <w:tmpl w:val="9A66A124"/>
+    <w:lvl w:ilvl="0">
+      <w:start w:val="1"/>
+      <w:numFmt w:val="bullet"/>
+      <w:lvlText w:val=""/>
+      <w:lvlJc w:val="left"/>
+      <w:pPr>
+        <w:tabs>
+          <w:tab w:val="num" w:pos="720"/>
+        </w:tabs>
+        <w:ind w:left="720" w:hanging="360"/>
+      </w:pPr>
+      <w:rPr>
+        <w:rFonts w:ascii="Symbol" w:hAnsi="Symbol" w:hint="default"/>
+        <w:sz w:val="20"/>
+      </w:rPr>
+    </w:lvl>
+    <w:lvl w:ilvl="1">
+      <w:start w:val="1"/>
+      <w:numFmt w:val="bullet"/>
+      <w:lvlText w:val="o"/>
+      <w:lvlJc w:val="left"/>
+      <w:pPr>
+        <w:tabs>
+          <w:tab w:val="num" w:pos="1440"/>
+        </w:tabs>
+        <w:ind w:left="1440" w:hanging="360"/>
+      </w:pPr>
+      <w:rPr>
+        <w:rFonts w:ascii="Courier New" w:hAnsi="Courier New" w:hint="default"/>
+        <w:sz w:val="20"/>
+      </w:rPr>
+    </w:lvl>
+    <w:lvl w:ilvl="2" w:tentative="1">
+      <w:start w:val="1"/>
+      <w:numFmt w:val="bullet"/>
+      <w:lvlText w:val=""/>
+      <w:lvlJc w:val="left"/>
+      <w:pPr>
+        <w:tabs>
+          <w:tab w:val="num" w:pos="2160"/>
+        </w:tabs>
+        <w:ind w:left="2160" w:hanging="360"/>
+      </w:pPr>
+      <w:rPr>
+        <w:rFonts w:ascii="Wingdings" w:hAnsi="Wingdings" w:hint="default"/>
+        <w:sz w:val="20"/>
+      </w:rPr>
+    </w:lvl>
+    <w:lvl w:ilvl="3" w:tentative="1">
+      <w:start w:val="1"/>
+      <w:numFmt w:val="bullet"/>
+      <w:lvlText w:val=""/>
+      <w:lvlJc w:val="left"/>
+      <w:pPr>
+        <w:tabs>
+          <w:tab w:val="num" w:pos="2880"/>
+        </w:tabs>
+        <w:ind w:left="2880" w:hanging="360"/>
+      </w:pPr>
+      <w:rPr>
+        <w:rFonts w:ascii="Wingdings" w:hAnsi="Wingdings" w:hint="default"/>
+        <w:sz w:val="20"/>
+      </w:rPr>
+    </w:lvl>
+    <w:lvl w:ilvl="4" w:tentative="1">
+      <w:start w:val="1"/>
+      <w:numFmt w:val="bullet"/>
+      <w:lvlText w:val=""/>
+      <w:lvlJc w:val="left"/>
+      <w:pPr>
+        <w:tabs>
+          <w:tab w:val="num" w:pos="3600"/>
+        </w:tabs>
+        <w:ind w:left="3600" w:hanging="360"/>
+      </w:pPr>
+      <w:rPr>
+        <w:rFonts w:ascii="Wingdings" w:hAnsi="Wingdings" w:hint="default"/>
+        <w:sz w:val="20"/>
+      </w:rPr>
+    </w:lvl>
+    <w:lvl w:ilvl="5" w:tentative="1">
+      <w:start w:val="1"/>
+      <w:numFmt w:val="bullet"/>
+      <w:lvlText w:val=""/>
+      <w:lvlJc w:val="left"/>
+      <w:pPr>
+        <w:tabs>
+          <w:tab w:val="num" w:pos="4320"/>
+        </w:tabs>
+        <w:ind w:left="4320" w:hanging="360"/>
+      </w:pPr>
+      <w:rPr>
+        <w:rFonts w:ascii="Wingdings" w:hAnsi="Wingdings" w:hint="default"/>
+        <w:sz w:val="20"/>
+      </w:rPr>
+    </w:lvl>
+    <w:lvl w:ilvl="6" w:tentative="1">
+      <w:start w:val="1"/>
+      <w:numFmt w:val="bullet"/>
+      <w:lvlText w:val=""/>
+      <w:lvlJc w:val="left"/>
+      <w:pPr>
+        <w:tabs>
+          <w:tab w:val="num" w:pos="5040"/>
+        </w:tabs>
+        <w:ind w:left="5040" w:hanging="360"/>
+      </w:pPr>
+      <w:rPr>
+        <w:rFonts w:ascii="Wingdings" w:hAnsi="Wingdings" w:hint="default"/>
+        <w:sz w:val="20"/>
+      </w:rPr>
+    </w:lvl>
+    <w:lvl w:ilvl="7" w:tentative="1">
+      <w:start w:val="1"/>
+      <w:numFmt w:val="bullet"/>
+      <w:lvlText w:val=""/>
+      <w:lvlJc w:val="left"/>
+      <w:pPr>
+        <w:tabs>
+          <w:tab w:val="num" w:pos="5760"/>
+        </w:tabs>
+        <w:ind w:left="5760" w:hanging="360"/>
+      </w:pPr>
+      <w:rPr>
+        <w:rFonts w:ascii="Wingdings" w:hAnsi="Wingdings" w:hint="default"/>
+        <w:sz w:val="20"/>
+      </w:rPr>
+    </w:lvl>
+    <w:lvl w:ilvl="8" w:tentative="1">
+      <w:start w:val="1"/>
+      <w:numFmt w:val="bullet"/>
+      <w:lvlText w:val=""/>
+      <w:lvlJc w:val="left"/>
+      <w:pPr>
+        <w:tabs>
+          <w:tab w:val="num" w:pos="6480"/>
+        </w:tabs>
+        <w:ind w:left="6480" w:hanging="360"/>
+      </w:pPr>
+      <w:rPr>
+        <w:rFonts w:ascii="Wingdings" w:hAnsi="Wingdings" w:hint="default"/>
+        <w:sz w:val="20"/>
+      </w:rPr>
+    </w:lvl>
+  </w:abstractNum>
+  <w:abstractNum w:abstractNumId="2" w15:restartNumberingAfterBreak="0">
+    <w:nsid w:val="0FD9223D"/>
+    <w:multiLevelType w:val="multilevel"/>
+    <w:tmpl w:val="551A583A"/>
+    <w:lvl w:ilvl="0">
+      <w:start w:val="1"/>
+      <w:numFmt w:val="bullet"/>
+      <w:lvlText w:val=""/>
+      <w:lvlJc w:val="left"/>
+      <w:pPr>
+        <w:tabs>
+          <w:tab w:val="num" w:pos="720"/>
+        </w:tabs>
+        <w:ind w:left="720" w:hanging="360"/>
+      </w:pPr>
+      <w:rPr>
+        <w:rFonts w:ascii="Symbol" w:hAnsi="Symbol" w:hint="default"/>
+        <w:sz w:val="20"/>
+      </w:rPr>
+    </w:lvl>
+    <w:lvl w:ilvl="1" w:tentative="1">
+      <w:start w:val="1"/>
+      <w:numFmt w:val="bullet"/>
+      <w:lvlText w:val="o"/>
+      <w:lvlJc w:val="left"/>
+      <w:pPr>
+        <w:tabs>
+          <w:tab w:val="num" w:pos="1440"/>
+        </w:tabs>
+        <w:ind w:left="1440" w:hanging="360"/>
+      </w:pPr>
+      <w:rPr>
+        <w:rFonts w:ascii="Courier New" w:hAnsi="Courier New" w:hint="default"/>
+        <w:sz w:val="20"/>
+      </w:rPr>
+    </w:lvl>
+    <w:lvl w:ilvl="2" w:tentative="1">
+      <w:start w:val="1"/>
+      <w:numFmt w:val="bullet"/>
+      <w:lvlText w:val=""/>
+      <w:lvlJc w:val="left"/>
+      <w:pPr>
+        <w:tabs>
+          <w:tab w:val="num" w:pos="2160"/>
+        </w:tabs>
+        <w:ind w:left="2160" w:hanging="360"/>
+      </w:pPr>
+      <w:rPr>
+        <w:rFonts w:ascii="Wingdings" w:hAnsi="Wingdings" w:hint="default"/>
+        <w:sz w:val="20"/>
+      </w:rPr>
+    </w:lvl>
+    <w:lvl w:ilvl="3" w:tentative="1">
+      <w:start w:val="1"/>
+      <w:numFmt w:val="bullet"/>
+      <w:lvlText w:val=""/>
+      <w:lvlJc w:val="left"/>
+      <w:pPr>
+        <w:tabs>
+          <w:tab w:val="num" w:pos="2880"/>
+        </w:tabs>
+        <w:ind w:left="2880" w:hanging="360"/>
+      </w:pPr>
+      <w:rPr>
+        <w:rFonts w:ascii="Wingdings" w:hAnsi="Wingdings" w:hint="default"/>
+        <w:sz w:val="20"/>
+      </w:rPr>
+    </w:lvl>
+    <w:lvl w:ilvl="4" w:tentative="1">
+      <w:start w:val="1"/>
+      <w:numFmt w:val="bullet"/>
+      <w:lvlText w:val=""/>
+      <w:lvlJc w:val="left"/>
+      <w:pPr>
+        <w:tabs>
+          <w:tab w:val="num" w:pos="3600"/>
+        </w:tabs>
+        <w:ind w:left="3600" w:hanging="360"/>
+      </w:pPr>
+      <w:rPr>
+        <w:rFonts w:ascii="Wingdings" w:hAnsi="Wingdings" w:hint="default"/>
+        <w:sz w:val="20"/>
+      </w:rPr>
+    </w:lvl>
+    <w:lvl w:ilvl="5" w:tentative="1">
+      <w:start w:val="1"/>
+      <w:numFmt w:val="bullet"/>
+      <w:lvlText w:val=""/>
+      <w:lvlJc w:val="left"/>
+      <w:pPr>
+        <w:tabs>
+          <w:tab w:val="num" w:pos="4320"/>
+        </w:tabs>
+        <w:ind w:left="4320" w:hanging="360"/>
+      </w:pPr>
+      <w:rPr>
+        <w:rFonts w:ascii="Wingdings" w:hAnsi="Wingdings" w:hint="default"/>
+        <w:sz w:val="20"/>
+      </w:rPr>
+    </w:lvl>
+    <w:lvl w:ilvl="6" w:tentative="1">
+      <w:start w:val="1"/>
+      <w:numFmt w:val="bullet"/>
+      <w:lvlText w:val=""/>
+      <w:lvlJc w:val="left"/>
+      <w:pPr>
+        <w:tabs>
+          <w:tab w:val="num" w:pos="5040"/>
+        </w:tabs>
+        <w:ind w:left="5040" w:hanging="360"/>
+      </w:pPr>
+      <w:rPr>
+        <w:rFonts w:ascii="Wingdings" w:hAnsi="Wingdings" w:hint="default"/>
+        <w:sz w:val="20"/>
+      </w:rPr>
+    </w:lvl>
+    <w:lvl w:ilvl="7" w:tentative="1">
+      <w:start w:val="1"/>
+      <w:numFmt w:val="bullet"/>
+      <w:lvlText w:val=""/>
+      <w:lvlJc w:val="left"/>
+      <w:pPr>
+        <w:tabs>
+          <w:tab w:val="num" w:pos="5760"/>
+        </w:tabs>
+        <w:ind w:left="5760" w:hanging="360"/>
+      </w:pPr>
+      <w:rPr>
+        <w:rFonts w:ascii="Wingdings" w:hAnsi="Wingdings" w:hint="default"/>
+        <w:sz w:val="20"/>
+      </w:rPr>
+    </w:lvl>
+    <w:lvl w:ilvl="8" w:tentative="1">
+      <w:start w:val="1"/>
+      <w:numFmt w:val="bullet"/>
+      <w:lvlText w:val=""/>
+      <w:lvlJc w:val="left"/>
+      <w:pPr>
+        <w:tabs>
+          <w:tab w:val="num" w:pos="6480"/>
+        </w:tabs>
+        <w:ind w:left="6480" w:hanging="360"/>
+      </w:pPr>
+      <w:rPr>
+        <w:rFonts w:ascii="Wingdings" w:hAnsi="Wingdings" w:hint="default"/>
+        <w:sz w:val="20"/>
+      </w:rPr>
+    </w:lvl>
+  </w:abstractNum>
+  <w:abstractNum w:abstractNumId="3" w15:restartNumberingAfterBreak="0">
+    <w:nsid w:val="11D12A97"/>
+    <w:multiLevelType w:val="multilevel"/>
+    <w:tmpl w:val="4168C046"/>
+    <w:lvl w:ilvl="0">
+      <w:start w:val="1"/>
+      <w:numFmt w:val="bullet"/>
+      <w:lvlText w:val=""/>
+      <w:lvlJc w:val="left"/>
+      <w:pPr>
+        <w:tabs>
+          <w:tab w:val="num" w:pos="720"/>
+        </w:tabs>
+        <w:ind w:left="720" w:hanging="360"/>
+      </w:pPr>
+      <w:rPr>
+        <w:rFonts w:ascii="Symbol" w:hAnsi="Symbol" w:hint="default"/>
+        <w:sz w:val="20"/>
+      </w:rPr>
+    </w:lvl>
+    <w:lvl w:ilvl="1" w:tentative="1">
+      <w:start w:val="1"/>
+      <w:numFmt w:val="bullet"/>
+      <w:lvlText w:val="o"/>
+      <w:lvlJc w:val="left"/>
+      <w:pPr>
+        <w:tabs>
+          <w:tab w:val="num" w:pos="1440"/>
+        </w:tabs>
+        <w:ind w:left="1440" w:hanging="360"/>
+      </w:pPr>
+      <w:rPr>
+        <w:rFonts w:ascii="Courier New" w:hAnsi="Courier New" w:hint="default"/>
+        <w:sz w:val="20"/>
+      </w:rPr>
+    </w:lvl>
+    <w:lvl w:ilvl="2" w:tentative="1">
+      <w:start w:val="1"/>
+      <w:numFmt w:val="bullet"/>
+      <w:lvlText w:val=""/>
+      <w:lvlJc w:val="left"/>
+      <w:pPr>
+        <w:tabs>
+          <w:tab w:val="num" w:pos="2160"/>
+        </w:tabs>
+        <w:ind w:left="2160" w:hanging="360"/>
+      </w:pPr>
+      <w:rPr>
+        <w:rFonts w:ascii="Wingdings" w:hAnsi="Wingdings" w:hint="default"/>
+        <w:sz w:val="20"/>
+      </w:rPr>
+    </w:lvl>
+    <w:lvl w:ilvl="3" w:tentative="1">
+      <w:start w:val="1"/>
+      <w:numFmt w:val="bullet"/>
+      <w:lvlText w:val=""/>
+      <w:lvlJc w:val="left"/>
+      <w:pPr>
+        <w:tabs>
+          <w:tab w:val="num" w:pos="2880"/>
+        </w:tabs>
+        <w:ind w:left="2880" w:hanging="360"/>
+      </w:pPr>
+      <w:rPr>
+        <w:rFonts w:ascii="Wingdings" w:hAnsi="Wingdings" w:hint="default"/>
+        <w:sz w:val="20"/>
+      </w:rPr>
+    </w:lvl>
+    <w:lvl w:ilvl="4" w:tentative="1">
+      <w:start w:val="1"/>
+      <w:numFmt w:val="bullet"/>
+      <w:lvlText w:val=""/>
+      <w:lvlJc w:val="left"/>
+      <w:pPr>
+        <w:tabs>
+          <w:tab w:val="num" w:pos="3600"/>
+        </w:tabs>
+        <w:ind w:left="3600" w:hanging="360"/>
+      </w:pPr>
+      <w:rPr>
+        <w:rFonts w:ascii="Wingdings" w:hAnsi="Wingdings" w:hint="default"/>
+        <w:sz w:val="20"/>
+      </w:rPr>
+    </w:lvl>
+    <w:lvl w:ilvl="5" w:tentative="1">
+      <w:start w:val="1"/>
+      <w:numFmt w:val="bullet"/>
+      <w:lvlText w:val=""/>
+      <w:lvlJc w:val="left"/>
+      <w:pPr>
+        <w:tabs>
+          <w:tab w:val="num" w:pos="4320"/>
+        </w:tabs>
+        <w:ind w:left="4320" w:hanging="360"/>
+      </w:pPr>
+      <w:rPr>
+        <w:rFonts w:ascii="Wingdings" w:hAnsi="Wingdings" w:hint="default"/>
+        <w:sz w:val="20"/>
+      </w:rPr>
+    </w:lvl>
+    <w:lvl w:ilvl="6" w:tentative="1">
+      <w:start w:val="1"/>
+      <w:numFmt w:val="bullet"/>
+      <w:lvlText w:val=""/>
+      <w:lvlJc w:val="left"/>
+      <w:pPr>
+        <w:tabs>
+          <w:tab w:val="num" w:pos="5040"/>
+        </w:tabs>
+        <w:ind w:left="5040" w:hanging="360"/>
+      </w:pPr>
+      <w:rPr>
+        <w:rFonts w:ascii="Wingdings" w:hAnsi="Wingdings" w:hint="default"/>
+        <w:sz w:val="20"/>
+      </w:rPr>
+    </w:lvl>
+    <w:lvl w:ilvl="7" w:tentative="1">
+      <w:start w:val="1"/>
+      <w:numFmt w:val="bullet"/>
+      <w:lvlText w:val=""/>
+      <w:lvlJc w:val="left"/>
+      <w:pPr>
+        <w:tabs>
+          <w:tab w:val="num" w:pos="5760"/>
+        </w:tabs>
+        <w:ind w:left="5760" w:hanging="360"/>
+      </w:pPr>
+      <w:rPr>
+        <w:rFonts w:ascii="Wingdings" w:hAnsi="Wingdings" w:hint="default"/>
+        <w:sz w:val="20"/>
+      </w:rPr>
+    </w:lvl>
+    <w:lvl w:ilvl="8" w:tentative="1">
+      <w:start w:val="1"/>
+      <w:numFmt w:val="bullet"/>
+      <w:lvlText w:val=""/>
+      <w:lvlJc w:val="left"/>
+      <w:pPr>
+        <w:tabs>
+          <w:tab w:val="num" w:pos="6480"/>
+        </w:tabs>
+        <w:ind w:left="6480" w:hanging="360"/>
+      </w:pPr>
+      <w:rPr>
+        <w:rFonts w:ascii="Wingdings" w:hAnsi="Wingdings" w:hint="default"/>
+        <w:sz w:val="20"/>
+      </w:rPr>
+    </w:lvl>
+  </w:abstractNum>
+  <w:abstractNum w:abstractNumId="4" w15:restartNumberingAfterBreak="0">
+    <w:nsid w:val="12AB605A"/>
+    <w:multiLevelType w:val="multilevel"/>
+    <w:tmpl w:val="709A3248"/>
+    <w:lvl w:ilvl="0">
+      <w:start w:val="1"/>
+      <w:numFmt w:val="bullet"/>
+      <w:lvlText w:val=""/>
+      <w:lvlJc w:val="left"/>
+      <w:pPr>
+        <w:tabs>
+          <w:tab w:val="num" w:pos="720"/>
+        </w:tabs>
+        <w:ind w:left="720" w:hanging="360"/>
+      </w:pPr>
+      <w:rPr>
+        <w:rFonts w:ascii="Symbol" w:hAnsi="Symbol" w:hint="default"/>
+        <w:sz w:val="20"/>
+      </w:rPr>
+    </w:lvl>
+    <w:lvl w:ilvl="1">
+      <w:start w:val="1"/>
+      <w:numFmt w:val="decimal"/>
+      <w:lvlText w:val="%2."/>
+      <w:lvlJc w:val="left"/>
+      <w:pPr>
+        <w:tabs>
+          <w:tab w:val="num" w:pos="1440"/>
+        </w:tabs>
+        <w:ind w:left="1440" w:hanging="360"/>
+      </w:pPr>
+    </w:lvl>
+    <w:lvl w:ilvl="2" w:tentative="1">
+      <w:start w:val="1"/>
+      <w:numFmt w:val="bullet"/>
+      <w:lvlText w:val=""/>
+      <w:lvlJc w:val="left"/>
+      <w:pPr>
+        <w:tabs>
+          <w:tab w:val="num" w:pos="2160"/>
+        </w:tabs>
+        <w:ind w:left="2160" w:hanging="360"/>
+      </w:pPr>
+      <w:rPr>
+        <w:rFonts w:ascii="Wingdings" w:hAnsi="Wingdings" w:hint="default"/>
+        <w:sz w:val="20"/>
+      </w:rPr>
+    </w:lvl>
+    <w:lvl w:ilvl="3" w:tentative="1">
+      <w:start w:val="1"/>
+      <w:numFmt w:val="bullet"/>
+      <w:lvlText w:val=""/>
+      <w:lvlJc w:val="left"/>
+      <w:pPr>
+        <w:tabs>
+          <w:tab w:val="num" w:pos="2880"/>
+        </w:tabs>
+        <w:ind w:left="2880" w:hanging="360"/>
+      </w:pPr>
+      <w:rPr>
+        <w:rFonts w:ascii="Wingdings" w:hAnsi="Wingdings" w:hint="default"/>
+        <w:sz w:val="20"/>
+      </w:rPr>
+    </w:lvl>
+    <w:lvl w:ilvl="4" w:tentative="1">
+      <w:start w:val="1"/>
+      <w:numFmt w:val="bullet"/>
+      <w:lvlText w:val=""/>
+      <w:lvlJc w:val="left"/>
+      <w:pPr>
+        <w:tabs>
+          <w:tab w:val="num" w:pos="3600"/>
+        </w:tabs>
+        <w:ind w:left="3600" w:hanging="360"/>
+      </w:pPr>
+      <w:rPr>
+        <w:rFonts w:ascii="Wingdings" w:hAnsi="Wingdings" w:hint="default"/>
+        <w:sz w:val="20"/>
+      </w:rPr>
+    </w:lvl>
+    <w:lvl w:ilvl="5" w:tentative="1">
+      <w:start w:val="1"/>
+      <w:numFmt w:val="bullet"/>
+      <w:lvlText w:val=""/>
+      <w:lvlJc w:val="left"/>
+      <w:pPr>
+        <w:tabs>
+          <w:tab w:val="num" w:pos="4320"/>
+        </w:tabs>
+        <w:ind w:left="4320" w:hanging="360"/>
+      </w:pPr>
+      <w:rPr>
+        <w:rFonts w:ascii="Wingdings" w:hAnsi="Wingdings" w:hint="default"/>
+        <w:sz w:val="20"/>
+      </w:rPr>
+    </w:lvl>
+    <w:lvl w:ilvl="6" w:tentative="1">
+      <w:start w:val="1"/>
+      <w:numFmt w:val="bullet"/>
+      <w:lvlText w:val=""/>
+      <w:lvlJc w:val="left"/>
+      <w:pPr>
+        <w:tabs>
+          <w:tab w:val="num" w:pos="5040"/>
+        </w:tabs>
+        <w:ind w:left="5040" w:hanging="360"/>
+      </w:pPr>
+      <w:rPr>
+        <w:rFonts w:ascii="Wingdings" w:hAnsi="Wingdings" w:hint="default"/>
+        <w:sz w:val="20"/>
+      </w:rPr>
+    </w:lvl>
+    <w:lvl w:ilvl="7" w:tentative="1">
+      <w:start w:val="1"/>
+      <w:numFmt w:val="bullet"/>
+      <w:lvlText w:val=""/>
+      <w:lvlJc w:val="left"/>
+      <w:pPr>
+        <w:tabs>
+          <w:tab w:val="num" w:pos="5760"/>
+        </w:tabs>
+        <w:ind w:left="5760" w:hanging="360"/>
+      </w:pPr>
+      <w:rPr>
+        <w:rFonts w:ascii="Wingdings" w:hAnsi="Wingdings" w:hint="default"/>
+        <w:sz w:val="20"/>
+      </w:rPr>
+    </w:lvl>
+    <w:lvl w:ilvl="8" w:tentative="1">
+      <w:start w:val="1"/>
+      <w:numFmt w:val="bullet"/>
+      <w:lvlText w:val=""/>
+      <w:lvlJc w:val="left"/>
+      <w:pPr>
+        <w:tabs>
+          <w:tab w:val="num" w:pos="6480"/>
+        </w:tabs>
+        <w:ind w:left="6480" w:hanging="360"/>
+      </w:pPr>
+      <w:rPr>
+        <w:rFonts w:ascii="Wingdings" w:hAnsi="Wingdings" w:hint="default"/>
+        <w:sz w:val="20"/>
+      </w:rPr>
+    </w:lvl>
+  </w:abstractNum>
+  <w:abstractNum w:abstractNumId="5" w15:restartNumberingAfterBreak="0">
+    <w:nsid w:val="1A1E2686"/>
+    <w:multiLevelType w:val="multilevel"/>
+    <w:tmpl w:val="587CEF2E"/>
+    <w:lvl w:ilvl="0">
+      <w:start w:val="1"/>
+      <w:numFmt w:val="bullet"/>
+      <w:lvlText w:val=""/>
+      <w:lvlJc w:val="left"/>
+      <w:pPr>
+        <w:tabs>
+          <w:tab w:val="num" w:pos="720"/>
+        </w:tabs>
+        <w:ind w:left="720" w:hanging="360"/>
+      </w:pPr>
+      <w:rPr>
+        <w:rFonts w:ascii="Symbol" w:hAnsi="Symbol" w:hint="default"/>
+        <w:sz w:val="20"/>
+      </w:rPr>
+    </w:lvl>
+    <w:lvl w:ilvl="1" w:tentative="1">
+      <w:start w:val="1"/>
+      <w:numFmt w:val="bullet"/>
+      <w:lvlText w:val="o"/>
+      <w:lvlJc w:val="left"/>
+      <w:pPr>
+        <w:tabs>
+          <w:tab w:val="num" w:pos="1440"/>
+        </w:tabs>
+        <w:ind w:left="1440" w:hanging="360"/>
+      </w:pPr>
+      <w:rPr>
+        <w:rFonts w:ascii="Courier New" w:hAnsi="Courier New" w:hint="default"/>
+        <w:sz w:val="20"/>
+      </w:rPr>
+    </w:lvl>
+    <w:lvl w:ilvl="2" w:tentative="1">
+      <w:start w:val="1"/>
+      <w:numFmt w:val="bullet"/>
+      <w:lvlText w:val=""/>
+      <w:lvlJc w:val="left"/>
+      <w:pPr>
+        <w:tabs>
+          <w:tab w:val="num" w:pos="2160"/>
+        </w:tabs>
+        <w:ind w:left="2160" w:hanging="360"/>
+      </w:pPr>
+      <w:rPr>
+        <w:rFonts w:ascii="Wingdings" w:hAnsi="Wingdings" w:hint="default"/>
+        <w:sz w:val="20"/>
+      </w:rPr>
+    </w:lvl>
+    <w:lvl w:ilvl="3" w:tentative="1">
+      <w:start w:val="1"/>
+      <w:numFmt w:val="bullet"/>
+      <w:lvlText w:val=""/>
+      <w:lvlJc w:val="left"/>
+      <w:pPr>
+        <w:tabs>
+          <w:tab w:val="num" w:pos="2880"/>
+        </w:tabs>
+        <w:ind w:left="2880" w:hanging="360"/>
+      </w:pPr>
+      <w:rPr>
+        <w:rFonts w:ascii="Wingdings" w:hAnsi="Wingdings" w:hint="default"/>
+        <w:sz w:val="20"/>
+      </w:rPr>
+    </w:lvl>
+    <w:lvl w:ilvl="4" w:tentative="1">
+      <w:start w:val="1"/>
+      <w:numFmt w:val="bullet"/>
+      <w:lvlText w:val=""/>
+      <w:lvlJc w:val="left"/>
+      <w:pPr>
+        <w:tabs>
+          <w:tab w:val="num" w:pos="3600"/>
+        </w:tabs>
+        <w:ind w:left="3600" w:hanging="360"/>
+      </w:pPr>
+      <w:rPr>
+        <w:rFonts w:ascii="Wingdings" w:hAnsi="Wingdings" w:hint="default"/>
+        <w:sz w:val="20"/>
+      </w:rPr>
+    </w:lvl>
+    <w:lvl w:ilvl="5" w:tentative="1">
+      <w:start w:val="1"/>
+      <w:numFmt w:val="bullet"/>
+      <w:lvlText w:val=""/>
+      <w:lvlJc w:val="left"/>
+      <w:pPr>
+        <w:tabs>
+          <w:tab w:val="num" w:pos="4320"/>
+        </w:tabs>
+        <w:ind w:left="4320" w:hanging="360"/>
+      </w:pPr>
+      <w:rPr>
+        <w:rFonts w:ascii="Wingdings" w:hAnsi="Wingdings" w:hint="default"/>
+        <w:sz w:val="20"/>
+      </w:rPr>
+    </w:lvl>
+    <w:lvl w:ilvl="6" w:tentative="1">
+      <w:start w:val="1"/>
+      <w:numFmt w:val="bullet"/>
+      <w:lvlText w:val=""/>
+      <w:lvlJc w:val="left"/>
+      <w:pPr>
+        <w:tabs>
+          <w:tab w:val="num" w:pos="5040"/>
+        </w:tabs>
+        <w:ind w:left="5040" w:hanging="360"/>
+      </w:pPr>
+      <w:rPr>
+        <w:rFonts w:ascii="Wingdings" w:hAnsi="Wingdings" w:hint="default"/>
+        <w:sz w:val="20"/>
+      </w:rPr>
+    </w:lvl>
+    <w:lvl w:ilvl="7" w:tentative="1">
+      <w:start w:val="1"/>
+      <w:numFmt w:val="bullet"/>
+      <w:lvlText w:val=""/>
+      <w:lvlJc w:val="left"/>
+      <w:pPr>
+        <w:tabs>
+          <w:tab w:val="num" w:pos="5760"/>
+        </w:tabs>
+        <w:ind w:left="5760" w:hanging="360"/>
+      </w:pPr>
+      <w:rPr>
+        <w:rFonts w:ascii="Wingdings" w:hAnsi="Wingdings" w:hint="default"/>
+        <w:sz w:val="20"/>
+      </w:rPr>
+    </w:lvl>
+    <w:lvl w:ilvl="8" w:tentative="1">
+      <w:start w:val="1"/>
+      <w:numFmt w:val="bullet"/>
+      <w:lvlText w:val=""/>
+      <w:lvlJc w:val="left"/>
+      <w:pPr>
+        <w:tabs>
+          <w:tab w:val="num" w:pos="6480"/>
+        </w:tabs>
+        <w:ind w:left="6480" w:hanging="360"/>
+      </w:pPr>
+      <w:rPr>
+        <w:rFonts w:ascii="Wingdings" w:hAnsi="Wingdings" w:hint="default"/>
+        <w:sz w:val="20"/>
+      </w:rPr>
+    </w:lvl>
+  </w:abstractNum>
+  <w:abstractNum w:abstractNumId="6" w15:restartNumberingAfterBreak="0">
     <w:nsid w:val="1D696F6E"/>
     <w:multiLevelType w:val="multilevel"/>
     <w:tmpl w:val="50A8D70A"/>
@@ -399,7 +6244,712 @@
       </w:pPr>
     </w:lvl>
   </w:abstractNum>
-  <w:abstractNum w:abstractNumId="1" w15:restartNumberingAfterBreak="0">
+  <w:abstractNum w:abstractNumId="7" w15:restartNumberingAfterBreak="0">
+    <w:nsid w:val="202E3B7A"/>
+    <w:multiLevelType w:val="multilevel"/>
+    <w:tmpl w:val="1158C1B6"/>
+    <w:lvl w:ilvl="0">
+      <w:start w:val="1"/>
+      <w:numFmt w:val="decimal"/>
+      <w:lvlText w:val="%1."/>
+      <w:lvlJc w:val="left"/>
+      <w:pPr>
+        <w:tabs>
+          <w:tab w:val="num" w:pos="720"/>
+        </w:tabs>
+        <w:ind w:left="720" w:hanging="360"/>
+      </w:pPr>
+    </w:lvl>
+    <w:lvl w:ilvl="1" w:tentative="1">
+      <w:start w:val="1"/>
+      <w:numFmt w:val="decimal"/>
+      <w:lvlText w:val="%2."/>
+      <w:lvlJc w:val="left"/>
+      <w:pPr>
+        <w:tabs>
+          <w:tab w:val="num" w:pos="1440"/>
+        </w:tabs>
+        <w:ind w:left="1440" w:hanging="360"/>
+      </w:pPr>
+    </w:lvl>
+    <w:lvl w:ilvl="2" w:tentative="1">
+      <w:start w:val="1"/>
+      <w:numFmt w:val="decimal"/>
+      <w:lvlText w:val="%3."/>
+      <w:lvlJc w:val="left"/>
+      <w:pPr>
+        <w:tabs>
+          <w:tab w:val="num" w:pos="2160"/>
+        </w:tabs>
+        <w:ind w:left="2160" w:hanging="360"/>
+      </w:pPr>
+    </w:lvl>
+    <w:lvl w:ilvl="3" w:tentative="1">
+      <w:start w:val="1"/>
+      <w:numFmt w:val="decimal"/>
+      <w:lvlText w:val="%4."/>
+      <w:lvlJc w:val="left"/>
+      <w:pPr>
+        <w:tabs>
+          <w:tab w:val="num" w:pos="2880"/>
+        </w:tabs>
+        <w:ind w:left="2880" w:hanging="360"/>
+      </w:pPr>
+    </w:lvl>
+    <w:lvl w:ilvl="4" w:tentative="1">
+      <w:start w:val="1"/>
+      <w:numFmt w:val="decimal"/>
+      <w:lvlText w:val="%5."/>
+      <w:lvlJc w:val="left"/>
+      <w:pPr>
+        <w:tabs>
+          <w:tab w:val="num" w:pos="3600"/>
+        </w:tabs>
+        <w:ind w:left="3600" w:hanging="360"/>
+      </w:pPr>
+    </w:lvl>
+    <w:lvl w:ilvl="5" w:tentative="1">
+      <w:start w:val="1"/>
+      <w:numFmt w:val="decimal"/>
+      <w:lvlText w:val="%6."/>
+      <w:lvlJc w:val="left"/>
+      <w:pPr>
+        <w:tabs>
+          <w:tab w:val="num" w:pos="4320"/>
+        </w:tabs>
+        <w:ind w:left="4320" w:hanging="360"/>
+      </w:pPr>
+    </w:lvl>
+    <w:lvl w:ilvl="6" w:tentative="1">
+      <w:start w:val="1"/>
+      <w:numFmt w:val="decimal"/>
+      <w:lvlText w:val="%7."/>
+      <w:lvlJc w:val="left"/>
+      <w:pPr>
+        <w:tabs>
+          <w:tab w:val="num" w:pos="5040"/>
+        </w:tabs>
+        <w:ind w:left="5040" w:hanging="360"/>
+      </w:pPr>
+    </w:lvl>
+    <w:lvl w:ilvl="7" w:tentative="1">
+      <w:start w:val="1"/>
+      <w:numFmt w:val="decimal"/>
+      <w:lvlText w:val="%8."/>
+      <w:lvlJc w:val="left"/>
+      <w:pPr>
+        <w:tabs>
+          <w:tab w:val="num" w:pos="5760"/>
+        </w:tabs>
+        <w:ind w:left="5760" w:hanging="360"/>
+      </w:pPr>
+    </w:lvl>
+    <w:lvl w:ilvl="8" w:tentative="1">
+      <w:start w:val="1"/>
+      <w:numFmt w:val="decimal"/>
+      <w:lvlText w:val="%9."/>
+      <w:lvlJc w:val="left"/>
+      <w:pPr>
+        <w:tabs>
+          <w:tab w:val="num" w:pos="6480"/>
+        </w:tabs>
+        <w:ind w:left="6480" w:hanging="360"/>
+      </w:pPr>
+    </w:lvl>
+  </w:abstractNum>
+  <w:abstractNum w:abstractNumId="8" w15:restartNumberingAfterBreak="0">
+    <w:nsid w:val="211A093B"/>
+    <w:multiLevelType w:val="multilevel"/>
+    <w:tmpl w:val="AC62C89A"/>
+    <w:lvl w:ilvl="0">
+      <w:start w:val="1"/>
+      <w:numFmt w:val="bullet"/>
+      <w:lvlText w:val=""/>
+      <w:lvlJc w:val="left"/>
+      <w:pPr>
+        <w:tabs>
+          <w:tab w:val="num" w:pos="720"/>
+        </w:tabs>
+        <w:ind w:left="720" w:hanging="360"/>
+      </w:pPr>
+      <w:rPr>
+        <w:rFonts w:ascii="Symbol" w:hAnsi="Symbol" w:hint="default"/>
+        <w:sz w:val="20"/>
+      </w:rPr>
+    </w:lvl>
+    <w:lvl w:ilvl="1">
+      <w:start w:val="1"/>
+      <w:numFmt w:val="bullet"/>
+      <w:lvlText w:val="o"/>
+      <w:lvlJc w:val="left"/>
+      <w:pPr>
+        <w:tabs>
+          <w:tab w:val="num" w:pos="1440"/>
+        </w:tabs>
+        <w:ind w:left="1440" w:hanging="360"/>
+      </w:pPr>
+      <w:rPr>
+        <w:rFonts w:ascii="Courier New" w:hAnsi="Courier New" w:hint="default"/>
+        <w:sz w:val="20"/>
+      </w:rPr>
+    </w:lvl>
+    <w:lvl w:ilvl="2" w:tentative="1">
+      <w:start w:val="1"/>
+      <w:numFmt w:val="bullet"/>
+      <w:lvlText w:val=""/>
+      <w:lvlJc w:val="left"/>
+      <w:pPr>
+        <w:tabs>
+          <w:tab w:val="num" w:pos="2160"/>
+        </w:tabs>
+        <w:ind w:left="2160" w:hanging="360"/>
+      </w:pPr>
+      <w:rPr>
+        <w:rFonts w:ascii="Wingdings" w:hAnsi="Wingdings" w:hint="default"/>
+        <w:sz w:val="20"/>
+      </w:rPr>
+    </w:lvl>
+    <w:lvl w:ilvl="3" w:tentative="1">
+      <w:start w:val="1"/>
+      <w:numFmt w:val="bullet"/>
+      <w:lvlText w:val=""/>
+      <w:lvlJc w:val="left"/>
+      <w:pPr>
+        <w:tabs>
+          <w:tab w:val="num" w:pos="2880"/>
+        </w:tabs>
+        <w:ind w:left="2880" w:hanging="360"/>
+      </w:pPr>
+      <w:rPr>
+        <w:rFonts w:ascii="Wingdings" w:hAnsi="Wingdings" w:hint="default"/>
+        <w:sz w:val="20"/>
+      </w:rPr>
+    </w:lvl>
+    <w:lvl w:ilvl="4" w:tentative="1">
+      <w:start w:val="1"/>
+      <w:numFmt w:val="bullet"/>
+      <w:lvlText w:val=""/>
+      <w:lvlJc w:val="left"/>
+      <w:pPr>
+        <w:tabs>
+          <w:tab w:val="num" w:pos="3600"/>
+        </w:tabs>
+        <w:ind w:left="3600" w:hanging="360"/>
+      </w:pPr>
+      <w:rPr>
+        <w:rFonts w:ascii="Wingdings" w:hAnsi="Wingdings" w:hint="default"/>
+        <w:sz w:val="20"/>
+      </w:rPr>
+    </w:lvl>
+    <w:lvl w:ilvl="5" w:tentative="1">
+      <w:start w:val="1"/>
+      <w:numFmt w:val="bullet"/>
+      <w:lvlText w:val=""/>
+      <w:lvlJc w:val="left"/>
+      <w:pPr>
+        <w:tabs>
+          <w:tab w:val="num" w:pos="4320"/>
+        </w:tabs>
+        <w:ind w:left="4320" w:hanging="360"/>
+      </w:pPr>
+      <w:rPr>
+        <w:rFonts w:ascii="Wingdings" w:hAnsi="Wingdings" w:hint="default"/>
+        <w:sz w:val="20"/>
+      </w:rPr>
+    </w:lvl>
+    <w:lvl w:ilvl="6" w:tentative="1">
+      <w:start w:val="1"/>
+      <w:numFmt w:val="bullet"/>
+      <w:lvlText w:val=""/>
+      <w:lvlJc w:val="left"/>
+      <w:pPr>
+        <w:tabs>
+          <w:tab w:val="num" w:pos="5040"/>
+        </w:tabs>
+        <w:ind w:left="5040" w:hanging="360"/>
+      </w:pPr>
+      <w:rPr>
+        <w:rFonts w:ascii="Wingdings" w:hAnsi="Wingdings" w:hint="default"/>
+        <w:sz w:val="20"/>
+      </w:rPr>
+    </w:lvl>
+    <w:lvl w:ilvl="7" w:tentative="1">
+      <w:start w:val="1"/>
+      <w:numFmt w:val="bullet"/>
+      <w:lvlText w:val=""/>
+      <w:lvlJc w:val="left"/>
+      <w:pPr>
+        <w:tabs>
+          <w:tab w:val="num" w:pos="5760"/>
+        </w:tabs>
+        <w:ind w:left="5760" w:hanging="360"/>
+      </w:pPr>
+      <w:rPr>
+        <w:rFonts w:ascii="Wingdings" w:hAnsi="Wingdings" w:hint="default"/>
+        <w:sz w:val="20"/>
+      </w:rPr>
+    </w:lvl>
+    <w:lvl w:ilvl="8" w:tentative="1">
+      <w:start w:val="1"/>
+      <w:numFmt w:val="bullet"/>
+      <w:lvlText w:val=""/>
+      <w:lvlJc w:val="left"/>
+      <w:pPr>
+        <w:tabs>
+          <w:tab w:val="num" w:pos="6480"/>
+        </w:tabs>
+        <w:ind w:left="6480" w:hanging="360"/>
+      </w:pPr>
+      <w:rPr>
+        <w:rFonts w:ascii="Wingdings" w:hAnsi="Wingdings" w:hint="default"/>
+        <w:sz w:val="20"/>
+      </w:rPr>
+    </w:lvl>
+  </w:abstractNum>
+  <w:abstractNum w:abstractNumId="9" w15:restartNumberingAfterBreak="0">
+    <w:nsid w:val="24A1785E"/>
+    <w:multiLevelType w:val="multilevel"/>
+    <w:tmpl w:val="0E2C1F30"/>
+    <w:lvl w:ilvl="0">
+      <w:start w:val="1"/>
+      <w:numFmt w:val="bullet"/>
+      <w:lvlText w:val=""/>
+      <w:lvlJc w:val="left"/>
+      <w:pPr>
+        <w:tabs>
+          <w:tab w:val="num" w:pos="720"/>
+        </w:tabs>
+        <w:ind w:left="720" w:hanging="360"/>
+      </w:pPr>
+      <w:rPr>
+        <w:rFonts w:ascii="Symbol" w:hAnsi="Symbol" w:hint="default"/>
+        <w:sz w:val="20"/>
+      </w:rPr>
+    </w:lvl>
+    <w:lvl w:ilvl="1" w:tentative="1">
+      <w:start w:val="1"/>
+      <w:numFmt w:val="bullet"/>
+      <w:lvlText w:val="o"/>
+      <w:lvlJc w:val="left"/>
+      <w:pPr>
+        <w:tabs>
+          <w:tab w:val="num" w:pos="1440"/>
+        </w:tabs>
+        <w:ind w:left="1440" w:hanging="360"/>
+      </w:pPr>
+      <w:rPr>
+        <w:rFonts w:ascii="Courier New" w:hAnsi="Courier New" w:hint="default"/>
+        <w:sz w:val="20"/>
+      </w:rPr>
+    </w:lvl>
+    <w:lvl w:ilvl="2" w:tentative="1">
+      <w:start w:val="1"/>
+      <w:numFmt w:val="bullet"/>
+      <w:lvlText w:val=""/>
+      <w:lvlJc w:val="left"/>
+      <w:pPr>
+        <w:tabs>
+          <w:tab w:val="num" w:pos="2160"/>
+        </w:tabs>
+        <w:ind w:left="2160" w:hanging="360"/>
+      </w:pPr>
+      <w:rPr>
+        <w:rFonts w:ascii="Wingdings" w:hAnsi="Wingdings" w:hint="default"/>
+        <w:sz w:val="20"/>
+      </w:rPr>
+    </w:lvl>
+    <w:lvl w:ilvl="3" w:tentative="1">
+      <w:start w:val="1"/>
+      <w:numFmt w:val="bullet"/>
+      <w:lvlText w:val=""/>
+      <w:lvlJc w:val="left"/>
+      <w:pPr>
+        <w:tabs>
+          <w:tab w:val="num" w:pos="2880"/>
+        </w:tabs>
+        <w:ind w:left="2880" w:hanging="360"/>
+      </w:pPr>
+      <w:rPr>
+        <w:rFonts w:ascii="Wingdings" w:hAnsi="Wingdings" w:hint="default"/>
+        <w:sz w:val="20"/>
+      </w:rPr>
+    </w:lvl>
+    <w:lvl w:ilvl="4" w:tentative="1">
+      <w:start w:val="1"/>
+      <w:numFmt w:val="bullet"/>
+      <w:lvlText w:val=""/>
+      <w:lvlJc w:val="left"/>
+      <w:pPr>
+        <w:tabs>
+          <w:tab w:val="num" w:pos="3600"/>
+        </w:tabs>
+        <w:ind w:left="3600" w:hanging="360"/>
+      </w:pPr>
+      <w:rPr>
+        <w:rFonts w:ascii="Wingdings" w:hAnsi="Wingdings" w:hint="default"/>
+        <w:sz w:val="20"/>
+      </w:rPr>
+    </w:lvl>
+    <w:lvl w:ilvl="5" w:tentative="1">
+      <w:start w:val="1"/>
+      <w:numFmt w:val="bullet"/>
+      <w:lvlText w:val=""/>
+      <w:lvlJc w:val="left"/>
+      <w:pPr>
+        <w:tabs>
+          <w:tab w:val="num" w:pos="4320"/>
+        </w:tabs>
+        <w:ind w:left="4320" w:hanging="360"/>
+      </w:pPr>
+      <w:rPr>
+        <w:rFonts w:ascii="Wingdings" w:hAnsi="Wingdings" w:hint="default"/>
+        <w:sz w:val="20"/>
+      </w:rPr>
+    </w:lvl>
+    <w:lvl w:ilvl="6" w:tentative="1">
+      <w:start w:val="1"/>
+      <w:numFmt w:val="bullet"/>
+      <w:lvlText w:val=""/>
+      <w:lvlJc w:val="left"/>
+      <w:pPr>
+        <w:tabs>
+          <w:tab w:val="num" w:pos="5040"/>
+        </w:tabs>
+        <w:ind w:left="5040" w:hanging="360"/>
+      </w:pPr>
+      <w:rPr>
+        <w:rFonts w:ascii="Wingdings" w:hAnsi="Wingdings" w:hint="default"/>
+        <w:sz w:val="20"/>
+      </w:rPr>
+    </w:lvl>
+    <w:lvl w:ilvl="7" w:tentative="1">
+      <w:start w:val="1"/>
+      <w:numFmt w:val="bullet"/>
+      <w:lvlText w:val=""/>
+      <w:lvlJc w:val="left"/>
+      <w:pPr>
+        <w:tabs>
+          <w:tab w:val="num" w:pos="5760"/>
+        </w:tabs>
+        <w:ind w:left="5760" w:hanging="360"/>
+      </w:pPr>
+      <w:rPr>
+        <w:rFonts w:ascii="Wingdings" w:hAnsi="Wingdings" w:hint="default"/>
+        <w:sz w:val="20"/>
+      </w:rPr>
+    </w:lvl>
+    <w:lvl w:ilvl="8" w:tentative="1">
+      <w:start w:val="1"/>
+      <w:numFmt w:val="bullet"/>
+      <w:lvlText w:val=""/>
+      <w:lvlJc w:val="left"/>
+      <w:pPr>
+        <w:tabs>
+          <w:tab w:val="num" w:pos="6480"/>
+        </w:tabs>
+        <w:ind w:left="6480" w:hanging="360"/>
+      </w:pPr>
+      <w:rPr>
+        <w:rFonts w:ascii="Wingdings" w:hAnsi="Wingdings" w:hint="default"/>
+        <w:sz w:val="20"/>
+      </w:rPr>
+    </w:lvl>
+  </w:abstractNum>
+  <w:abstractNum w:abstractNumId="10" w15:restartNumberingAfterBreak="0">
+    <w:nsid w:val="27274CE3"/>
+    <w:multiLevelType w:val="multilevel"/>
+    <w:tmpl w:val="E9EA7726"/>
+    <w:lvl w:ilvl="0">
+      <w:start w:val="1"/>
+      <w:numFmt w:val="bullet"/>
+      <w:lvlText w:val=""/>
+      <w:lvlJc w:val="left"/>
+      <w:pPr>
+        <w:tabs>
+          <w:tab w:val="num" w:pos="720"/>
+        </w:tabs>
+        <w:ind w:left="720" w:hanging="360"/>
+      </w:pPr>
+      <w:rPr>
+        <w:rFonts w:ascii="Symbol" w:hAnsi="Symbol" w:hint="default"/>
+        <w:sz w:val="20"/>
+      </w:rPr>
+    </w:lvl>
+    <w:lvl w:ilvl="1" w:tentative="1">
+      <w:start w:val="1"/>
+      <w:numFmt w:val="bullet"/>
+      <w:lvlText w:val="o"/>
+      <w:lvlJc w:val="left"/>
+      <w:pPr>
+        <w:tabs>
+          <w:tab w:val="num" w:pos="1440"/>
+        </w:tabs>
+        <w:ind w:left="1440" w:hanging="360"/>
+      </w:pPr>
+      <w:rPr>
+        <w:rFonts w:ascii="Courier New" w:hAnsi="Courier New" w:hint="default"/>
+        <w:sz w:val="20"/>
+      </w:rPr>
+    </w:lvl>
+    <w:lvl w:ilvl="2" w:tentative="1">
+      <w:start w:val="1"/>
+      <w:numFmt w:val="bullet"/>
+      <w:lvlText w:val=""/>
+      <w:lvlJc w:val="left"/>
+      <w:pPr>
+        <w:tabs>
+          <w:tab w:val="num" w:pos="2160"/>
+        </w:tabs>
+        <w:ind w:left="2160" w:hanging="360"/>
+      </w:pPr>
+      <w:rPr>
+        <w:rFonts w:ascii="Wingdings" w:hAnsi="Wingdings" w:hint="default"/>
+        <w:sz w:val="20"/>
+      </w:rPr>
+    </w:lvl>
+    <w:lvl w:ilvl="3" w:tentative="1">
+      <w:start w:val="1"/>
+      <w:numFmt w:val="bullet"/>
+      <w:lvlText w:val=""/>
+      <w:lvlJc w:val="left"/>
+      <w:pPr>
+        <w:tabs>
+          <w:tab w:val="num" w:pos="2880"/>
+        </w:tabs>
+        <w:ind w:left="2880" w:hanging="360"/>
+      </w:pPr>
+      <w:rPr>
+        <w:rFonts w:ascii="Wingdings" w:hAnsi="Wingdings" w:hint="default"/>
+        <w:sz w:val="20"/>
+      </w:rPr>
+    </w:lvl>
+    <w:lvl w:ilvl="4" w:tentative="1">
+      <w:start w:val="1"/>
+      <w:numFmt w:val="bullet"/>
+      <w:lvlText w:val=""/>
+      <w:lvlJc w:val="left"/>
+      <w:pPr>
+        <w:tabs>
+          <w:tab w:val="num" w:pos="3600"/>
+        </w:tabs>
+        <w:ind w:left="3600" w:hanging="360"/>
+      </w:pPr>
+      <w:rPr>
+        <w:rFonts w:ascii="Wingdings" w:hAnsi="Wingdings" w:hint="default"/>
+        <w:sz w:val="20"/>
+      </w:rPr>
+    </w:lvl>
+    <w:lvl w:ilvl="5" w:tentative="1">
+      <w:start w:val="1"/>
+      <w:numFmt w:val="bullet"/>
+      <w:lvlText w:val=""/>
+      <w:lvlJc w:val="left"/>
+      <w:pPr>
+        <w:tabs>
+          <w:tab w:val="num" w:pos="4320"/>
+        </w:tabs>
+        <w:ind w:left="4320" w:hanging="360"/>
+      </w:pPr>
+      <w:rPr>
+        <w:rFonts w:ascii="Wingdings" w:hAnsi="Wingdings" w:hint="default"/>
+        <w:sz w:val="20"/>
+      </w:rPr>
+    </w:lvl>
+    <w:lvl w:ilvl="6" w:tentative="1">
+      <w:start w:val="1"/>
+      <w:numFmt w:val="bullet"/>
+      <w:lvlText w:val=""/>
+      <w:lvlJc w:val="left"/>
+      <w:pPr>
+        <w:tabs>
+          <w:tab w:val="num" w:pos="5040"/>
+        </w:tabs>
+        <w:ind w:left="5040" w:hanging="360"/>
+      </w:pPr>
+      <w:rPr>
+        <w:rFonts w:ascii="Wingdings" w:hAnsi="Wingdings" w:hint="default"/>
+        <w:sz w:val="20"/>
+      </w:rPr>
+    </w:lvl>
+    <w:lvl w:ilvl="7" w:tentative="1">
+      <w:start w:val="1"/>
+      <w:numFmt w:val="bullet"/>
+      <w:lvlText w:val=""/>
+      <w:lvlJc w:val="left"/>
+      <w:pPr>
+        <w:tabs>
+          <w:tab w:val="num" w:pos="5760"/>
+        </w:tabs>
+        <w:ind w:left="5760" w:hanging="360"/>
+      </w:pPr>
+      <w:rPr>
+        <w:rFonts w:ascii="Wingdings" w:hAnsi="Wingdings" w:hint="default"/>
+        <w:sz w:val="20"/>
+      </w:rPr>
+    </w:lvl>
+    <w:lvl w:ilvl="8" w:tentative="1">
+      <w:start w:val="1"/>
+      <w:numFmt w:val="bullet"/>
+      <w:lvlText w:val=""/>
+      <w:lvlJc w:val="left"/>
+      <w:pPr>
+        <w:tabs>
+          <w:tab w:val="num" w:pos="6480"/>
+        </w:tabs>
+        <w:ind w:left="6480" w:hanging="360"/>
+      </w:pPr>
+      <w:rPr>
+        <w:rFonts w:ascii="Wingdings" w:hAnsi="Wingdings" w:hint="default"/>
+        <w:sz w:val="20"/>
+      </w:rPr>
+    </w:lvl>
+  </w:abstractNum>
+  <w:abstractNum w:abstractNumId="11" w15:restartNumberingAfterBreak="0">
+    <w:nsid w:val="28730233"/>
+    <w:multiLevelType w:val="multilevel"/>
+    <w:tmpl w:val="13DC4DC2"/>
+    <w:lvl w:ilvl="0">
+      <w:start w:val="1"/>
+      <w:numFmt w:val="bullet"/>
+      <w:lvlText w:val=""/>
+      <w:lvlJc w:val="left"/>
+      <w:pPr>
+        <w:tabs>
+          <w:tab w:val="num" w:pos="720"/>
+        </w:tabs>
+        <w:ind w:left="720" w:hanging="360"/>
+      </w:pPr>
+      <w:rPr>
+        <w:rFonts w:ascii="Symbol" w:hAnsi="Symbol" w:hint="default"/>
+        <w:sz w:val="20"/>
+      </w:rPr>
+    </w:lvl>
+    <w:lvl w:ilvl="1">
+      <w:start w:val="1"/>
+      <w:numFmt w:val="decimal"/>
+      <w:lvlText w:val="%2."/>
+      <w:lvlJc w:val="left"/>
+      <w:pPr>
+        <w:tabs>
+          <w:tab w:val="num" w:pos="1440"/>
+        </w:tabs>
+        <w:ind w:left="1440" w:hanging="360"/>
+      </w:pPr>
+    </w:lvl>
+    <w:lvl w:ilvl="2" w:tentative="1">
+      <w:start w:val="1"/>
+      <w:numFmt w:val="bullet"/>
+      <w:lvlText w:val=""/>
+      <w:lvlJc w:val="left"/>
+      <w:pPr>
+        <w:tabs>
+          <w:tab w:val="num" w:pos="2160"/>
+        </w:tabs>
+        <w:ind w:left="2160" w:hanging="360"/>
+      </w:pPr>
+      <w:rPr>
+        <w:rFonts w:ascii="Wingdings" w:hAnsi="Wingdings" w:hint="default"/>
+        <w:sz w:val="20"/>
+      </w:rPr>
+    </w:lvl>
+    <w:lvl w:ilvl="3" w:tentative="1">
+      <w:start w:val="1"/>
+      <w:numFmt w:val="bullet"/>
+      <w:lvlText w:val=""/>
+      <w:lvlJc w:val="left"/>
+      <w:pPr>
+        <w:tabs>
+          <w:tab w:val="num" w:pos="2880"/>
+        </w:tabs>
+        <w:ind w:left="2880" w:hanging="360"/>
+      </w:pPr>
+      <w:rPr>
+        <w:rFonts w:ascii="Wingdings" w:hAnsi="Wingdings" w:hint="default"/>
+        <w:sz w:val="20"/>
+      </w:rPr>
+    </w:lvl>
+    <w:lvl w:ilvl="4" w:tentative="1">
+      <w:start w:val="1"/>
+      <w:numFmt w:val="bullet"/>
+      <w:lvlText w:val=""/>
+      <w:lvlJc w:val="left"/>
+      <w:pPr>
+        <w:tabs>
+          <w:tab w:val="num" w:pos="3600"/>
+        </w:tabs>
+        <w:ind w:left="3600" w:hanging="360"/>
+      </w:pPr>
+      <w:rPr>
+        <w:rFonts w:ascii="Wingdings" w:hAnsi="Wingdings" w:hint="default"/>
+        <w:sz w:val="20"/>
+      </w:rPr>
+    </w:lvl>
+    <w:lvl w:ilvl="5" w:tentative="1">
+      <w:start w:val="1"/>
+      <w:numFmt w:val="bullet"/>
+      <w:lvlText w:val=""/>
+      <w:lvlJc w:val="left"/>
+      <w:pPr>
+        <w:tabs>
+          <w:tab w:val="num" w:pos="4320"/>
+        </w:tabs>
+        <w:ind w:left="4320" w:hanging="360"/>
+      </w:pPr>
+      <w:rPr>
+        <w:rFonts w:ascii="Wingdings" w:hAnsi="Wingdings" w:hint="default"/>
+        <w:sz w:val="20"/>
+      </w:rPr>
+    </w:lvl>
+    <w:lvl w:ilvl="6" w:tentative="1">
+      <w:start w:val="1"/>
+      <w:numFmt w:val="bullet"/>
+      <w:lvlText w:val=""/>
+      <w:lvlJc w:val="left"/>
+      <w:pPr>
+        <w:tabs>
+          <w:tab w:val="num" w:pos="5040"/>
+        </w:tabs>
+        <w:ind w:left="5040" w:hanging="360"/>
+      </w:pPr>
+      <w:rPr>
+        <w:rFonts w:ascii="Wingdings" w:hAnsi="Wingdings" w:hint="default"/>
+        <w:sz w:val="20"/>
+      </w:rPr>
+    </w:lvl>
+    <w:lvl w:ilvl="7" w:tentative="1">
+      <w:start w:val="1"/>
+      <w:numFmt w:val="bullet"/>
+      <w:lvlText w:val=""/>
+      <w:lvlJc w:val="left"/>
+      <w:pPr>
+        <w:tabs>
+          <w:tab w:val="num" w:pos="5760"/>
+        </w:tabs>
+        <w:ind w:left="5760" w:hanging="360"/>
+      </w:pPr>
+      <w:rPr>
+        <w:rFonts w:ascii="Wingdings" w:hAnsi="Wingdings" w:hint="default"/>
+        <w:sz w:val="20"/>
+      </w:rPr>
+    </w:lvl>
+    <w:lvl w:ilvl="8" w:tentative="1">
+      <w:start w:val="1"/>
+      <w:numFmt w:val="bullet"/>
+      <w:lvlText w:val=""/>
+      <w:lvlJc w:val="left"/>
+      <w:pPr>
+        <w:tabs>
+          <w:tab w:val="num" w:pos="6480"/>
+        </w:tabs>
+        <w:ind w:left="6480" w:hanging="360"/>
+      </w:pPr>
+      <w:rPr>
+        <w:rFonts w:ascii="Wingdings" w:hAnsi="Wingdings" w:hint="default"/>
+        <w:sz w:val="20"/>
+      </w:rPr>
+    </w:lvl>
+  </w:abstractNum>
+  <w:abstractNum w:abstractNumId="12" w15:restartNumberingAfterBreak="0">
     <w:nsid w:val="2CDF0FE0"/>
     <w:multiLevelType w:val="multilevel"/>
     <w:tmpl w:val="62D64640"/>
@@ -512,7 +7062,2347 @@
       </w:pPr>
     </w:lvl>
   </w:abstractNum>
-  <w:abstractNum w:abstractNumId="2" w15:restartNumberingAfterBreak="0">
+  <w:abstractNum w:abstractNumId="13" w15:restartNumberingAfterBreak="0">
+    <w:nsid w:val="31124BCE"/>
+    <w:multiLevelType w:val="multilevel"/>
+    <w:tmpl w:val="DAB4C378"/>
+    <w:lvl w:ilvl="0">
+      <w:start w:val="1"/>
+      <w:numFmt w:val="bullet"/>
+      <w:lvlText w:val=""/>
+      <w:lvlJc w:val="left"/>
+      <w:pPr>
+        <w:tabs>
+          <w:tab w:val="num" w:pos="720"/>
+        </w:tabs>
+        <w:ind w:left="720" w:hanging="360"/>
+      </w:pPr>
+      <w:rPr>
+        <w:rFonts w:ascii="Symbol" w:hAnsi="Symbol" w:hint="default"/>
+        <w:sz w:val="20"/>
+      </w:rPr>
+    </w:lvl>
+    <w:lvl w:ilvl="1">
+      <w:start w:val="1"/>
+      <w:numFmt w:val="decimal"/>
+      <w:lvlText w:val="%2."/>
+      <w:lvlJc w:val="left"/>
+      <w:pPr>
+        <w:tabs>
+          <w:tab w:val="num" w:pos="1440"/>
+        </w:tabs>
+        <w:ind w:left="1440" w:hanging="360"/>
+      </w:pPr>
+    </w:lvl>
+    <w:lvl w:ilvl="2" w:tentative="1">
+      <w:start w:val="1"/>
+      <w:numFmt w:val="bullet"/>
+      <w:lvlText w:val=""/>
+      <w:lvlJc w:val="left"/>
+      <w:pPr>
+        <w:tabs>
+          <w:tab w:val="num" w:pos="2160"/>
+        </w:tabs>
+        <w:ind w:left="2160" w:hanging="360"/>
+      </w:pPr>
+      <w:rPr>
+        <w:rFonts w:ascii="Wingdings" w:hAnsi="Wingdings" w:hint="default"/>
+        <w:sz w:val="20"/>
+      </w:rPr>
+    </w:lvl>
+    <w:lvl w:ilvl="3" w:tentative="1">
+      <w:start w:val="1"/>
+      <w:numFmt w:val="bullet"/>
+      <w:lvlText w:val=""/>
+      <w:lvlJc w:val="left"/>
+      <w:pPr>
+        <w:tabs>
+          <w:tab w:val="num" w:pos="2880"/>
+        </w:tabs>
+        <w:ind w:left="2880" w:hanging="360"/>
+      </w:pPr>
+      <w:rPr>
+        <w:rFonts w:ascii="Wingdings" w:hAnsi="Wingdings" w:hint="default"/>
+        <w:sz w:val="20"/>
+      </w:rPr>
+    </w:lvl>
+    <w:lvl w:ilvl="4" w:tentative="1">
+      <w:start w:val="1"/>
+      <w:numFmt w:val="bullet"/>
+      <w:lvlText w:val=""/>
+      <w:lvlJc w:val="left"/>
+      <w:pPr>
+        <w:tabs>
+          <w:tab w:val="num" w:pos="3600"/>
+        </w:tabs>
+        <w:ind w:left="3600" w:hanging="360"/>
+      </w:pPr>
+      <w:rPr>
+        <w:rFonts w:ascii="Wingdings" w:hAnsi="Wingdings" w:hint="default"/>
+        <w:sz w:val="20"/>
+      </w:rPr>
+    </w:lvl>
+    <w:lvl w:ilvl="5" w:tentative="1">
+      <w:start w:val="1"/>
+      <w:numFmt w:val="bullet"/>
+      <w:lvlText w:val=""/>
+      <w:lvlJc w:val="left"/>
+      <w:pPr>
+        <w:tabs>
+          <w:tab w:val="num" w:pos="4320"/>
+        </w:tabs>
+        <w:ind w:left="4320" w:hanging="360"/>
+      </w:pPr>
+      <w:rPr>
+        <w:rFonts w:ascii="Wingdings" w:hAnsi="Wingdings" w:hint="default"/>
+        <w:sz w:val="20"/>
+      </w:rPr>
+    </w:lvl>
+    <w:lvl w:ilvl="6" w:tentative="1">
+      <w:start w:val="1"/>
+      <w:numFmt w:val="bullet"/>
+      <w:lvlText w:val=""/>
+      <w:lvlJc w:val="left"/>
+      <w:pPr>
+        <w:tabs>
+          <w:tab w:val="num" w:pos="5040"/>
+        </w:tabs>
+        <w:ind w:left="5040" w:hanging="360"/>
+      </w:pPr>
+      <w:rPr>
+        <w:rFonts w:ascii="Wingdings" w:hAnsi="Wingdings" w:hint="default"/>
+        <w:sz w:val="20"/>
+      </w:rPr>
+    </w:lvl>
+    <w:lvl w:ilvl="7" w:tentative="1">
+      <w:start w:val="1"/>
+      <w:numFmt w:val="bullet"/>
+      <w:lvlText w:val=""/>
+      <w:lvlJc w:val="left"/>
+      <w:pPr>
+        <w:tabs>
+          <w:tab w:val="num" w:pos="5760"/>
+        </w:tabs>
+        <w:ind w:left="5760" w:hanging="360"/>
+      </w:pPr>
+      <w:rPr>
+        <w:rFonts w:ascii="Wingdings" w:hAnsi="Wingdings" w:hint="default"/>
+        <w:sz w:val="20"/>
+      </w:rPr>
+    </w:lvl>
+    <w:lvl w:ilvl="8" w:tentative="1">
+      <w:start w:val="1"/>
+      <w:numFmt w:val="bullet"/>
+      <w:lvlText w:val=""/>
+      <w:lvlJc w:val="left"/>
+      <w:pPr>
+        <w:tabs>
+          <w:tab w:val="num" w:pos="6480"/>
+        </w:tabs>
+        <w:ind w:left="6480" w:hanging="360"/>
+      </w:pPr>
+      <w:rPr>
+        <w:rFonts w:ascii="Wingdings" w:hAnsi="Wingdings" w:hint="default"/>
+        <w:sz w:val="20"/>
+      </w:rPr>
+    </w:lvl>
+  </w:abstractNum>
+  <w:abstractNum w:abstractNumId="14" w15:restartNumberingAfterBreak="0">
+    <w:nsid w:val="353E4756"/>
+    <w:multiLevelType w:val="multilevel"/>
+    <w:tmpl w:val="DE10C790"/>
+    <w:lvl w:ilvl="0">
+      <w:start w:val="1"/>
+      <w:numFmt w:val="bullet"/>
+      <w:lvlText w:val=""/>
+      <w:lvlJc w:val="left"/>
+      <w:pPr>
+        <w:tabs>
+          <w:tab w:val="num" w:pos="720"/>
+        </w:tabs>
+        <w:ind w:left="720" w:hanging="360"/>
+      </w:pPr>
+      <w:rPr>
+        <w:rFonts w:ascii="Symbol" w:hAnsi="Symbol" w:hint="default"/>
+        <w:sz w:val="20"/>
+      </w:rPr>
+    </w:lvl>
+    <w:lvl w:ilvl="1" w:tentative="1">
+      <w:start w:val="1"/>
+      <w:numFmt w:val="bullet"/>
+      <w:lvlText w:val="o"/>
+      <w:lvlJc w:val="left"/>
+      <w:pPr>
+        <w:tabs>
+          <w:tab w:val="num" w:pos="1440"/>
+        </w:tabs>
+        <w:ind w:left="1440" w:hanging="360"/>
+      </w:pPr>
+      <w:rPr>
+        <w:rFonts w:ascii="Courier New" w:hAnsi="Courier New" w:hint="default"/>
+        <w:sz w:val="20"/>
+      </w:rPr>
+    </w:lvl>
+    <w:lvl w:ilvl="2" w:tentative="1">
+      <w:start w:val="1"/>
+      <w:numFmt w:val="bullet"/>
+      <w:lvlText w:val=""/>
+      <w:lvlJc w:val="left"/>
+      <w:pPr>
+        <w:tabs>
+          <w:tab w:val="num" w:pos="2160"/>
+        </w:tabs>
+        <w:ind w:left="2160" w:hanging="360"/>
+      </w:pPr>
+      <w:rPr>
+        <w:rFonts w:ascii="Wingdings" w:hAnsi="Wingdings" w:hint="default"/>
+        <w:sz w:val="20"/>
+      </w:rPr>
+    </w:lvl>
+    <w:lvl w:ilvl="3" w:tentative="1">
+      <w:start w:val="1"/>
+      <w:numFmt w:val="bullet"/>
+      <w:lvlText w:val=""/>
+      <w:lvlJc w:val="left"/>
+      <w:pPr>
+        <w:tabs>
+          <w:tab w:val="num" w:pos="2880"/>
+        </w:tabs>
+        <w:ind w:left="2880" w:hanging="360"/>
+      </w:pPr>
+      <w:rPr>
+        <w:rFonts w:ascii="Wingdings" w:hAnsi="Wingdings" w:hint="default"/>
+        <w:sz w:val="20"/>
+      </w:rPr>
+    </w:lvl>
+    <w:lvl w:ilvl="4" w:tentative="1">
+      <w:start w:val="1"/>
+      <w:numFmt w:val="bullet"/>
+      <w:lvlText w:val=""/>
+      <w:lvlJc w:val="left"/>
+      <w:pPr>
+        <w:tabs>
+          <w:tab w:val="num" w:pos="3600"/>
+        </w:tabs>
+        <w:ind w:left="3600" w:hanging="360"/>
+      </w:pPr>
+      <w:rPr>
+        <w:rFonts w:ascii="Wingdings" w:hAnsi="Wingdings" w:hint="default"/>
+        <w:sz w:val="20"/>
+      </w:rPr>
+    </w:lvl>
+    <w:lvl w:ilvl="5" w:tentative="1">
+      <w:start w:val="1"/>
+      <w:numFmt w:val="bullet"/>
+      <w:lvlText w:val=""/>
+      <w:lvlJc w:val="left"/>
+      <w:pPr>
+        <w:tabs>
+          <w:tab w:val="num" w:pos="4320"/>
+        </w:tabs>
+        <w:ind w:left="4320" w:hanging="360"/>
+      </w:pPr>
+      <w:rPr>
+        <w:rFonts w:ascii="Wingdings" w:hAnsi="Wingdings" w:hint="default"/>
+        <w:sz w:val="20"/>
+      </w:rPr>
+    </w:lvl>
+    <w:lvl w:ilvl="6" w:tentative="1">
+      <w:start w:val="1"/>
+      <w:numFmt w:val="bullet"/>
+      <w:lvlText w:val=""/>
+      <w:lvlJc w:val="left"/>
+      <w:pPr>
+        <w:tabs>
+          <w:tab w:val="num" w:pos="5040"/>
+        </w:tabs>
+        <w:ind w:left="5040" w:hanging="360"/>
+      </w:pPr>
+      <w:rPr>
+        <w:rFonts w:ascii="Wingdings" w:hAnsi="Wingdings" w:hint="default"/>
+        <w:sz w:val="20"/>
+      </w:rPr>
+    </w:lvl>
+    <w:lvl w:ilvl="7" w:tentative="1">
+      <w:start w:val="1"/>
+      <w:numFmt w:val="bullet"/>
+      <w:lvlText w:val=""/>
+      <w:lvlJc w:val="left"/>
+      <w:pPr>
+        <w:tabs>
+          <w:tab w:val="num" w:pos="5760"/>
+        </w:tabs>
+        <w:ind w:left="5760" w:hanging="360"/>
+      </w:pPr>
+      <w:rPr>
+        <w:rFonts w:ascii="Wingdings" w:hAnsi="Wingdings" w:hint="default"/>
+        <w:sz w:val="20"/>
+      </w:rPr>
+    </w:lvl>
+    <w:lvl w:ilvl="8" w:tentative="1">
+      <w:start w:val="1"/>
+      <w:numFmt w:val="bullet"/>
+      <w:lvlText w:val=""/>
+      <w:lvlJc w:val="left"/>
+      <w:pPr>
+        <w:tabs>
+          <w:tab w:val="num" w:pos="6480"/>
+        </w:tabs>
+        <w:ind w:left="6480" w:hanging="360"/>
+      </w:pPr>
+      <w:rPr>
+        <w:rFonts w:ascii="Wingdings" w:hAnsi="Wingdings" w:hint="default"/>
+        <w:sz w:val="20"/>
+      </w:rPr>
+    </w:lvl>
+  </w:abstractNum>
+  <w:abstractNum w:abstractNumId="15" w15:restartNumberingAfterBreak="0">
+    <w:nsid w:val="389C7C55"/>
+    <w:multiLevelType w:val="multilevel"/>
+    <w:tmpl w:val="2332AD4E"/>
+    <w:lvl w:ilvl="0">
+      <w:start w:val="1"/>
+      <w:numFmt w:val="bullet"/>
+      <w:lvlText w:val=""/>
+      <w:lvlJc w:val="left"/>
+      <w:pPr>
+        <w:tabs>
+          <w:tab w:val="num" w:pos="720"/>
+        </w:tabs>
+        <w:ind w:left="720" w:hanging="360"/>
+      </w:pPr>
+      <w:rPr>
+        <w:rFonts w:ascii="Symbol" w:hAnsi="Symbol" w:hint="default"/>
+        <w:sz w:val="20"/>
+      </w:rPr>
+    </w:lvl>
+    <w:lvl w:ilvl="1" w:tentative="1">
+      <w:start w:val="1"/>
+      <w:numFmt w:val="bullet"/>
+      <w:lvlText w:val="o"/>
+      <w:lvlJc w:val="left"/>
+      <w:pPr>
+        <w:tabs>
+          <w:tab w:val="num" w:pos="1440"/>
+        </w:tabs>
+        <w:ind w:left="1440" w:hanging="360"/>
+      </w:pPr>
+      <w:rPr>
+        <w:rFonts w:ascii="Courier New" w:hAnsi="Courier New" w:hint="default"/>
+        <w:sz w:val="20"/>
+      </w:rPr>
+    </w:lvl>
+    <w:lvl w:ilvl="2" w:tentative="1">
+      <w:start w:val="1"/>
+      <w:numFmt w:val="bullet"/>
+      <w:lvlText w:val=""/>
+      <w:lvlJc w:val="left"/>
+      <w:pPr>
+        <w:tabs>
+          <w:tab w:val="num" w:pos="2160"/>
+        </w:tabs>
+        <w:ind w:left="2160" w:hanging="360"/>
+      </w:pPr>
+      <w:rPr>
+        <w:rFonts w:ascii="Wingdings" w:hAnsi="Wingdings" w:hint="default"/>
+        <w:sz w:val="20"/>
+      </w:rPr>
+    </w:lvl>
+    <w:lvl w:ilvl="3" w:tentative="1">
+      <w:start w:val="1"/>
+      <w:numFmt w:val="bullet"/>
+      <w:lvlText w:val=""/>
+      <w:lvlJc w:val="left"/>
+      <w:pPr>
+        <w:tabs>
+          <w:tab w:val="num" w:pos="2880"/>
+        </w:tabs>
+        <w:ind w:left="2880" w:hanging="360"/>
+      </w:pPr>
+      <w:rPr>
+        <w:rFonts w:ascii="Wingdings" w:hAnsi="Wingdings" w:hint="default"/>
+        <w:sz w:val="20"/>
+      </w:rPr>
+    </w:lvl>
+    <w:lvl w:ilvl="4" w:tentative="1">
+      <w:start w:val="1"/>
+      <w:numFmt w:val="bullet"/>
+      <w:lvlText w:val=""/>
+      <w:lvlJc w:val="left"/>
+      <w:pPr>
+        <w:tabs>
+          <w:tab w:val="num" w:pos="3600"/>
+        </w:tabs>
+        <w:ind w:left="3600" w:hanging="360"/>
+      </w:pPr>
+      <w:rPr>
+        <w:rFonts w:ascii="Wingdings" w:hAnsi="Wingdings" w:hint="default"/>
+        <w:sz w:val="20"/>
+      </w:rPr>
+    </w:lvl>
+    <w:lvl w:ilvl="5" w:tentative="1">
+      <w:start w:val="1"/>
+      <w:numFmt w:val="bullet"/>
+      <w:lvlText w:val=""/>
+      <w:lvlJc w:val="left"/>
+      <w:pPr>
+        <w:tabs>
+          <w:tab w:val="num" w:pos="4320"/>
+        </w:tabs>
+        <w:ind w:left="4320" w:hanging="360"/>
+      </w:pPr>
+      <w:rPr>
+        <w:rFonts w:ascii="Wingdings" w:hAnsi="Wingdings" w:hint="default"/>
+        <w:sz w:val="20"/>
+      </w:rPr>
+    </w:lvl>
+    <w:lvl w:ilvl="6" w:tentative="1">
+      <w:start w:val="1"/>
+      <w:numFmt w:val="bullet"/>
+      <w:lvlText w:val=""/>
+      <w:lvlJc w:val="left"/>
+      <w:pPr>
+        <w:tabs>
+          <w:tab w:val="num" w:pos="5040"/>
+        </w:tabs>
+        <w:ind w:left="5040" w:hanging="360"/>
+      </w:pPr>
+      <w:rPr>
+        <w:rFonts w:ascii="Wingdings" w:hAnsi="Wingdings" w:hint="default"/>
+        <w:sz w:val="20"/>
+      </w:rPr>
+    </w:lvl>
+    <w:lvl w:ilvl="7" w:tentative="1">
+      <w:start w:val="1"/>
+      <w:numFmt w:val="bullet"/>
+      <w:lvlText w:val=""/>
+      <w:lvlJc w:val="left"/>
+      <w:pPr>
+        <w:tabs>
+          <w:tab w:val="num" w:pos="5760"/>
+        </w:tabs>
+        <w:ind w:left="5760" w:hanging="360"/>
+      </w:pPr>
+      <w:rPr>
+        <w:rFonts w:ascii="Wingdings" w:hAnsi="Wingdings" w:hint="default"/>
+        <w:sz w:val="20"/>
+      </w:rPr>
+    </w:lvl>
+    <w:lvl w:ilvl="8" w:tentative="1">
+      <w:start w:val="1"/>
+      <w:numFmt w:val="bullet"/>
+      <w:lvlText w:val=""/>
+      <w:lvlJc w:val="left"/>
+      <w:pPr>
+        <w:tabs>
+          <w:tab w:val="num" w:pos="6480"/>
+        </w:tabs>
+        <w:ind w:left="6480" w:hanging="360"/>
+      </w:pPr>
+      <w:rPr>
+        <w:rFonts w:ascii="Wingdings" w:hAnsi="Wingdings" w:hint="default"/>
+        <w:sz w:val="20"/>
+      </w:rPr>
+    </w:lvl>
+  </w:abstractNum>
+  <w:abstractNum w:abstractNumId="16" w15:restartNumberingAfterBreak="0">
+    <w:nsid w:val="3C8C1757"/>
+    <w:multiLevelType w:val="multilevel"/>
+    <w:tmpl w:val="53184776"/>
+    <w:lvl w:ilvl="0">
+      <w:start w:val="1"/>
+      <w:numFmt w:val="bullet"/>
+      <w:lvlText w:val=""/>
+      <w:lvlJc w:val="left"/>
+      <w:pPr>
+        <w:tabs>
+          <w:tab w:val="num" w:pos="720"/>
+        </w:tabs>
+        <w:ind w:left="720" w:hanging="360"/>
+      </w:pPr>
+      <w:rPr>
+        <w:rFonts w:ascii="Symbol" w:hAnsi="Symbol" w:hint="default"/>
+        <w:sz w:val="20"/>
+      </w:rPr>
+    </w:lvl>
+    <w:lvl w:ilvl="1" w:tentative="1">
+      <w:start w:val="1"/>
+      <w:numFmt w:val="bullet"/>
+      <w:lvlText w:val="o"/>
+      <w:lvlJc w:val="left"/>
+      <w:pPr>
+        <w:tabs>
+          <w:tab w:val="num" w:pos="1440"/>
+        </w:tabs>
+        <w:ind w:left="1440" w:hanging="360"/>
+      </w:pPr>
+      <w:rPr>
+        <w:rFonts w:ascii="Courier New" w:hAnsi="Courier New" w:hint="default"/>
+        <w:sz w:val="20"/>
+      </w:rPr>
+    </w:lvl>
+    <w:lvl w:ilvl="2" w:tentative="1">
+      <w:start w:val="1"/>
+      <w:numFmt w:val="bullet"/>
+      <w:lvlText w:val=""/>
+      <w:lvlJc w:val="left"/>
+      <w:pPr>
+        <w:tabs>
+          <w:tab w:val="num" w:pos="2160"/>
+        </w:tabs>
+        <w:ind w:left="2160" w:hanging="360"/>
+      </w:pPr>
+      <w:rPr>
+        <w:rFonts w:ascii="Wingdings" w:hAnsi="Wingdings" w:hint="default"/>
+        <w:sz w:val="20"/>
+      </w:rPr>
+    </w:lvl>
+    <w:lvl w:ilvl="3" w:tentative="1">
+      <w:start w:val="1"/>
+      <w:numFmt w:val="bullet"/>
+      <w:lvlText w:val=""/>
+      <w:lvlJc w:val="left"/>
+      <w:pPr>
+        <w:tabs>
+          <w:tab w:val="num" w:pos="2880"/>
+        </w:tabs>
+        <w:ind w:left="2880" w:hanging="360"/>
+      </w:pPr>
+      <w:rPr>
+        <w:rFonts w:ascii="Wingdings" w:hAnsi="Wingdings" w:hint="default"/>
+        <w:sz w:val="20"/>
+      </w:rPr>
+    </w:lvl>
+    <w:lvl w:ilvl="4" w:tentative="1">
+      <w:start w:val="1"/>
+      <w:numFmt w:val="bullet"/>
+      <w:lvlText w:val=""/>
+      <w:lvlJc w:val="left"/>
+      <w:pPr>
+        <w:tabs>
+          <w:tab w:val="num" w:pos="3600"/>
+        </w:tabs>
+        <w:ind w:left="3600" w:hanging="360"/>
+      </w:pPr>
+      <w:rPr>
+        <w:rFonts w:ascii="Wingdings" w:hAnsi="Wingdings" w:hint="default"/>
+        <w:sz w:val="20"/>
+      </w:rPr>
+    </w:lvl>
+    <w:lvl w:ilvl="5" w:tentative="1">
+      <w:start w:val="1"/>
+      <w:numFmt w:val="bullet"/>
+      <w:lvlText w:val=""/>
+      <w:lvlJc w:val="left"/>
+      <w:pPr>
+        <w:tabs>
+          <w:tab w:val="num" w:pos="4320"/>
+        </w:tabs>
+        <w:ind w:left="4320" w:hanging="360"/>
+      </w:pPr>
+      <w:rPr>
+        <w:rFonts w:ascii="Wingdings" w:hAnsi="Wingdings" w:hint="default"/>
+        <w:sz w:val="20"/>
+      </w:rPr>
+    </w:lvl>
+    <w:lvl w:ilvl="6" w:tentative="1">
+      <w:start w:val="1"/>
+      <w:numFmt w:val="bullet"/>
+      <w:lvlText w:val=""/>
+      <w:lvlJc w:val="left"/>
+      <w:pPr>
+        <w:tabs>
+          <w:tab w:val="num" w:pos="5040"/>
+        </w:tabs>
+        <w:ind w:left="5040" w:hanging="360"/>
+      </w:pPr>
+      <w:rPr>
+        <w:rFonts w:ascii="Wingdings" w:hAnsi="Wingdings" w:hint="default"/>
+        <w:sz w:val="20"/>
+      </w:rPr>
+    </w:lvl>
+    <w:lvl w:ilvl="7" w:tentative="1">
+      <w:start w:val="1"/>
+      <w:numFmt w:val="bullet"/>
+      <w:lvlText w:val=""/>
+      <w:lvlJc w:val="left"/>
+      <w:pPr>
+        <w:tabs>
+          <w:tab w:val="num" w:pos="5760"/>
+        </w:tabs>
+        <w:ind w:left="5760" w:hanging="360"/>
+      </w:pPr>
+      <w:rPr>
+        <w:rFonts w:ascii="Wingdings" w:hAnsi="Wingdings" w:hint="default"/>
+        <w:sz w:val="20"/>
+      </w:rPr>
+    </w:lvl>
+    <w:lvl w:ilvl="8" w:tentative="1">
+      <w:start w:val="1"/>
+      <w:numFmt w:val="bullet"/>
+      <w:lvlText w:val=""/>
+      <w:lvlJc w:val="left"/>
+      <w:pPr>
+        <w:tabs>
+          <w:tab w:val="num" w:pos="6480"/>
+        </w:tabs>
+        <w:ind w:left="6480" w:hanging="360"/>
+      </w:pPr>
+      <w:rPr>
+        <w:rFonts w:ascii="Wingdings" w:hAnsi="Wingdings" w:hint="default"/>
+        <w:sz w:val="20"/>
+      </w:rPr>
+    </w:lvl>
+  </w:abstractNum>
+  <w:abstractNum w:abstractNumId="17" w15:restartNumberingAfterBreak="0">
+    <w:nsid w:val="3D0A6ADB"/>
+    <w:multiLevelType w:val="multilevel"/>
+    <w:tmpl w:val="5BB82D2E"/>
+    <w:lvl w:ilvl="0">
+      <w:start w:val="1"/>
+      <w:numFmt w:val="bullet"/>
+      <w:lvlText w:val=""/>
+      <w:lvlJc w:val="left"/>
+      <w:pPr>
+        <w:tabs>
+          <w:tab w:val="num" w:pos="720"/>
+        </w:tabs>
+        <w:ind w:left="720" w:hanging="360"/>
+      </w:pPr>
+      <w:rPr>
+        <w:rFonts w:ascii="Symbol" w:hAnsi="Symbol" w:hint="default"/>
+        <w:sz w:val="20"/>
+      </w:rPr>
+    </w:lvl>
+    <w:lvl w:ilvl="1">
+      <w:start w:val="1"/>
+      <w:numFmt w:val="decimal"/>
+      <w:lvlText w:val="%2."/>
+      <w:lvlJc w:val="left"/>
+      <w:pPr>
+        <w:tabs>
+          <w:tab w:val="num" w:pos="1440"/>
+        </w:tabs>
+        <w:ind w:left="1440" w:hanging="360"/>
+      </w:pPr>
+    </w:lvl>
+    <w:lvl w:ilvl="2" w:tentative="1">
+      <w:start w:val="1"/>
+      <w:numFmt w:val="bullet"/>
+      <w:lvlText w:val=""/>
+      <w:lvlJc w:val="left"/>
+      <w:pPr>
+        <w:tabs>
+          <w:tab w:val="num" w:pos="2160"/>
+        </w:tabs>
+        <w:ind w:left="2160" w:hanging="360"/>
+      </w:pPr>
+      <w:rPr>
+        <w:rFonts w:ascii="Wingdings" w:hAnsi="Wingdings" w:hint="default"/>
+        <w:sz w:val="20"/>
+      </w:rPr>
+    </w:lvl>
+    <w:lvl w:ilvl="3" w:tentative="1">
+      <w:start w:val="1"/>
+      <w:numFmt w:val="bullet"/>
+      <w:lvlText w:val=""/>
+      <w:lvlJc w:val="left"/>
+      <w:pPr>
+        <w:tabs>
+          <w:tab w:val="num" w:pos="2880"/>
+        </w:tabs>
+        <w:ind w:left="2880" w:hanging="360"/>
+      </w:pPr>
+      <w:rPr>
+        <w:rFonts w:ascii="Wingdings" w:hAnsi="Wingdings" w:hint="default"/>
+        <w:sz w:val="20"/>
+      </w:rPr>
+    </w:lvl>
+    <w:lvl w:ilvl="4" w:tentative="1">
+      <w:start w:val="1"/>
+      <w:numFmt w:val="bullet"/>
+      <w:lvlText w:val=""/>
+      <w:lvlJc w:val="left"/>
+      <w:pPr>
+        <w:tabs>
+          <w:tab w:val="num" w:pos="3600"/>
+        </w:tabs>
+        <w:ind w:left="3600" w:hanging="360"/>
+      </w:pPr>
+      <w:rPr>
+        <w:rFonts w:ascii="Wingdings" w:hAnsi="Wingdings" w:hint="default"/>
+        <w:sz w:val="20"/>
+      </w:rPr>
+    </w:lvl>
+    <w:lvl w:ilvl="5" w:tentative="1">
+      <w:start w:val="1"/>
+      <w:numFmt w:val="bullet"/>
+      <w:lvlText w:val=""/>
+      <w:lvlJc w:val="left"/>
+      <w:pPr>
+        <w:tabs>
+          <w:tab w:val="num" w:pos="4320"/>
+        </w:tabs>
+        <w:ind w:left="4320" w:hanging="360"/>
+      </w:pPr>
+      <w:rPr>
+        <w:rFonts w:ascii="Wingdings" w:hAnsi="Wingdings" w:hint="default"/>
+        <w:sz w:val="20"/>
+      </w:rPr>
+    </w:lvl>
+    <w:lvl w:ilvl="6" w:tentative="1">
+      <w:start w:val="1"/>
+      <w:numFmt w:val="bullet"/>
+      <w:lvlText w:val=""/>
+      <w:lvlJc w:val="left"/>
+      <w:pPr>
+        <w:tabs>
+          <w:tab w:val="num" w:pos="5040"/>
+        </w:tabs>
+        <w:ind w:left="5040" w:hanging="360"/>
+      </w:pPr>
+      <w:rPr>
+        <w:rFonts w:ascii="Wingdings" w:hAnsi="Wingdings" w:hint="default"/>
+        <w:sz w:val="20"/>
+      </w:rPr>
+    </w:lvl>
+    <w:lvl w:ilvl="7" w:tentative="1">
+      <w:start w:val="1"/>
+      <w:numFmt w:val="bullet"/>
+      <w:lvlText w:val=""/>
+      <w:lvlJc w:val="left"/>
+      <w:pPr>
+        <w:tabs>
+          <w:tab w:val="num" w:pos="5760"/>
+        </w:tabs>
+        <w:ind w:left="5760" w:hanging="360"/>
+      </w:pPr>
+      <w:rPr>
+        <w:rFonts w:ascii="Wingdings" w:hAnsi="Wingdings" w:hint="default"/>
+        <w:sz w:val="20"/>
+      </w:rPr>
+    </w:lvl>
+    <w:lvl w:ilvl="8" w:tentative="1">
+      <w:start w:val="1"/>
+      <w:numFmt w:val="bullet"/>
+      <w:lvlText w:val=""/>
+      <w:lvlJc w:val="left"/>
+      <w:pPr>
+        <w:tabs>
+          <w:tab w:val="num" w:pos="6480"/>
+        </w:tabs>
+        <w:ind w:left="6480" w:hanging="360"/>
+      </w:pPr>
+      <w:rPr>
+        <w:rFonts w:ascii="Wingdings" w:hAnsi="Wingdings" w:hint="default"/>
+        <w:sz w:val="20"/>
+      </w:rPr>
+    </w:lvl>
+  </w:abstractNum>
+  <w:abstractNum w:abstractNumId="18" w15:restartNumberingAfterBreak="0">
+    <w:nsid w:val="449308AE"/>
+    <w:multiLevelType w:val="multilevel"/>
+    <w:tmpl w:val="3316324E"/>
+    <w:lvl w:ilvl="0">
+      <w:start w:val="1"/>
+      <w:numFmt w:val="decimal"/>
+      <w:lvlText w:val="%1."/>
+      <w:lvlJc w:val="left"/>
+      <w:pPr>
+        <w:tabs>
+          <w:tab w:val="num" w:pos="720"/>
+        </w:tabs>
+        <w:ind w:left="720" w:hanging="360"/>
+      </w:pPr>
+    </w:lvl>
+    <w:lvl w:ilvl="1">
+      <w:start w:val="1"/>
+      <w:numFmt w:val="bullet"/>
+      <w:lvlText w:val="o"/>
+      <w:lvlJc w:val="left"/>
+      <w:pPr>
+        <w:tabs>
+          <w:tab w:val="num" w:pos="1440"/>
+        </w:tabs>
+        <w:ind w:left="1440" w:hanging="360"/>
+      </w:pPr>
+      <w:rPr>
+        <w:rFonts w:ascii="Courier New" w:hAnsi="Courier New" w:hint="default"/>
+        <w:sz w:val="20"/>
+      </w:rPr>
+    </w:lvl>
+    <w:lvl w:ilvl="2" w:tentative="1">
+      <w:start w:val="1"/>
+      <w:numFmt w:val="decimal"/>
+      <w:lvlText w:val="%3."/>
+      <w:lvlJc w:val="left"/>
+      <w:pPr>
+        <w:tabs>
+          <w:tab w:val="num" w:pos="2160"/>
+        </w:tabs>
+        <w:ind w:left="2160" w:hanging="360"/>
+      </w:pPr>
+    </w:lvl>
+    <w:lvl w:ilvl="3" w:tentative="1">
+      <w:start w:val="1"/>
+      <w:numFmt w:val="decimal"/>
+      <w:lvlText w:val="%4."/>
+      <w:lvlJc w:val="left"/>
+      <w:pPr>
+        <w:tabs>
+          <w:tab w:val="num" w:pos="2880"/>
+        </w:tabs>
+        <w:ind w:left="2880" w:hanging="360"/>
+      </w:pPr>
+    </w:lvl>
+    <w:lvl w:ilvl="4" w:tentative="1">
+      <w:start w:val="1"/>
+      <w:numFmt w:val="decimal"/>
+      <w:lvlText w:val="%5."/>
+      <w:lvlJc w:val="left"/>
+      <w:pPr>
+        <w:tabs>
+          <w:tab w:val="num" w:pos="3600"/>
+        </w:tabs>
+        <w:ind w:left="3600" w:hanging="360"/>
+      </w:pPr>
+    </w:lvl>
+    <w:lvl w:ilvl="5" w:tentative="1">
+      <w:start w:val="1"/>
+      <w:numFmt w:val="decimal"/>
+      <w:lvlText w:val="%6."/>
+      <w:lvlJc w:val="left"/>
+      <w:pPr>
+        <w:tabs>
+          <w:tab w:val="num" w:pos="4320"/>
+        </w:tabs>
+        <w:ind w:left="4320" w:hanging="360"/>
+      </w:pPr>
+    </w:lvl>
+    <w:lvl w:ilvl="6" w:tentative="1">
+      <w:start w:val="1"/>
+      <w:numFmt w:val="decimal"/>
+      <w:lvlText w:val="%7."/>
+      <w:lvlJc w:val="left"/>
+      <w:pPr>
+        <w:tabs>
+          <w:tab w:val="num" w:pos="5040"/>
+        </w:tabs>
+        <w:ind w:left="5040" w:hanging="360"/>
+      </w:pPr>
+    </w:lvl>
+    <w:lvl w:ilvl="7" w:tentative="1">
+      <w:start w:val="1"/>
+      <w:numFmt w:val="decimal"/>
+      <w:lvlText w:val="%8."/>
+      <w:lvlJc w:val="left"/>
+      <w:pPr>
+        <w:tabs>
+          <w:tab w:val="num" w:pos="5760"/>
+        </w:tabs>
+        <w:ind w:left="5760" w:hanging="360"/>
+      </w:pPr>
+    </w:lvl>
+    <w:lvl w:ilvl="8" w:tentative="1">
+      <w:start w:val="1"/>
+      <w:numFmt w:val="decimal"/>
+      <w:lvlText w:val="%9."/>
+      <w:lvlJc w:val="left"/>
+      <w:pPr>
+        <w:tabs>
+          <w:tab w:val="num" w:pos="6480"/>
+        </w:tabs>
+        <w:ind w:left="6480" w:hanging="360"/>
+      </w:pPr>
+    </w:lvl>
+  </w:abstractNum>
+  <w:abstractNum w:abstractNumId="19" w15:restartNumberingAfterBreak="0">
+    <w:nsid w:val="46294C5A"/>
+    <w:multiLevelType w:val="multilevel"/>
+    <w:tmpl w:val="D75A3CF4"/>
+    <w:lvl w:ilvl="0">
+      <w:start w:val="1"/>
+      <w:numFmt w:val="bullet"/>
+      <w:lvlText w:val=""/>
+      <w:lvlJc w:val="left"/>
+      <w:pPr>
+        <w:tabs>
+          <w:tab w:val="num" w:pos="720"/>
+        </w:tabs>
+        <w:ind w:left="720" w:hanging="360"/>
+      </w:pPr>
+      <w:rPr>
+        <w:rFonts w:ascii="Symbol" w:hAnsi="Symbol" w:hint="default"/>
+        <w:sz w:val="20"/>
+      </w:rPr>
+    </w:lvl>
+    <w:lvl w:ilvl="1" w:tentative="1">
+      <w:start w:val="1"/>
+      <w:numFmt w:val="bullet"/>
+      <w:lvlText w:val="o"/>
+      <w:lvlJc w:val="left"/>
+      <w:pPr>
+        <w:tabs>
+          <w:tab w:val="num" w:pos="1440"/>
+        </w:tabs>
+        <w:ind w:left="1440" w:hanging="360"/>
+      </w:pPr>
+      <w:rPr>
+        <w:rFonts w:ascii="Courier New" w:hAnsi="Courier New" w:hint="default"/>
+        <w:sz w:val="20"/>
+      </w:rPr>
+    </w:lvl>
+    <w:lvl w:ilvl="2" w:tentative="1">
+      <w:start w:val="1"/>
+      <w:numFmt w:val="bullet"/>
+      <w:lvlText w:val=""/>
+      <w:lvlJc w:val="left"/>
+      <w:pPr>
+        <w:tabs>
+          <w:tab w:val="num" w:pos="2160"/>
+        </w:tabs>
+        <w:ind w:left="2160" w:hanging="360"/>
+      </w:pPr>
+      <w:rPr>
+        <w:rFonts w:ascii="Wingdings" w:hAnsi="Wingdings" w:hint="default"/>
+        <w:sz w:val="20"/>
+      </w:rPr>
+    </w:lvl>
+    <w:lvl w:ilvl="3" w:tentative="1">
+      <w:start w:val="1"/>
+      <w:numFmt w:val="bullet"/>
+      <w:lvlText w:val=""/>
+      <w:lvlJc w:val="left"/>
+      <w:pPr>
+        <w:tabs>
+          <w:tab w:val="num" w:pos="2880"/>
+        </w:tabs>
+        <w:ind w:left="2880" w:hanging="360"/>
+      </w:pPr>
+      <w:rPr>
+        <w:rFonts w:ascii="Wingdings" w:hAnsi="Wingdings" w:hint="default"/>
+        <w:sz w:val="20"/>
+      </w:rPr>
+    </w:lvl>
+    <w:lvl w:ilvl="4" w:tentative="1">
+      <w:start w:val="1"/>
+      <w:numFmt w:val="bullet"/>
+      <w:lvlText w:val=""/>
+      <w:lvlJc w:val="left"/>
+      <w:pPr>
+        <w:tabs>
+          <w:tab w:val="num" w:pos="3600"/>
+        </w:tabs>
+        <w:ind w:left="3600" w:hanging="360"/>
+      </w:pPr>
+      <w:rPr>
+        <w:rFonts w:ascii="Wingdings" w:hAnsi="Wingdings" w:hint="default"/>
+        <w:sz w:val="20"/>
+      </w:rPr>
+    </w:lvl>
+    <w:lvl w:ilvl="5" w:tentative="1">
+      <w:start w:val="1"/>
+      <w:numFmt w:val="bullet"/>
+      <w:lvlText w:val=""/>
+      <w:lvlJc w:val="left"/>
+      <w:pPr>
+        <w:tabs>
+          <w:tab w:val="num" w:pos="4320"/>
+        </w:tabs>
+        <w:ind w:left="4320" w:hanging="360"/>
+      </w:pPr>
+      <w:rPr>
+        <w:rFonts w:ascii="Wingdings" w:hAnsi="Wingdings" w:hint="default"/>
+        <w:sz w:val="20"/>
+      </w:rPr>
+    </w:lvl>
+    <w:lvl w:ilvl="6" w:tentative="1">
+      <w:start w:val="1"/>
+      <w:numFmt w:val="bullet"/>
+      <w:lvlText w:val=""/>
+      <w:lvlJc w:val="left"/>
+      <w:pPr>
+        <w:tabs>
+          <w:tab w:val="num" w:pos="5040"/>
+        </w:tabs>
+        <w:ind w:left="5040" w:hanging="360"/>
+      </w:pPr>
+      <w:rPr>
+        <w:rFonts w:ascii="Wingdings" w:hAnsi="Wingdings" w:hint="default"/>
+        <w:sz w:val="20"/>
+      </w:rPr>
+    </w:lvl>
+    <w:lvl w:ilvl="7" w:tentative="1">
+      <w:start w:val="1"/>
+      <w:numFmt w:val="bullet"/>
+      <w:lvlText w:val=""/>
+      <w:lvlJc w:val="left"/>
+      <w:pPr>
+        <w:tabs>
+          <w:tab w:val="num" w:pos="5760"/>
+        </w:tabs>
+        <w:ind w:left="5760" w:hanging="360"/>
+      </w:pPr>
+      <w:rPr>
+        <w:rFonts w:ascii="Wingdings" w:hAnsi="Wingdings" w:hint="default"/>
+        <w:sz w:val="20"/>
+      </w:rPr>
+    </w:lvl>
+    <w:lvl w:ilvl="8" w:tentative="1">
+      <w:start w:val="1"/>
+      <w:numFmt w:val="bullet"/>
+      <w:lvlText w:val=""/>
+      <w:lvlJc w:val="left"/>
+      <w:pPr>
+        <w:tabs>
+          <w:tab w:val="num" w:pos="6480"/>
+        </w:tabs>
+        <w:ind w:left="6480" w:hanging="360"/>
+      </w:pPr>
+      <w:rPr>
+        <w:rFonts w:ascii="Wingdings" w:hAnsi="Wingdings" w:hint="default"/>
+        <w:sz w:val="20"/>
+      </w:rPr>
+    </w:lvl>
+  </w:abstractNum>
+  <w:abstractNum w:abstractNumId="20" w15:restartNumberingAfterBreak="0">
+    <w:nsid w:val="49190D39"/>
+    <w:multiLevelType w:val="multilevel"/>
+    <w:tmpl w:val="E348E050"/>
+    <w:lvl w:ilvl="0">
+      <w:start w:val="1"/>
+      <w:numFmt w:val="bullet"/>
+      <w:lvlText w:val=""/>
+      <w:lvlJc w:val="left"/>
+      <w:pPr>
+        <w:tabs>
+          <w:tab w:val="num" w:pos="720"/>
+        </w:tabs>
+        <w:ind w:left="720" w:hanging="360"/>
+      </w:pPr>
+      <w:rPr>
+        <w:rFonts w:ascii="Symbol" w:hAnsi="Symbol" w:hint="default"/>
+        <w:sz w:val="20"/>
+      </w:rPr>
+    </w:lvl>
+    <w:lvl w:ilvl="1" w:tentative="1">
+      <w:start w:val="1"/>
+      <w:numFmt w:val="bullet"/>
+      <w:lvlText w:val="o"/>
+      <w:lvlJc w:val="left"/>
+      <w:pPr>
+        <w:tabs>
+          <w:tab w:val="num" w:pos="1440"/>
+        </w:tabs>
+        <w:ind w:left="1440" w:hanging="360"/>
+      </w:pPr>
+      <w:rPr>
+        <w:rFonts w:ascii="Courier New" w:hAnsi="Courier New" w:hint="default"/>
+        <w:sz w:val="20"/>
+      </w:rPr>
+    </w:lvl>
+    <w:lvl w:ilvl="2" w:tentative="1">
+      <w:start w:val="1"/>
+      <w:numFmt w:val="bullet"/>
+      <w:lvlText w:val=""/>
+      <w:lvlJc w:val="left"/>
+      <w:pPr>
+        <w:tabs>
+          <w:tab w:val="num" w:pos="2160"/>
+        </w:tabs>
+        <w:ind w:left="2160" w:hanging="360"/>
+      </w:pPr>
+      <w:rPr>
+        <w:rFonts w:ascii="Wingdings" w:hAnsi="Wingdings" w:hint="default"/>
+        <w:sz w:val="20"/>
+      </w:rPr>
+    </w:lvl>
+    <w:lvl w:ilvl="3" w:tentative="1">
+      <w:start w:val="1"/>
+      <w:numFmt w:val="bullet"/>
+      <w:lvlText w:val=""/>
+      <w:lvlJc w:val="left"/>
+      <w:pPr>
+        <w:tabs>
+          <w:tab w:val="num" w:pos="2880"/>
+        </w:tabs>
+        <w:ind w:left="2880" w:hanging="360"/>
+      </w:pPr>
+      <w:rPr>
+        <w:rFonts w:ascii="Wingdings" w:hAnsi="Wingdings" w:hint="default"/>
+        <w:sz w:val="20"/>
+      </w:rPr>
+    </w:lvl>
+    <w:lvl w:ilvl="4" w:tentative="1">
+      <w:start w:val="1"/>
+      <w:numFmt w:val="bullet"/>
+      <w:lvlText w:val=""/>
+      <w:lvlJc w:val="left"/>
+      <w:pPr>
+        <w:tabs>
+          <w:tab w:val="num" w:pos="3600"/>
+        </w:tabs>
+        <w:ind w:left="3600" w:hanging="360"/>
+      </w:pPr>
+      <w:rPr>
+        <w:rFonts w:ascii="Wingdings" w:hAnsi="Wingdings" w:hint="default"/>
+        <w:sz w:val="20"/>
+      </w:rPr>
+    </w:lvl>
+    <w:lvl w:ilvl="5" w:tentative="1">
+      <w:start w:val="1"/>
+      <w:numFmt w:val="bullet"/>
+      <w:lvlText w:val=""/>
+      <w:lvlJc w:val="left"/>
+      <w:pPr>
+        <w:tabs>
+          <w:tab w:val="num" w:pos="4320"/>
+        </w:tabs>
+        <w:ind w:left="4320" w:hanging="360"/>
+      </w:pPr>
+      <w:rPr>
+        <w:rFonts w:ascii="Wingdings" w:hAnsi="Wingdings" w:hint="default"/>
+        <w:sz w:val="20"/>
+      </w:rPr>
+    </w:lvl>
+    <w:lvl w:ilvl="6" w:tentative="1">
+      <w:start w:val="1"/>
+      <w:numFmt w:val="bullet"/>
+      <w:lvlText w:val=""/>
+      <w:lvlJc w:val="left"/>
+      <w:pPr>
+        <w:tabs>
+          <w:tab w:val="num" w:pos="5040"/>
+        </w:tabs>
+        <w:ind w:left="5040" w:hanging="360"/>
+      </w:pPr>
+      <w:rPr>
+        <w:rFonts w:ascii="Wingdings" w:hAnsi="Wingdings" w:hint="default"/>
+        <w:sz w:val="20"/>
+      </w:rPr>
+    </w:lvl>
+    <w:lvl w:ilvl="7" w:tentative="1">
+      <w:start w:val="1"/>
+      <w:numFmt w:val="bullet"/>
+      <w:lvlText w:val=""/>
+      <w:lvlJc w:val="left"/>
+      <w:pPr>
+        <w:tabs>
+          <w:tab w:val="num" w:pos="5760"/>
+        </w:tabs>
+        <w:ind w:left="5760" w:hanging="360"/>
+      </w:pPr>
+      <w:rPr>
+        <w:rFonts w:ascii="Wingdings" w:hAnsi="Wingdings" w:hint="default"/>
+        <w:sz w:val="20"/>
+      </w:rPr>
+    </w:lvl>
+    <w:lvl w:ilvl="8" w:tentative="1">
+      <w:start w:val="1"/>
+      <w:numFmt w:val="bullet"/>
+      <w:lvlText w:val=""/>
+      <w:lvlJc w:val="left"/>
+      <w:pPr>
+        <w:tabs>
+          <w:tab w:val="num" w:pos="6480"/>
+        </w:tabs>
+        <w:ind w:left="6480" w:hanging="360"/>
+      </w:pPr>
+      <w:rPr>
+        <w:rFonts w:ascii="Wingdings" w:hAnsi="Wingdings" w:hint="default"/>
+        <w:sz w:val="20"/>
+      </w:rPr>
+    </w:lvl>
+  </w:abstractNum>
+  <w:abstractNum w:abstractNumId="21" w15:restartNumberingAfterBreak="0">
+    <w:nsid w:val="49A7629E"/>
+    <w:multiLevelType w:val="multilevel"/>
+    <w:tmpl w:val="1556CEC2"/>
+    <w:lvl w:ilvl="0">
+      <w:start w:val="1"/>
+      <w:numFmt w:val="bullet"/>
+      <w:lvlText w:val=""/>
+      <w:lvlJc w:val="left"/>
+      <w:pPr>
+        <w:tabs>
+          <w:tab w:val="num" w:pos="720"/>
+        </w:tabs>
+        <w:ind w:left="720" w:hanging="360"/>
+      </w:pPr>
+      <w:rPr>
+        <w:rFonts w:ascii="Symbol" w:hAnsi="Symbol" w:hint="default"/>
+        <w:sz w:val="20"/>
+      </w:rPr>
+    </w:lvl>
+    <w:lvl w:ilvl="1" w:tentative="1">
+      <w:start w:val="1"/>
+      <w:numFmt w:val="bullet"/>
+      <w:lvlText w:val="o"/>
+      <w:lvlJc w:val="left"/>
+      <w:pPr>
+        <w:tabs>
+          <w:tab w:val="num" w:pos="1440"/>
+        </w:tabs>
+        <w:ind w:left="1440" w:hanging="360"/>
+      </w:pPr>
+      <w:rPr>
+        <w:rFonts w:ascii="Courier New" w:hAnsi="Courier New" w:hint="default"/>
+        <w:sz w:val="20"/>
+      </w:rPr>
+    </w:lvl>
+    <w:lvl w:ilvl="2" w:tentative="1">
+      <w:start w:val="1"/>
+      <w:numFmt w:val="bullet"/>
+      <w:lvlText w:val=""/>
+      <w:lvlJc w:val="left"/>
+      <w:pPr>
+        <w:tabs>
+          <w:tab w:val="num" w:pos="2160"/>
+        </w:tabs>
+        <w:ind w:left="2160" w:hanging="360"/>
+      </w:pPr>
+      <w:rPr>
+        <w:rFonts w:ascii="Wingdings" w:hAnsi="Wingdings" w:hint="default"/>
+        <w:sz w:val="20"/>
+      </w:rPr>
+    </w:lvl>
+    <w:lvl w:ilvl="3" w:tentative="1">
+      <w:start w:val="1"/>
+      <w:numFmt w:val="bullet"/>
+      <w:lvlText w:val=""/>
+      <w:lvlJc w:val="left"/>
+      <w:pPr>
+        <w:tabs>
+          <w:tab w:val="num" w:pos="2880"/>
+        </w:tabs>
+        <w:ind w:left="2880" w:hanging="360"/>
+      </w:pPr>
+      <w:rPr>
+        <w:rFonts w:ascii="Wingdings" w:hAnsi="Wingdings" w:hint="default"/>
+        <w:sz w:val="20"/>
+      </w:rPr>
+    </w:lvl>
+    <w:lvl w:ilvl="4" w:tentative="1">
+      <w:start w:val="1"/>
+      <w:numFmt w:val="bullet"/>
+      <w:lvlText w:val=""/>
+      <w:lvlJc w:val="left"/>
+      <w:pPr>
+        <w:tabs>
+          <w:tab w:val="num" w:pos="3600"/>
+        </w:tabs>
+        <w:ind w:left="3600" w:hanging="360"/>
+      </w:pPr>
+      <w:rPr>
+        <w:rFonts w:ascii="Wingdings" w:hAnsi="Wingdings" w:hint="default"/>
+        <w:sz w:val="20"/>
+      </w:rPr>
+    </w:lvl>
+    <w:lvl w:ilvl="5" w:tentative="1">
+      <w:start w:val="1"/>
+      <w:numFmt w:val="bullet"/>
+      <w:lvlText w:val=""/>
+      <w:lvlJc w:val="left"/>
+      <w:pPr>
+        <w:tabs>
+          <w:tab w:val="num" w:pos="4320"/>
+        </w:tabs>
+        <w:ind w:left="4320" w:hanging="360"/>
+      </w:pPr>
+      <w:rPr>
+        <w:rFonts w:ascii="Wingdings" w:hAnsi="Wingdings" w:hint="default"/>
+        <w:sz w:val="20"/>
+      </w:rPr>
+    </w:lvl>
+    <w:lvl w:ilvl="6" w:tentative="1">
+      <w:start w:val="1"/>
+      <w:numFmt w:val="bullet"/>
+      <w:lvlText w:val=""/>
+      <w:lvlJc w:val="left"/>
+      <w:pPr>
+        <w:tabs>
+          <w:tab w:val="num" w:pos="5040"/>
+        </w:tabs>
+        <w:ind w:left="5040" w:hanging="360"/>
+      </w:pPr>
+      <w:rPr>
+        <w:rFonts w:ascii="Wingdings" w:hAnsi="Wingdings" w:hint="default"/>
+        <w:sz w:val="20"/>
+      </w:rPr>
+    </w:lvl>
+    <w:lvl w:ilvl="7" w:tentative="1">
+      <w:start w:val="1"/>
+      <w:numFmt w:val="bullet"/>
+      <w:lvlText w:val=""/>
+      <w:lvlJc w:val="left"/>
+      <w:pPr>
+        <w:tabs>
+          <w:tab w:val="num" w:pos="5760"/>
+        </w:tabs>
+        <w:ind w:left="5760" w:hanging="360"/>
+      </w:pPr>
+      <w:rPr>
+        <w:rFonts w:ascii="Wingdings" w:hAnsi="Wingdings" w:hint="default"/>
+        <w:sz w:val="20"/>
+      </w:rPr>
+    </w:lvl>
+    <w:lvl w:ilvl="8" w:tentative="1">
+      <w:start w:val="1"/>
+      <w:numFmt w:val="bullet"/>
+      <w:lvlText w:val=""/>
+      <w:lvlJc w:val="left"/>
+      <w:pPr>
+        <w:tabs>
+          <w:tab w:val="num" w:pos="6480"/>
+        </w:tabs>
+        <w:ind w:left="6480" w:hanging="360"/>
+      </w:pPr>
+      <w:rPr>
+        <w:rFonts w:ascii="Wingdings" w:hAnsi="Wingdings" w:hint="default"/>
+        <w:sz w:val="20"/>
+      </w:rPr>
+    </w:lvl>
+  </w:abstractNum>
+  <w:abstractNum w:abstractNumId="22" w15:restartNumberingAfterBreak="0">
+    <w:nsid w:val="4FAF2EDA"/>
+    <w:multiLevelType w:val="multilevel"/>
+    <w:tmpl w:val="210059F6"/>
+    <w:lvl w:ilvl="0">
+      <w:start w:val="1"/>
+      <w:numFmt w:val="bullet"/>
+      <w:lvlText w:val=""/>
+      <w:lvlJc w:val="left"/>
+      <w:pPr>
+        <w:tabs>
+          <w:tab w:val="num" w:pos="720"/>
+        </w:tabs>
+        <w:ind w:left="720" w:hanging="360"/>
+      </w:pPr>
+      <w:rPr>
+        <w:rFonts w:ascii="Symbol" w:hAnsi="Symbol" w:hint="default"/>
+        <w:sz w:val="20"/>
+      </w:rPr>
+    </w:lvl>
+    <w:lvl w:ilvl="1" w:tentative="1">
+      <w:start w:val="1"/>
+      <w:numFmt w:val="bullet"/>
+      <w:lvlText w:val="o"/>
+      <w:lvlJc w:val="left"/>
+      <w:pPr>
+        <w:tabs>
+          <w:tab w:val="num" w:pos="1440"/>
+        </w:tabs>
+        <w:ind w:left="1440" w:hanging="360"/>
+      </w:pPr>
+      <w:rPr>
+        <w:rFonts w:ascii="Courier New" w:hAnsi="Courier New" w:hint="default"/>
+        <w:sz w:val="20"/>
+      </w:rPr>
+    </w:lvl>
+    <w:lvl w:ilvl="2" w:tentative="1">
+      <w:start w:val="1"/>
+      <w:numFmt w:val="bullet"/>
+      <w:lvlText w:val=""/>
+      <w:lvlJc w:val="left"/>
+      <w:pPr>
+        <w:tabs>
+          <w:tab w:val="num" w:pos="2160"/>
+        </w:tabs>
+        <w:ind w:left="2160" w:hanging="360"/>
+      </w:pPr>
+      <w:rPr>
+        <w:rFonts w:ascii="Wingdings" w:hAnsi="Wingdings" w:hint="default"/>
+        <w:sz w:val="20"/>
+      </w:rPr>
+    </w:lvl>
+    <w:lvl w:ilvl="3" w:tentative="1">
+      <w:start w:val="1"/>
+      <w:numFmt w:val="bullet"/>
+      <w:lvlText w:val=""/>
+      <w:lvlJc w:val="left"/>
+      <w:pPr>
+        <w:tabs>
+          <w:tab w:val="num" w:pos="2880"/>
+        </w:tabs>
+        <w:ind w:left="2880" w:hanging="360"/>
+      </w:pPr>
+      <w:rPr>
+        <w:rFonts w:ascii="Wingdings" w:hAnsi="Wingdings" w:hint="default"/>
+        <w:sz w:val="20"/>
+      </w:rPr>
+    </w:lvl>
+    <w:lvl w:ilvl="4" w:tentative="1">
+      <w:start w:val="1"/>
+      <w:numFmt w:val="bullet"/>
+      <w:lvlText w:val=""/>
+      <w:lvlJc w:val="left"/>
+      <w:pPr>
+        <w:tabs>
+          <w:tab w:val="num" w:pos="3600"/>
+        </w:tabs>
+        <w:ind w:left="3600" w:hanging="360"/>
+      </w:pPr>
+      <w:rPr>
+        <w:rFonts w:ascii="Wingdings" w:hAnsi="Wingdings" w:hint="default"/>
+        <w:sz w:val="20"/>
+      </w:rPr>
+    </w:lvl>
+    <w:lvl w:ilvl="5" w:tentative="1">
+      <w:start w:val="1"/>
+      <w:numFmt w:val="bullet"/>
+      <w:lvlText w:val=""/>
+      <w:lvlJc w:val="left"/>
+      <w:pPr>
+        <w:tabs>
+          <w:tab w:val="num" w:pos="4320"/>
+        </w:tabs>
+        <w:ind w:left="4320" w:hanging="360"/>
+      </w:pPr>
+      <w:rPr>
+        <w:rFonts w:ascii="Wingdings" w:hAnsi="Wingdings" w:hint="default"/>
+        <w:sz w:val="20"/>
+      </w:rPr>
+    </w:lvl>
+    <w:lvl w:ilvl="6" w:tentative="1">
+      <w:start w:val="1"/>
+      <w:numFmt w:val="bullet"/>
+      <w:lvlText w:val=""/>
+      <w:lvlJc w:val="left"/>
+      <w:pPr>
+        <w:tabs>
+          <w:tab w:val="num" w:pos="5040"/>
+        </w:tabs>
+        <w:ind w:left="5040" w:hanging="360"/>
+      </w:pPr>
+      <w:rPr>
+        <w:rFonts w:ascii="Wingdings" w:hAnsi="Wingdings" w:hint="default"/>
+        <w:sz w:val="20"/>
+      </w:rPr>
+    </w:lvl>
+    <w:lvl w:ilvl="7" w:tentative="1">
+      <w:start w:val="1"/>
+      <w:numFmt w:val="bullet"/>
+      <w:lvlText w:val=""/>
+      <w:lvlJc w:val="left"/>
+      <w:pPr>
+        <w:tabs>
+          <w:tab w:val="num" w:pos="5760"/>
+        </w:tabs>
+        <w:ind w:left="5760" w:hanging="360"/>
+      </w:pPr>
+      <w:rPr>
+        <w:rFonts w:ascii="Wingdings" w:hAnsi="Wingdings" w:hint="default"/>
+        <w:sz w:val="20"/>
+      </w:rPr>
+    </w:lvl>
+    <w:lvl w:ilvl="8" w:tentative="1">
+      <w:start w:val="1"/>
+      <w:numFmt w:val="bullet"/>
+      <w:lvlText w:val=""/>
+      <w:lvlJc w:val="left"/>
+      <w:pPr>
+        <w:tabs>
+          <w:tab w:val="num" w:pos="6480"/>
+        </w:tabs>
+        <w:ind w:left="6480" w:hanging="360"/>
+      </w:pPr>
+      <w:rPr>
+        <w:rFonts w:ascii="Wingdings" w:hAnsi="Wingdings" w:hint="default"/>
+        <w:sz w:val="20"/>
+      </w:rPr>
+    </w:lvl>
+  </w:abstractNum>
+  <w:abstractNum w:abstractNumId="23" w15:restartNumberingAfterBreak="0">
+    <w:nsid w:val="50F05AC8"/>
+    <w:multiLevelType w:val="multilevel"/>
+    <w:tmpl w:val="0E30CB4E"/>
+    <w:lvl w:ilvl="0">
+      <w:start w:val="1"/>
+      <w:numFmt w:val="bullet"/>
+      <w:lvlText w:val=""/>
+      <w:lvlJc w:val="left"/>
+      <w:pPr>
+        <w:tabs>
+          <w:tab w:val="num" w:pos="720"/>
+        </w:tabs>
+        <w:ind w:left="720" w:hanging="360"/>
+      </w:pPr>
+      <w:rPr>
+        <w:rFonts w:ascii="Symbol" w:hAnsi="Symbol" w:hint="default"/>
+        <w:sz w:val="20"/>
+      </w:rPr>
+    </w:lvl>
+    <w:lvl w:ilvl="1" w:tentative="1">
+      <w:start w:val="1"/>
+      <w:numFmt w:val="bullet"/>
+      <w:lvlText w:val="o"/>
+      <w:lvlJc w:val="left"/>
+      <w:pPr>
+        <w:tabs>
+          <w:tab w:val="num" w:pos="1440"/>
+        </w:tabs>
+        <w:ind w:left="1440" w:hanging="360"/>
+      </w:pPr>
+      <w:rPr>
+        <w:rFonts w:ascii="Courier New" w:hAnsi="Courier New" w:hint="default"/>
+        <w:sz w:val="20"/>
+      </w:rPr>
+    </w:lvl>
+    <w:lvl w:ilvl="2" w:tentative="1">
+      <w:start w:val="1"/>
+      <w:numFmt w:val="bullet"/>
+      <w:lvlText w:val=""/>
+      <w:lvlJc w:val="left"/>
+      <w:pPr>
+        <w:tabs>
+          <w:tab w:val="num" w:pos="2160"/>
+        </w:tabs>
+        <w:ind w:left="2160" w:hanging="360"/>
+      </w:pPr>
+      <w:rPr>
+        <w:rFonts w:ascii="Wingdings" w:hAnsi="Wingdings" w:hint="default"/>
+        <w:sz w:val="20"/>
+      </w:rPr>
+    </w:lvl>
+    <w:lvl w:ilvl="3" w:tentative="1">
+      <w:start w:val="1"/>
+      <w:numFmt w:val="bullet"/>
+      <w:lvlText w:val=""/>
+      <w:lvlJc w:val="left"/>
+      <w:pPr>
+        <w:tabs>
+          <w:tab w:val="num" w:pos="2880"/>
+        </w:tabs>
+        <w:ind w:left="2880" w:hanging="360"/>
+      </w:pPr>
+      <w:rPr>
+        <w:rFonts w:ascii="Wingdings" w:hAnsi="Wingdings" w:hint="default"/>
+        <w:sz w:val="20"/>
+      </w:rPr>
+    </w:lvl>
+    <w:lvl w:ilvl="4" w:tentative="1">
+      <w:start w:val="1"/>
+      <w:numFmt w:val="bullet"/>
+      <w:lvlText w:val=""/>
+      <w:lvlJc w:val="left"/>
+      <w:pPr>
+        <w:tabs>
+          <w:tab w:val="num" w:pos="3600"/>
+        </w:tabs>
+        <w:ind w:left="3600" w:hanging="360"/>
+      </w:pPr>
+      <w:rPr>
+        <w:rFonts w:ascii="Wingdings" w:hAnsi="Wingdings" w:hint="default"/>
+        <w:sz w:val="20"/>
+      </w:rPr>
+    </w:lvl>
+    <w:lvl w:ilvl="5" w:tentative="1">
+      <w:start w:val="1"/>
+      <w:numFmt w:val="bullet"/>
+      <w:lvlText w:val=""/>
+      <w:lvlJc w:val="left"/>
+      <w:pPr>
+        <w:tabs>
+          <w:tab w:val="num" w:pos="4320"/>
+        </w:tabs>
+        <w:ind w:left="4320" w:hanging="360"/>
+      </w:pPr>
+      <w:rPr>
+        <w:rFonts w:ascii="Wingdings" w:hAnsi="Wingdings" w:hint="default"/>
+        <w:sz w:val="20"/>
+      </w:rPr>
+    </w:lvl>
+    <w:lvl w:ilvl="6" w:tentative="1">
+      <w:start w:val="1"/>
+      <w:numFmt w:val="bullet"/>
+      <w:lvlText w:val=""/>
+      <w:lvlJc w:val="left"/>
+      <w:pPr>
+        <w:tabs>
+          <w:tab w:val="num" w:pos="5040"/>
+        </w:tabs>
+        <w:ind w:left="5040" w:hanging="360"/>
+      </w:pPr>
+      <w:rPr>
+        <w:rFonts w:ascii="Wingdings" w:hAnsi="Wingdings" w:hint="default"/>
+        <w:sz w:val="20"/>
+      </w:rPr>
+    </w:lvl>
+    <w:lvl w:ilvl="7" w:tentative="1">
+      <w:start w:val="1"/>
+      <w:numFmt w:val="bullet"/>
+      <w:lvlText w:val=""/>
+      <w:lvlJc w:val="left"/>
+      <w:pPr>
+        <w:tabs>
+          <w:tab w:val="num" w:pos="5760"/>
+        </w:tabs>
+        <w:ind w:left="5760" w:hanging="360"/>
+      </w:pPr>
+      <w:rPr>
+        <w:rFonts w:ascii="Wingdings" w:hAnsi="Wingdings" w:hint="default"/>
+        <w:sz w:val="20"/>
+      </w:rPr>
+    </w:lvl>
+    <w:lvl w:ilvl="8" w:tentative="1">
+      <w:start w:val="1"/>
+      <w:numFmt w:val="bullet"/>
+      <w:lvlText w:val=""/>
+      <w:lvlJc w:val="left"/>
+      <w:pPr>
+        <w:tabs>
+          <w:tab w:val="num" w:pos="6480"/>
+        </w:tabs>
+        <w:ind w:left="6480" w:hanging="360"/>
+      </w:pPr>
+      <w:rPr>
+        <w:rFonts w:ascii="Wingdings" w:hAnsi="Wingdings" w:hint="default"/>
+        <w:sz w:val="20"/>
+      </w:rPr>
+    </w:lvl>
+  </w:abstractNum>
+  <w:abstractNum w:abstractNumId="24" w15:restartNumberingAfterBreak="0">
+    <w:nsid w:val="543F2D6E"/>
+    <w:multiLevelType w:val="multilevel"/>
+    <w:tmpl w:val="081C55C0"/>
+    <w:lvl w:ilvl="0">
+      <w:start w:val="1"/>
+      <w:numFmt w:val="bullet"/>
+      <w:lvlText w:val=""/>
+      <w:lvlJc w:val="left"/>
+      <w:pPr>
+        <w:tabs>
+          <w:tab w:val="num" w:pos="720"/>
+        </w:tabs>
+        <w:ind w:left="720" w:hanging="360"/>
+      </w:pPr>
+      <w:rPr>
+        <w:rFonts w:ascii="Symbol" w:hAnsi="Symbol" w:hint="default"/>
+        <w:sz w:val="20"/>
+      </w:rPr>
+    </w:lvl>
+    <w:lvl w:ilvl="1" w:tentative="1">
+      <w:start w:val="1"/>
+      <w:numFmt w:val="bullet"/>
+      <w:lvlText w:val="o"/>
+      <w:lvlJc w:val="left"/>
+      <w:pPr>
+        <w:tabs>
+          <w:tab w:val="num" w:pos="1440"/>
+        </w:tabs>
+        <w:ind w:left="1440" w:hanging="360"/>
+      </w:pPr>
+      <w:rPr>
+        <w:rFonts w:ascii="Courier New" w:hAnsi="Courier New" w:hint="default"/>
+        <w:sz w:val="20"/>
+      </w:rPr>
+    </w:lvl>
+    <w:lvl w:ilvl="2" w:tentative="1">
+      <w:start w:val="1"/>
+      <w:numFmt w:val="bullet"/>
+      <w:lvlText w:val=""/>
+      <w:lvlJc w:val="left"/>
+      <w:pPr>
+        <w:tabs>
+          <w:tab w:val="num" w:pos="2160"/>
+        </w:tabs>
+        <w:ind w:left="2160" w:hanging="360"/>
+      </w:pPr>
+      <w:rPr>
+        <w:rFonts w:ascii="Wingdings" w:hAnsi="Wingdings" w:hint="default"/>
+        <w:sz w:val="20"/>
+      </w:rPr>
+    </w:lvl>
+    <w:lvl w:ilvl="3" w:tentative="1">
+      <w:start w:val="1"/>
+      <w:numFmt w:val="bullet"/>
+      <w:lvlText w:val=""/>
+      <w:lvlJc w:val="left"/>
+      <w:pPr>
+        <w:tabs>
+          <w:tab w:val="num" w:pos="2880"/>
+        </w:tabs>
+        <w:ind w:left="2880" w:hanging="360"/>
+      </w:pPr>
+      <w:rPr>
+        <w:rFonts w:ascii="Wingdings" w:hAnsi="Wingdings" w:hint="default"/>
+        <w:sz w:val="20"/>
+      </w:rPr>
+    </w:lvl>
+    <w:lvl w:ilvl="4" w:tentative="1">
+      <w:start w:val="1"/>
+      <w:numFmt w:val="bullet"/>
+      <w:lvlText w:val=""/>
+      <w:lvlJc w:val="left"/>
+      <w:pPr>
+        <w:tabs>
+          <w:tab w:val="num" w:pos="3600"/>
+        </w:tabs>
+        <w:ind w:left="3600" w:hanging="360"/>
+      </w:pPr>
+      <w:rPr>
+        <w:rFonts w:ascii="Wingdings" w:hAnsi="Wingdings" w:hint="default"/>
+        <w:sz w:val="20"/>
+      </w:rPr>
+    </w:lvl>
+    <w:lvl w:ilvl="5" w:tentative="1">
+      <w:start w:val="1"/>
+      <w:numFmt w:val="bullet"/>
+      <w:lvlText w:val=""/>
+      <w:lvlJc w:val="left"/>
+      <w:pPr>
+        <w:tabs>
+          <w:tab w:val="num" w:pos="4320"/>
+        </w:tabs>
+        <w:ind w:left="4320" w:hanging="360"/>
+      </w:pPr>
+      <w:rPr>
+        <w:rFonts w:ascii="Wingdings" w:hAnsi="Wingdings" w:hint="default"/>
+        <w:sz w:val="20"/>
+      </w:rPr>
+    </w:lvl>
+    <w:lvl w:ilvl="6" w:tentative="1">
+      <w:start w:val="1"/>
+      <w:numFmt w:val="bullet"/>
+      <w:lvlText w:val=""/>
+      <w:lvlJc w:val="left"/>
+      <w:pPr>
+        <w:tabs>
+          <w:tab w:val="num" w:pos="5040"/>
+        </w:tabs>
+        <w:ind w:left="5040" w:hanging="360"/>
+      </w:pPr>
+      <w:rPr>
+        <w:rFonts w:ascii="Wingdings" w:hAnsi="Wingdings" w:hint="default"/>
+        <w:sz w:val="20"/>
+      </w:rPr>
+    </w:lvl>
+    <w:lvl w:ilvl="7" w:tentative="1">
+      <w:start w:val="1"/>
+      <w:numFmt w:val="bullet"/>
+      <w:lvlText w:val=""/>
+      <w:lvlJc w:val="left"/>
+      <w:pPr>
+        <w:tabs>
+          <w:tab w:val="num" w:pos="5760"/>
+        </w:tabs>
+        <w:ind w:left="5760" w:hanging="360"/>
+      </w:pPr>
+      <w:rPr>
+        <w:rFonts w:ascii="Wingdings" w:hAnsi="Wingdings" w:hint="default"/>
+        <w:sz w:val="20"/>
+      </w:rPr>
+    </w:lvl>
+    <w:lvl w:ilvl="8" w:tentative="1">
+      <w:start w:val="1"/>
+      <w:numFmt w:val="bullet"/>
+      <w:lvlText w:val=""/>
+      <w:lvlJc w:val="left"/>
+      <w:pPr>
+        <w:tabs>
+          <w:tab w:val="num" w:pos="6480"/>
+        </w:tabs>
+        <w:ind w:left="6480" w:hanging="360"/>
+      </w:pPr>
+      <w:rPr>
+        <w:rFonts w:ascii="Wingdings" w:hAnsi="Wingdings" w:hint="default"/>
+        <w:sz w:val="20"/>
+      </w:rPr>
+    </w:lvl>
+  </w:abstractNum>
+  <w:abstractNum w:abstractNumId="25" w15:restartNumberingAfterBreak="0">
+    <w:nsid w:val="57605029"/>
+    <w:multiLevelType w:val="multilevel"/>
+    <w:tmpl w:val="E5EA052C"/>
+    <w:lvl w:ilvl="0">
+      <w:start w:val="1"/>
+      <w:numFmt w:val="bullet"/>
+      <w:lvlText w:val=""/>
+      <w:lvlJc w:val="left"/>
+      <w:pPr>
+        <w:tabs>
+          <w:tab w:val="num" w:pos="720"/>
+        </w:tabs>
+        <w:ind w:left="720" w:hanging="360"/>
+      </w:pPr>
+      <w:rPr>
+        <w:rFonts w:ascii="Symbol" w:hAnsi="Symbol" w:hint="default"/>
+        <w:sz w:val="20"/>
+      </w:rPr>
+    </w:lvl>
+    <w:lvl w:ilvl="1">
+      <w:start w:val="1"/>
+      <w:numFmt w:val="bullet"/>
+      <w:lvlText w:val="o"/>
+      <w:lvlJc w:val="left"/>
+      <w:pPr>
+        <w:tabs>
+          <w:tab w:val="num" w:pos="1440"/>
+        </w:tabs>
+        <w:ind w:left="1440" w:hanging="360"/>
+      </w:pPr>
+      <w:rPr>
+        <w:rFonts w:ascii="Courier New" w:hAnsi="Courier New" w:hint="default"/>
+        <w:sz w:val="20"/>
+      </w:rPr>
+    </w:lvl>
+    <w:lvl w:ilvl="2" w:tentative="1">
+      <w:start w:val="1"/>
+      <w:numFmt w:val="bullet"/>
+      <w:lvlText w:val=""/>
+      <w:lvlJc w:val="left"/>
+      <w:pPr>
+        <w:tabs>
+          <w:tab w:val="num" w:pos="2160"/>
+        </w:tabs>
+        <w:ind w:left="2160" w:hanging="360"/>
+      </w:pPr>
+      <w:rPr>
+        <w:rFonts w:ascii="Wingdings" w:hAnsi="Wingdings" w:hint="default"/>
+        <w:sz w:val="20"/>
+      </w:rPr>
+    </w:lvl>
+    <w:lvl w:ilvl="3" w:tentative="1">
+      <w:start w:val="1"/>
+      <w:numFmt w:val="bullet"/>
+      <w:lvlText w:val=""/>
+      <w:lvlJc w:val="left"/>
+      <w:pPr>
+        <w:tabs>
+          <w:tab w:val="num" w:pos="2880"/>
+        </w:tabs>
+        <w:ind w:left="2880" w:hanging="360"/>
+      </w:pPr>
+      <w:rPr>
+        <w:rFonts w:ascii="Wingdings" w:hAnsi="Wingdings" w:hint="default"/>
+        <w:sz w:val="20"/>
+      </w:rPr>
+    </w:lvl>
+    <w:lvl w:ilvl="4" w:tentative="1">
+      <w:start w:val="1"/>
+      <w:numFmt w:val="bullet"/>
+      <w:lvlText w:val=""/>
+      <w:lvlJc w:val="left"/>
+      <w:pPr>
+        <w:tabs>
+          <w:tab w:val="num" w:pos="3600"/>
+        </w:tabs>
+        <w:ind w:left="3600" w:hanging="360"/>
+      </w:pPr>
+      <w:rPr>
+        <w:rFonts w:ascii="Wingdings" w:hAnsi="Wingdings" w:hint="default"/>
+        <w:sz w:val="20"/>
+      </w:rPr>
+    </w:lvl>
+    <w:lvl w:ilvl="5" w:tentative="1">
+      <w:start w:val="1"/>
+      <w:numFmt w:val="bullet"/>
+      <w:lvlText w:val=""/>
+      <w:lvlJc w:val="left"/>
+      <w:pPr>
+        <w:tabs>
+          <w:tab w:val="num" w:pos="4320"/>
+        </w:tabs>
+        <w:ind w:left="4320" w:hanging="360"/>
+      </w:pPr>
+      <w:rPr>
+        <w:rFonts w:ascii="Wingdings" w:hAnsi="Wingdings" w:hint="default"/>
+        <w:sz w:val="20"/>
+      </w:rPr>
+    </w:lvl>
+    <w:lvl w:ilvl="6" w:tentative="1">
+      <w:start w:val="1"/>
+      <w:numFmt w:val="bullet"/>
+      <w:lvlText w:val=""/>
+      <w:lvlJc w:val="left"/>
+      <w:pPr>
+        <w:tabs>
+          <w:tab w:val="num" w:pos="5040"/>
+        </w:tabs>
+        <w:ind w:left="5040" w:hanging="360"/>
+      </w:pPr>
+      <w:rPr>
+        <w:rFonts w:ascii="Wingdings" w:hAnsi="Wingdings" w:hint="default"/>
+        <w:sz w:val="20"/>
+      </w:rPr>
+    </w:lvl>
+    <w:lvl w:ilvl="7" w:tentative="1">
+      <w:start w:val="1"/>
+      <w:numFmt w:val="bullet"/>
+      <w:lvlText w:val=""/>
+      <w:lvlJc w:val="left"/>
+      <w:pPr>
+        <w:tabs>
+          <w:tab w:val="num" w:pos="5760"/>
+        </w:tabs>
+        <w:ind w:left="5760" w:hanging="360"/>
+      </w:pPr>
+      <w:rPr>
+        <w:rFonts w:ascii="Wingdings" w:hAnsi="Wingdings" w:hint="default"/>
+        <w:sz w:val="20"/>
+      </w:rPr>
+    </w:lvl>
+    <w:lvl w:ilvl="8" w:tentative="1">
+      <w:start w:val="1"/>
+      <w:numFmt w:val="bullet"/>
+      <w:lvlText w:val=""/>
+      <w:lvlJc w:val="left"/>
+      <w:pPr>
+        <w:tabs>
+          <w:tab w:val="num" w:pos="6480"/>
+        </w:tabs>
+        <w:ind w:left="6480" w:hanging="360"/>
+      </w:pPr>
+      <w:rPr>
+        <w:rFonts w:ascii="Wingdings" w:hAnsi="Wingdings" w:hint="default"/>
+        <w:sz w:val="20"/>
+      </w:rPr>
+    </w:lvl>
+  </w:abstractNum>
+  <w:abstractNum w:abstractNumId="26" w15:restartNumberingAfterBreak="0">
+    <w:nsid w:val="58DB1E4E"/>
+    <w:multiLevelType w:val="multilevel"/>
+    <w:tmpl w:val="B84AA0BE"/>
+    <w:lvl w:ilvl="0">
+      <w:start w:val="1"/>
+      <w:numFmt w:val="bullet"/>
+      <w:lvlText w:val=""/>
+      <w:lvlJc w:val="left"/>
+      <w:pPr>
+        <w:tabs>
+          <w:tab w:val="num" w:pos="720"/>
+        </w:tabs>
+        <w:ind w:left="720" w:hanging="360"/>
+      </w:pPr>
+      <w:rPr>
+        <w:rFonts w:ascii="Symbol" w:hAnsi="Symbol" w:hint="default"/>
+        <w:sz w:val="20"/>
+      </w:rPr>
+    </w:lvl>
+    <w:lvl w:ilvl="1">
+      <w:start w:val="1"/>
+      <w:numFmt w:val="decimal"/>
+      <w:lvlText w:val="%2."/>
+      <w:lvlJc w:val="left"/>
+      <w:pPr>
+        <w:tabs>
+          <w:tab w:val="num" w:pos="1440"/>
+        </w:tabs>
+        <w:ind w:left="1440" w:hanging="360"/>
+      </w:pPr>
+    </w:lvl>
+    <w:lvl w:ilvl="2" w:tentative="1">
+      <w:start w:val="1"/>
+      <w:numFmt w:val="bullet"/>
+      <w:lvlText w:val=""/>
+      <w:lvlJc w:val="left"/>
+      <w:pPr>
+        <w:tabs>
+          <w:tab w:val="num" w:pos="2160"/>
+        </w:tabs>
+        <w:ind w:left="2160" w:hanging="360"/>
+      </w:pPr>
+      <w:rPr>
+        <w:rFonts w:ascii="Wingdings" w:hAnsi="Wingdings" w:hint="default"/>
+        <w:sz w:val="20"/>
+      </w:rPr>
+    </w:lvl>
+    <w:lvl w:ilvl="3" w:tentative="1">
+      <w:start w:val="1"/>
+      <w:numFmt w:val="bullet"/>
+      <w:lvlText w:val=""/>
+      <w:lvlJc w:val="left"/>
+      <w:pPr>
+        <w:tabs>
+          <w:tab w:val="num" w:pos="2880"/>
+        </w:tabs>
+        <w:ind w:left="2880" w:hanging="360"/>
+      </w:pPr>
+      <w:rPr>
+        <w:rFonts w:ascii="Wingdings" w:hAnsi="Wingdings" w:hint="default"/>
+        <w:sz w:val="20"/>
+      </w:rPr>
+    </w:lvl>
+    <w:lvl w:ilvl="4" w:tentative="1">
+      <w:start w:val="1"/>
+      <w:numFmt w:val="bullet"/>
+      <w:lvlText w:val=""/>
+      <w:lvlJc w:val="left"/>
+      <w:pPr>
+        <w:tabs>
+          <w:tab w:val="num" w:pos="3600"/>
+        </w:tabs>
+        <w:ind w:left="3600" w:hanging="360"/>
+      </w:pPr>
+      <w:rPr>
+        <w:rFonts w:ascii="Wingdings" w:hAnsi="Wingdings" w:hint="default"/>
+        <w:sz w:val="20"/>
+      </w:rPr>
+    </w:lvl>
+    <w:lvl w:ilvl="5" w:tentative="1">
+      <w:start w:val="1"/>
+      <w:numFmt w:val="bullet"/>
+      <w:lvlText w:val=""/>
+      <w:lvlJc w:val="left"/>
+      <w:pPr>
+        <w:tabs>
+          <w:tab w:val="num" w:pos="4320"/>
+        </w:tabs>
+        <w:ind w:left="4320" w:hanging="360"/>
+      </w:pPr>
+      <w:rPr>
+        <w:rFonts w:ascii="Wingdings" w:hAnsi="Wingdings" w:hint="default"/>
+        <w:sz w:val="20"/>
+      </w:rPr>
+    </w:lvl>
+    <w:lvl w:ilvl="6" w:tentative="1">
+      <w:start w:val="1"/>
+      <w:numFmt w:val="bullet"/>
+      <w:lvlText w:val=""/>
+      <w:lvlJc w:val="left"/>
+      <w:pPr>
+        <w:tabs>
+          <w:tab w:val="num" w:pos="5040"/>
+        </w:tabs>
+        <w:ind w:left="5040" w:hanging="360"/>
+      </w:pPr>
+      <w:rPr>
+        <w:rFonts w:ascii="Wingdings" w:hAnsi="Wingdings" w:hint="default"/>
+        <w:sz w:val="20"/>
+      </w:rPr>
+    </w:lvl>
+    <w:lvl w:ilvl="7" w:tentative="1">
+      <w:start w:val="1"/>
+      <w:numFmt w:val="bullet"/>
+      <w:lvlText w:val=""/>
+      <w:lvlJc w:val="left"/>
+      <w:pPr>
+        <w:tabs>
+          <w:tab w:val="num" w:pos="5760"/>
+        </w:tabs>
+        <w:ind w:left="5760" w:hanging="360"/>
+      </w:pPr>
+      <w:rPr>
+        <w:rFonts w:ascii="Wingdings" w:hAnsi="Wingdings" w:hint="default"/>
+        <w:sz w:val="20"/>
+      </w:rPr>
+    </w:lvl>
+    <w:lvl w:ilvl="8" w:tentative="1">
+      <w:start w:val="1"/>
+      <w:numFmt w:val="bullet"/>
+      <w:lvlText w:val=""/>
+      <w:lvlJc w:val="left"/>
+      <w:pPr>
+        <w:tabs>
+          <w:tab w:val="num" w:pos="6480"/>
+        </w:tabs>
+        <w:ind w:left="6480" w:hanging="360"/>
+      </w:pPr>
+      <w:rPr>
+        <w:rFonts w:ascii="Wingdings" w:hAnsi="Wingdings" w:hint="default"/>
+        <w:sz w:val="20"/>
+      </w:rPr>
+    </w:lvl>
+  </w:abstractNum>
+  <w:abstractNum w:abstractNumId="27" w15:restartNumberingAfterBreak="0">
+    <w:nsid w:val="5A860BEB"/>
+    <w:multiLevelType w:val="multilevel"/>
+    <w:tmpl w:val="F1F85D14"/>
+    <w:lvl w:ilvl="0">
+      <w:start w:val="1"/>
+      <w:numFmt w:val="bullet"/>
+      <w:lvlText w:val=""/>
+      <w:lvlJc w:val="left"/>
+      <w:pPr>
+        <w:tabs>
+          <w:tab w:val="num" w:pos="720"/>
+        </w:tabs>
+        <w:ind w:left="720" w:hanging="360"/>
+      </w:pPr>
+      <w:rPr>
+        <w:rFonts w:ascii="Symbol" w:hAnsi="Symbol" w:hint="default"/>
+        <w:sz w:val="20"/>
+      </w:rPr>
+    </w:lvl>
+    <w:lvl w:ilvl="1" w:tentative="1">
+      <w:start w:val="1"/>
+      <w:numFmt w:val="bullet"/>
+      <w:lvlText w:val="o"/>
+      <w:lvlJc w:val="left"/>
+      <w:pPr>
+        <w:tabs>
+          <w:tab w:val="num" w:pos="1440"/>
+        </w:tabs>
+        <w:ind w:left="1440" w:hanging="360"/>
+      </w:pPr>
+      <w:rPr>
+        <w:rFonts w:ascii="Courier New" w:hAnsi="Courier New" w:hint="default"/>
+        <w:sz w:val="20"/>
+      </w:rPr>
+    </w:lvl>
+    <w:lvl w:ilvl="2" w:tentative="1">
+      <w:start w:val="1"/>
+      <w:numFmt w:val="bullet"/>
+      <w:lvlText w:val=""/>
+      <w:lvlJc w:val="left"/>
+      <w:pPr>
+        <w:tabs>
+          <w:tab w:val="num" w:pos="2160"/>
+        </w:tabs>
+        <w:ind w:left="2160" w:hanging="360"/>
+      </w:pPr>
+      <w:rPr>
+        <w:rFonts w:ascii="Wingdings" w:hAnsi="Wingdings" w:hint="default"/>
+        <w:sz w:val="20"/>
+      </w:rPr>
+    </w:lvl>
+    <w:lvl w:ilvl="3" w:tentative="1">
+      <w:start w:val="1"/>
+      <w:numFmt w:val="bullet"/>
+      <w:lvlText w:val=""/>
+      <w:lvlJc w:val="left"/>
+      <w:pPr>
+        <w:tabs>
+          <w:tab w:val="num" w:pos="2880"/>
+        </w:tabs>
+        <w:ind w:left="2880" w:hanging="360"/>
+      </w:pPr>
+      <w:rPr>
+        <w:rFonts w:ascii="Wingdings" w:hAnsi="Wingdings" w:hint="default"/>
+        <w:sz w:val="20"/>
+      </w:rPr>
+    </w:lvl>
+    <w:lvl w:ilvl="4" w:tentative="1">
+      <w:start w:val="1"/>
+      <w:numFmt w:val="bullet"/>
+      <w:lvlText w:val=""/>
+      <w:lvlJc w:val="left"/>
+      <w:pPr>
+        <w:tabs>
+          <w:tab w:val="num" w:pos="3600"/>
+        </w:tabs>
+        <w:ind w:left="3600" w:hanging="360"/>
+      </w:pPr>
+      <w:rPr>
+        <w:rFonts w:ascii="Wingdings" w:hAnsi="Wingdings" w:hint="default"/>
+        <w:sz w:val="20"/>
+      </w:rPr>
+    </w:lvl>
+    <w:lvl w:ilvl="5" w:tentative="1">
+      <w:start w:val="1"/>
+      <w:numFmt w:val="bullet"/>
+      <w:lvlText w:val=""/>
+      <w:lvlJc w:val="left"/>
+      <w:pPr>
+        <w:tabs>
+          <w:tab w:val="num" w:pos="4320"/>
+        </w:tabs>
+        <w:ind w:left="4320" w:hanging="360"/>
+      </w:pPr>
+      <w:rPr>
+        <w:rFonts w:ascii="Wingdings" w:hAnsi="Wingdings" w:hint="default"/>
+        <w:sz w:val="20"/>
+      </w:rPr>
+    </w:lvl>
+    <w:lvl w:ilvl="6" w:tentative="1">
+      <w:start w:val="1"/>
+      <w:numFmt w:val="bullet"/>
+      <w:lvlText w:val=""/>
+      <w:lvlJc w:val="left"/>
+      <w:pPr>
+        <w:tabs>
+          <w:tab w:val="num" w:pos="5040"/>
+        </w:tabs>
+        <w:ind w:left="5040" w:hanging="360"/>
+      </w:pPr>
+      <w:rPr>
+        <w:rFonts w:ascii="Wingdings" w:hAnsi="Wingdings" w:hint="default"/>
+        <w:sz w:val="20"/>
+      </w:rPr>
+    </w:lvl>
+    <w:lvl w:ilvl="7" w:tentative="1">
+      <w:start w:val="1"/>
+      <w:numFmt w:val="bullet"/>
+      <w:lvlText w:val=""/>
+      <w:lvlJc w:val="left"/>
+      <w:pPr>
+        <w:tabs>
+          <w:tab w:val="num" w:pos="5760"/>
+        </w:tabs>
+        <w:ind w:left="5760" w:hanging="360"/>
+      </w:pPr>
+      <w:rPr>
+        <w:rFonts w:ascii="Wingdings" w:hAnsi="Wingdings" w:hint="default"/>
+        <w:sz w:val="20"/>
+      </w:rPr>
+    </w:lvl>
+    <w:lvl w:ilvl="8" w:tentative="1">
+      <w:start w:val="1"/>
+      <w:numFmt w:val="bullet"/>
+      <w:lvlText w:val=""/>
+      <w:lvlJc w:val="left"/>
+      <w:pPr>
+        <w:tabs>
+          <w:tab w:val="num" w:pos="6480"/>
+        </w:tabs>
+        <w:ind w:left="6480" w:hanging="360"/>
+      </w:pPr>
+      <w:rPr>
+        <w:rFonts w:ascii="Wingdings" w:hAnsi="Wingdings" w:hint="default"/>
+        <w:sz w:val="20"/>
+      </w:rPr>
+    </w:lvl>
+  </w:abstractNum>
+  <w:abstractNum w:abstractNumId="28" w15:restartNumberingAfterBreak="0">
+    <w:nsid w:val="5EC322C8"/>
+    <w:multiLevelType w:val="multilevel"/>
+    <w:tmpl w:val="13CE2252"/>
+    <w:lvl w:ilvl="0">
+      <w:start w:val="1"/>
+      <w:numFmt w:val="bullet"/>
+      <w:lvlText w:val=""/>
+      <w:lvlJc w:val="left"/>
+      <w:pPr>
+        <w:tabs>
+          <w:tab w:val="num" w:pos="720"/>
+        </w:tabs>
+        <w:ind w:left="720" w:hanging="360"/>
+      </w:pPr>
+      <w:rPr>
+        <w:rFonts w:ascii="Symbol" w:hAnsi="Symbol" w:hint="default"/>
+        <w:sz w:val="20"/>
+      </w:rPr>
+    </w:lvl>
+    <w:lvl w:ilvl="1" w:tentative="1">
+      <w:start w:val="1"/>
+      <w:numFmt w:val="bullet"/>
+      <w:lvlText w:val="o"/>
+      <w:lvlJc w:val="left"/>
+      <w:pPr>
+        <w:tabs>
+          <w:tab w:val="num" w:pos="1440"/>
+        </w:tabs>
+        <w:ind w:left="1440" w:hanging="360"/>
+      </w:pPr>
+      <w:rPr>
+        <w:rFonts w:ascii="Courier New" w:hAnsi="Courier New" w:hint="default"/>
+        <w:sz w:val="20"/>
+      </w:rPr>
+    </w:lvl>
+    <w:lvl w:ilvl="2" w:tentative="1">
+      <w:start w:val="1"/>
+      <w:numFmt w:val="bullet"/>
+      <w:lvlText w:val=""/>
+      <w:lvlJc w:val="left"/>
+      <w:pPr>
+        <w:tabs>
+          <w:tab w:val="num" w:pos="2160"/>
+        </w:tabs>
+        <w:ind w:left="2160" w:hanging="360"/>
+      </w:pPr>
+      <w:rPr>
+        <w:rFonts w:ascii="Wingdings" w:hAnsi="Wingdings" w:hint="default"/>
+        <w:sz w:val="20"/>
+      </w:rPr>
+    </w:lvl>
+    <w:lvl w:ilvl="3" w:tentative="1">
+      <w:start w:val="1"/>
+      <w:numFmt w:val="bullet"/>
+      <w:lvlText w:val=""/>
+      <w:lvlJc w:val="left"/>
+      <w:pPr>
+        <w:tabs>
+          <w:tab w:val="num" w:pos="2880"/>
+        </w:tabs>
+        <w:ind w:left="2880" w:hanging="360"/>
+      </w:pPr>
+      <w:rPr>
+        <w:rFonts w:ascii="Wingdings" w:hAnsi="Wingdings" w:hint="default"/>
+        <w:sz w:val="20"/>
+      </w:rPr>
+    </w:lvl>
+    <w:lvl w:ilvl="4" w:tentative="1">
+      <w:start w:val="1"/>
+      <w:numFmt w:val="bullet"/>
+      <w:lvlText w:val=""/>
+      <w:lvlJc w:val="left"/>
+      <w:pPr>
+        <w:tabs>
+          <w:tab w:val="num" w:pos="3600"/>
+        </w:tabs>
+        <w:ind w:left="3600" w:hanging="360"/>
+      </w:pPr>
+      <w:rPr>
+        <w:rFonts w:ascii="Wingdings" w:hAnsi="Wingdings" w:hint="default"/>
+        <w:sz w:val="20"/>
+      </w:rPr>
+    </w:lvl>
+    <w:lvl w:ilvl="5" w:tentative="1">
+      <w:start w:val="1"/>
+      <w:numFmt w:val="bullet"/>
+      <w:lvlText w:val=""/>
+      <w:lvlJc w:val="left"/>
+      <w:pPr>
+        <w:tabs>
+          <w:tab w:val="num" w:pos="4320"/>
+        </w:tabs>
+        <w:ind w:left="4320" w:hanging="360"/>
+      </w:pPr>
+      <w:rPr>
+        <w:rFonts w:ascii="Wingdings" w:hAnsi="Wingdings" w:hint="default"/>
+        <w:sz w:val="20"/>
+      </w:rPr>
+    </w:lvl>
+    <w:lvl w:ilvl="6" w:tentative="1">
+      <w:start w:val="1"/>
+      <w:numFmt w:val="bullet"/>
+      <w:lvlText w:val=""/>
+      <w:lvlJc w:val="left"/>
+      <w:pPr>
+        <w:tabs>
+          <w:tab w:val="num" w:pos="5040"/>
+        </w:tabs>
+        <w:ind w:left="5040" w:hanging="360"/>
+      </w:pPr>
+      <w:rPr>
+        <w:rFonts w:ascii="Wingdings" w:hAnsi="Wingdings" w:hint="default"/>
+        <w:sz w:val="20"/>
+      </w:rPr>
+    </w:lvl>
+    <w:lvl w:ilvl="7" w:tentative="1">
+      <w:start w:val="1"/>
+      <w:numFmt w:val="bullet"/>
+      <w:lvlText w:val=""/>
+      <w:lvlJc w:val="left"/>
+      <w:pPr>
+        <w:tabs>
+          <w:tab w:val="num" w:pos="5760"/>
+        </w:tabs>
+        <w:ind w:left="5760" w:hanging="360"/>
+      </w:pPr>
+      <w:rPr>
+        <w:rFonts w:ascii="Wingdings" w:hAnsi="Wingdings" w:hint="default"/>
+        <w:sz w:val="20"/>
+      </w:rPr>
+    </w:lvl>
+    <w:lvl w:ilvl="8" w:tentative="1">
+      <w:start w:val="1"/>
+      <w:numFmt w:val="bullet"/>
+      <w:lvlText w:val=""/>
+      <w:lvlJc w:val="left"/>
+      <w:pPr>
+        <w:tabs>
+          <w:tab w:val="num" w:pos="6480"/>
+        </w:tabs>
+        <w:ind w:left="6480" w:hanging="360"/>
+      </w:pPr>
+      <w:rPr>
+        <w:rFonts w:ascii="Wingdings" w:hAnsi="Wingdings" w:hint="default"/>
+        <w:sz w:val="20"/>
+      </w:rPr>
+    </w:lvl>
+  </w:abstractNum>
+  <w:abstractNum w:abstractNumId="29" w15:restartNumberingAfterBreak="0">
     <w:nsid w:val="60CB1A5A"/>
     <w:multiLevelType w:val="multilevel"/>
     <w:tmpl w:val="3B78BF8E"/>
@@ -625,14 +9515,1007 @@
       </w:pPr>
     </w:lvl>
   </w:abstractNum>
+  <w:abstractNum w:abstractNumId="30" w15:restartNumberingAfterBreak="0">
+    <w:nsid w:val="60D76831"/>
+    <w:multiLevelType w:val="multilevel"/>
+    <w:tmpl w:val="ED56AF3A"/>
+    <w:lvl w:ilvl="0">
+      <w:start w:val="1"/>
+      <w:numFmt w:val="bullet"/>
+      <w:lvlText w:val=""/>
+      <w:lvlJc w:val="left"/>
+      <w:pPr>
+        <w:tabs>
+          <w:tab w:val="num" w:pos="720"/>
+        </w:tabs>
+        <w:ind w:left="720" w:hanging="360"/>
+      </w:pPr>
+      <w:rPr>
+        <w:rFonts w:ascii="Symbol" w:hAnsi="Symbol" w:hint="default"/>
+        <w:sz w:val="20"/>
+      </w:rPr>
+    </w:lvl>
+    <w:lvl w:ilvl="1" w:tentative="1">
+      <w:start w:val="1"/>
+      <w:numFmt w:val="bullet"/>
+      <w:lvlText w:val="o"/>
+      <w:lvlJc w:val="left"/>
+      <w:pPr>
+        <w:tabs>
+          <w:tab w:val="num" w:pos="1440"/>
+        </w:tabs>
+        <w:ind w:left="1440" w:hanging="360"/>
+      </w:pPr>
+      <w:rPr>
+        <w:rFonts w:ascii="Courier New" w:hAnsi="Courier New" w:hint="default"/>
+        <w:sz w:val="20"/>
+      </w:rPr>
+    </w:lvl>
+    <w:lvl w:ilvl="2" w:tentative="1">
+      <w:start w:val="1"/>
+      <w:numFmt w:val="bullet"/>
+      <w:lvlText w:val=""/>
+      <w:lvlJc w:val="left"/>
+      <w:pPr>
+        <w:tabs>
+          <w:tab w:val="num" w:pos="2160"/>
+        </w:tabs>
+        <w:ind w:left="2160" w:hanging="360"/>
+      </w:pPr>
+      <w:rPr>
+        <w:rFonts w:ascii="Wingdings" w:hAnsi="Wingdings" w:hint="default"/>
+        <w:sz w:val="20"/>
+      </w:rPr>
+    </w:lvl>
+    <w:lvl w:ilvl="3" w:tentative="1">
+      <w:start w:val="1"/>
+      <w:numFmt w:val="bullet"/>
+      <w:lvlText w:val=""/>
+      <w:lvlJc w:val="left"/>
+      <w:pPr>
+        <w:tabs>
+          <w:tab w:val="num" w:pos="2880"/>
+        </w:tabs>
+        <w:ind w:left="2880" w:hanging="360"/>
+      </w:pPr>
+      <w:rPr>
+        <w:rFonts w:ascii="Wingdings" w:hAnsi="Wingdings" w:hint="default"/>
+        <w:sz w:val="20"/>
+      </w:rPr>
+    </w:lvl>
+    <w:lvl w:ilvl="4" w:tentative="1">
+      <w:start w:val="1"/>
+      <w:numFmt w:val="bullet"/>
+      <w:lvlText w:val=""/>
+      <w:lvlJc w:val="left"/>
+      <w:pPr>
+        <w:tabs>
+          <w:tab w:val="num" w:pos="3600"/>
+        </w:tabs>
+        <w:ind w:left="3600" w:hanging="360"/>
+      </w:pPr>
+      <w:rPr>
+        <w:rFonts w:ascii="Wingdings" w:hAnsi="Wingdings" w:hint="default"/>
+        <w:sz w:val="20"/>
+      </w:rPr>
+    </w:lvl>
+    <w:lvl w:ilvl="5" w:tentative="1">
+      <w:start w:val="1"/>
+      <w:numFmt w:val="bullet"/>
+      <w:lvlText w:val=""/>
+      <w:lvlJc w:val="left"/>
+      <w:pPr>
+        <w:tabs>
+          <w:tab w:val="num" w:pos="4320"/>
+        </w:tabs>
+        <w:ind w:left="4320" w:hanging="360"/>
+      </w:pPr>
+      <w:rPr>
+        <w:rFonts w:ascii="Wingdings" w:hAnsi="Wingdings" w:hint="default"/>
+        <w:sz w:val="20"/>
+      </w:rPr>
+    </w:lvl>
+    <w:lvl w:ilvl="6" w:tentative="1">
+      <w:start w:val="1"/>
+      <w:numFmt w:val="bullet"/>
+      <w:lvlText w:val=""/>
+      <w:lvlJc w:val="left"/>
+      <w:pPr>
+        <w:tabs>
+          <w:tab w:val="num" w:pos="5040"/>
+        </w:tabs>
+        <w:ind w:left="5040" w:hanging="360"/>
+      </w:pPr>
+      <w:rPr>
+        <w:rFonts w:ascii="Wingdings" w:hAnsi="Wingdings" w:hint="default"/>
+        <w:sz w:val="20"/>
+      </w:rPr>
+    </w:lvl>
+    <w:lvl w:ilvl="7" w:tentative="1">
+      <w:start w:val="1"/>
+      <w:numFmt w:val="bullet"/>
+      <w:lvlText w:val=""/>
+      <w:lvlJc w:val="left"/>
+      <w:pPr>
+        <w:tabs>
+          <w:tab w:val="num" w:pos="5760"/>
+        </w:tabs>
+        <w:ind w:left="5760" w:hanging="360"/>
+      </w:pPr>
+      <w:rPr>
+        <w:rFonts w:ascii="Wingdings" w:hAnsi="Wingdings" w:hint="default"/>
+        <w:sz w:val="20"/>
+      </w:rPr>
+    </w:lvl>
+    <w:lvl w:ilvl="8" w:tentative="1">
+      <w:start w:val="1"/>
+      <w:numFmt w:val="bullet"/>
+      <w:lvlText w:val=""/>
+      <w:lvlJc w:val="left"/>
+      <w:pPr>
+        <w:tabs>
+          <w:tab w:val="num" w:pos="6480"/>
+        </w:tabs>
+        <w:ind w:left="6480" w:hanging="360"/>
+      </w:pPr>
+      <w:rPr>
+        <w:rFonts w:ascii="Wingdings" w:hAnsi="Wingdings" w:hint="default"/>
+        <w:sz w:val="20"/>
+      </w:rPr>
+    </w:lvl>
+  </w:abstractNum>
+  <w:abstractNum w:abstractNumId="31" w15:restartNumberingAfterBreak="0">
+    <w:nsid w:val="65F960B1"/>
+    <w:multiLevelType w:val="multilevel"/>
+    <w:tmpl w:val="75CEBE3C"/>
+    <w:lvl w:ilvl="0">
+      <w:start w:val="1"/>
+      <w:numFmt w:val="bullet"/>
+      <w:lvlText w:val=""/>
+      <w:lvlJc w:val="left"/>
+      <w:pPr>
+        <w:tabs>
+          <w:tab w:val="num" w:pos="720"/>
+        </w:tabs>
+        <w:ind w:left="720" w:hanging="360"/>
+      </w:pPr>
+      <w:rPr>
+        <w:rFonts w:ascii="Symbol" w:hAnsi="Symbol" w:hint="default"/>
+        <w:sz w:val="20"/>
+      </w:rPr>
+    </w:lvl>
+    <w:lvl w:ilvl="1" w:tentative="1">
+      <w:start w:val="1"/>
+      <w:numFmt w:val="bullet"/>
+      <w:lvlText w:val="o"/>
+      <w:lvlJc w:val="left"/>
+      <w:pPr>
+        <w:tabs>
+          <w:tab w:val="num" w:pos="1440"/>
+        </w:tabs>
+        <w:ind w:left="1440" w:hanging="360"/>
+      </w:pPr>
+      <w:rPr>
+        <w:rFonts w:ascii="Courier New" w:hAnsi="Courier New" w:hint="default"/>
+        <w:sz w:val="20"/>
+      </w:rPr>
+    </w:lvl>
+    <w:lvl w:ilvl="2" w:tentative="1">
+      <w:start w:val="1"/>
+      <w:numFmt w:val="bullet"/>
+      <w:lvlText w:val=""/>
+      <w:lvlJc w:val="left"/>
+      <w:pPr>
+        <w:tabs>
+          <w:tab w:val="num" w:pos="2160"/>
+        </w:tabs>
+        <w:ind w:left="2160" w:hanging="360"/>
+      </w:pPr>
+      <w:rPr>
+        <w:rFonts w:ascii="Wingdings" w:hAnsi="Wingdings" w:hint="default"/>
+        <w:sz w:val="20"/>
+      </w:rPr>
+    </w:lvl>
+    <w:lvl w:ilvl="3" w:tentative="1">
+      <w:start w:val="1"/>
+      <w:numFmt w:val="bullet"/>
+      <w:lvlText w:val=""/>
+      <w:lvlJc w:val="left"/>
+      <w:pPr>
+        <w:tabs>
+          <w:tab w:val="num" w:pos="2880"/>
+        </w:tabs>
+        <w:ind w:left="2880" w:hanging="360"/>
+      </w:pPr>
+      <w:rPr>
+        <w:rFonts w:ascii="Wingdings" w:hAnsi="Wingdings" w:hint="default"/>
+        <w:sz w:val="20"/>
+      </w:rPr>
+    </w:lvl>
+    <w:lvl w:ilvl="4" w:tentative="1">
+      <w:start w:val="1"/>
+      <w:numFmt w:val="bullet"/>
+      <w:lvlText w:val=""/>
+      <w:lvlJc w:val="left"/>
+      <w:pPr>
+        <w:tabs>
+          <w:tab w:val="num" w:pos="3600"/>
+        </w:tabs>
+        <w:ind w:left="3600" w:hanging="360"/>
+      </w:pPr>
+      <w:rPr>
+        <w:rFonts w:ascii="Wingdings" w:hAnsi="Wingdings" w:hint="default"/>
+        <w:sz w:val="20"/>
+      </w:rPr>
+    </w:lvl>
+    <w:lvl w:ilvl="5" w:tentative="1">
+      <w:start w:val="1"/>
+      <w:numFmt w:val="bullet"/>
+      <w:lvlText w:val=""/>
+      <w:lvlJc w:val="left"/>
+      <w:pPr>
+        <w:tabs>
+          <w:tab w:val="num" w:pos="4320"/>
+        </w:tabs>
+        <w:ind w:left="4320" w:hanging="360"/>
+      </w:pPr>
+      <w:rPr>
+        <w:rFonts w:ascii="Wingdings" w:hAnsi="Wingdings" w:hint="default"/>
+        <w:sz w:val="20"/>
+      </w:rPr>
+    </w:lvl>
+    <w:lvl w:ilvl="6" w:tentative="1">
+      <w:start w:val="1"/>
+      <w:numFmt w:val="bullet"/>
+      <w:lvlText w:val=""/>
+      <w:lvlJc w:val="left"/>
+      <w:pPr>
+        <w:tabs>
+          <w:tab w:val="num" w:pos="5040"/>
+        </w:tabs>
+        <w:ind w:left="5040" w:hanging="360"/>
+      </w:pPr>
+      <w:rPr>
+        <w:rFonts w:ascii="Wingdings" w:hAnsi="Wingdings" w:hint="default"/>
+        <w:sz w:val="20"/>
+      </w:rPr>
+    </w:lvl>
+    <w:lvl w:ilvl="7" w:tentative="1">
+      <w:start w:val="1"/>
+      <w:numFmt w:val="bullet"/>
+      <w:lvlText w:val=""/>
+      <w:lvlJc w:val="left"/>
+      <w:pPr>
+        <w:tabs>
+          <w:tab w:val="num" w:pos="5760"/>
+        </w:tabs>
+        <w:ind w:left="5760" w:hanging="360"/>
+      </w:pPr>
+      <w:rPr>
+        <w:rFonts w:ascii="Wingdings" w:hAnsi="Wingdings" w:hint="default"/>
+        <w:sz w:val="20"/>
+      </w:rPr>
+    </w:lvl>
+    <w:lvl w:ilvl="8" w:tentative="1">
+      <w:start w:val="1"/>
+      <w:numFmt w:val="bullet"/>
+      <w:lvlText w:val=""/>
+      <w:lvlJc w:val="left"/>
+      <w:pPr>
+        <w:tabs>
+          <w:tab w:val="num" w:pos="6480"/>
+        </w:tabs>
+        <w:ind w:left="6480" w:hanging="360"/>
+      </w:pPr>
+      <w:rPr>
+        <w:rFonts w:ascii="Wingdings" w:hAnsi="Wingdings" w:hint="default"/>
+        <w:sz w:val="20"/>
+      </w:rPr>
+    </w:lvl>
+  </w:abstractNum>
+  <w:abstractNum w:abstractNumId="32" w15:restartNumberingAfterBreak="0">
+    <w:nsid w:val="6C6957C6"/>
+    <w:multiLevelType w:val="multilevel"/>
+    <w:tmpl w:val="3AD8CC2E"/>
+    <w:lvl w:ilvl="0">
+      <w:start w:val="1"/>
+      <w:numFmt w:val="bullet"/>
+      <w:lvlText w:val=""/>
+      <w:lvlJc w:val="left"/>
+      <w:pPr>
+        <w:tabs>
+          <w:tab w:val="num" w:pos="720"/>
+        </w:tabs>
+        <w:ind w:left="720" w:hanging="360"/>
+      </w:pPr>
+      <w:rPr>
+        <w:rFonts w:ascii="Symbol" w:hAnsi="Symbol" w:hint="default"/>
+        <w:sz w:val="20"/>
+      </w:rPr>
+    </w:lvl>
+    <w:lvl w:ilvl="1">
+      <w:start w:val="1"/>
+      <w:numFmt w:val="bullet"/>
+      <w:lvlText w:val="o"/>
+      <w:lvlJc w:val="left"/>
+      <w:pPr>
+        <w:tabs>
+          <w:tab w:val="num" w:pos="1440"/>
+        </w:tabs>
+        <w:ind w:left="1440" w:hanging="360"/>
+      </w:pPr>
+      <w:rPr>
+        <w:rFonts w:ascii="Courier New" w:hAnsi="Courier New" w:hint="default"/>
+        <w:sz w:val="20"/>
+      </w:rPr>
+    </w:lvl>
+    <w:lvl w:ilvl="2" w:tentative="1">
+      <w:start w:val="1"/>
+      <w:numFmt w:val="bullet"/>
+      <w:lvlText w:val=""/>
+      <w:lvlJc w:val="left"/>
+      <w:pPr>
+        <w:tabs>
+          <w:tab w:val="num" w:pos="2160"/>
+        </w:tabs>
+        <w:ind w:left="2160" w:hanging="360"/>
+      </w:pPr>
+      <w:rPr>
+        <w:rFonts w:ascii="Wingdings" w:hAnsi="Wingdings" w:hint="default"/>
+        <w:sz w:val="20"/>
+      </w:rPr>
+    </w:lvl>
+    <w:lvl w:ilvl="3" w:tentative="1">
+      <w:start w:val="1"/>
+      <w:numFmt w:val="bullet"/>
+      <w:lvlText w:val=""/>
+      <w:lvlJc w:val="left"/>
+      <w:pPr>
+        <w:tabs>
+          <w:tab w:val="num" w:pos="2880"/>
+        </w:tabs>
+        <w:ind w:left="2880" w:hanging="360"/>
+      </w:pPr>
+      <w:rPr>
+        <w:rFonts w:ascii="Wingdings" w:hAnsi="Wingdings" w:hint="default"/>
+        <w:sz w:val="20"/>
+      </w:rPr>
+    </w:lvl>
+    <w:lvl w:ilvl="4" w:tentative="1">
+      <w:start w:val="1"/>
+      <w:numFmt w:val="bullet"/>
+      <w:lvlText w:val=""/>
+      <w:lvlJc w:val="left"/>
+      <w:pPr>
+        <w:tabs>
+          <w:tab w:val="num" w:pos="3600"/>
+        </w:tabs>
+        <w:ind w:left="3600" w:hanging="360"/>
+      </w:pPr>
+      <w:rPr>
+        <w:rFonts w:ascii="Wingdings" w:hAnsi="Wingdings" w:hint="default"/>
+        <w:sz w:val="20"/>
+      </w:rPr>
+    </w:lvl>
+    <w:lvl w:ilvl="5" w:tentative="1">
+      <w:start w:val="1"/>
+      <w:numFmt w:val="bullet"/>
+      <w:lvlText w:val=""/>
+      <w:lvlJc w:val="left"/>
+      <w:pPr>
+        <w:tabs>
+          <w:tab w:val="num" w:pos="4320"/>
+        </w:tabs>
+        <w:ind w:left="4320" w:hanging="360"/>
+      </w:pPr>
+      <w:rPr>
+        <w:rFonts w:ascii="Wingdings" w:hAnsi="Wingdings" w:hint="default"/>
+        <w:sz w:val="20"/>
+      </w:rPr>
+    </w:lvl>
+    <w:lvl w:ilvl="6" w:tentative="1">
+      <w:start w:val="1"/>
+      <w:numFmt w:val="bullet"/>
+      <w:lvlText w:val=""/>
+      <w:lvlJc w:val="left"/>
+      <w:pPr>
+        <w:tabs>
+          <w:tab w:val="num" w:pos="5040"/>
+        </w:tabs>
+        <w:ind w:left="5040" w:hanging="360"/>
+      </w:pPr>
+      <w:rPr>
+        <w:rFonts w:ascii="Wingdings" w:hAnsi="Wingdings" w:hint="default"/>
+        <w:sz w:val="20"/>
+      </w:rPr>
+    </w:lvl>
+    <w:lvl w:ilvl="7" w:tentative="1">
+      <w:start w:val="1"/>
+      <w:numFmt w:val="bullet"/>
+      <w:lvlText w:val=""/>
+      <w:lvlJc w:val="left"/>
+      <w:pPr>
+        <w:tabs>
+          <w:tab w:val="num" w:pos="5760"/>
+        </w:tabs>
+        <w:ind w:left="5760" w:hanging="360"/>
+      </w:pPr>
+      <w:rPr>
+        <w:rFonts w:ascii="Wingdings" w:hAnsi="Wingdings" w:hint="default"/>
+        <w:sz w:val="20"/>
+      </w:rPr>
+    </w:lvl>
+    <w:lvl w:ilvl="8" w:tentative="1">
+      <w:start w:val="1"/>
+      <w:numFmt w:val="bullet"/>
+      <w:lvlText w:val=""/>
+      <w:lvlJc w:val="left"/>
+      <w:pPr>
+        <w:tabs>
+          <w:tab w:val="num" w:pos="6480"/>
+        </w:tabs>
+        <w:ind w:left="6480" w:hanging="360"/>
+      </w:pPr>
+      <w:rPr>
+        <w:rFonts w:ascii="Wingdings" w:hAnsi="Wingdings" w:hint="default"/>
+        <w:sz w:val="20"/>
+      </w:rPr>
+    </w:lvl>
+  </w:abstractNum>
+  <w:abstractNum w:abstractNumId="33" w15:restartNumberingAfterBreak="0">
+    <w:nsid w:val="726D7DC5"/>
+    <w:multiLevelType w:val="multilevel"/>
+    <w:tmpl w:val="8D92A1A6"/>
+    <w:lvl w:ilvl="0">
+      <w:start w:val="1"/>
+      <w:numFmt w:val="bullet"/>
+      <w:lvlText w:val=""/>
+      <w:lvlJc w:val="left"/>
+      <w:pPr>
+        <w:tabs>
+          <w:tab w:val="num" w:pos="720"/>
+        </w:tabs>
+        <w:ind w:left="720" w:hanging="360"/>
+      </w:pPr>
+      <w:rPr>
+        <w:rFonts w:ascii="Symbol" w:hAnsi="Symbol" w:hint="default"/>
+        <w:sz w:val="20"/>
+      </w:rPr>
+    </w:lvl>
+    <w:lvl w:ilvl="1" w:tentative="1">
+      <w:start w:val="1"/>
+      <w:numFmt w:val="bullet"/>
+      <w:lvlText w:val="o"/>
+      <w:lvlJc w:val="left"/>
+      <w:pPr>
+        <w:tabs>
+          <w:tab w:val="num" w:pos="1440"/>
+        </w:tabs>
+        <w:ind w:left="1440" w:hanging="360"/>
+      </w:pPr>
+      <w:rPr>
+        <w:rFonts w:ascii="Courier New" w:hAnsi="Courier New" w:hint="default"/>
+        <w:sz w:val="20"/>
+      </w:rPr>
+    </w:lvl>
+    <w:lvl w:ilvl="2" w:tentative="1">
+      <w:start w:val="1"/>
+      <w:numFmt w:val="bullet"/>
+      <w:lvlText w:val=""/>
+      <w:lvlJc w:val="left"/>
+      <w:pPr>
+        <w:tabs>
+          <w:tab w:val="num" w:pos="2160"/>
+        </w:tabs>
+        <w:ind w:left="2160" w:hanging="360"/>
+      </w:pPr>
+      <w:rPr>
+        <w:rFonts w:ascii="Wingdings" w:hAnsi="Wingdings" w:hint="default"/>
+        <w:sz w:val="20"/>
+      </w:rPr>
+    </w:lvl>
+    <w:lvl w:ilvl="3" w:tentative="1">
+      <w:start w:val="1"/>
+      <w:numFmt w:val="bullet"/>
+      <w:lvlText w:val=""/>
+      <w:lvlJc w:val="left"/>
+      <w:pPr>
+        <w:tabs>
+          <w:tab w:val="num" w:pos="2880"/>
+        </w:tabs>
+        <w:ind w:left="2880" w:hanging="360"/>
+      </w:pPr>
+      <w:rPr>
+        <w:rFonts w:ascii="Wingdings" w:hAnsi="Wingdings" w:hint="default"/>
+        <w:sz w:val="20"/>
+      </w:rPr>
+    </w:lvl>
+    <w:lvl w:ilvl="4" w:tentative="1">
+      <w:start w:val="1"/>
+      <w:numFmt w:val="bullet"/>
+      <w:lvlText w:val=""/>
+      <w:lvlJc w:val="left"/>
+      <w:pPr>
+        <w:tabs>
+          <w:tab w:val="num" w:pos="3600"/>
+        </w:tabs>
+        <w:ind w:left="3600" w:hanging="360"/>
+      </w:pPr>
+      <w:rPr>
+        <w:rFonts w:ascii="Wingdings" w:hAnsi="Wingdings" w:hint="default"/>
+        <w:sz w:val="20"/>
+      </w:rPr>
+    </w:lvl>
+    <w:lvl w:ilvl="5" w:tentative="1">
+      <w:start w:val="1"/>
+      <w:numFmt w:val="bullet"/>
+      <w:lvlText w:val=""/>
+      <w:lvlJc w:val="left"/>
+      <w:pPr>
+        <w:tabs>
+          <w:tab w:val="num" w:pos="4320"/>
+        </w:tabs>
+        <w:ind w:left="4320" w:hanging="360"/>
+      </w:pPr>
+      <w:rPr>
+        <w:rFonts w:ascii="Wingdings" w:hAnsi="Wingdings" w:hint="default"/>
+        <w:sz w:val="20"/>
+      </w:rPr>
+    </w:lvl>
+    <w:lvl w:ilvl="6" w:tentative="1">
+      <w:start w:val="1"/>
+      <w:numFmt w:val="bullet"/>
+      <w:lvlText w:val=""/>
+      <w:lvlJc w:val="left"/>
+      <w:pPr>
+        <w:tabs>
+          <w:tab w:val="num" w:pos="5040"/>
+        </w:tabs>
+        <w:ind w:left="5040" w:hanging="360"/>
+      </w:pPr>
+      <w:rPr>
+        <w:rFonts w:ascii="Wingdings" w:hAnsi="Wingdings" w:hint="default"/>
+        <w:sz w:val="20"/>
+      </w:rPr>
+    </w:lvl>
+    <w:lvl w:ilvl="7" w:tentative="1">
+      <w:start w:val="1"/>
+      <w:numFmt w:val="bullet"/>
+      <w:lvlText w:val=""/>
+      <w:lvlJc w:val="left"/>
+      <w:pPr>
+        <w:tabs>
+          <w:tab w:val="num" w:pos="5760"/>
+        </w:tabs>
+        <w:ind w:left="5760" w:hanging="360"/>
+      </w:pPr>
+      <w:rPr>
+        <w:rFonts w:ascii="Wingdings" w:hAnsi="Wingdings" w:hint="default"/>
+        <w:sz w:val="20"/>
+      </w:rPr>
+    </w:lvl>
+    <w:lvl w:ilvl="8" w:tentative="1">
+      <w:start w:val="1"/>
+      <w:numFmt w:val="bullet"/>
+      <w:lvlText w:val=""/>
+      <w:lvlJc w:val="left"/>
+      <w:pPr>
+        <w:tabs>
+          <w:tab w:val="num" w:pos="6480"/>
+        </w:tabs>
+        <w:ind w:left="6480" w:hanging="360"/>
+      </w:pPr>
+      <w:rPr>
+        <w:rFonts w:ascii="Wingdings" w:hAnsi="Wingdings" w:hint="default"/>
+        <w:sz w:val="20"/>
+      </w:rPr>
+    </w:lvl>
+  </w:abstractNum>
+  <w:abstractNum w:abstractNumId="34" w15:restartNumberingAfterBreak="0">
+    <w:nsid w:val="768E68B8"/>
+    <w:multiLevelType w:val="multilevel"/>
+    <w:tmpl w:val="3FDAF6D6"/>
+    <w:lvl w:ilvl="0">
+      <w:start w:val="1"/>
+      <w:numFmt w:val="bullet"/>
+      <w:lvlText w:val=""/>
+      <w:lvlJc w:val="left"/>
+      <w:pPr>
+        <w:tabs>
+          <w:tab w:val="num" w:pos="720"/>
+        </w:tabs>
+        <w:ind w:left="720" w:hanging="360"/>
+      </w:pPr>
+      <w:rPr>
+        <w:rFonts w:ascii="Symbol" w:hAnsi="Symbol" w:hint="default"/>
+        <w:sz w:val="20"/>
+      </w:rPr>
+    </w:lvl>
+    <w:lvl w:ilvl="1" w:tentative="1">
+      <w:start w:val="1"/>
+      <w:numFmt w:val="bullet"/>
+      <w:lvlText w:val="o"/>
+      <w:lvlJc w:val="left"/>
+      <w:pPr>
+        <w:tabs>
+          <w:tab w:val="num" w:pos="1440"/>
+        </w:tabs>
+        <w:ind w:left="1440" w:hanging="360"/>
+      </w:pPr>
+      <w:rPr>
+        <w:rFonts w:ascii="Courier New" w:hAnsi="Courier New" w:hint="default"/>
+        <w:sz w:val="20"/>
+      </w:rPr>
+    </w:lvl>
+    <w:lvl w:ilvl="2" w:tentative="1">
+      <w:start w:val="1"/>
+      <w:numFmt w:val="bullet"/>
+      <w:lvlText w:val=""/>
+      <w:lvlJc w:val="left"/>
+      <w:pPr>
+        <w:tabs>
+          <w:tab w:val="num" w:pos="2160"/>
+        </w:tabs>
+        <w:ind w:left="2160" w:hanging="360"/>
+      </w:pPr>
+      <w:rPr>
+        <w:rFonts w:ascii="Wingdings" w:hAnsi="Wingdings" w:hint="default"/>
+        <w:sz w:val="20"/>
+      </w:rPr>
+    </w:lvl>
+    <w:lvl w:ilvl="3" w:tentative="1">
+      <w:start w:val="1"/>
+      <w:numFmt w:val="bullet"/>
+      <w:lvlText w:val=""/>
+      <w:lvlJc w:val="left"/>
+      <w:pPr>
+        <w:tabs>
+          <w:tab w:val="num" w:pos="2880"/>
+        </w:tabs>
+        <w:ind w:left="2880" w:hanging="360"/>
+      </w:pPr>
+      <w:rPr>
+        <w:rFonts w:ascii="Wingdings" w:hAnsi="Wingdings" w:hint="default"/>
+        <w:sz w:val="20"/>
+      </w:rPr>
+    </w:lvl>
+    <w:lvl w:ilvl="4" w:tentative="1">
+      <w:start w:val="1"/>
+      <w:numFmt w:val="bullet"/>
+      <w:lvlText w:val=""/>
+      <w:lvlJc w:val="left"/>
+      <w:pPr>
+        <w:tabs>
+          <w:tab w:val="num" w:pos="3600"/>
+        </w:tabs>
+        <w:ind w:left="3600" w:hanging="360"/>
+      </w:pPr>
+      <w:rPr>
+        <w:rFonts w:ascii="Wingdings" w:hAnsi="Wingdings" w:hint="default"/>
+        <w:sz w:val="20"/>
+      </w:rPr>
+    </w:lvl>
+    <w:lvl w:ilvl="5" w:tentative="1">
+      <w:start w:val="1"/>
+      <w:numFmt w:val="bullet"/>
+      <w:lvlText w:val=""/>
+      <w:lvlJc w:val="left"/>
+      <w:pPr>
+        <w:tabs>
+          <w:tab w:val="num" w:pos="4320"/>
+        </w:tabs>
+        <w:ind w:left="4320" w:hanging="360"/>
+      </w:pPr>
+      <w:rPr>
+        <w:rFonts w:ascii="Wingdings" w:hAnsi="Wingdings" w:hint="default"/>
+        <w:sz w:val="20"/>
+      </w:rPr>
+    </w:lvl>
+    <w:lvl w:ilvl="6" w:tentative="1">
+      <w:start w:val="1"/>
+      <w:numFmt w:val="bullet"/>
+      <w:lvlText w:val=""/>
+      <w:lvlJc w:val="left"/>
+      <w:pPr>
+        <w:tabs>
+          <w:tab w:val="num" w:pos="5040"/>
+        </w:tabs>
+        <w:ind w:left="5040" w:hanging="360"/>
+      </w:pPr>
+      <w:rPr>
+        <w:rFonts w:ascii="Wingdings" w:hAnsi="Wingdings" w:hint="default"/>
+        <w:sz w:val="20"/>
+      </w:rPr>
+    </w:lvl>
+    <w:lvl w:ilvl="7" w:tentative="1">
+      <w:start w:val="1"/>
+      <w:numFmt w:val="bullet"/>
+      <w:lvlText w:val=""/>
+      <w:lvlJc w:val="left"/>
+      <w:pPr>
+        <w:tabs>
+          <w:tab w:val="num" w:pos="5760"/>
+        </w:tabs>
+        <w:ind w:left="5760" w:hanging="360"/>
+      </w:pPr>
+      <w:rPr>
+        <w:rFonts w:ascii="Wingdings" w:hAnsi="Wingdings" w:hint="default"/>
+        <w:sz w:val="20"/>
+      </w:rPr>
+    </w:lvl>
+    <w:lvl w:ilvl="8" w:tentative="1">
+      <w:start w:val="1"/>
+      <w:numFmt w:val="bullet"/>
+      <w:lvlText w:val=""/>
+      <w:lvlJc w:val="left"/>
+      <w:pPr>
+        <w:tabs>
+          <w:tab w:val="num" w:pos="6480"/>
+        </w:tabs>
+        <w:ind w:left="6480" w:hanging="360"/>
+      </w:pPr>
+      <w:rPr>
+        <w:rFonts w:ascii="Wingdings" w:hAnsi="Wingdings" w:hint="default"/>
+        <w:sz w:val="20"/>
+      </w:rPr>
+    </w:lvl>
+  </w:abstractNum>
+  <w:abstractNum w:abstractNumId="35" w15:restartNumberingAfterBreak="0">
+    <w:nsid w:val="7DD65ACD"/>
+    <w:multiLevelType w:val="multilevel"/>
+    <w:tmpl w:val="6EBA406A"/>
+    <w:lvl w:ilvl="0">
+      <w:start w:val="1"/>
+      <w:numFmt w:val="bullet"/>
+      <w:lvlText w:val=""/>
+      <w:lvlJc w:val="left"/>
+      <w:pPr>
+        <w:tabs>
+          <w:tab w:val="num" w:pos="720"/>
+        </w:tabs>
+        <w:ind w:left="720" w:hanging="360"/>
+      </w:pPr>
+      <w:rPr>
+        <w:rFonts w:ascii="Symbol" w:hAnsi="Symbol" w:hint="default"/>
+        <w:sz w:val="20"/>
+      </w:rPr>
+    </w:lvl>
+    <w:lvl w:ilvl="1" w:tentative="1">
+      <w:start w:val="1"/>
+      <w:numFmt w:val="bullet"/>
+      <w:lvlText w:val="o"/>
+      <w:lvlJc w:val="left"/>
+      <w:pPr>
+        <w:tabs>
+          <w:tab w:val="num" w:pos="1440"/>
+        </w:tabs>
+        <w:ind w:left="1440" w:hanging="360"/>
+      </w:pPr>
+      <w:rPr>
+        <w:rFonts w:ascii="Courier New" w:hAnsi="Courier New" w:hint="default"/>
+        <w:sz w:val="20"/>
+      </w:rPr>
+    </w:lvl>
+    <w:lvl w:ilvl="2" w:tentative="1">
+      <w:start w:val="1"/>
+      <w:numFmt w:val="bullet"/>
+      <w:lvlText w:val=""/>
+      <w:lvlJc w:val="left"/>
+      <w:pPr>
+        <w:tabs>
+          <w:tab w:val="num" w:pos="2160"/>
+        </w:tabs>
+        <w:ind w:left="2160" w:hanging="360"/>
+      </w:pPr>
+      <w:rPr>
+        <w:rFonts w:ascii="Wingdings" w:hAnsi="Wingdings" w:hint="default"/>
+        <w:sz w:val="20"/>
+      </w:rPr>
+    </w:lvl>
+    <w:lvl w:ilvl="3" w:tentative="1">
+      <w:start w:val="1"/>
+      <w:numFmt w:val="bullet"/>
+      <w:lvlText w:val=""/>
+      <w:lvlJc w:val="left"/>
+      <w:pPr>
+        <w:tabs>
+          <w:tab w:val="num" w:pos="2880"/>
+        </w:tabs>
+        <w:ind w:left="2880" w:hanging="360"/>
+      </w:pPr>
+      <w:rPr>
+        <w:rFonts w:ascii="Wingdings" w:hAnsi="Wingdings" w:hint="default"/>
+        <w:sz w:val="20"/>
+      </w:rPr>
+    </w:lvl>
+    <w:lvl w:ilvl="4" w:tentative="1">
+      <w:start w:val="1"/>
+      <w:numFmt w:val="bullet"/>
+      <w:lvlText w:val=""/>
+      <w:lvlJc w:val="left"/>
+      <w:pPr>
+        <w:tabs>
+          <w:tab w:val="num" w:pos="3600"/>
+        </w:tabs>
+        <w:ind w:left="3600" w:hanging="360"/>
+      </w:pPr>
+      <w:rPr>
+        <w:rFonts w:ascii="Wingdings" w:hAnsi="Wingdings" w:hint="default"/>
+        <w:sz w:val="20"/>
+      </w:rPr>
+    </w:lvl>
+    <w:lvl w:ilvl="5" w:tentative="1">
+      <w:start w:val="1"/>
+      <w:numFmt w:val="bullet"/>
+      <w:lvlText w:val=""/>
+      <w:lvlJc w:val="left"/>
+      <w:pPr>
+        <w:tabs>
+          <w:tab w:val="num" w:pos="4320"/>
+        </w:tabs>
+        <w:ind w:left="4320" w:hanging="360"/>
+      </w:pPr>
+      <w:rPr>
+        <w:rFonts w:ascii="Wingdings" w:hAnsi="Wingdings" w:hint="default"/>
+        <w:sz w:val="20"/>
+      </w:rPr>
+    </w:lvl>
+    <w:lvl w:ilvl="6" w:tentative="1">
+      <w:start w:val="1"/>
+      <w:numFmt w:val="bullet"/>
+      <w:lvlText w:val=""/>
+      <w:lvlJc w:val="left"/>
+      <w:pPr>
+        <w:tabs>
+          <w:tab w:val="num" w:pos="5040"/>
+        </w:tabs>
+        <w:ind w:left="5040" w:hanging="360"/>
+      </w:pPr>
+      <w:rPr>
+        <w:rFonts w:ascii="Wingdings" w:hAnsi="Wingdings" w:hint="default"/>
+        <w:sz w:val="20"/>
+      </w:rPr>
+    </w:lvl>
+    <w:lvl w:ilvl="7" w:tentative="1">
+      <w:start w:val="1"/>
+      <w:numFmt w:val="bullet"/>
+      <w:lvlText w:val=""/>
+      <w:lvlJc w:val="left"/>
+      <w:pPr>
+        <w:tabs>
+          <w:tab w:val="num" w:pos="5760"/>
+        </w:tabs>
+        <w:ind w:left="5760" w:hanging="360"/>
+      </w:pPr>
+      <w:rPr>
+        <w:rFonts w:ascii="Wingdings" w:hAnsi="Wingdings" w:hint="default"/>
+        <w:sz w:val="20"/>
+      </w:rPr>
+    </w:lvl>
+    <w:lvl w:ilvl="8" w:tentative="1">
+      <w:start w:val="1"/>
+      <w:numFmt w:val="bullet"/>
+      <w:lvlText w:val=""/>
+      <w:lvlJc w:val="left"/>
+      <w:pPr>
+        <w:tabs>
+          <w:tab w:val="num" w:pos="6480"/>
+        </w:tabs>
+        <w:ind w:left="6480" w:hanging="360"/>
+      </w:pPr>
+      <w:rPr>
+        <w:rFonts w:ascii="Wingdings" w:hAnsi="Wingdings" w:hint="default"/>
+        <w:sz w:val="20"/>
+      </w:rPr>
+    </w:lvl>
+  </w:abstractNum>
   <w:num w:numId="1" w16cid:durableId="703016927">
+    <w:abstractNumId w:val="29"/>
+  </w:num>
+  <w:num w:numId="2" w16cid:durableId="1250583515">
+    <w:abstractNumId w:val="12"/>
+  </w:num>
+  <w:num w:numId="3" w16cid:durableId="608969103">
+    <w:abstractNumId w:val="6"/>
+  </w:num>
+  <w:num w:numId="4" w16cid:durableId="1195117912">
+    <w:abstractNumId w:val="35"/>
+  </w:num>
+  <w:num w:numId="5" w16cid:durableId="1930507229">
+    <w:abstractNumId w:val="7"/>
+  </w:num>
+  <w:num w:numId="6" w16cid:durableId="1827822813">
+    <w:abstractNumId w:val="33"/>
+  </w:num>
+  <w:num w:numId="7" w16cid:durableId="287667471">
+    <w:abstractNumId w:val="26"/>
+  </w:num>
+  <w:num w:numId="8" w16cid:durableId="1019350300">
+    <w:abstractNumId w:val="5"/>
+  </w:num>
+  <w:num w:numId="9" w16cid:durableId="678240403">
+    <w:abstractNumId w:val="10"/>
+  </w:num>
+  <w:num w:numId="10" w16cid:durableId="11882311">
+    <w:abstractNumId w:val="28"/>
+  </w:num>
+  <w:num w:numId="11" w16cid:durableId="195854078">
     <w:abstractNumId w:val="2"/>
   </w:num>
-  <w:num w:numId="2" w16cid:durableId="1250583515">
+  <w:num w:numId="12" w16cid:durableId="1686831798">
+    <w:abstractNumId w:val="16"/>
+  </w:num>
+  <w:num w:numId="13" w16cid:durableId="1080519238">
+    <w:abstractNumId w:val="13"/>
+  </w:num>
+  <w:num w:numId="14" w16cid:durableId="1096826802">
+    <w:abstractNumId w:val="21"/>
+  </w:num>
+  <w:num w:numId="15" w16cid:durableId="320012968">
+    <w:abstractNumId w:val="23"/>
+  </w:num>
+  <w:num w:numId="16" w16cid:durableId="347561914">
+    <w:abstractNumId w:val="0"/>
+  </w:num>
+  <w:num w:numId="17" w16cid:durableId="450132737">
+    <w:abstractNumId w:val="24"/>
+  </w:num>
+  <w:num w:numId="18" w16cid:durableId="31810944">
+    <w:abstractNumId w:val="15"/>
+  </w:num>
+  <w:num w:numId="19" w16cid:durableId="1698387335">
+    <w:abstractNumId w:val="17"/>
+  </w:num>
+  <w:num w:numId="20" w16cid:durableId="1124270240">
+    <w:abstractNumId w:val="31"/>
+  </w:num>
+  <w:num w:numId="21" w16cid:durableId="1608926409">
+    <w:abstractNumId w:val="9"/>
+  </w:num>
+  <w:num w:numId="22" w16cid:durableId="1519739027">
+    <w:abstractNumId w:val="3"/>
+  </w:num>
+  <w:num w:numId="23" w16cid:durableId="445349656">
+    <w:abstractNumId w:val="8"/>
+  </w:num>
+  <w:num w:numId="24" w16cid:durableId="2078432513">
+    <w:abstractNumId w:val="30"/>
+  </w:num>
+  <w:num w:numId="25" w16cid:durableId="76874936">
+    <w:abstractNumId w:val="20"/>
+  </w:num>
+  <w:num w:numId="26" w16cid:durableId="997460950">
+    <w:abstractNumId w:val="11"/>
+  </w:num>
+  <w:num w:numId="27" w16cid:durableId="1730881149">
+    <w:abstractNumId w:val="22"/>
+  </w:num>
+  <w:num w:numId="28" w16cid:durableId="1511725083">
+    <w:abstractNumId w:val="19"/>
+  </w:num>
+  <w:num w:numId="29" w16cid:durableId="1293826970">
+    <w:abstractNumId w:val="32"/>
+  </w:num>
+  <w:num w:numId="30" w16cid:durableId="446700367">
+    <w:abstractNumId w:val="27"/>
+  </w:num>
+  <w:num w:numId="31" w16cid:durableId="1877278947">
+    <w:abstractNumId w:val="25"/>
+  </w:num>
+  <w:num w:numId="32" w16cid:durableId="604267716">
+    <w:abstractNumId w:val="18"/>
+  </w:num>
+  <w:num w:numId="33" w16cid:durableId="788357310">
+    <w:abstractNumId w:val="4"/>
+  </w:num>
+  <w:num w:numId="34" w16cid:durableId="913659488">
+    <w:abstractNumId w:val="14"/>
+  </w:num>
+  <w:num w:numId="35" w16cid:durableId="58670487">
+    <w:abstractNumId w:val="34"/>
+  </w:num>
+  <w:num w:numId="36" w16cid:durableId="970132266">
     <w:abstractNumId w:val="1"/>
-  </w:num>
-  <w:num w:numId="3" w16cid:durableId="608969103">
-    <w:abstractNumId w:val="0"/>
   </w:num>
 </w:numbering>
 </file>

--- a/Prompt_ChatGPT.docx
+++ b/Prompt_ChatGPT.docx
@@ -3029,7 +3029,7 @@
           <w:rFonts w:asciiTheme="majorBidi" w:hAnsiTheme="majorBidi" w:cstheme="majorBidi"/>
         </w:rPr>
         <w:pict w14:anchorId="1BA66B61">
-          <v:rect id="_x0000_i1049" style="width:0;height:1.5pt" o:hralign="center" o:hrstd="t" o:hr="t" fillcolor="#a0a0a0" stroked="f"/>
+          <v:rect id="_x0000_i1025" style="width:0;height:1.5pt" o:hralign="center" o:hrstd="t" o:hr="t" fillcolor="#a0a0a0" stroked="f"/>
         </w:pict>
       </w:r>
     </w:p>
@@ -3161,7 +3161,7 @@
           <w:rFonts w:asciiTheme="majorBidi" w:hAnsiTheme="majorBidi" w:cstheme="majorBidi"/>
         </w:rPr>
         <w:pict w14:anchorId="5A722381">
-          <v:rect id="_x0000_i1050" style="width:0;height:1.5pt" o:hralign="center" o:hrstd="t" o:hr="t" fillcolor="#a0a0a0" stroked="f"/>
+          <v:rect id="_x0000_i1026" style="width:0;height:1.5pt" o:hralign="center" o:hrstd="t" o:hr="t" fillcolor="#a0a0a0" stroked="f"/>
         </w:pict>
       </w:r>
     </w:p>
@@ -3285,7 +3285,7 @@
           <w:rFonts w:asciiTheme="majorBidi" w:hAnsiTheme="majorBidi" w:cstheme="majorBidi"/>
         </w:rPr>
         <w:pict w14:anchorId="67C8FFB3">
-          <v:rect id="_x0000_i1051" style="width:0;height:1.5pt" o:hralign="center" o:hrstd="t" o:hr="t" fillcolor="#a0a0a0" stroked="f"/>
+          <v:rect id="_x0000_i1027" style="width:0;height:1.5pt" o:hralign="center" o:hrstd="t" o:hr="t" fillcolor="#a0a0a0" stroked="f"/>
         </w:pict>
       </w:r>
     </w:p>
@@ -3398,7 +3398,7 @@
           <w:rFonts w:asciiTheme="majorBidi" w:hAnsiTheme="majorBidi" w:cstheme="majorBidi"/>
         </w:rPr>
         <w:pict w14:anchorId="25066F30">
-          <v:rect id="_x0000_i1052" style="width:0;height:1.5pt" o:hralign="center" o:hrstd="t" o:hr="t" fillcolor="#a0a0a0" stroked="f"/>
+          <v:rect id="_x0000_i1028" style="width:0;height:1.5pt" o:hralign="center" o:hrstd="t" o:hr="t" fillcolor="#a0a0a0" stroked="f"/>
         </w:pict>
       </w:r>
     </w:p>
@@ -3881,7 +3881,7 @@
           <w:rFonts w:asciiTheme="majorBidi" w:hAnsiTheme="majorBidi" w:cstheme="majorBidi"/>
         </w:rPr>
         <w:pict w14:anchorId="69228D81">
-          <v:rect id="_x0000_i1093" style="width:0;height:1.5pt" o:hralign="center" o:hrstd="t" o:hr="t" fillcolor="#a0a0a0" stroked="f"/>
+          <v:rect id="_x0000_i1029" style="width:0;height:1.5pt" o:hralign="center" o:hrstd="t" o:hr="t" fillcolor="#a0a0a0" stroked="f"/>
         </w:pict>
       </w:r>
     </w:p>
@@ -4185,7 +4185,7 @@
           <w:rFonts w:asciiTheme="majorBidi" w:hAnsiTheme="majorBidi" w:cstheme="majorBidi"/>
         </w:rPr>
         <w:pict w14:anchorId="6D9B87B2">
-          <v:rect id="_x0000_i1094" style="width:0;height:1.5pt" o:hralign="center" o:hrstd="t" o:hr="t" fillcolor="#a0a0a0" stroked="f"/>
+          <v:rect id="_x0000_i1030" style="width:0;height:1.5pt" o:hralign="center" o:hrstd="t" o:hr="t" fillcolor="#a0a0a0" stroked="f"/>
         </w:pict>
       </w:r>
     </w:p>
@@ -4482,7 +4482,7 @@
         </w:rPr>
         <w:lastRenderedPageBreak/>
         <w:pict w14:anchorId="02B19ED8">
-          <v:rect id="_x0000_i1095" style="width:0;height:1.5pt" o:hralign="center" o:hrstd="t" o:hr="t" fillcolor="#a0a0a0" stroked="f"/>
+          <v:rect id="_x0000_i1031" style="width:0;height:1.5pt" o:hralign="center" o:hrstd="t" o:hr="t" fillcolor="#a0a0a0" stroked="f"/>
         </w:pict>
       </w:r>
     </w:p>
@@ -4613,7 +4613,7 @@
           <w:rFonts w:asciiTheme="majorBidi" w:hAnsiTheme="majorBidi" w:cstheme="majorBidi"/>
         </w:rPr>
         <w:pict w14:anchorId="73277C96">
-          <v:rect id="_x0000_i1096" style="width:0;height:1.5pt" o:hralign="center" o:hrstd="t" o:hr="t" fillcolor="#a0a0a0" stroked="f"/>
+          <v:rect id="_x0000_i1032" style="width:0;height:1.5pt" o:hralign="center" o:hrstd="t" o:hr="t" fillcolor="#a0a0a0" stroked="f"/>
         </w:pict>
       </w:r>
     </w:p>
@@ -4737,7 +4737,7 @@
           <w:rFonts w:asciiTheme="majorBidi" w:hAnsiTheme="majorBidi" w:cstheme="majorBidi"/>
         </w:rPr>
         <w:pict w14:anchorId="4CE38892">
-          <v:rect id="_x0000_i1097" style="width:0;height:1.5pt" o:hralign="center" o:hrstd="t" o:hr="t" fillcolor="#a0a0a0" stroked="f"/>
+          <v:rect id="_x0000_i1033" style="width:0;height:1.5pt" o:hralign="center" o:hrstd="t" o:hr="t" fillcolor="#a0a0a0" stroked="f"/>
         </w:pict>
       </w:r>
     </w:p>
@@ -4850,7 +4850,7 @@
           <w:rFonts w:asciiTheme="majorBidi" w:hAnsiTheme="majorBidi" w:cstheme="majorBidi"/>
         </w:rPr>
         <w:pict w14:anchorId="4FFB202E">
-          <v:rect id="_x0000_i1098" style="width:0;height:1.5pt" o:hralign="center" o:hrstd="t" o:hr="t" fillcolor="#a0a0a0" stroked="f"/>
+          <v:rect id="_x0000_i1034" style="width:0;height:1.5pt" o:hralign="center" o:hrstd="t" o:hr="t" fillcolor="#a0a0a0" stroked="f"/>
         </w:pict>
       </w:r>
     </w:p>
@@ -5171,13 +5171,1052 @@
         </w:rPr>
         <w:t>Example:</w:t>
       </w:r>
-    </w:p>
-    <w:p>
-      <w:pPr>
-        <w:rPr>
-          <w:rFonts w:asciiTheme="majorBidi" w:hAnsiTheme="majorBidi" w:cstheme="majorBidi"/>
-        </w:rPr>
-      </w:pPr>
+      <w:r>
+        <w:rPr>
+          <w:rFonts w:asciiTheme="majorBidi" w:hAnsiTheme="majorBidi" w:cstheme="majorBidi"/>
+        </w:rPr>
+        <w:br/>
+      </w:r>
+      <w:r>
+        <w:rPr>
+          <w:rFonts w:asciiTheme="majorBidi" w:hAnsiTheme="majorBidi" w:cstheme="majorBidi"/>
+        </w:rPr>
+        <w:br/>
+      </w:r>
+    </w:p>
+    <w:p>
+      <w:pPr>
+        <w:rPr>
+          <w:rFonts w:asciiTheme="majorBidi" w:hAnsiTheme="majorBidi" w:cstheme="majorBidi"/>
+        </w:rPr>
+      </w:pPr>
+      <w:r>
+        <w:rPr>
+          <w:rFonts w:asciiTheme="majorBidi" w:hAnsiTheme="majorBidi" w:cstheme="majorBidi"/>
+        </w:rPr>
+        <w:t>--------------</w:t>
+      </w:r>
+      <w:r>
+        <w:rPr>
+          <w:rFonts w:asciiTheme="majorBidi" w:hAnsiTheme="majorBidi" w:cstheme="majorBidi"/>
+        </w:rPr>
+        <w:br/>
+      </w:r>
+      <w:r>
+        <w:rPr>
+          <w:rFonts w:asciiTheme="majorBidi" w:hAnsiTheme="majorBidi" w:cstheme="majorBidi"/>
+        </w:rPr>
+        <w:t xml:space="preserve">Simulation Concept  </w:t>
+      </w:r>
+    </w:p>
+    <w:p>
+      <w:pPr>
+        <w:rPr>
+          <w:rFonts w:asciiTheme="majorBidi" w:hAnsiTheme="majorBidi" w:cstheme="majorBidi"/>
+        </w:rPr>
+      </w:pPr>
+      <w:r>
+        <w:rPr>
+          <w:rFonts w:asciiTheme="majorBidi" w:hAnsiTheme="majorBidi" w:cstheme="majorBidi"/>
+        </w:rPr>
+        <w:t xml:space="preserve">• Purpose: C# Unity-based economic simulation of the restaurant and hairdressing/barber industries.  </w:t>
+      </w:r>
+    </w:p>
+    <w:p>
+      <w:pPr>
+        <w:rPr>
+          <w:rFonts w:asciiTheme="majorBidi" w:hAnsiTheme="majorBidi" w:cstheme="majorBidi"/>
+        </w:rPr>
+      </w:pPr>
+      <w:r>
+        <w:rPr>
+          <w:rFonts w:asciiTheme="majorBidi" w:hAnsiTheme="majorBidi" w:cstheme="majorBidi"/>
+        </w:rPr>
+        <w:t xml:space="preserve">• Goal: Examine how VAT and other taxes affect consumption, employment, and government tax revenue.  </w:t>
+      </w:r>
+    </w:p>
+    <w:p>
+      <w:pPr>
+        <w:rPr>
+          <w:rFonts w:asciiTheme="majorBidi" w:hAnsiTheme="majorBidi" w:cstheme="majorBidi"/>
+        </w:rPr>
+      </w:pPr>
+      <w:r>
+        <w:rPr>
+          <w:rFonts w:asciiTheme="majorBidi" w:hAnsiTheme="majorBidi" w:cstheme="majorBidi"/>
+        </w:rPr>
+        <w:t xml:space="preserve">• Initially: console output (GUI solution separately from AI; not planned yet, only a few icons exist). A graphical user interface (GUI) should be designed/requested separately – ChatGPT could later suggest one.  </w:t>
+      </w:r>
+    </w:p>
+    <w:p>
+      <w:pPr>
+        <w:rPr>
+          <w:rFonts w:asciiTheme="majorBidi" w:hAnsiTheme="majorBidi" w:cstheme="majorBidi"/>
+        </w:rPr>
+      </w:pPr>
+      <w:r>
+        <w:rPr>
+          <w:rFonts w:asciiTheme="majorBidi" w:hAnsiTheme="majorBidi" w:cstheme="majorBidi"/>
+        </w:rPr>
+        <w:t xml:space="preserve">• MVC (Model-View-Controller) has been chosen.  </w:t>
+      </w:r>
+    </w:p>
+    <w:p>
+      <w:pPr>
+        <w:rPr>
+          <w:rFonts w:asciiTheme="majorBidi" w:hAnsiTheme="majorBidi" w:cstheme="majorBidi"/>
+        </w:rPr>
+      </w:pPr>
+      <w:r>
+        <w:rPr>
+          <w:rFonts w:asciiTheme="majorBidi" w:hAnsiTheme="majorBidi" w:cstheme="majorBidi"/>
+        </w:rPr>
+        <w:t xml:space="preserve">• Focus: a working simulation with a reasonably simple initial definition.  </w:t>
+      </w:r>
+    </w:p>
+    <w:p>
+      <w:pPr>
+        <w:rPr>
+          <w:rFonts w:asciiTheme="majorBidi" w:hAnsiTheme="majorBidi" w:cstheme="majorBidi"/>
+        </w:rPr>
+      </w:pPr>
+    </w:p>
+    <w:p>
+      <w:pPr>
+        <w:rPr>
+          <w:rFonts w:asciiTheme="majorBidi" w:hAnsiTheme="majorBidi" w:cstheme="majorBidi"/>
+        </w:rPr>
+      </w:pPr>
+      <w:r>
+        <w:rPr>
+          <w:rFonts w:asciiTheme="majorBidi" w:hAnsiTheme="majorBidi" w:cstheme="majorBidi"/>
+        </w:rPr>
+        <w:t xml:space="preserve">________________________________________  </w:t>
+      </w:r>
+    </w:p>
+    <w:p>
+      <w:pPr>
+        <w:rPr>
+          <w:rFonts w:asciiTheme="majorBidi" w:hAnsiTheme="majorBidi" w:cstheme="majorBidi"/>
+        </w:rPr>
+      </w:pPr>
+      <w:r>
+        <w:rPr>
+          <w:rFonts w:asciiTheme="majorBidi" w:hAnsiTheme="majorBidi" w:cstheme="majorBidi"/>
+        </w:rPr>
+        <w:t xml:space="preserve">Agents  </w:t>
+      </w:r>
+    </w:p>
+    <w:p>
+      <w:pPr>
+        <w:rPr>
+          <w:rFonts w:asciiTheme="majorBidi" w:hAnsiTheme="majorBidi" w:cstheme="majorBidi"/>
+        </w:rPr>
+      </w:pPr>
+      <w:r>
+        <w:rPr>
+          <w:rFonts w:asciiTheme="majorBidi" w:hAnsiTheme="majorBidi" w:cstheme="majorBidi"/>
+        </w:rPr>
+        <w:t>• Defined by a single class (</w:t>
+      </w:r>
+      <w:proofErr w:type="spellStart"/>
+      <w:r>
+        <w:rPr>
+          <w:rFonts w:asciiTheme="majorBidi" w:hAnsiTheme="majorBidi" w:cstheme="majorBidi"/>
+        </w:rPr>
+        <w:t>Person.cs</w:t>
+      </w:r>
+      <w:proofErr w:type="spellEnd"/>
+      <w:r>
+        <w:rPr>
+          <w:rFonts w:asciiTheme="majorBidi" w:hAnsiTheme="majorBidi" w:cstheme="majorBidi"/>
+        </w:rPr>
+        <w:t xml:space="preserve">) – attributes like age, money, </w:t>
+      </w:r>
+      <w:proofErr w:type="spellStart"/>
+      <w:r>
+        <w:rPr>
+          <w:rFonts w:asciiTheme="majorBidi" w:hAnsiTheme="majorBidi" w:cstheme="majorBidi"/>
+        </w:rPr>
+        <w:t>behaviors</w:t>
+      </w:r>
+      <w:proofErr w:type="spellEnd"/>
+      <w:r>
+        <w:rPr>
+          <w:rFonts w:asciiTheme="majorBidi" w:hAnsiTheme="majorBidi" w:cstheme="majorBidi"/>
+        </w:rPr>
+        <w:t xml:space="preserve">.  </w:t>
+      </w:r>
+    </w:p>
+    <w:p>
+      <w:pPr>
+        <w:rPr>
+          <w:rFonts w:asciiTheme="majorBidi" w:hAnsiTheme="majorBidi" w:cstheme="majorBidi"/>
+        </w:rPr>
+      </w:pPr>
+      <w:r>
+        <w:rPr>
+          <w:rFonts w:asciiTheme="majorBidi" w:hAnsiTheme="majorBidi" w:cstheme="majorBidi"/>
+        </w:rPr>
+        <w:t xml:space="preserve">• Instances of this class represent individual agents (e.g., 300 at the start).  </w:t>
+      </w:r>
+    </w:p>
+    <w:p>
+      <w:pPr>
+        <w:rPr>
+          <w:rFonts w:asciiTheme="majorBidi" w:hAnsiTheme="majorBidi" w:cstheme="majorBidi"/>
+        </w:rPr>
+      </w:pPr>
+      <w:r>
+        <w:rPr>
+          <w:rFonts w:asciiTheme="majorBidi" w:hAnsiTheme="majorBidi" w:cstheme="majorBidi"/>
+        </w:rPr>
+        <w:t xml:space="preserve">• </w:t>
+      </w:r>
+      <w:proofErr w:type="spellStart"/>
+      <w:r>
+        <w:rPr>
+          <w:rFonts w:asciiTheme="majorBidi" w:hAnsiTheme="majorBidi" w:cstheme="majorBidi"/>
+        </w:rPr>
+        <w:t>PersonFactory</w:t>
+      </w:r>
+      <w:proofErr w:type="spellEnd"/>
+      <w:r>
+        <w:rPr>
+          <w:rFonts w:asciiTheme="majorBidi" w:hAnsiTheme="majorBidi" w:cstheme="majorBidi"/>
+        </w:rPr>
+        <w:t xml:space="preserve">:  </w:t>
+      </w:r>
+    </w:p>
+    <w:p>
+      <w:pPr>
+        <w:rPr>
+          <w:rFonts w:asciiTheme="majorBidi" w:hAnsiTheme="majorBidi" w:cstheme="majorBidi"/>
+        </w:rPr>
+      </w:pPr>
+      <w:r>
+        <w:rPr>
+          <w:rFonts w:asciiTheme="majorBidi" w:hAnsiTheme="majorBidi" w:cstheme="majorBidi"/>
+        </w:rPr>
+        <w:t xml:space="preserve">  1. Its task is (1) to create Person objects and (2) to assign initial values to their variables/parameters.  </w:t>
+      </w:r>
+    </w:p>
+    <w:p>
+      <w:pPr>
+        <w:rPr>
+          <w:rFonts w:asciiTheme="majorBidi" w:hAnsiTheme="majorBidi" w:cstheme="majorBidi"/>
+        </w:rPr>
+      </w:pPr>
+      <w:r>
+        <w:rPr>
+          <w:rFonts w:asciiTheme="majorBidi" w:hAnsiTheme="majorBidi" w:cstheme="majorBidi"/>
+        </w:rPr>
+        <w:t xml:space="preserve">  2. Assignment by lottery (from a pool) or by random selection.  </w:t>
+      </w:r>
+    </w:p>
+    <w:p>
+      <w:pPr>
+        <w:rPr>
+          <w:rFonts w:asciiTheme="majorBidi" w:hAnsiTheme="majorBidi" w:cstheme="majorBidi"/>
+        </w:rPr>
+      </w:pPr>
+      <w:r>
+        <w:rPr>
+          <w:rFonts w:asciiTheme="majorBidi" w:hAnsiTheme="majorBidi" w:cstheme="majorBidi"/>
+        </w:rPr>
+        <w:t xml:space="preserve">     - Lottery means drawing from predefined values (a “pool”). All averages are constant values.  </w:t>
+      </w:r>
+    </w:p>
+    <w:p>
+      <w:pPr>
+        <w:rPr>
+          <w:rFonts w:asciiTheme="majorBidi" w:hAnsiTheme="majorBidi" w:cstheme="majorBidi"/>
+        </w:rPr>
+      </w:pPr>
+      <w:r>
+        <w:rPr>
+          <w:rFonts w:asciiTheme="majorBidi" w:hAnsiTheme="majorBidi" w:cstheme="majorBidi"/>
+        </w:rPr>
+        <w:t xml:space="preserve">     - Random selection may also be used, but for now we use the pool method.  </w:t>
+      </w:r>
+    </w:p>
+    <w:p>
+      <w:pPr>
+        <w:rPr>
+          <w:rFonts w:asciiTheme="majorBidi" w:hAnsiTheme="majorBidi" w:cstheme="majorBidi"/>
+        </w:rPr>
+      </w:pPr>
+      <w:r>
+        <w:rPr>
+          <w:rFonts w:asciiTheme="majorBidi" w:hAnsiTheme="majorBidi" w:cstheme="majorBidi"/>
+        </w:rPr>
+        <w:t xml:space="preserve">  3. A loop repeats n times (e.g., 300), assigning traits from the pool.  </w:t>
+      </w:r>
+    </w:p>
+    <w:p>
+      <w:pPr>
+        <w:rPr>
+          <w:rFonts w:asciiTheme="majorBidi" w:hAnsiTheme="majorBidi" w:cstheme="majorBidi"/>
+        </w:rPr>
+      </w:pPr>
+      <w:r>
+        <w:rPr>
+          <w:rFonts w:asciiTheme="majorBidi" w:hAnsiTheme="majorBidi" w:cstheme="majorBidi"/>
+        </w:rPr>
+        <w:t xml:space="preserve">  4. Early tests: 30–100 agents; in simulation use 300.  </w:t>
+      </w:r>
+    </w:p>
+    <w:p>
+      <w:pPr>
+        <w:rPr>
+          <w:rFonts w:asciiTheme="majorBidi" w:hAnsiTheme="majorBidi" w:cstheme="majorBidi"/>
+        </w:rPr>
+      </w:pPr>
+      <w:r>
+        <w:rPr>
+          <w:rFonts w:asciiTheme="majorBidi" w:hAnsiTheme="majorBidi" w:cstheme="majorBidi"/>
+        </w:rPr>
+        <w:t>• Variables are initially randomized/</w:t>
+      </w:r>
+      <w:proofErr w:type="spellStart"/>
+      <w:r>
+        <w:rPr>
+          <w:rFonts w:asciiTheme="majorBidi" w:hAnsiTheme="majorBidi" w:cstheme="majorBidi"/>
+        </w:rPr>
+        <w:t>lotteried</w:t>
+      </w:r>
+      <w:proofErr w:type="spellEnd"/>
+      <w:r>
+        <w:rPr>
+          <w:rFonts w:asciiTheme="majorBidi" w:hAnsiTheme="majorBidi" w:cstheme="majorBidi"/>
+        </w:rPr>
+        <w:t xml:space="preserve">; later they may depend on employment and macroeconomic conditions.  </w:t>
+      </w:r>
+    </w:p>
+    <w:p>
+      <w:pPr>
+        <w:rPr>
+          <w:rFonts w:asciiTheme="majorBidi" w:hAnsiTheme="majorBidi" w:cstheme="majorBidi"/>
+        </w:rPr>
+      </w:pPr>
+    </w:p>
+    <w:p>
+      <w:pPr>
+        <w:rPr>
+          <w:rFonts w:asciiTheme="majorBidi" w:hAnsiTheme="majorBidi" w:cstheme="majorBidi"/>
+        </w:rPr>
+      </w:pPr>
+      <w:r>
+        <w:rPr>
+          <w:rFonts w:asciiTheme="majorBidi" w:hAnsiTheme="majorBidi" w:cstheme="majorBidi"/>
+        </w:rPr>
+        <w:t xml:space="preserve">________________________________________  </w:t>
+      </w:r>
+    </w:p>
+    <w:p>
+      <w:pPr>
+        <w:rPr>
+          <w:rFonts w:asciiTheme="majorBidi" w:hAnsiTheme="majorBidi" w:cstheme="majorBidi"/>
+        </w:rPr>
+      </w:pPr>
+      <w:r>
+        <w:rPr>
+          <w:rFonts w:asciiTheme="majorBidi" w:hAnsiTheme="majorBidi" w:cstheme="majorBidi"/>
+        </w:rPr>
+        <w:t xml:space="preserve">Lottery/Pool Mechanism for Abilities  </w:t>
+      </w:r>
+    </w:p>
+    <w:p>
+      <w:pPr>
+        <w:rPr>
+          <w:rFonts w:asciiTheme="majorBidi" w:hAnsiTheme="majorBidi" w:cstheme="majorBidi"/>
+        </w:rPr>
+      </w:pPr>
+      <w:r>
+        <w:rPr>
+          <w:rFonts w:asciiTheme="majorBidi" w:hAnsiTheme="majorBidi" w:cstheme="majorBidi"/>
+        </w:rPr>
+        <w:t xml:space="preserve">1. Pool = list of possible values (e.g., </w:t>
+      </w:r>
+      <w:proofErr w:type="spellStart"/>
+      <w:r>
+        <w:rPr>
+          <w:rFonts w:asciiTheme="majorBidi" w:hAnsiTheme="majorBidi" w:cstheme="majorBidi"/>
+        </w:rPr>
+        <w:t>hairStyles</w:t>
+      </w:r>
+      <w:proofErr w:type="spellEnd"/>
+      <w:r>
+        <w:rPr>
+          <w:rFonts w:asciiTheme="majorBidi" w:hAnsiTheme="majorBidi" w:cstheme="majorBidi"/>
+        </w:rPr>
+        <w:t xml:space="preserve"> = </w:t>
+      </w:r>
+      <w:proofErr w:type="gramStart"/>
+      <w:r>
+        <w:rPr>
+          <w:rFonts w:asciiTheme="majorBidi" w:hAnsiTheme="majorBidi" w:cstheme="majorBidi"/>
+        </w:rPr>
+        <w:t>{ "</w:t>
+      </w:r>
+      <w:proofErr w:type="gramEnd"/>
+      <w:r>
+        <w:rPr>
+          <w:rFonts w:asciiTheme="majorBidi" w:hAnsiTheme="majorBidi" w:cstheme="majorBidi"/>
+        </w:rPr>
+        <w:t>Short", "Medium", "Long</w:t>
+      </w:r>
+      <w:proofErr w:type="gramStart"/>
+      <w:r>
+        <w:rPr>
+          <w:rFonts w:asciiTheme="majorBidi" w:hAnsiTheme="majorBidi" w:cstheme="majorBidi"/>
+        </w:rPr>
+        <w:t>" }</w:t>
+      </w:r>
+      <w:proofErr w:type="gramEnd"/>
+      <w:r>
+        <w:rPr>
+          <w:rFonts w:asciiTheme="majorBidi" w:hAnsiTheme="majorBidi" w:cstheme="majorBidi"/>
+        </w:rPr>
+        <w:t xml:space="preserve">).  </w:t>
+      </w:r>
+    </w:p>
+    <w:p>
+      <w:pPr>
+        <w:rPr>
+          <w:rFonts w:asciiTheme="majorBidi" w:hAnsiTheme="majorBidi" w:cstheme="majorBidi"/>
+        </w:rPr>
+      </w:pPr>
+      <w:r>
+        <w:rPr>
+          <w:rFonts w:asciiTheme="majorBidi" w:hAnsiTheme="majorBidi" w:cstheme="majorBidi"/>
+        </w:rPr>
+        <w:t xml:space="preserve">2. Optional weighted probabilities (e.g., {0.5, 0.3, 0.2}).  </w:t>
+      </w:r>
+    </w:p>
+    <w:p>
+      <w:pPr>
+        <w:rPr>
+          <w:rFonts w:asciiTheme="majorBidi" w:hAnsiTheme="majorBidi" w:cstheme="majorBidi"/>
+        </w:rPr>
+      </w:pPr>
+      <w:r>
+        <w:rPr>
+          <w:rFonts w:asciiTheme="majorBidi" w:hAnsiTheme="majorBidi" w:cstheme="majorBidi"/>
+        </w:rPr>
+        <w:t xml:space="preserve">3. Selection: uniform random or weighted cumulative probability.  </w:t>
+      </w:r>
+    </w:p>
+    <w:p>
+      <w:pPr>
+        <w:rPr>
+          <w:rFonts w:asciiTheme="majorBidi" w:hAnsiTheme="majorBidi" w:cstheme="majorBidi"/>
+        </w:rPr>
+      </w:pPr>
+      <w:r>
+        <w:rPr>
+          <w:rFonts w:asciiTheme="majorBidi" w:hAnsiTheme="majorBidi" w:cstheme="majorBidi"/>
+        </w:rPr>
+        <w:t xml:space="preserve">4. Each attribute is assigned independently (or conditionally).  </w:t>
+      </w:r>
+    </w:p>
+    <w:p>
+      <w:pPr>
+        <w:rPr>
+          <w:rFonts w:asciiTheme="majorBidi" w:hAnsiTheme="majorBidi" w:cstheme="majorBidi"/>
+        </w:rPr>
+      </w:pPr>
+      <w:r>
+        <w:rPr>
+          <w:rFonts w:asciiTheme="majorBidi" w:hAnsiTheme="majorBidi" w:cstheme="majorBidi"/>
+        </w:rPr>
+        <w:t xml:space="preserve">5. Repeat for all agents.  </w:t>
+      </w:r>
+    </w:p>
+    <w:p>
+      <w:pPr>
+        <w:rPr>
+          <w:rFonts w:asciiTheme="majorBidi" w:hAnsiTheme="majorBidi" w:cstheme="majorBidi" w:hint="eastAsia"/>
+        </w:rPr>
+      </w:pPr>
+      <w:r>
+        <w:rPr>
+          <w:rFonts w:asciiTheme="majorBidi" w:hAnsiTheme="majorBidi" w:cstheme="majorBidi" w:hint="eastAsia"/>
+        </w:rPr>
+        <w:t xml:space="preserve">6. Optional conditional pools (e.g., gender </w:t>
+      </w:r>
+      <w:r>
+        <w:rPr>
+          <w:rFonts w:asciiTheme="majorBidi" w:hAnsiTheme="majorBidi" w:cstheme="majorBidi" w:hint="eastAsia"/>
+        </w:rPr>
+        <w:t>→</w:t>
+      </w:r>
+      <w:r>
+        <w:rPr>
+          <w:rFonts w:asciiTheme="majorBidi" w:hAnsiTheme="majorBidi" w:cstheme="majorBidi" w:hint="eastAsia"/>
+        </w:rPr>
+        <w:t xml:space="preserve"> hairstyle).  </w:t>
+      </w:r>
+    </w:p>
+    <w:p>
+      <w:pPr>
+        <w:rPr>
+          <w:rFonts w:asciiTheme="majorBidi" w:hAnsiTheme="majorBidi" w:cstheme="majorBidi"/>
+        </w:rPr>
+      </w:pPr>
+    </w:p>
+    <w:p>
+      <w:pPr>
+        <w:rPr>
+          <w:rFonts w:asciiTheme="majorBidi" w:hAnsiTheme="majorBidi" w:cstheme="majorBidi"/>
+        </w:rPr>
+      </w:pPr>
+      <w:r>
+        <w:rPr>
+          <w:rFonts w:asciiTheme="majorBidi" w:hAnsiTheme="majorBidi" w:cstheme="majorBidi"/>
+        </w:rPr>
+        <w:t xml:space="preserve">________________________________________  </w:t>
+      </w:r>
+    </w:p>
+    <w:p>
+      <w:pPr>
+        <w:rPr>
+          <w:rFonts w:asciiTheme="majorBidi" w:hAnsiTheme="majorBidi" w:cstheme="majorBidi"/>
+        </w:rPr>
+      </w:pPr>
+      <w:r>
+        <w:rPr>
+          <w:rFonts w:asciiTheme="majorBidi" w:hAnsiTheme="majorBidi" w:cstheme="majorBidi"/>
+        </w:rPr>
+        <w:t xml:space="preserve">User Interaction  </w:t>
+      </w:r>
+    </w:p>
+    <w:p>
+      <w:pPr>
+        <w:rPr>
+          <w:rFonts w:asciiTheme="majorBidi" w:hAnsiTheme="majorBidi" w:cstheme="majorBidi"/>
+        </w:rPr>
+      </w:pPr>
+      <w:r>
+        <w:rPr>
+          <w:rFonts w:asciiTheme="majorBidi" w:hAnsiTheme="majorBidi" w:cstheme="majorBidi"/>
+        </w:rPr>
+        <w:t xml:space="preserve">• The user acts as the government:  </w:t>
+      </w:r>
+    </w:p>
+    <w:p>
+      <w:pPr>
+        <w:rPr>
+          <w:rFonts w:asciiTheme="majorBidi" w:hAnsiTheme="majorBidi" w:cstheme="majorBidi"/>
+        </w:rPr>
+      </w:pPr>
+      <w:r>
+        <w:rPr>
+          <w:rFonts w:asciiTheme="majorBidi" w:hAnsiTheme="majorBidi" w:cstheme="majorBidi"/>
+        </w:rPr>
+        <w:t xml:space="preserve">  1. Adjust taxes.  </w:t>
+      </w:r>
+    </w:p>
+    <w:p>
+      <w:pPr>
+        <w:rPr>
+          <w:rFonts w:asciiTheme="majorBidi" w:hAnsiTheme="majorBidi" w:cstheme="majorBidi"/>
+        </w:rPr>
+      </w:pPr>
+      <w:r>
+        <w:rPr>
+          <w:rFonts w:asciiTheme="majorBidi" w:hAnsiTheme="majorBidi" w:cstheme="majorBidi"/>
+        </w:rPr>
+        <w:t xml:space="preserve">  2. Set parameters (e.g., opening hours).  </w:t>
+      </w:r>
+    </w:p>
+    <w:p>
+      <w:pPr>
+        <w:rPr>
+          <w:rFonts w:asciiTheme="majorBidi" w:hAnsiTheme="majorBidi" w:cstheme="majorBidi"/>
+        </w:rPr>
+      </w:pPr>
+      <w:r>
+        <w:rPr>
+          <w:rFonts w:asciiTheme="majorBidi" w:hAnsiTheme="majorBidi" w:cstheme="majorBidi"/>
+        </w:rPr>
+        <w:t xml:space="preserve">  3. Run the simulation across multiple cycles (day/week/month).  </w:t>
+      </w:r>
+    </w:p>
+    <w:p>
+      <w:pPr>
+        <w:rPr>
+          <w:rFonts w:asciiTheme="majorBidi" w:hAnsiTheme="majorBidi" w:cstheme="majorBidi"/>
+        </w:rPr>
+      </w:pPr>
+      <w:r>
+        <w:rPr>
+          <w:rFonts w:asciiTheme="majorBidi" w:hAnsiTheme="majorBidi" w:cstheme="majorBidi"/>
+        </w:rPr>
+        <w:t xml:space="preserve">• Probabilities and parameters are stored in a separate file.  </w:t>
+      </w:r>
+    </w:p>
+    <w:p>
+      <w:pPr>
+        <w:rPr>
+          <w:rFonts w:asciiTheme="majorBidi" w:hAnsiTheme="majorBidi" w:cstheme="majorBidi"/>
+        </w:rPr>
+      </w:pPr>
+      <w:r>
+        <w:rPr>
+          <w:rFonts w:asciiTheme="majorBidi" w:hAnsiTheme="majorBidi" w:cstheme="majorBidi"/>
+        </w:rPr>
+        <w:t xml:space="preserve">• The user should not need to edit C# code directly – parameters can initially be changed in the Unity editor, but later standalone apps are preferable.  </w:t>
+      </w:r>
+    </w:p>
+    <w:p>
+      <w:pPr>
+        <w:rPr>
+          <w:rFonts w:asciiTheme="majorBidi" w:hAnsiTheme="majorBidi" w:cstheme="majorBidi"/>
+        </w:rPr>
+      </w:pPr>
+      <w:r>
+        <w:rPr>
+          <w:rFonts w:asciiTheme="majorBidi" w:hAnsiTheme="majorBidi" w:cstheme="majorBidi"/>
+        </w:rPr>
+        <w:t xml:space="preserve">• Log files may be large.  </w:t>
+      </w:r>
+    </w:p>
+    <w:p>
+      <w:pPr>
+        <w:rPr>
+          <w:rFonts w:asciiTheme="majorBidi" w:hAnsiTheme="majorBidi" w:cstheme="majorBidi"/>
+        </w:rPr>
+      </w:pPr>
+    </w:p>
+    <w:p>
+      <w:pPr>
+        <w:rPr>
+          <w:rFonts w:asciiTheme="majorBidi" w:hAnsiTheme="majorBidi" w:cstheme="majorBidi"/>
+        </w:rPr>
+      </w:pPr>
+      <w:r>
+        <w:rPr>
+          <w:rFonts w:asciiTheme="majorBidi" w:hAnsiTheme="majorBidi" w:cstheme="majorBidi"/>
+        </w:rPr>
+        <w:t xml:space="preserve">________________________________________  </w:t>
+      </w:r>
+    </w:p>
+    <w:p>
+      <w:pPr>
+        <w:rPr>
+          <w:rFonts w:asciiTheme="majorBidi" w:hAnsiTheme="majorBidi" w:cstheme="majorBidi"/>
+        </w:rPr>
+      </w:pPr>
+      <w:r>
+        <w:rPr>
+          <w:rFonts w:asciiTheme="majorBidi" w:hAnsiTheme="majorBidi" w:cstheme="majorBidi"/>
+        </w:rPr>
+        <w:t xml:space="preserve">Implementation &amp; Architecture  </w:t>
+      </w:r>
+    </w:p>
+    <w:p>
+      <w:pPr>
+        <w:rPr>
+          <w:rFonts w:asciiTheme="majorBidi" w:hAnsiTheme="majorBidi" w:cstheme="majorBidi"/>
+        </w:rPr>
+      </w:pPr>
+      <w:r>
+        <w:rPr>
+          <w:rFonts w:asciiTheme="majorBidi" w:hAnsiTheme="majorBidi" w:cstheme="majorBidi"/>
+        </w:rPr>
+        <w:t xml:space="preserve">• Start with console output (later visualization/GUI).  </w:t>
+      </w:r>
+    </w:p>
+    <w:p>
+      <w:pPr>
+        <w:rPr>
+          <w:rFonts w:asciiTheme="majorBidi" w:hAnsiTheme="majorBidi" w:cstheme="majorBidi"/>
+        </w:rPr>
+      </w:pPr>
+      <w:r>
+        <w:rPr>
+          <w:rFonts w:asciiTheme="majorBidi" w:hAnsiTheme="majorBidi" w:cstheme="majorBidi"/>
+        </w:rPr>
+        <w:t xml:space="preserve">• Music: possible addition.  </w:t>
+      </w:r>
+    </w:p>
+    <w:p>
+      <w:pPr>
+        <w:rPr>
+          <w:rFonts w:asciiTheme="majorBidi" w:hAnsiTheme="majorBidi" w:cstheme="majorBidi"/>
+        </w:rPr>
+      </w:pPr>
+      <w:r>
+        <w:rPr>
+          <w:rFonts w:asciiTheme="majorBidi" w:hAnsiTheme="majorBidi" w:cstheme="majorBidi"/>
+        </w:rPr>
+        <w:t xml:space="preserve">• Classes should be roughly equal in size; large classes can be divided (e.g., Person could consist of metabolism, economy, etc.).  </w:t>
+      </w:r>
+    </w:p>
+    <w:p>
+      <w:pPr>
+        <w:rPr>
+          <w:rFonts w:asciiTheme="majorBidi" w:hAnsiTheme="majorBidi" w:cstheme="majorBidi"/>
+        </w:rPr>
+      </w:pPr>
+      <w:r>
+        <w:rPr>
+          <w:rFonts w:asciiTheme="majorBidi" w:hAnsiTheme="majorBidi" w:cstheme="majorBidi"/>
+        </w:rPr>
+        <w:t xml:space="preserve">• In small populations randomness can distort results – pools are justified.  </w:t>
+      </w:r>
+    </w:p>
+    <w:p>
+      <w:pPr>
+        <w:rPr>
+          <w:rFonts w:asciiTheme="majorBidi" w:hAnsiTheme="majorBidi" w:cstheme="majorBidi"/>
+        </w:rPr>
+      </w:pPr>
+      <w:r>
+        <w:rPr>
+          <w:rFonts w:asciiTheme="majorBidi" w:hAnsiTheme="majorBidi" w:cstheme="majorBidi"/>
+        </w:rPr>
+        <w:t xml:space="preserve">• After lottery/random assignment, skewed distributions (e.g., all men) are acceptable.  </w:t>
+      </w:r>
+    </w:p>
+    <w:p>
+      <w:pPr>
+        <w:rPr>
+          <w:rFonts w:asciiTheme="majorBidi" w:hAnsiTheme="majorBidi" w:cstheme="majorBidi"/>
+        </w:rPr>
+      </w:pPr>
+      <w:r>
+        <w:rPr>
+          <w:rFonts w:asciiTheme="majorBidi" w:hAnsiTheme="majorBidi" w:cstheme="majorBidi"/>
+        </w:rPr>
+        <w:t xml:space="preserve">• Counts and distributions should be visible.  </w:t>
+      </w:r>
+    </w:p>
+    <w:p>
+      <w:pPr>
+        <w:rPr>
+          <w:rFonts w:asciiTheme="majorBidi" w:hAnsiTheme="majorBidi" w:cstheme="majorBidi"/>
+        </w:rPr>
+      </w:pPr>
+      <w:r>
+        <w:rPr>
+          <w:rFonts w:asciiTheme="majorBidi" w:hAnsiTheme="majorBidi" w:cstheme="majorBidi"/>
+        </w:rPr>
+        <w:lastRenderedPageBreak/>
+        <w:t xml:space="preserve">• Simple experiments should be done often (e.g., haircut when hair is long enough, wage payment).  </w:t>
+      </w:r>
+    </w:p>
+    <w:p>
+      <w:pPr>
+        <w:rPr>
+          <w:rFonts w:asciiTheme="majorBidi" w:hAnsiTheme="majorBidi" w:cstheme="majorBidi"/>
+        </w:rPr>
+      </w:pPr>
+      <w:r>
+        <w:rPr>
+          <w:rFonts w:asciiTheme="majorBidi" w:hAnsiTheme="majorBidi" w:cstheme="majorBidi"/>
+        </w:rPr>
+        <w:t xml:space="preserve">• Initial simulation run: 5 years, no births/deaths, age not important.  </w:t>
+      </w:r>
+    </w:p>
+    <w:p>
+      <w:pPr>
+        <w:rPr>
+          <w:rFonts w:asciiTheme="majorBidi" w:hAnsiTheme="majorBidi" w:cstheme="majorBidi"/>
+        </w:rPr>
+      </w:pPr>
+      <w:r>
+        <w:rPr>
+          <w:rFonts w:asciiTheme="majorBidi" w:hAnsiTheme="majorBidi" w:cstheme="majorBidi"/>
+        </w:rPr>
+        <w:t xml:space="preserve">• Longer simulations may allow habits and demographics to evolve.  </w:t>
+      </w:r>
+    </w:p>
+    <w:p>
+      <w:pPr>
+        <w:rPr>
+          <w:rFonts w:asciiTheme="majorBidi" w:hAnsiTheme="majorBidi" w:cstheme="majorBidi"/>
+        </w:rPr>
+      </w:pPr>
+    </w:p>
+    <w:p>
+      <w:pPr>
+        <w:rPr>
+          <w:rFonts w:asciiTheme="majorBidi" w:hAnsiTheme="majorBidi" w:cstheme="majorBidi"/>
+        </w:rPr>
+      </w:pPr>
+      <w:r>
+        <w:rPr>
+          <w:rFonts w:asciiTheme="majorBidi" w:hAnsiTheme="majorBidi" w:cstheme="majorBidi"/>
+        </w:rPr>
+        <w:t xml:space="preserve">________________________________________  </w:t>
+      </w:r>
+    </w:p>
+    <w:p>
+      <w:pPr>
+        <w:rPr>
+          <w:rFonts w:asciiTheme="majorBidi" w:hAnsiTheme="majorBidi" w:cstheme="majorBidi"/>
+        </w:rPr>
+      </w:pPr>
+      <w:r>
+        <w:rPr>
+          <w:rFonts w:asciiTheme="majorBidi" w:hAnsiTheme="majorBidi" w:cstheme="majorBidi"/>
+        </w:rPr>
+        <w:t xml:space="preserve">Research Focus  </w:t>
+      </w:r>
+    </w:p>
+    <w:p>
+      <w:pPr>
+        <w:rPr>
+          <w:rFonts w:asciiTheme="majorBidi" w:hAnsiTheme="majorBidi" w:cstheme="majorBidi"/>
+        </w:rPr>
+      </w:pPr>
+      <w:r>
+        <w:rPr>
+          <w:rFonts w:asciiTheme="majorBidi" w:hAnsiTheme="majorBidi" w:cstheme="majorBidi"/>
+        </w:rPr>
+        <w:t xml:space="preserve">• Employment effects.  </w:t>
+      </w:r>
+    </w:p>
+    <w:p>
+      <w:pPr>
+        <w:rPr>
+          <w:rFonts w:asciiTheme="majorBidi" w:hAnsiTheme="majorBidi" w:cstheme="majorBidi"/>
+        </w:rPr>
+      </w:pPr>
+      <w:r>
+        <w:rPr>
+          <w:rFonts w:asciiTheme="majorBidi" w:hAnsiTheme="majorBidi" w:cstheme="majorBidi"/>
+        </w:rPr>
+        <w:t xml:space="preserve">• Income formation.  </w:t>
+      </w:r>
+    </w:p>
+    <w:p>
+      <w:pPr>
+        <w:rPr>
+          <w:rFonts w:asciiTheme="majorBidi" w:hAnsiTheme="majorBidi" w:cstheme="majorBidi"/>
+        </w:rPr>
+      </w:pPr>
+      <w:r>
+        <w:rPr>
+          <w:rFonts w:asciiTheme="majorBidi" w:hAnsiTheme="majorBidi" w:cstheme="majorBidi"/>
+        </w:rPr>
+        <w:t xml:space="preserve">• Overall employment, social security needs.  </w:t>
+      </w:r>
+    </w:p>
+    <w:p>
+      <w:pPr>
+        <w:rPr>
+          <w:rFonts w:asciiTheme="majorBidi" w:hAnsiTheme="majorBidi" w:cstheme="majorBidi"/>
+        </w:rPr>
+      </w:pPr>
+      <w:r>
+        <w:rPr>
+          <w:rFonts w:asciiTheme="majorBidi" w:hAnsiTheme="majorBidi" w:cstheme="majorBidi"/>
+        </w:rPr>
+        <w:t xml:space="preserve">• Example assumptions: women more concerned with hair (vanity), men more prone to alcohol consumption.  </w:t>
+      </w:r>
+    </w:p>
+    <w:p>
+      <w:pPr>
+        <w:rPr>
+          <w:rFonts w:asciiTheme="majorBidi" w:hAnsiTheme="majorBidi" w:cstheme="majorBidi"/>
+        </w:rPr>
+      </w:pPr>
+    </w:p>
+    <w:p>
+      <w:pPr>
+        <w:rPr>
+          <w:rFonts w:asciiTheme="majorBidi" w:hAnsiTheme="majorBidi" w:cstheme="majorBidi"/>
+        </w:rPr>
+      </w:pPr>
+      <w:r>
+        <w:rPr>
+          <w:rFonts w:asciiTheme="majorBidi" w:hAnsiTheme="majorBidi" w:cstheme="majorBidi"/>
+        </w:rPr>
+        <w:t xml:space="preserve">________________________________________  </w:t>
+      </w:r>
+    </w:p>
+    <w:p>
+      <w:pPr>
+        <w:rPr>
+          <w:rFonts w:asciiTheme="majorBidi" w:hAnsiTheme="majorBidi" w:cstheme="majorBidi"/>
+        </w:rPr>
+      </w:pPr>
+      <w:r>
+        <w:rPr>
+          <w:rFonts w:asciiTheme="majorBidi" w:hAnsiTheme="majorBidi" w:cstheme="majorBidi"/>
+        </w:rPr>
+        <w:t xml:space="preserve">Technical Notes on Agents  </w:t>
+      </w:r>
+    </w:p>
+    <w:p>
+      <w:pPr>
+        <w:rPr>
+          <w:rFonts w:asciiTheme="majorBidi" w:hAnsiTheme="majorBidi" w:cstheme="majorBidi"/>
+        </w:rPr>
+      </w:pPr>
+      <w:r>
+        <w:rPr>
+          <w:rFonts w:asciiTheme="majorBidi" w:hAnsiTheme="majorBidi" w:cstheme="majorBidi"/>
+        </w:rPr>
+        <w:t xml:space="preserve">• </w:t>
+      </w:r>
+      <w:proofErr w:type="spellStart"/>
+      <w:r>
+        <w:rPr>
+          <w:rFonts w:asciiTheme="majorBidi" w:hAnsiTheme="majorBidi" w:cstheme="majorBidi"/>
+        </w:rPr>
+        <w:t>Person.cs</w:t>
+      </w:r>
+      <w:proofErr w:type="spellEnd"/>
+      <w:r>
+        <w:rPr>
+          <w:rFonts w:asciiTheme="majorBidi" w:hAnsiTheme="majorBidi" w:cstheme="majorBidi"/>
+        </w:rPr>
+        <w:t xml:space="preserve"> is the class; its instances are agents.  </w:t>
+      </w:r>
+    </w:p>
+    <w:p>
+      <w:pPr>
+        <w:rPr>
+          <w:rFonts w:asciiTheme="majorBidi" w:hAnsiTheme="majorBidi" w:cstheme="majorBidi"/>
+        </w:rPr>
+      </w:pPr>
+      <w:r>
+        <w:rPr>
+          <w:rFonts w:asciiTheme="majorBidi" w:hAnsiTheme="majorBidi" w:cstheme="majorBidi"/>
+        </w:rPr>
+        <w:t xml:space="preserve">• Linking to Unity </w:t>
+      </w:r>
+      <w:proofErr w:type="spellStart"/>
+      <w:r>
+        <w:rPr>
+          <w:rFonts w:asciiTheme="majorBidi" w:hAnsiTheme="majorBidi" w:cstheme="majorBidi"/>
+        </w:rPr>
+        <w:t>GameObject</w:t>
+      </w:r>
+      <w:proofErr w:type="spellEnd"/>
+      <w:r>
+        <w:rPr>
+          <w:rFonts w:asciiTheme="majorBidi" w:hAnsiTheme="majorBidi" w:cstheme="majorBidi"/>
+        </w:rPr>
+        <w:t xml:space="preserve"> is optional (only if visualized).  </w:t>
+      </w:r>
+    </w:p>
+    <w:p>
+      <w:pPr>
+        <w:rPr>
+          <w:rFonts w:asciiTheme="majorBidi" w:hAnsiTheme="majorBidi" w:cstheme="majorBidi"/>
+        </w:rPr>
+      </w:pPr>
+      <w:r>
+        <w:rPr>
+          <w:rFonts w:asciiTheme="majorBidi" w:hAnsiTheme="majorBidi" w:cstheme="majorBidi"/>
+        </w:rPr>
+        <w:t xml:space="preserve">• Agents are stored in List&lt;Person&gt; or </w:t>
+      </w:r>
+      <w:proofErr w:type="gramStart"/>
+      <w:r>
+        <w:rPr>
+          <w:rFonts w:asciiTheme="majorBidi" w:hAnsiTheme="majorBidi" w:cstheme="majorBidi"/>
+        </w:rPr>
+        <w:t>Person[</w:t>
+      </w:r>
+      <w:proofErr w:type="gramEnd"/>
+      <w:r>
+        <w:rPr>
+          <w:rFonts w:asciiTheme="majorBidi" w:hAnsiTheme="majorBidi" w:cstheme="majorBidi"/>
+        </w:rPr>
+        <w:t xml:space="preserve">].  </w:t>
+      </w:r>
+    </w:p>
+    <w:p>
+      <w:pPr>
+        <w:rPr>
+          <w:rFonts w:asciiTheme="majorBidi" w:hAnsiTheme="majorBidi" w:cstheme="majorBidi"/>
+        </w:rPr>
+      </w:pPr>
+      <w:r>
+        <w:rPr>
+          <w:rFonts w:asciiTheme="majorBidi" w:hAnsiTheme="majorBidi" w:cstheme="majorBidi"/>
+        </w:rPr>
+        <w:t xml:space="preserve">• Simulation loop updates agents daily/weekly/monthly.  </w:t>
+      </w:r>
+    </w:p>
+    <w:p>
+      <w:pPr>
+        <w:rPr>
+          <w:rFonts w:asciiTheme="majorBidi" w:hAnsiTheme="majorBidi" w:cstheme="majorBidi"/>
+        </w:rPr>
+      </w:pPr>
+      <w:r>
+        <w:rPr>
+          <w:rFonts w:asciiTheme="majorBidi" w:hAnsiTheme="majorBidi" w:cstheme="majorBidi"/>
+        </w:rPr>
+        <w:t xml:space="preserve">• Irrelevant details for the simulation (e.g., weight, height, account number, skin </w:t>
+      </w:r>
+      <w:proofErr w:type="spellStart"/>
+      <w:r>
+        <w:rPr>
+          <w:rFonts w:asciiTheme="majorBidi" w:hAnsiTheme="majorBidi" w:cstheme="majorBidi"/>
+        </w:rPr>
+        <w:t>color</w:t>
+      </w:r>
+      <w:proofErr w:type="spellEnd"/>
+      <w:r>
+        <w:rPr>
+          <w:rFonts w:asciiTheme="majorBidi" w:hAnsiTheme="majorBidi" w:cstheme="majorBidi"/>
+        </w:rPr>
+        <w:t xml:space="preserve">) are excluded.  </w:t>
+      </w:r>
+    </w:p>
+    <w:p>
+      <w:pPr>
+        <w:rPr>
+          <w:rFonts w:asciiTheme="majorBidi" w:hAnsiTheme="majorBidi" w:cstheme="majorBidi"/>
+        </w:rPr>
+      </w:pPr>
+    </w:p>
+    <w:p>
+      <w:pPr>
+        <w:rPr>
+          <w:rFonts w:asciiTheme="majorBidi" w:hAnsiTheme="majorBidi" w:cstheme="majorBidi"/>
+        </w:rPr>
+      </w:pPr>
+      <w:r>
+        <w:rPr>
+          <w:rFonts w:asciiTheme="majorBidi" w:hAnsiTheme="majorBidi" w:cstheme="majorBidi"/>
+        </w:rPr>
+        <w:t xml:space="preserve">________________________________________  </w:t>
+      </w:r>
+    </w:p>
+    <w:p>
+      <w:pPr>
+        <w:rPr>
+          <w:rFonts w:asciiTheme="majorBidi" w:hAnsiTheme="majorBidi" w:cstheme="majorBidi"/>
+        </w:rPr>
+      </w:pPr>
+      <w:r>
+        <w:rPr>
+          <w:rFonts w:asciiTheme="majorBidi" w:hAnsiTheme="majorBidi" w:cstheme="majorBidi"/>
+        </w:rPr>
+        <w:t xml:space="preserve">Prompt (for AI in English)  </w:t>
+      </w:r>
+    </w:p>
+    <w:p>
+      <w:pPr>
+        <w:rPr>
+          <w:rFonts w:asciiTheme="majorBidi" w:hAnsiTheme="majorBidi" w:cstheme="majorBidi"/>
+        </w:rPr>
+      </w:pPr>
+      <w:r>
+        <w:rPr>
+          <w:rFonts w:asciiTheme="majorBidi" w:hAnsiTheme="majorBidi" w:cstheme="majorBidi"/>
+        </w:rPr>
+        <w:t>Draft program code (C#) for an economic simulation focusing on the restaurant and hairdressing/barber industries. The simulation should examine how VAT and other taxes affect (1) consumption, (2) employment, and (3) government tax revenue. The simulation is implemented using Unity objects (agents) that approximate demographic structure. The number of agents is configurable (e.g., 300 at the start). The user, acting as government, can (1) adjust taxes, (2) set parameters (e.g., opening hours), and (3) run the simulation across multiple cycles (day/week/month) over several virtual years. Later, the simulation may be extended to cover longer time spans with agents being born, aging, and dying.</w:t>
+      </w:r>
     </w:p>
     <w:sectPr>
       <w:pgSz w:w="11906" w:h="16838"/>
@@ -11123,6 +12162,7 @@
   <w:style w:type="character" w:default="1" w:styleId="DefaultParagraphFont">
     <w:name w:val="Default Paragraph Font"/>
     <w:uiPriority w:val="1"/>
+    <w:semiHidden/>
     <w:unhideWhenUsed/>
   </w:style>
   <w:style w:type="table" w:default="1" w:styleId="TableNormal">
